--- a/Podklady/Dokumentace.docx
+++ b/Podklady/Dokumentace.docx
@@ -2105,19 +2105,8 @@
                 <w:sz w:val="22"/>
                 <w:szCs w:val="22"/>
               </w:rPr>
-              <w:t>25.</w:t>
-            </w:r>
-            <w:proofErr w:type="gramStart"/>
-            <w:r>
-              <w:rPr>
-                <w:rFonts w:ascii="Calibri" w:hAnsi="Calibri"/>
-                <w:color w:val="000000"/>
-                <w:sz w:val="22"/>
-                <w:szCs w:val="22"/>
-              </w:rPr>
-              <w:t>6mm</w:t>
-            </w:r>
-            <w:proofErr w:type="gramEnd"/>
+              <w:t>25.6mm</w:t>
+            </w:r>
           </w:p>
         </w:tc>
       </w:tr>
@@ -2185,7 +2174,6 @@
                 <w:szCs w:val="22"/>
               </w:rPr>
             </w:pPr>
-            <w:proofErr w:type="gramStart"/>
             <w:r>
               <w:rPr>
                 <w:rFonts w:ascii="Calibri" w:hAnsi="Calibri"/>
@@ -2195,7 +2183,6 @@
               </w:rPr>
               <w:t>7mm</w:t>
             </w:r>
-            <w:proofErr w:type="gramEnd"/>
           </w:p>
         </w:tc>
       </w:tr>
@@ -2515,7 +2502,7 @@
           <w:p>
             <w:pPr>
               <w:spacing w:line="240" w:lineRule="auto"/>
-              <w:jc w:val="left"/>
+              <w:jc w:val="center"/>
               <w:rPr>
                 <w:rFonts w:ascii="Calibri" w:hAnsi="Calibri"/>
                 <w:color w:val="000000"/>
@@ -2550,7 +2537,7 @@
           <w:p>
             <w:pPr>
               <w:spacing w:line="240" w:lineRule="auto"/>
-              <w:jc w:val="left"/>
+              <w:jc w:val="center"/>
               <w:rPr>
                 <w:rFonts w:ascii="Calibri" w:hAnsi="Calibri"/>
                 <w:color w:val="000000"/>
@@ -2585,7 +2572,7 @@
           <w:p>
             <w:pPr>
               <w:spacing w:line="240" w:lineRule="auto"/>
-              <w:jc w:val="left"/>
+              <w:jc w:val="center"/>
               <w:rPr>
                 <w:rFonts w:ascii="Calibri" w:hAnsi="Calibri"/>
                 <w:color w:val="000000"/>
@@ -2626,7 +2613,7 @@
           <w:p>
             <w:pPr>
               <w:spacing w:line="240" w:lineRule="auto"/>
-              <w:jc w:val="left"/>
+              <w:jc w:val="center"/>
               <w:rPr>
                 <w:rFonts w:ascii="Calibri" w:hAnsi="Calibri"/>
                 <w:color w:val="000000"/>
@@ -2661,7 +2648,7 @@
           <w:p>
             <w:pPr>
               <w:spacing w:line="240" w:lineRule="auto"/>
-              <w:jc w:val="left"/>
+              <w:jc w:val="center"/>
               <w:rPr>
                 <w:rFonts w:ascii="Calibri" w:hAnsi="Calibri"/>
                 <w:color w:val="000000"/>
@@ -2696,7 +2683,7 @@
           <w:p>
             <w:pPr>
               <w:spacing w:line="240" w:lineRule="auto"/>
-              <w:jc w:val="left"/>
+              <w:jc w:val="center"/>
               <w:rPr>
                 <w:rFonts w:ascii="Calibri" w:hAnsi="Calibri"/>
                 <w:color w:val="000000"/>
@@ -2737,7 +2724,7 @@
           <w:p>
             <w:pPr>
               <w:spacing w:line="240" w:lineRule="auto"/>
-              <w:jc w:val="left"/>
+              <w:jc w:val="center"/>
               <w:rPr>
                 <w:rFonts w:ascii="Calibri" w:hAnsi="Calibri"/>
                 <w:color w:val="000000"/>
@@ -2772,7 +2759,7 @@
           <w:p>
             <w:pPr>
               <w:spacing w:line="240" w:lineRule="auto"/>
-              <w:jc w:val="left"/>
+              <w:jc w:val="center"/>
               <w:rPr>
                 <w:rFonts w:ascii="Calibri" w:hAnsi="Calibri"/>
                 <w:color w:val="000000"/>
@@ -2807,7 +2794,7 @@
           <w:p>
             <w:pPr>
               <w:spacing w:line="240" w:lineRule="auto"/>
-              <w:jc w:val="left"/>
+              <w:jc w:val="center"/>
               <w:rPr>
                 <w:rFonts w:ascii="Calibri" w:hAnsi="Calibri"/>
                 <w:color w:val="000000"/>
@@ -2848,7 +2835,7 @@
           <w:p>
             <w:pPr>
               <w:spacing w:line="240" w:lineRule="auto"/>
-              <w:jc w:val="left"/>
+              <w:jc w:val="center"/>
               <w:rPr>
                 <w:rFonts w:ascii="Calibri" w:hAnsi="Calibri"/>
                 <w:color w:val="000000"/>
@@ -2883,7 +2870,7 @@
           <w:p>
             <w:pPr>
               <w:spacing w:line="240" w:lineRule="auto"/>
-              <w:jc w:val="left"/>
+              <w:jc w:val="center"/>
               <w:rPr>
                 <w:rFonts w:ascii="Calibri" w:hAnsi="Calibri"/>
                 <w:color w:val="000000"/>
@@ -2918,7 +2905,7 @@
           <w:p>
             <w:pPr>
               <w:spacing w:line="240" w:lineRule="auto"/>
-              <w:jc w:val="left"/>
+              <w:jc w:val="center"/>
               <w:rPr>
                 <w:rFonts w:ascii="Calibri" w:hAnsi="Calibri"/>
                 <w:color w:val="000000"/>
@@ -2959,7 +2946,7 @@
           <w:p>
             <w:pPr>
               <w:spacing w:line="240" w:lineRule="auto"/>
-              <w:jc w:val="left"/>
+              <w:jc w:val="center"/>
               <w:rPr>
                 <w:rFonts w:ascii="Calibri" w:hAnsi="Calibri"/>
                 <w:color w:val="000000"/>
@@ -2994,7 +2981,7 @@
           <w:p>
             <w:pPr>
               <w:spacing w:line="240" w:lineRule="auto"/>
-              <w:jc w:val="left"/>
+              <w:jc w:val="center"/>
               <w:rPr>
                 <w:rFonts w:ascii="Calibri" w:hAnsi="Calibri"/>
                 <w:color w:val="000000"/>
@@ -3029,7 +3016,7 @@
           <w:p>
             <w:pPr>
               <w:spacing w:line="240" w:lineRule="auto"/>
-              <w:jc w:val="left"/>
+              <w:jc w:val="center"/>
               <w:rPr>
                 <w:rFonts w:ascii="Calibri" w:hAnsi="Calibri"/>
                 <w:color w:val="000000"/>
@@ -3070,7 +3057,7 @@
           <w:p>
             <w:pPr>
               <w:spacing w:line="240" w:lineRule="auto"/>
-              <w:jc w:val="left"/>
+              <w:jc w:val="center"/>
               <w:rPr>
                 <w:rFonts w:ascii="Calibri" w:hAnsi="Calibri"/>
                 <w:color w:val="000000"/>
@@ -3105,7 +3092,7 @@
           <w:p>
             <w:pPr>
               <w:spacing w:line="240" w:lineRule="auto"/>
-              <w:jc w:val="left"/>
+              <w:jc w:val="center"/>
               <w:rPr>
                 <w:rFonts w:ascii="Calibri" w:hAnsi="Calibri"/>
                 <w:color w:val="000000"/>
@@ -3140,7 +3127,7 @@
           <w:p>
             <w:pPr>
               <w:spacing w:line="240" w:lineRule="auto"/>
-              <w:jc w:val="left"/>
+              <w:jc w:val="center"/>
               <w:rPr>
                 <w:rFonts w:ascii="Calibri" w:hAnsi="Calibri"/>
                 <w:color w:val="000000"/>
@@ -3181,7 +3168,7 @@
           <w:p>
             <w:pPr>
               <w:spacing w:line="240" w:lineRule="auto"/>
-              <w:jc w:val="left"/>
+              <w:jc w:val="center"/>
               <w:rPr>
                 <w:rFonts w:ascii="Calibri" w:hAnsi="Calibri"/>
                 <w:color w:val="000000"/>
@@ -3216,7 +3203,7 @@
           <w:p>
             <w:pPr>
               <w:spacing w:line="240" w:lineRule="auto"/>
-              <w:jc w:val="left"/>
+              <w:jc w:val="center"/>
               <w:rPr>
                 <w:rFonts w:ascii="Calibri" w:hAnsi="Calibri"/>
                 <w:color w:val="000000"/>
@@ -3271,7 +3258,7 @@
           <w:p>
             <w:pPr>
               <w:spacing w:line="240" w:lineRule="auto"/>
-              <w:jc w:val="left"/>
+              <w:jc w:val="center"/>
               <w:rPr>
                 <w:rFonts w:ascii="Calibri" w:hAnsi="Calibri"/>
                 <w:color w:val="000000"/>
@@ -3312,7 +3299,7 @@
           <w:p>
             <w:pPr>
               <w:spacing w:line="240" w:lineRule="auto"/>
-              <w:jc w:val="left"/>
+              <w:jc w:val="center"/>
               <w:rPr>
                 <w:rFonts w:ascii="Calibri" w:hAnsi="Calibri"/>
                 <w:color w:val="000000"/>
@@ -3347,7 +3334,7 @@
           <w:p>
             <w:pPr>
               <w:spacing w:line="240" w:lineRule="auto"/>
-              <w:jc w:val="left"/>
+              <w:jc w:val="center"/>
               <w:rPr>
                 <w:rFonts w:ascii="Calibri" w:hAnsi="Calibri"/>
                 <w:color w:val="000000"/>
@@ -3402,7 +3389,7 @@
           <w:p>
             <w:pPr>
               <w:spacing w:line="240" w:lineRule="auto"/>
-              <w:jc w:val="left"/>
+              <w:jc w:val="center"/>
               <w:rPr>
                 <w:rFonts w:ascii="Calibri" w:hAnsi="Calibri"/>
                 <w:color w:val="000000"/>
@@ -3443,7 +3430,7 @@
           <w:p>
             <w:pPr>
               <w:spacing w:line="240" w:lineRule="auto"/>
-              <w:jc w:val="left"/>
+              <w:jc w:val="center"/>
               <w:rPr>
                 <w:rFonts w:ascii="Calibri" w:hAnsi="Calibri"/>
                 <w:color w:val="000000"/>
@@ -3478,7 +3465,7 @@
           <w:p>
             <w:pPr>
               <w:spacing w:line="240" w:lineRule="auto"/>
-              <w:jc w:val="left"/>
+              <w:jc w:val="center"/>
               <w:rPr>
                 <w:rFonts w:ascii="Calibri" w:hAnsi="Calibri"/>
                 <w:color w:val="000000"/>
@@ -3513,7 +3500,7 @@
           <w:p>
             <w:pPr>
               <w:spacing w:line="240" w:lineRule="auto"/>
-              <w:jc w:val="left"/>
+              <w:jc w:val="center"/>
               <w:rPr>
                 <w:rFonts w:ascii="Calibri" w:hAnsi="Calibri"/>
                 <w:color w:val="000000"/>
@@ -3554,7 +3541,7 @@
           <w:p>
             <w:pPr>
               <w:spacing w:line="240" w:lineRule="auto"/>
-              <w:jc w:val="left"/>
+              <w:jc w:val="center"/>
               <w:rPr>
                 <w:rFonts w:ascii="Calibri" w:hAnsi="Calibri"/>
                 <w:color w:val="000000"/>
@@ -3589,7 +3576,7 @@
           <w:p>
             <w:pPr>
               <w:spacing w:line="240" w:lineRule="auto"/>
-              <w:jc w:val="left"/>
+              <w:jc w:val="center"/>
               <w:rPr>
                 <w:rFonts w:ascii="Calibri" w:hAnsi="Calibri"/>
                 <w:color w:val="000000"/>
@@ -3624,7 +3611,7 @@
           <w:p>
             <w:pPr>
               <w:spacing w:line="240" w:lineRule="auto"/>
-              <w:jc w:val="left"/>
+              <w:jc w:val="center"/>
               <w:rPr>
                 <w:rFonts w:ascii="Calibri" w:hAnsi="Calibri"/>
                 <w:color w:val="000000"/>
@@ -3665,7 +3652,7 @@
           <w:p>
             <w:pPr>
               <w:spacing w:line="240" w:lineRule="auto"/>
-              <w:jc w:val="left"/>
+              <w:jc w:val="center"/>
               <w:rPr>
                 <w:rFonts w:ascii="Calibri" w:hAnsi="Calibri"/>
                 <w:color w:val="000000"/>
@@ -3700,7 +3687,7 @@
           <w:p>
             <w:pPr>
               <w:spacing w:line="240" w:lineRule="auto"/>
-              <w:jc w:val="left"/>
+              <w:jc w:val="center"/>
               <w:rPr>
                 <w:rFonts w:ascii="Calibri" w:hAnsi="Calibri"/>
                 <w:color w:val="000000"/>
@@ -3735,7 +3722,7 @@
           <w:p>
             <w:pPr>
               <w:spacing w:line="240" w:lineRule="auto"/>
-              <w:jc w:val="left"/>
+              <w:jc w:val="center"/>
               <w:rPr>
                 <w:rFonts w:ascii="Calibri" w:hAnsi="Calibri"/>
                 <w:color w:val="000000"/>
@@ -3776,7 +3763,7 @@
           <w:p>
             <w:pPr>
               <w:spacing w:line="240" w:lineRule="auto"/>
-              <w:jc w:val="left"/>
+              <w:jc w:val="center"/>
               <w:rPr>
                 <w:rFonts w:ascii="Calibri" w:hAnsi="Calibri"/>
                 <w:color w:val="000000"/>
@@ -3811,7 +3798,7 @@
           <w:p>
             <w:pPr>
               <w:spacing w:line="240" w:lineRule="auto"/>
-              <w:jc w:val="left"/>
+              <w:jc w:val="center"/>
               <w:rPr>
                 <w:rFonts w:ascii="Calibri" w:hAnsi="Calibri"/>
                 <w:color w:val="000000"/>
@@ -3866,7 +3853,7 @@
           <w:p>
             <w:pPr>
               <w:spacing w:line="240" w:lineRule="auto"/>
-              <w:jc w:val="left"/>
+              <w:jc w:val="center"/>
               <w:rPr>
                 <w:rFonts w:ascii="Calibri" w:hAnsi="Calibri"/>
                 <w:color w:val="000000"/>
@@ -3907,7 +3894,7 @@
           <w:p>
             <w:pPr>
               <w:spacing w:line="240" w:lineRule="auto"/>
-              <w:jc w:val="left"/>
+              <w:jc w:val="center"/>
               <w:rPr>
                 <w:rFonts w:ascii="Calibri" w:hAnsi="Calibri"/>
                 <w:color w:val="000000"/>
@@ -3942,7 +3929,7 @@
           <w:p>
             <w:pPr>
               <w:spacing w:line="240" w:lineRule="auto"/>
-              <w:jc w:val="left"/>
+              <w:jc w:val="center"/>
               <w:rPr>
                 <w:rFonts w:ascii="Calibri" w:hAnsi="Calibri"/>
                 <w:color w:val="000000"/>
@@ -3977,7 +3964,7 @@
           <w:p>
             <w:pPr>
               <w:spacing w:line="240" w:lineRule="auto"/>
-              <w:jc w:val="left"/>
+              <w:jc w:val="center"/>
               <w:rPr>
                 <w:rFonts w:ascii="Calibri" w:hAnsi="Calibri"/>
                 <w:color w:val="000000"/>
@@ -4018,15 +4005,14 @@
           <w:p>
             <w:pPr>
               <w:spacing w:line="240" w:lineRule="auto"/>
-              <w:jc w:val="left"/>
-              <w:rPr>
-                <w:rFonts w:ascii="Calibri" w:hAnsi="Calibri"/>
-                <w:color w:val="000000"/>
-                <w:sz w:val="22"/>
-                <w:szCs w:val="22"/>
-              </w:rPr>
-            </w:pPr>
-            <w:proofErr w:type="gramStart"/>
+              <w:jc w:val="center"/>
+              <w:rPr>
+                <w:rFonts w:ascii="Calibri" w:hAnsi="Calibri"/>
+                <w:color w:val="000000"/>
+                <w:sz w:val="22"/>
+                <w:szCs w:val="22"/>
+              </w:rPr>
+            </w:pPr>
             <w:r>
               <w:rPr>
                 <w:rFonts w:ascii="Calibri" w:hAnsi="Calibri"/>
@@ -4036,7 +4022,6 @@
               </w:rPr>
               <w:t>5V</w:t>
             </w:r>
-            <w:proofErr w:type="gramEnd"/>
           </w:p>
         </w:tc>
         <w:tc>
@@ -4055,15 +4040,14 @@
           <w:p>
             <w:pPr>
               <w:spacing w:line="240" w:lineRule="auto"/>
-              <w:jc w:val="left"/>
-              <w:rPr>
-                <w:rFonts w:ascii="Calibri" w:hAnsi="Calibri"/>
-                <w:color w:val="000000"/>
-                <w:sz w:val="22"/>
-                <w:szCs w:val="22"/>
-              </w:rPr>
-            </w:pPr>
-            <w:proofErr w:type="gramStart"/>
+              <w:jc w:val="center"/>
+              <w:rPr>
+                <w:rFonts w:ascii="Calibri" w:hAnsi="Calibri"/>
+                <w:color w:val="000000"/>
+                <w:sz w:val="22"/>
+                <w:szCs w:val="22"/>
+              </w:rPr>
+            </w:pPr>
             <w:r>
               <w:rPr>
                 <w:rFonts w:ascii="Calibri" w:hAnsi="Calibri"/>
@@ -4073,7 +4057,6 @@
               </w:rPr>
               <w:t>5V</w:t>
             </w:r>
-            <w:proofErr w:type="gramEnd"/>
           </w:p>
         </w:tc>
         <w:tc>
@@ -4092,23 +4075,14 @@
           <w:p>
             <w:pPr>
               <w:spacing w:line="240" w:lineRule="auto"/>
-              <w:jc w:val="left"/>
-              <w:rPr>
-                <w:rFonts w:ascii="Calibri" w:hAnsi="Calibri"/>
-                <w:color w:val="000000"/>
-                <w:sz w:val="22"/>
-                <w:szCs w:val="22"/>
-              </w:rPr>
-            </w:pPr>
-            <w:r>
-              <w:rPr>
-                <w:rFonts w:ascii="Calibri" w:hAnsi="Calibri"/>
-                <w:color w:val="000000"/>
-                <w:sz w:val="22"/>
-                <w:szCs w:val="22"/>
-              </w:rPr>
-              <w:t> </w:t>
-            </w:r>
+              <w:jc w:val="center"/>
+              <w:rPr>
+                <w:rFonts w:ascii="Calibri" w:hAnsi="Calibri"/>
+                <w:color w:val="000000"/>
+                <w:sz w:val="22"/>
+                <w:szCs w:val="22"/>
+              </w:rPr>
+            </w:pPr>
           </w:p>
         </w:tc>
       </w:tr>
@@ -4133,7 +4107,7 @@
           <w:p>
             <w:pPr>
               <w:spacing w:line="240" w:lineRule="auto"/>
-              <w:jc w:val="left"/>
+              <w:jc w:val="center"/>
               <w:rPr>
                 <w:rFonts w:ascii="Calibri" w:hAnsi="Calibri"/>
                 <w:color w:val="000000"/>
@@ -4168,34 +4142,23 @@
           <w:p>
             <w:pPr>
               <w:spacing w:line="240" w:lineRule="auto"/>
-              <w:jc w:val="left"/>
-              <w:rPr>
-                <w:rFonts w:ascii="Calibri" w:hAnsi="Calibri"/>
-                <w:color w:val="000000"/>
-                <w:sz w:val="22"/>
-                <w:szCs w:val="22"/>
-              </w:rPr>
-            </w:pPr>
-            <w:r>
-              <w:rPr>
-                <w:rFonts w:ascii="Calibri" w:hAnsi="Calibri"/>
-                <w:color w:val="000000"/>
-                <w:sz w:val="22"/>
-                <w:szCs w:val="22"/>
-              </w:rPr>
-              <w:t>3.</w:t>
-            </w:r>
-            <w:proofErr w:type="gramStart"/>
-            <w:r>
-              <w:rPr>
-                <w:rFonts w:ascii="Calibri" w:hAnsi="Calibri"/>
-                <w:color w:val="000000"/>
-                <w:sz w:val="22"/>
-                <w:szCs w:val="22"/>
-              </w:rPr>
-              <w:t>3V</w:t>
-            </w:r>
-            <w:proofErr w:type="gramEnd"/>
+              <w:jc w:val="center"/>
+              <w:rPr>
+                <w:rFonts w:ascii="Calibri" w:hAnsi="Calibri"/>
+                <w:color w:val="000000"/>
+                <w:sz w:val="22"/>
+                <w:szCs w:val="22"/>
+              </w:rPr>
+            </w:pPr>
+            <w:r>
+              <w:rPr>
+                <w:rFonts w:ascii="Calibri" w:hAnsi="Calibri"/>
+                <w:color w:val="000000"/>
+                <w:sz w:val="22"/>
+                <w:szCs w:val="22"/>
+              </w:rPr>
+              <w:t>3.3V</w:t>
+            </w:r>
           </w:p>
         </w:tc>
         <w:tc>
@@ -4214,34 +4177,23 @@
           <w:p>
             <w:pPr>
               <w:spacing w:line="240" w:lineRule="auto"/>
-              <w:jc w:val="left"/>
-              <w:rPr>
-                <w:rFonts w:ascii="Calibri" w:hAnsi="Calibri"/>
-                <w:color w:val="000000"/>
-                <w:sz w:val="22"/>
-                <w:szCs w:val="22"/>
-              </w:rPr>
-            </w:pPr>
-            <w:r>
-              <w:rPr>
-                <w:rFonts w:ascii="Calibri" w:hAnsi="Calibri"/>
-                <w:color w:val="000000"/>
-                <w:sz w:val="22"/>
-                <w:szCs w:val="22"/>
-              </w:rPr>
-              <w:t>3.</w:t>
-            </w:r>
-            <w:proofErr w:type="gramStart"/>
-            <w:r>
-              <w:rPr>
-                <w:rFonts w:ascii="Calibri" w:hAnsi="Calibri"/>
-                <w:color w:val="000000"/>
-                <w:sz w:val="22"/>
-                <w:szCs w:val="22"/>
-              </w:rPr>
-              <w:t>3V</w:t>
-            </w:r>
-            <w:proofErr w:type="gramEnd"/>
+              <w:jc w:val="center"/>
+              <w:rPr>
+                <w:rFonts w:ascii="Calibri" w:hAnsi="Calibri"/>
+                <w:color w:val="000000"/>
+                <w:sz w:val="22"/>
+                <w:szCs w:val="22"/>
+              </w:rPr>
+            </w:pPr>
+            <w:r>
+              <w:rPr>
+                <w:rFonts w:ascii="Calibri" w:hAnsi="Calibri"/>
+                <w:color w:val="000000"/>
+                <w:sz w:val="22"/>
+                <w:szCs w:val="22"/>
+              </w:rPr>
+              <w:t>3.3V</w:t>
+            </w:r>
           </w:p>
         </w:tc>
       </w:tr>
@@ -4266,7 +4218,7 @@
           <w:p>
             <w:pPr>
               <w:spacing w:line="240" w:lineRule="auto"/>
-              <w:jc w:val="left"/>
+              <w:jc w:val="center"/>
               <w:rPr>
                 <w:rFonts w:ascii="Calibri" w:hAnsi="Calibri"/>
                 <w:color w:val="000000"/>
@@ -4301,7 +4253,7 @@
           <w:p>
             <w:pPr>
               <w:spacing w:line="240" w:lineRule="auto"/>
-              <w:jc w:val="left"/>
+              <w:jc w:val="center"/>
               <w:rPr>
                 <w:rFonts w:ascii="Calibri" w:hAnsi="Calibri"/>
                 <w:color w:val="000000"/>
@@ -4336,7 +4288,7 @@
           <w:p>
             <w:pPr>
               <w:spacing w:line="240" w:lineRule="auto"/>
-              <w:jc w:val="left"/>
+              <w:jc w:val="center"/>
               <w:rPr>
                 <w:rFonts w:ascii="Calibri" w:hAnsi="Calibri"/>
                 <w:color w:val="000000"/>
@@ -4386,7 +4338,13 @@
       </w:r>
       <w:proofErr w:type="spellStart"/>
       <w:r>
-        <w:t>Wedosu</w:t>
+        <w:t>We</w:t>
+      </w:r>
+      <w:r>
+        <w:t>M</w:t>
+      </w:r>
+      <w:r>
+        <w:t>osu</w:t>
       </w:r>
       <w:proofErr w:type="spellEnd"/>
     </w:p>
@@ -4395,28 +4353,15 @@
         <w:pStyle w:val="Odstavecdal"/>
       </w:pPr>
       <w:r>
-        <w:t>funkce v HW, (</w:t>
-      </w:r>
-      <w:proofErr w:type="gramStart"/>
-      <w:r>
-        <w:t>Martinovy kouzla</w:t>
-      </w:r>
-      <w:proofErr w:type="gramEnd"/>
-      <w:r>
-        <w:t>)</w:t>
+        <w:t>funkce v HW, (Martinovy kouzla)</w:t>
       </w:r>
     </w:p>
     <w:p>
       <w:pPr>
         <w:pStyle w:val="Odstavecdal"/>
       </w:pPr>
-      <w:proofErr w:type="gramStart"/>
-      <w:r>
-        <w:t>?možná</w:t>
-      </w:r>
-      <w:proofErr w:type="gramEnd"/>
-      <w:r>
-        <w:t xml:space="preserve"> schéma?</w:t>
+      <w:r>
+        <w:t>?možná schéma?</w:t>
       </w:r>
     </w:p>
     <w:p>
@@ -4439,8 +4384,122 @@
     </w:p>
     <w:p>
       <w:pPr>
-        <w:pStyle w:val="Odstavecprvn"/>
-      </w:pPr>
+        <w:pStyle w:val="Matvrazy"/>
+      </w:pPr>
+      <w:r>
+        <w:t xml:space="preserve">Vývoj softwaru lze využít vývojové prostředí </w:t>
+      </w:r>
+      <w:proofErr w:type="spellStart"/>
+      <w:r>
+        <w:t>Arduino</w:t>
+      </w:r>
+      <w:proofErr w:type="spellEnd"/>
+      <w:r>
+        <w:t xml:space="preserve"> IDE (velmi rozšířené </w:t>
+      </w:r>
+      <w:r>
+        <w:t>u</w:t>
+      </w:r>
+      <w:r>
+        <w:t xml:space="preserve"> mikrokontrolér</w:t>
+      </w:r>
+      <w:r>
+        <w:t>u</w:t>
+      </w:r>
+      <w:r>
+        <w:t xml:space="preserve"> vycházející</w:t>
+      </w:r>
+      <w:r>
+        <w:t xml:space="preserve"> z</w:t>
+      </w:r>
+      <w:r>
+        <w:t> konce</w:t>
+      </w:r>
+      <w:r>
+        <w:t>p</w:t>
+      </w:r>
+      <w:r>
+        <w:t>t</w:t>
+      </w:r>
+      <w:r>
+        <w:t>u</w:t>
+      </w:r>
+      <w:r>
+        <w:t xml:space="preserve"> </w:t>
+      </w:r>
+      <w:proofErr w:type="spellStart"/>
+      <w:r>
+        <w:t>Arduina</w:t>
+      </w:r>
+      <w:proofErr w:type="spellEnd"/>
+      <w:r>
+        <w:t>)</w:t>
+      </w:r>
+      <w:r>
+        <w:t xml:space="preserve">. Toto prostředí je multiplatformní (Linux, Windows, macOS, webové verze), desktopová verze je programována v jazyce Java.  </w:t>
+      </w:r>
+      <w:r>
+        <w:t xml:space="preserve">Další alternativou je vývoj v prostředí </w:t>
+      </w:r>
+      <w:proofErr w:type="spellStart"/>
+      <w:r>
+        <w:t>Visual</w:t>
+      </w:r>
+      <w:proofErr w:type="spellEnd"/>
+      <w:r>
+        <w:t xml:space="preserve"> Studio </w:t>
+      </w:r>
+      <w:proofErr w:type="spellStart"/>
+      <w:r>
+        <w:t>Code</w:t>
+      </w:r>
+      <w:proofErr w:type="spellEnd"/>
+      <w:r>
+        <w:t xml:space="preserve"> vyvíjené společností Microsoft. Toto prostředí je též dostupné pro výše zmíněné tři operační systémy. Pro úspěšné kompilování souboru v tomto rozhraní je třeba doinstalovat rozšíření pro </w:t>
+      </w:r>
+      <w:proofErr w:type="spellStart"/>
+      <w:r>
+        <w:t>Arduino</w:t>
+      </w:r>
+      <w:proofErr w:type="spellEnd"/>
+      <w:r>
+        <w:t>.</w:t>
+      </w:r>
+    </w:p>
+    <w:p>
+      <w:pPr>
+        <w:pStyle w:val="Matvrazy"/>
+      </w:pPr>
+    </w:p>
+    <w:p>
+      <w:pPr>
+        <w:pStyle w:val="Matvrazy"/>
+      </w:pPr>
+      <w:r>
+        <w:t>Samotný program využívá knihovny</w:t>
+      </w:r>
+      <w:r>
+        <w:t xml:space="preserve"> pro připojení k Wi-Fi, práci s časem, HTTP server a </w:t>
+      </w:r>
+      <w:proofErr w:type="spellStart"/>
+      <w:r>
+        <w:t>m</w:t>
+      </w:r>
+      <w:bookmarkStart w:id="3" w:name="_GoBack"/>
+      <w:bookmarkEnd w:id="3"/>
+      <w:r>
+        <w:t>ulticast</w:t>
+      </w:r>
+      <w:proofErr w:type="spellEnd"/>
+      <w:r>
+        <w:t xml:space="preserve"> DNS. Viz</w:t>
+      </w:r>
+      <w:r>
+        <w:t xml:space="preserve"> tab. 3. </w:t>
+      </w:r>
+      <w:r>
+        <w:t>Všechny jsou veřejně dostupné na internetu a lze je stáhnout a použít.</w:t>
+      </w:r>
     </w:p>
     <w:p>
       <w:pPr>
@@ -4880,6 +4939,95 @@
           </w:p>
         </w:tc>
       </w:tr>
+      <w:tr>
+        <w:trPr>
+          <w:trHeight w:val="300"/>
+          <w:jc w:val="center"/>
+        </w:trPr>
+        <w:tc>
+          <w:tcPr>
+            <w:tcW w:w="1920" w:type="dxa"/>
+            <w:tcBorders>
+              <w:top w:val="nil"/>
+              <w:left w:val="single" w:sz="4" w:space="0" w:color="auto"/>
+              <w:bottom w:val="single" w:sz="4" w:space="0" w:color="auto"/>
+              <w:right w:val="single" w:sz="4" w:space="0" w:color="auto"/>
+            </w:tcBorders>
+            <w:shd w:val="clear" w:color="auto" w:fill="auto"/>
+            <w:noWrap/>
+            <w:vAlign w:val="bottom"/>
+            <w:hideMark/>
+          </w:tcPr>
+          <w:p>
+            <w:pPr>
+              <w:spacing w:line="240" w:lineRule="auto"/>
+              <w:jc w:val="left"/>
+              <w:rPr>
+                <w:rFonts w:ascii="Calibri" w:hAnsi="Calibri"/>
+                <w:color w:val="000000"/>
+                <w:sz w:val="22"/>
+                <w:szCs w:val="22"/>
+              </w:rPr>
+            </w:pPr>
+            <w:r>
+              <w:rPr>
+                <w:rFonts w:ascii="Calibri" w:hAnsi="Calibri"/>
+                <w:color w:val="000000"/>
+                <w:sz w:val="22"/>
+                <w:szCs w:val="22"/>
+              </w:rPr>
+              <w:t>ESP8266mDNS.h</w:t>
+            </w:r>
+          </w:p>
+        </w:tc>
+        <w:tc>
+          <w:tcPr>
+            <w:tcW w:w="2140" w:type="dxa"/>
+            <w:tcBorders>
+              <w:top w:val="nil"/>
+              <w:left w:val="nil"/>
+              <w:bottom w:val="single" w:sz="4" w:space="0" w:color="auto"/>
+              <w:right w:val="single" w:sz="4" w:space="0" w:color="auto"/>
+            </w:tcBorders>
+            <w:shd w:val="clear" w:color="auto" w:fill="auto"/>
+            <w:noWrap/>
+            <w:vAlign w:val="bottom"/>
+            <w:hideMark/>
+          </w:tcPr>
+          <w:p>
+            <w:pPr>
+              <w:spacing w:line="240" w:lineRule="auto"/>
+              <w:jc w:val="left"/>
+              <w:rPr>
+                <w:rFonts w:ascii="Calibri" w:hAnsi="Calibri"/>
+                <w:color w:val="000000"/>
+                <w:sz w:val="22"/>
+                <w:szCs w:val="22"/>
+              </w:rPr>
+            </w:pPr>
+            <w:proofErr w:type="spellStart"/>
+            <w:r>
+              <w:rPr>
+                <w:rFonts w:ascii="Calibri" w:hAnsi="Calibri"/>
+                <w:color w:val="000000"/>
+                <w:sz w:val="22"/>
+                <w:szCs w:val="22"/>
+              </w:rPr>
+              <w:t>Multicast</w:t>
+            </w:r>
+            <w:proofErr w:type="spellEnd"/>
+            <w:r>
+              <w:rPr>
+                <w:rFonts w:ascii="Calibri" w:hAnsi="Calibri"/>
+                <w:color w:val="000000"/>
+                <w:sz w:val="22"/>
+                <w:szCs w:val="22"/>
+              </w:rPr>
+              <w:t xml:space="preserve"> DNS</w:t>
+            </w:r>
+          </w:p>
+        </w:tc>
+      </w:tr>
     </w:tbl>
     <w:p>
       <w:pPr>
@@ -4889,10 +5037,3940 @@
     <w:p>
       <w:pPr>
         <w:pStyle w:val="Odstavecdal"/>
+        <w:numPr>
+          <w:ilvl w:val="0"/>
+          <w:numId w:val="0"/>
+        </w:numPr>
+        <w:ind w:left="1080" w:hanging="360"/>
+      </w:pPr>
+    </w:p>
+    <w:p>
+      <w:pPr>
+        <w:pStyle w:val="Odstavecdal"/>
+        <w:numPr>
+          <w:ilvl w:val="0"/>
+          <w:numId w:val="0"/>
+        </w:numPr>
+        <w:ind w:left="1080" w:hanging="360"/>
+      </w:pPr>
+    </w:p>
+    <w:p>
+      <w:pPr>
+        <w:pStyle w:val="Odstavecdal"/>
       </w:pPr>
       <w:r>
         <w:t>vývojový diagram</w:t>
       </w:r>
+    </w:p>
+    <w:p>
+      <w:pPr>
+        <w:spacing w:line="240" w:lineRule="auto"/>
+        <w:jc w:val="left"/>
+      </w:pPr>
+      <w:r>
+        <w:br w:type="page"/>
+      </w:r>
+    </w:p>
+    <w:p>
+      <w:pPr>
+        <w:pStyle w:val="Matvrazy"/>
+      </w:pPr>
+      <w:r>
+        <w:lastRenderedPageBreak/>
+        <w:t xml:space="preserve">Nastavení hodin mělo </w:t>
+      </w:r>
+      <w:r>
+        <w:t>být,</w:t>
+      </w:r>
+      <w:r>
+        <w:t xml:space="preserve"> pokud možno snadno dostupné. Bylo zde několik variant, které bylo možné využít. Namátkou je to například specializovaný software, který by jen komunikoval s hodinami přes </w:t>
+      </w:r>
+      <w:r>
+        <w:t xml:space="preserve">sériovou linku. My jsme zvolili elegantnější řešení, kdy komunikace probíhá skrze webové rozhraní (přes Wi-Fi). Tím je vyloučena potřeba aplikace a ovládání je tak multiplatformní.  Výchozí </w:t>
+      </w:r>
+      <w:r>
+        <w:t xml:space="preserve">účet a heslo je: </w:t>
+      </w:r>
+      <w:r>
+        <w:rPr>
+          <w:rFonts w:ascii="Consolas" w:hAnsi="Consolas" w:cs="Consolas"/>
+        </w:rPr>
+        <w:t>admin</w:t>
+      </w:r>
+      <w:r>
+        <w:t xml:space="preserve">, </w:t>
+      </w:r>
+      <w:r>
+        <w:rPr>
+          <w:rFonts w:ascii="Consolas" w:hAnsi="Consolas" w:cs="Consolas"/>
+        </w:rPr>
+        <w:t>admin</w:t>
+      </w:r>
+      <w:r>
+        <w:t>.</w:t>
+      </w:r>
+      <w:r>
+        <w:t xml:space="preserve"> Po přihlášení se uživatel dostane na hlavní stránku (/</w:t>
+      </w:r>
+      <w:proofErr w:type="spellStart"/>
+      <w:r>
+        <w:t>main</w:t>
+      </w:r>
+      <w:proofErr w:type="spellEnd"/>
+      <w:r>
+        <w:t xml:space="preserve">), která se každou 1 vteřinu aktualizuje. Viz obr. </w:t>
+      </w:r>
+      <w:proofErr w:type="spellStart"/>
+      <w:r>
+        <w:t>xx</w:t>
+      </w:r>
+      <w:proofErr w:type="spellEnd"/>
+      <w:r>
+        <w:t>.</w:t>
+      </w:r>
+    </w:p>
+    <w:p>
+      <w:pPr>
+        <w:pStyle w:val="Matvrazy"/>
+      </w:pPr>
+    </w:p>
+    <w:p>
+      <w:pPr>
+        <w:pStyle w:val="Matvrazy"/>
+      </w:pPr>
+      <w:r>
+        <w:t xml:space="preserve">Jednotlivé stánky a s jejich příponami jsou v tab. </w:t>
+      </w:r>
+      <w:proofErr w:type="spellStart"/>
+      <w:r>
+        <w:rPr>
+          <w:highlight w:val="yellow"/>
+        </w:rPr>
+        <w:t>xx</w:t>
+      </w:r>
+      <w:proofErr w:type="spellEnd"/>
+      <w:r>
+        <w:t xml:space="preserve">. Zabezpečení je u všech stánek řešeno pomocí porovnání zadaného hesla a účtu, které se ukládá to dočasné pracovní proměnné </w:t>
+      </w:r>
+      <w:proofErr w:type="spellStart"/>
+      <w:r>
+        <w:rPr>
+          <w:rFonts w:ascii="Consolas" w:hAnsi="Consolas" w:cs="Consolas"/>
+        </w:rPr>
+        <w:t>tmpLogin</w:t>
+      </w:r>
+      <w:proofErr w:type="spellEnd"/>
+      <w:r>
+        <w:t xml:space="preserve"> a </w:t>
+      </w:r>
+      <w:proofErr w:type="spellStart"/>
+      <w:r>
+        <w:rPr>
+          <w:rFonts w:ascii="Consolas" w:hAnsi="Consolas" w:cs="Consolas"/>
+        </w:rPr>
+        <w:t>tmpPassword</w:t>
+      </w:r>
+      <w:proofErr w:type="spellEnd"/>
+      <w:r>
+        <w:rPr>
+          <w:rFonts w:ascii="Consolas" w:hAnsi="Consolas" w:cs="Consolas"/>
+        </w:rPr>
+        <w:t xml:space="preserve">. </w:t>
+      </w:r>
+      <w:r>
+        <w:t>To znamená, že pokud je rozhraní odemčené, tak je dostupné pro všechny uživatele, dokud se jeden z nich neodhlásí.</w:t>
+      </w:r>
+      <w:r>
+        <w:t xml:space="preserve"> Potom vyžaduje znovu po všech uživatelích autorizaci.</w:t>
+      </w:r>
+      <w:r>
+        <w:rPr>
+          <w:noProof/>
+        </w:rPr>
+        <w:t xml:space="preserve"> </w:t>
+      </w:r>
+    </w:p>
+    <w:p>
+      <w:pPr>
+        <w:spacing w:line="240" w:lineRule="auto"/>
+        <w:jc w:val="left"/>
+        <w:rPr>
+          <w:rFonts w:ascii="Cambria Math" w:hAnsi="Cambria Math"/>
+        </w:rPr>
+      </w:pPr>
+      <w:r>
+        <w:rPr>
+          <w:noProof/>
+        </w:rPr>
+        <mc:AlternateContent>
+          <mc:Choice Requires="wps">
+            <w:drawing>
+              <wp:anchor distT="0" distB="0" distL="114300" distR="114300" simplePos="0" relativeHeight="251661312" behindDoc="0" locked="0" layoutInCell="1" allowOverlap="1" wp14:anchorId="116D16FD" wp14:editId="7615719A">
+                <wp:simplePos x="0" y="0"/>
+                <wp:positionH relativeFrom="column">
+                  <wp:posOffset>-433705</wp:posOffset>
+                </wp:positionH>
+                <wp:positionV relativeFrom="paragraph">
+                  <wp:posOffset>3496310</wp:posOffset>
+                </wp:positionV>
+                <wp:extent cx="5906770" cy="635"/>
+                <wp:effectExtent l="0" t="0" r="0" b="0"/>
+                <wp:wrapTopAndBottom/>
+                <wp:docPr id="3" name="Textové pole 3"/>
+                <wp:cNvGraphicFramePr/>
+                <a:graphic xmlns:a="http://schemas.openxmlformats.org/drawingml/2006/main">
+                  <a:graphicData uri="http://schemas.microsoft.com/office/word/2010/wordprocessingShape">
+                    <wps:wsp>
+                      <wps:cNvSpPr txBox="1"/>
+                      <wps:spPr>
+                        <a:xfrm>
+                          <a:off x="0" y="0"/>
+                          <a:ext cx="5906770" cy="635"/>
+                        </a:xfrm>
+                        <a:prstGeom prst="rect">
+                          <a:avLst/>
+                        </a:prstGeom>
+                        <a:solidFill>
+                          <a:prstClr val="white"/>
+                        </a:solidFill>
+                        <a:ln>
+                          <a:noFill/>
+                        </a:ln>
+                      </wps:spPr>
+                      <wps:txbx>
+                        <w:txbxContent>
+                          <w:p>
+                            <w:pPr>
+                              <w:pStyle w:val="Titulek"/>
+                              <w:rPr>
+                                <w:noProof/>
+                                <w:sz w:val="24"/>
+                                <w:szCs w:val="24"/>
+                              </w:rPr>
+                            </w:pPr>
+                            <w:r>
+                              <w:t xml:space="preserve">Obrázek </w:t>
+                            </w:r>
+                            <w:r>
+                              <w:fldChar w:fldCharType="begin"/>
+                            </w:r>
+                            <w:r>
+                              <w:instrText xml:space="preserve"> SEQ Obrázek \* ARABIC </w:instrText>
+                            </w:r>
+                            <w:r>
+                              <w:fldChar w:fldCharType="separate"/>
+                            </w:r>
+                            <w:r>
+                              <w:rPr>
+                                <w:noProof/>
+                              </w:rPr>
+                              <w:t>1</w:t>
+                            </w:r>
+                            <w:r>
+                              <w:rPr>
+                                <w:noProof/>
+                              </w:rPr>
+                              <w:fldChar w:fldCharType="end"/>
+                            </w:r>
+                            <w:r>
+                              <w:t>: Hlavní obrazovka</w:t>
+                            </w:r>
+                            <w:r>
+                              <w:t xml:space="preserve"> (webové rozhraní)</w:t>
+                            </w:r>
+                          </w:p>
+                        </w:txbxContent>
+                      </wps:txbx>
+                      <wps:bodyPr rot="0" spcFirstLastPara="0" vertOverflow="overflow" horzOverflow="overflow" vert="horz" wrap="square" lIns="0" tIns="0" rIns="0" bIns="0" numCol="1" spcCol="0" rtlCol="0" fromWordArt="0" anchor="t" anchorCtr="0" forceAA="0" compatLnSpc="1">
+                        <a:prstTxWarp prst="textNoShape">
+                          <a:avLst/>
+                        </a:prstTxWarp>
+                        <a:spAutoFit/>
+                      </wps:bodyPr>
+                    </wps:wsp>
+                  </a:graphicData>
+                </a:graphic>
+              </wp:anchor>
+            </w:drawing>
+          </mc:Choice>
+          <mc:Fallback>
+            <w:pict>
+              <v:shapetype w14:anchorId="116D16FD" id="_x0000_t202" coordsize="21600,21600" o:spt="202" path="m,l,21600r21600,l21600,xe">
+                <v:stroke joinstyle="miter"/>
+                <v:path gradientshapeok="t" o:connecttype="rect"/>
+              </v:shapetype>
+              <v:shape id="Textové pole 3" o:spid="_x0000_s1026" type="#_x0000_t202" style="position:absolute;margin-left:-34.15pt;margin-top:275.3pt;width:465.1pt;height:.05pt;z-index:251661312;visibility:visible;mso-wrap-style:square;mso-wrap-distance-left:9pt;mso-wrap-distance-top:0;mso-wrap-distance-right:9pt;mso-wrap-distance-bottom:0;mso-position-horizontal:absolute;mso-position-horizontal-relative:text;mso-position-vertical:absolute;mso-position-vertical-relative:text;v-text-anchor:top" o:gfxdata="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" stroked="f">
+                <v:textbox style="mso-fit-shape-to-text:t" inset="0,0,0,0">
+                  <w:txbxContent>
+                    <w:p>
+                      <w:pPr>
+                        <w:pStyle w:val="Titulek"/>
+                        <w:rPr>
+                          <w:noProof/>
+                          <w:sz w:val="24"/>
+                          <w:szCs w:val="24"/>
+                        </w:rPr>
+                      </w:pPr>
+                      <w:r>
+                        <w:t xml:space="preserve">Obrázek </w:t>
+                      </w:r>
+                      <w:fldSimple w:instr=" SEQ Obrázek \* ARABIC ">
+                        <w:r>
+                          <w:rPr>
+                            <w:noProof/>
+                          </w:rPr>
+                          <w:t>1</w:t>
+                        </w:r>
+                      </w:fldSimple>
+                      <w:r>
+                        <w:t>: Hlavní obrazovka</w:t>
+                      </w:r>
+                      <w:r>
+                        <w:t xml:space="preserve"> (webové rozhraní)</w:t>
+                      </w:r>
+                    </w:p>
+                  </w:txbxContent>
+                </v:textbox>
+                <w10:wrap type="topAndBottom"/>
+              </v:shape>
+            </w:pict>
+          </mc:Fallback>
+        </mc:AlternateContent>
+      </w:r>
+      <w:r>
+        <w:rPr>
+          <w:noProof/>
+        </w:rPr>
+        <w:drawing>
+          <wp:anchor distT="0" distB="0" distL="114300" distR="114300" simplePos="0" relativeHeight="251659264" behindDoc="0" locked="0" layoutInCell="1" allowOverlap="1" wp14:anchorId="37582C24" wp14:editId="7580DEC4">
+            <wp:simplePos x="0" y="0"/>
+            <wp:positionH relativeFrom="page">
+              <wp:align>center</wp:align>
+            </wp:positionH>
+            <wp:positionV relativeFrom="paragraph">
+              <wp:posOffset>600710</wp:posOffset>
+            </wp:positionV>
+            <wp:extent cx="5906770" cy="2838450"/>
+            <wp:effectExtent l="0" t="0" r="0" b="0"/>
+            <wp:wrapTopAndBottom/>
+            <wp:docPr id="2" name="Obrázek 2" descr="Obsah obrázku snímek obrazovky&#10;&#10;Popis byl vytvořen automaticky"/>
+            <wp:cNvGraphicFramePr>
+              <a:graphicFrameLocks xmlns:a="http://schemas.openxmlformats.org/drawingml/2006/main" noChangeAspect="1"/>
+            </wp:cNvGraphicFramePr>
+            <a:graphic xmlns:a="http://schemas.openxmlformats.org/drawingml/2006/main">
+              <a:graphicData uri="http://schemas.openxmlformats.org/drawingml/2006/picture">
+                <pic:pic xmlns:pic="http://schemas.openxmlformats.org/drawingml/2006/picture">
+                  <pic:nvPicPr>
+                    <pic:cNvPr id="2" name="Hlavni_obrazovka.PNG"/>
+                    <pic:cNvPicPr/>
+                  </pic:nvPicPr>
+                  <pic:blipFill rotWithShape="1">
+                    <a:blip r:embed="rId10">
+                      <a:extLst>
+                        <a:ext uri="{28A0092B-C50C-407E-A947-70E740481C1C}">
+                          <a14:useLocalDpi xmlns:a14="http://schemas.microsoft.com/office/drawing/2010/main" val="0"/>
+                        </a:ext>
+                      </a:extLst>
+                    </a:blip>
+                    <a:srcRect l="882" t="349" b="5377"/>
+                    <a:stretch/>
+                  </pic:blipFill>
+                  <pic:spPr bwMode="auto">
+                    <a:xfrm>
+                      <a:off x="0" y="0"/>
+                      <a:ext cx="5906770" cy="2838450"/>
+                    </a:xfrm>
+                    <a:prstGeom prst="rect">
+                      <a:avLst/>
+                    </a:prstGeom>
+                    <a:ln>
+                      <a:noFill/>
+                    </a:ln>
+                    <a:extLst>
+                      <a:ext uri="{53640926-AAD7-44D8-BBD7-CCE9431645EC}">
+                        <a14:shadowObscured xmlns:a14="http://schemas.microsoft.com/office/drawing/2010/main"/>
+                      </a:ext>
+                    </a:extLst>
+                  </pic:spPr>
+                </pic:pic>
+              </a:graphicData>
+            </a:graphic>
+            <wp14:sizeRelH relativeFrom="margin">
+              <wp14:pctWidth>0</wp14:pctWidth>
+            </wp14:sizeRelH>
+            <wp14:sizeRelV relativeFrom="margin">
+              <wp14:pctHeight>0</wp14:pctHeight>
+            </wp14:sizeRelV>
+          </wp:anchor>
+        </w:drawing>
+      </w:r>
+      <w:r>
+        <w:br w:type="page"/>
+      </w:r>
+    </w:p>
+    <w:p>
+      <w:pPr>
+        <w:pStyle w:val="Titulek"/>
+        <w:keepNext/>
+      </w:pPr>
+      <w:r>
+        <w:lastRenderedPageBreak/>
+        <w:t xml:space="preserve">Tabulka </w:t>
+      </w:r>
+      <w:r>
+        <w:fldChar w:fldCharType="begin"/>
+      </w:r>
+      <w:r>
+        <w:instrText xml:space="preserve"> SEQ Tabulka \* ARABIC </w:instrText>
+      </w:r>
+      <w:r>
+        <w:fldChar w:fldCharType="separate"/>
+      </w:r>
+      <w:r>
+        <w:rPr>
+          <w:noProof/>
+        </w:rPr>
+        <w:t>4</w:t>
+      </w:r>
+      <w:r>
+        <w:rPr>
+          <w:noProof/>
+        </w:rPr>
+        <w:fldChar w:fldCharType="end"/>
+      </w:r>
+      <w:r>
+        <w:t>: Seznam použitých stránek</w:t>
+      </w:r>
+    </w:p>
+    <w:tbl>
+      <w:tblPr>
+        <w:tblW w:w="9100" w:type="dxa"/>
+        <w:jc w:val="center"/>
+        <w:tblCellMar>
+          <w:left w:w="70" w:type="dxa"/>
+          <w:right w:w="70" w:type="dxa"/>
+        </w:tblCellMar>
+        <w:tblLook w:val="04A0" w:firstRow="1" w:lastRow="0" w:firstColumn="1" w:lastColumn="0" w:noHBand="0" w:noVBand="1"/>
+      </w:tblPr>
+      <w:tblGrid>
+        <w:gridCol w:w="3020"/>
+        <w:gridCol w:w="3420"/>
+        <w:gridCol w:w="960"/>
+        <w:gridCol w:w="1700"/>
+      </w:tblGrid>
+      <w:tr>
+        <w:trPr>
+          <w:trHeight w:val="315"/>
+          <w:jc w:val="center"/>
+        </w:trPr>
+        <w:tc>
+          <w:tcPr>
+            <w:tcW w:w="3020" w:type="dxa"/>
+            <w:tcBorders>
+              <w:top w:val="single" w:sz="4" w:space="0" w:color="auto"/>
+              <w:left w:val="single" w:sz="4" w:space="0" w:color="auto"/>
+              <w:bottom w:val="double" w:sz="6" w:space="0" w:color="auto"/>
+              <w:right w:val="single" w:sz="4" w:space="0" w:color="auto"/>
+            </w:tcBorders>
+            <w:shd w:val="clear" w:color="auto" w:fill="auto"/>
+            <w:noWrap/>
+            <w:vAlign w:val="bottom"/>
+            <w:hideMark/>
+          </w:tcPr>
+          <w:p>
+            <w:pPr>
+              <w:spacing w:line="240" w:lineRule="auto"/>
+              <w:jc w:val="center"/>
+              <w:rPr>
+                <w:rFonts w:ascii="Calibri" w:hAnsi="Calibri"/>
+                <w:color w:val="000000"/>
+                <w:sz w:val="22"/>
+                <w:szCs w:val="22"/>
+              </w:rPr>
+            </w:pPr>
+            <w:r>
+              <w:rPr>
+                <w:rFonts w:ascii="Calibri" w:hAnsi="Calibri"/>
+                <w:color w:val="000000"/>
+                <w:sz w:val="22"/>
+                <w:szCs w:val="22"/>
+              </w:rPr>
+              <w:t>Funkce pro jednotlivé stránky</w:t>
+            </w:r>
+          </w:p>
+        </w:tc>
+        <w:tc>
+          <w:tcPr>
+            <w:tcW w:w="3420" w:type="dxa"/>
+            <w:tcBorders>
+              <w:top w:val="single" w:sz="4" w:space="0" w:color="auto"/>
+              <w:left w:val="nil"/>
+              <w:bottom w:val="double" w:sz="6" w:space="0" w:color="auto"/>
+              <w:right w:val="single" w:sz="4" w:space="0" w:color="auto"/>
+            </w:tcBorders>
+            <w:shd w:val="clear" w:color="auto" w:fill="auto"/>
+            <w:noWrap/>
+            <w:vAlign w:val="bottom"/>
+            <w:hideMark/>
+          </w:tcPr>
+          <w:p>
+            <w:pPr>
+              <w:spacing w:line="240" w:lineRule="auto"/>
+              <w:jc w:val="center"/>
+              <w:rPr>
+                <w:rFonts w:ascii="Calibri" w:hAnsi="Calibri"/>
+                <w:color w:val="000000"/>
+                <w:sz w:val="22"/>
+                <w:szCs w:val="22"/>
+              </w:rPr>
+            </w:pPr>
+            <w:r>
+              <w:rPr>
+                <w:rFonts w:ascii="Calibri" w:hAnsi="Calibri"/>
+                <w:color w:val="000000"/>
+                <w:sz w:val="22"/>
+                <w:szCs w:val="22"/>
+              </w:rPr>
+              <w:t>Účel</w:t>
+            </w:r>
+          </w:p>
+        </w:tc>
+        <w:tc>
+          <w:tcPr>
+            <w:tcW w:w="960" w:type="dxa"/>
+            <w:tcBorders>
+              <w:top w:val="single" w:sz="4" w:space="0" w:color="auto"/>
+              <w:left w:val="nil"/>
+              <w:bottom w:val="double" w:sz="6" w:space="0" w:color="auto"/>
+              <w:right w:val="single" w:sz="4" w:space="0" w:color="auto"/>
+            </w:tcBorders>
+            <w:shd w:val="clear" w:color="auto" w:fill="auto"/>
+            <w:noWrap/>
+            <w:vAlign w:val="bottom"/>
+            <w:hideMark/>
+          </w:tcPr>
+          <w:p>
+            <w:pPr>
+              <w:spacing w:line="240" w:lineRule="auto"/>
+              <w:jc w:val="center"/>
+              <w:rPr>
+                <w:rFonts w:ascii="Calibri" w:hAnsi="Calibri"/>
+                <w:color w:val="000000"/>
+                <w:sz w:val="22"/>
+                <w:szCs w:val="22"/>
+              </w:rPr>
+            </w:pPr>
+            <w:r>
+              <w:rPr>
+                <w:rFonts w:ascii="Calibri" w:hAnsi="Calibri"/>
+                <w:color w:val="000000"/>
+                <w:sz w:val="22"/>
+                <w:szCs w:val="22"/>
+              </w:rPr>
+              <w:t>Metoda</w:t>
+            </w:r>
+          </w:p>
+        </w:tc>
+        <w:tc>
+          <w:tcPr>
+            <w:tcW w:w="1700" w:type="dxa"/>
+            <w:tcBorders>
+              <w:top w:val="single" w:sz="4" w:space="0" w:color="auto"/>
+              <w:left w:val="nil"/>
+              <w:bottom w:val="double" w:sz="6" w:space="0" w:color="auto"/>
+              <w:right w:val="single" w:sz="4" w:space="0" w:color="auto"/>
+            </w:tcBorders>
+            <w:shd w:val="clear" w:color="auto" w:fill="auto"/>
+            <w:noWrap/>
+            <w:vAlign w:val="bottom"/>
+            <w:hideMark/>
+          </w:tcPr>
+          <w:p>
+            <w:pPr>
+              <w:spacing w:line="240" w:lineRule="auto"/>
+              <w:jc w:val="center"/>
+              <w:rPr>
+                <w:rFonts w:ascii="Calibri" w:hAnsi="Calibri"/>
+                <w:color w:val="000000"/>
+                <w:sz w:val="22"/>
+                <w:szCs w:val="22"/>
+              </w:rPr>
+            </w:pPr>
+            <w:r>
+              <w:rPr>
+                <w:rFonts w:ascii="Calibri" w:hAnsi="Calibri"/>
+                <w:color w:val="000000"/>
+                <w:sz w:val="22"/>
+                <w:szCs w:val="22"/>
+              </w:rPr>
+              <w:t>Přípona</w:t>
+            </w:r>
+          </w:p>
+        </w:tc>
+      </w:tr>
+      <w:tr>
+        <w:trPr>
+          <w:trHeight w:val="315"/>
+          <w:jc w:val="center"/>
+        </w:trPr>
+        <w:tc>
+          <w:tcPr>
+            <w:tcW w:w="3020" w:type="dxa"/>
+            <w:tcBorders>
+              <w:top w:val="nil"/>
+              <w:left w:val="single" w:sz="4" w:space="0" w:color="auto"/>
+              <w:bottom w:val="single" w:sz="4" w:space="0" w:color="auto"/>
+              <w:right w:val="single" w:sz="4" w:space="0" w:color="auto"/>
+            </w:tcBorders>
+            <w:shd w:val="clear" w:color="auto" w:fill="auto"/>
+            <w:noWrap/>
+            <w:vAlign w:val="bottom"/>
+            <w:hideMark/>
+          </w:tcPr>
+          <w:p>
+            <w:pPr>
+              <w:spacing w:line="240" w:lineRule="auto"/>
+              <w:jc w:val="left"/>
+              <w:rPr>
+                <w:rFonts w:ascii="Calibri" w:hAnsi="Calibri"/>
+                <w:color w:val="000000"/>
+                <w:sz w:val="22"/>
+                <w:szCs w:val="22"/>
+              </w:rPr>
+            </w:pPr>
+            <w:proofErr w:type="spellStart"/>
+            <w:r>
+              <w:rPr>
+                <w:rFonts w:ascii="Calibri" w:hAnsi="Calibri"/>
+                <w:color w:val="000000"/>
+                <w:sz w:val="22"/>
+                <w:szCs w:val="22"/>
+              </w:rPr>
+              <w:t>void</w:t>
+            </w:r>
+            <w:proofErr w:type="spellEnd"/>
+            <w:r>
+              <w:rPr>
+                <w:rFonts w:ascii="Calibri" w:hAnsi="Calibri"/>
+                <w:color w:val="000000"/>
+                <w:sz w:val="22"/>
+                <w:szCs w:val="22"/>
+              </w:rPr>
+              <w:t xml:space="preserve"> </w:t>
+            </w:r>
+            <w:proofErr w:type="spellStart"/>
+            <w:proofErr w:type="gramStart"/>
+            <w:r>
+              <w:rPr>
+                <w:rFonts w:ascii="Calibri" w:hAnsi="Calibri"/>
+                <w:color w:val="000000"/>
+                <w:sz w:val="22"/>
+                <w:szCs w:val="22"/>
+              </w:rPr>
+              <w:t>handleRoot</w:t>
+            </w:r>
+            <w:proofErr w:type="spellEnd"/>
+            <w:r>
+              <w:rPr>
+                <w:rFonts w:ascii="Calibri" w:hAnsi="Calibri"/>
+                <w:color w:val="000000"/>
+                <w:sz w:val="22"/>
+                <w:szCs w:val="22"/>
+              </w:rPr>
+              <w:t>(</w:t>
+            </w:r>
+            <w:proofErr w:type="gramEnd"/>
+            <w:r>
+              <w:rPr>
+                <w:rFonts w:ascii="Calibri" w:hAnsi="Calibri"/>
+                <w:color w:val="000000"/>
+                <w:sz w:val="22"/>
+                <w:szCs w:val="22"/>
+              </w:rPr>
+              <w:t>);</w:t>
+            </w:r>
+          </w:p>
+        </w:tc>
+        <w:tc>
+          <w:tcPr>
+            <w:tcW w:w="3420" w:type="dxa"/>
+            <w:tcBorders>
+              <w:top w:val="nil"/>
+              <w:left w:val="nil"/>
+              <w:bottom w:val="single" w:sz="4" w:space="0" w:color="auto"/>
+              <w:right w:val="single" w:sz="4" w:space="0" w:color="auto"/>
+            </w:tcBorders>
+            <w:shd w:val="clear" w:color="auto" w:fill="auto"/>
+            <w:noWrap/>
+            <w:vAlign w:val="bottom"/>
+            <w:hideMark/>
+          </w:tcPr>
+          <w:p>
+            <w:pPr>
+              <w:spacing w:line="240" w:lineRule="auto"/>
+              <w:jc w:val="left"/>
+              <w:rPr>
+                <w:rFonts w:ascii="Calibri" w:hAnsi="Calibri"/>
+                <w:color w:val="000000"/>
+                <w:sz w:val="22"/>
+                <w:szCs w:val="22"/>
+              </w:rPr>
+            </w:pPr>
+            <w:r>
+              <w:rPr>
+                <w:rFonts w:ascii="Calibri" w:hAnsi="Calibri"/>
+                <w:color w:val="000000"/>
+                <w:sz w:val="22"/>
+                <w:szCs w:val="22"/>
+              </w:rPr>
+              <w:t>Přihlašovací okno</w:t>
+            </w:r>
+          </w:p>
+        </w:tc>
+        <w:tc>
+          <w:tcPr>
+            <w:tcW w:w="960" w:type="dxa"/>
+            <w:tcBorders>
+              <w:top w:val="nil"/>
+              <w:left w:val="nil"/>
+              <w:bottom w:val="single" w:sz="4" w:space="0" w:color="auto"/>
+              <w:right w:val="single" w:sz="4" w:space="0" w:color="auto"/>
+            </w:tcBorders>
+            <w:shd w:val="clear" w:color="auto" w:fill="auto"/>
+            <w:noWrap/>
+            <w:vAlign w:val="bottom"/>
+            <w:hideMark/>
+          </w:tcPr>
+          <w:p>
+            <w:pPr>
+              <w:spacing w:line="240" w:lineRule="auto"/>
+              <w:jc w:val="left"/>
+              <w:rPr>
+                <w:rFonts w:ascii="Calibri" w:hAnsi="Calibri"/>
+                <w:color w:val="000000"/>
+                <w:sz w:val="22"/>
+                <w:szCs w:val="22"/>
+              </w:rPr>
+            </w:pPr>
+            <w:r>
+              <w:rPr>
+                <w:rFonts w:ascii="Calibri" w:hAnsi="Calibri"/>
+                <w:color w:val="000000"/>
+                <w:sz w:val="22"/>
+                <w:szCs w:val="22"/>
+              </w:rPr>
+              <w:t>GET</w:t>
+            </w:r>
+          </w:p>
+        </w:tc>
+        <w:tc>
+          <w:tcPr>
+            <w:tcW w:w="1700" w:type="dxa"/>
+            <w:tcBorders>
+              <w:top w:val="nil"/>
+              <w:left w:val="nil"/>
+              <w:bottom w:val="single" w:sz="4" w:space="0" w:color="auto"/>
+              <w:right w:val="single" w:sz="4" w:space="0" w:color="auto"/>
+            </w:tcBorders>
+            <w:shd w:val="clear" w:color="auto" w:fill="auto"/>
+            <w:noWrap/>
+            <w:vAlign w:val="bottom"/>
+            <w:hideMark/>
+          </w:tcPr>
+          <w:p>
+            <w:pPr>
+              <w:spacing w:line="240" w:lineRule="auto"/>
+              <w:jc w:val="left"/>
+              <w:rPr>
+                <w:rFonts w:ascii="Calibri" w:hAnsi="Calibri"/>
+                <w:color w:val="000000"/>
+                <w:sz w:val="22"/>
+                <w:szCs w:val="22"/>
+              </w:rPr>
+            </w:pPr>
+            <w:r>
+              <w:rPr>
+                <w:rFonts w:ascii="Calibri" w:hAnsi="Calibri"/>
+                <w:color w:val="000000"/>
+                <w:sz w:val="22"/>
+                <w:szCs w:val="22"/>
+              </w:rPr>
+              <w:t>/</w:t>
+            </w:r>
+          </w:p>
+        </w:tc>
+      </w:tr>
+      <w:tr>
+        <w:trPr>
+          <w:trHeight w:val="300"/>
+          <w:jc w:val="center"/>
+        </w:trPr>
+        <w:tc>
+          <w:tcPr>
+            <w:tcW w:w="3020" w:type="dxa"/>
+            <w:tcBorders>
+              <w:top w:val="nil"/>
+              <w:left w:val="single" w:sz="4" w:space="0" w:color="auto"/>
+              <w:bottom w:val="single" w:sz="4" w:space="0" w:color="auto"/>
+              <w:right w:val="single" w:sz="4" w:space="0" w:color="auto"/>
+            </w:tcBorders>
+            <w:shd w:val="clear" w:color="auto" w:fill="auto"/>
+            <w:noWrap/>
+            <w:vAlign w:val="bottom"/>
+            <w:hideMark/>
+          </w:tcPr>
+          <w:p>
+            <w:pPr>
+              <w:spacing w:line="240" w:lineRule="auto"/>
+              <w:jc w:val="left"/>
+              <w:rPr>
+                <w:rFonts w:ascii="Calibri" w:hAnsi="Calibri"/>
+                <w:color w:val="000000"/>
+                <w:sz w:val="22"/>
+                <w:szCs w:val="22"/>
+              </w:rPr>
+            </w:pPr>
+            <w:proofErr w:type="spellStart"/>
+            <w:r>
+              <w:rPr>
+                <w:rFonts w:ascii="Calibri" w:hAnsi="Calibri"/>
+                <w:color w:val="000000"/>
+                <w:sz w:val="22"/>
+                <w:szCs w:val="22"/>
+              </w:rPr>
+              <w:t>void</w:t>
+            </w:r>
+            <w:proofErr w:type="spellEnd"/>
+            <w:r>
+              <w:rPr>
+                <w:rFonts w:ascii="Calibri" w:hAnsi="Calibri"/>
+                <w:color w:val="000000"/>
+                <w:sz w:val="22"/>
+                <w:szCs w:val="22"/>
+              </w:rPr>
+              <w:t xml:space="preserve"> </w:t>
+            </w:r>
+            <w:proofErr w:type="spellStart"/>
+            <w:proofErr w:type="gramStart"/>
+            <w:r>
+              <w:rPr>
+                <w:rFonts w:ascii="Calibri" w:hAnsi="Calibri"/>
+                <w:color w:val="000000"/>
+                <w:sz w:val="22"/>
+                <w:szCs w:val="22"/>
+              </w:rPr>
+              <w:t>handleMain</w:t>
+            </w:r>
+            <w:proofErr w:type="spellEnd"/>
+            <w:r>
+              <w:rPr>
+                <w:rFonts w:ascii="Calibri" w:hAnsi="Calibri"/>
+                <w:color w:val="000000"/>
+                <w:sz w:val="22"/>
+                <w:szCs w:val="22"/>
+              </w:rPr>
+              <w:t>(</w:t>
+            </w:r>
+            <w:proofErr w:type="gramEnd"/>
+            <w:r>
+              <w:rPr>
+                <w:rFonts w:ascii="Calibri" w:hAnsi="Calibri"/>
+                <w:color w:val="000000"/>
+                <w:sz w:val="22"/>
+                <w:szCs w:val="22"/>
+              </w:rPr>
+              <w:t>);</w:t>
+            </w:r>
+          </w:p>
+        </w:tc>
+        <w:tc>
+          <w:tcPr>
+            <w:tcW w:w="3420" w:type="dxa"/>
+            <w:tcBorders>
+              <w:top w:val="nil"/>
+              <w:left w:val="nil"/>
+              <w:bottom w:val="single" w:sz="4" w:space="0" w:color="auto"/>
+              <w:right w:val="single" w:sz="4" w:space="0" w:color="auto"/>
+            </w:tcBorders>
+            <w:shd w:val="clear" w:color="auto" w:fill="auto"/>
+            <w:noWrap/>
+            <w:vAlign w:val="bottom"/>
+            <w:hideMark/>
+          </w:tcPr>
+          <w:p>
+            <w:pPr>
+              <w:spacing w:line="240" w:lineRule="auto"/>
+              <w:jc w:val="left"/>
+              <w:rPr>
+                <w:rFonts w:ascii="Calibri" w:hAnsi="Calibri"/>
+                <w:color w:val="000000"/>
+                <w:sz w:val="22"/>
+                <w:szCs w:val="22"/>
+              </w:rPr>
+            </w:pPr>
+            <w:r>
+              <w:rPr>
+                <w:rFonts w:ascii="Calibri" w:hAnsi="Calibri"/>
+                <w:color w:val="000000"/>
+                <w:sz w:val="22"/>
+                <w:szCs w:val="22"/>
+              </w:rPr>
+              <w:t>Hlavní obrazovka</w:t>
+            </w:r>
+          </w:p>
+        </w:tc>
+        <w:tc>
+          <w:tcPr>
+            <w:tcW w:w="960" w:type="dxa"/>
+            <w:tcBorders>
+              <w:top w:val="nil"/>
+              <w:left w:val="nil"/>
+              <w:bottom w:val="single" w:sz="4" w:space="0" w:color="auto"/>
+              <w:right w:val="single" w:sz="4" w:space="0" w:color="auto"/>
+            </w:tcBorders>
+            <w:shd w:val="clear" w:color="auto" w:fill="auto"/>
+            <w:noWrap/>
+            <w:vAlign w:val="bottom"/>
+            <w:hideMark/>
+          </w:tcPr>
+          <w:p>
+            <w:pPr>
+              <w:spacing w:line="240" w:lineRule="auto"/>
+              <w:jc w:val="left"/>
+              <w:rPr>
+                <w:rFonts w:ascii="Calibri" w:hAnsi="Calibri"/>
+                <w:color w:val="000000"/>
+                <w:sz w:val="22"/>
+                <w:szCs w:val="22"/>
+              </w:rPr>
+            </w:pPr>
+            <w:r>
+              <w:rPr>
+                <w:rFonts w:ascii="Calibri" w:hAnsi="Calibri"/>
+                <w:color w:val="000000"/>
+                <w:sz w:val="22"/>
+                <w:szCs w:val="22"/>
+              </w:rPr>
+              <w:t>GET</w:t>
+            </w:r>
+          </w:p>
+        </w:tc>
+        <w:tc>
+          <w:tcPr>
+            <w:tcW w:w="1700" w:type="dxa"/>
+            <w:tcBorders>
+              <w:top w:val="nil"/>
+              <w:left w:val="nil"/>
+              <w:bottom w:val="single" w:sz="4" w:space="0" w:color="auto"/>
+              <w:right w:val="single" w:sz="4" w:space="0" w:color="auto"/>
+            </w:tcBorders>
+            <w:shd w:val="clear" w:color="auto" w:fill="auto"/>
+            <w:noWrap/>
+            <w:vAlign w:val="bottom"/>
+            <w:hideMark/>
+          </w:tcPr>
+          <w:p>
+            <w:pPr>
+              <w:spacing w:line="240" w:lineRule="auto"/>
+              <w:jc w:val="left"/>
+              <w:rPr>
+                <w:rFonts w:ascii="Calibri" w:hAnsi="Calibri"/>
+                <w:color w:val="000000"/>
+                <w:sz w:val="22"/>
+                <w:szCs w:val="22"/>
+              </w:rPr>
+            </w:pPr>
+            <w:r>
+              <w:rPr>
+                <w:rFonts w:ascii="Calibri" w:hAnsi="Calibri"/>
+                <w:color w:val="000000"/>
+                <w:sz w:val="22"/>
+                <w:szCs w:val="22"/>
+              </w:rPr>
+              <w:t>/</w:t>
+            </w:r>
+            <w:proofErr w:type="spellStart"/>
+            <w:r>
+              <w:rPr>
+                <w:rFonts w:ascii="Calibri" w:hAnsi="Calibri"/>
+                <w:color w:val="000000"/>
+                <w:sz w:val="22"/>
+                <w:szCs w:val="22"/>
+              </w:rPr>
+              <w:t>main</w:t>
+            </w:r>
+            <w:proofErr w:type="spellEnd"/>
+          </w:p>
+        </w:tc>
+      </w:tr>
+      <w:tr>
+        <w:trPr>
+          <w:trHeight w:val="300"/>
+          <w:jc w:val="center"/>
+        </w:trPr>
+        <w:tc>
+          <w:tcPr>
+            <w:tcW w:w="3020" w:type="dxa"/>
+            <w:tcBorders>
+              <w:top w:val="nil"/>
+              <w:left w:val="single" w:sz="4" w:space="0" w:color="auto"/>
+              <w:bottom w:val="single" w:sz="4" w:space="0" w:color="auto"/>
+              <w:right w:val="single" w:sz="4" w:space="0" w:color="auto"/>
+            </w:tcBorders>
+            <w:shd w:val="clear" w:color="auto" w:fill="auto"/>
+            <w:noWrap/>
+            <w:vAlign w:val="bottom"/>
+            <w:hideMark/>
+          </w:tcPr>
+          <w:p>
+            <w:pPr>
+              <w:spacing w:line="240" w:lineRule="auto"/>
+              <w:jc w:val="left"/>
+              <w:rPr>
+                <w:rFonts w:ascii="Calibri" w:hAnsi="Calibri"/>
+                <w:color w:val="000000"/>
+                <w:sz w:val="22"/>
+                <w:szCs w:val="22"/>
+              </w:rPr>
+            </w:pPr>
+            <w:proofErr w:type="spellStart"/>
+            <w:r>
+              <w:rPr>
+                <w:rFonts w:ascii="Calibri" w:hAnsi="Calibri"/>
+                <w:color w:val="000000"/>
+                <w:sz w:val="22"/>
+                <w:szCs w:val="22"/>
+              </w:rPr>
+              <w:t>void</w:t>
+            </w:r>
+            <w:proofErr w:type="spellEnd"/>
+            <w:r>
+              <w:rPr>
+                <w:rFonts w:ascii="Calibri" w:hAnsi="Calibri"/>
+                <w:color w:val="000000"/>
+                <w:sz w:val="22"/>
+                <w:szCs w:val="22"/>
+              </w:rPr>
+              <w:t xml:space="preserve"> </w:t>
+            </w:r>
+            <w:proofErr w:type="spellStart"/>
+            <w:proofErr w:type="gramStart"/>
+            <w:r>
+              <w:rPr>
+                <w:rFonts w:ascii="Calibri" w:hAnsi="Calibri"/>
+                <w:color w:val="000000"/>
+                <w:sz w:val="22"/>
+                <w:szCs w:val="22"/>
+              </w:rPr>
+              <w:t>handleNotFound</w:t>
+            </w:r>
+            <w:proofErr w:type="spellEnd"/>
+            <w:r>
+              <w:rPr>
+                <w:rFonts w:ascii="Calibri" w:hAnsi="Calibri"/>
+                <w:color w:val="000000"/>
+                <w:sz w:val="22"/>
+                <w:szCs w:val="22"/>
+              </w:rPr>
+              <w:t>(</w:t>
+            </w:r>
+            <w:proofErr w:type="gramEnd"/>
+            <w:r>
+              <w:rPr>
+                <w:rFonts w:ascii="Calibri" w:hAnsi="Calibri"/>
+                <w:color w:val="000000"/>
+                <w:sz w:val="22"/>
+                <w:szCs w:val="22"/>
+              </w:rPr>
+              <w:t>);</w:t>
+            </w:r>
+          </w:p>
+        </w:tc>
+        <w:tc>
+          <w:tcPr>
+            <w:tcW w:w="3420" w:type="dxa"/>
+            <w:tcBorders>
+              <w:top w:val="nil"/>
+              <w:left w:val="nil"/>
+              <w:bottom w:val="single" w:sz="4" w:space="0" w:color="auto"/>
+              <w:right w:val="single" w:sz="4" w:space="0" w:color="auto"/>
+            </w:tcBorders>
+            <w:shd w:val="clear" w:color="auto" w:fill="auto"/>
+            <w:noWrap/>
+            <w:vAlign w:val="bottom"/>
+            <w:hideMark/>
+          </w:tcPr>
+          <w:p>
+            <w:pPr>
+              <w:spacing w:line="240" w:lineRule="auto"/>
+              <w:jc w:val="left"/>
+              <w:rPr>
+                <w:rFonts w:ascii="Calibri" w:hAnsi="Calibri"/>
+                <w:color w:val="000000"/>
+                <w:sz w:val="22"/>
+                <w:szCs w:val="22"/>
+              </w:rPr>
+            </w:pPr>
+            <w:r>
+              <w:rPr>
+                <w:rFonts w:ascii="Calibri" w:hAnsi="Calibri"/>
+                <w:color w:val="000000"/>
+                <w:sz w:val="22"/>
+                <w:szCs w:val="22"/>
+              </w:rPr>
+              <w:t>Chybný parametr</w:t>
+            </w:r>
+          </w:p>
+        </w:tc>
+        <w:tc>
+          <w:tcPr>
+            <w:tcW w:w="960" w:type="dxa"/>
+            <w:tcBorders>
+              <w:top w:val="nil"/>
+              <w:left w:val="nil"/>
+              <w:bottom w:val="single" w:sz="4" w:space="0" w:color="auto"/>
+              <w:right w:val="single" w:sz="4" w:space="0" w:color="auto"/>
+            </w:tcBorders>
+            <w:shd w:val="clear" w:color="auto" w:fill="auto"/>
+            <w:noWrap/>
+            <w:vAlign w:val="bottom"/>
+            <w:hideMark/>
+          </w:tcPr>
+          <w:p>
+            <w:pPr>
+              <w:spacing w:line="240" w:lineRule="auto"/>
+              <w:jc w:val="left"/>
+              <w:rPr>
+                <w:rFonts w:ascii="Calibri" w:hAnsi="Calibri"/>
+                <w:color w:val="000000"/>
+                <w:sz w:val="22"/>
+                <w:szCs w:val="22"/>
+              </w:rPr>
+            </w:pPr>
+            <w:r>
+              <w:rPr>
+                <w:rFonts w:ascii="Calibri" w:hAnsi="Calibri"/>
+                <w:color w:val="000000"/>
+                <w:sz w:val="22"/>
+                <w:szCs w:val="22"/>
+              </w:rPr>
+              <w:t>-</w:t>
+            </w:r>
+          </w:p>
+        </w:tc>
+        <w:tc>
+          <w:tcPr>
+            <w:tcW w:w="1700" w:type="dxa"/>
+            <w:tcBorders>
+              <w:top w:val="nil"/>
+              <w:left w:val="nil"/>
+              <w:bottom w:val="single" w:sz="4" w:space="0" w:color="auto"/>
+              <w:right w:val="single" w:sz="4" w:space="0" w:color="auto"/>
+            </w:tcBorders>
+            <w:shd w:val="clear" w:color="auto" w:fill="auto"/>
+            <w:noWrap/>
+            <w:vAlign w:val="bottom"/>
+            <w:hideMark/>
+          </w:tcPr>
+          <w:p>
+            <w:pPr>
+              <w:spacing w:line="240" w:lineRule="auto"/>
+              <w:jc w:val="left"/>
+              <w:rPr>
+                <w:rFonts w:ascii="Calibri" w:hAnsi="Calibri"/>
+                <w:color w:val="000000"/>
+                <w:sz w:val="22"/>
+                <w:szCs w:val="22"/>
+              </w:rPr>
+            </w:pPr>
+            <w:r>
+              <w:rPr>
+                <w:rFonts w:ascii="Calibri" w:hAnsi="Calibri"/>
+                <w:color w:val="000000"/>
+                <w:sz w:val="22"/>
+                <w:szCs w:val="22"/>
+              </w:rPr>
+              <w:t>-</w:t>
+            </w:r>
+          </w:p>
+        </w:tc>
+      </w:tr>
+      <w:tr>
+        <w:trPr>
+          <w:trHeight w:val="300"/>
+          <w:jc w:val="center"/>
+        </w:trPr>
+        <w:tc>
+          <w:tcPr>
+            <w:tcW w:w="3020" w:type="dxa"/>
+            <w:tcBorders>
+              <w:top w:val="nil"/>
+              <w:left w:val="single" w:sz="4" w:space="0" w:color="auto"/>
+              <w:bottom w:val="single" w:sz="4" w:space="0" w:color="auto"/>
+              <w:right w:val="single" w:sz="4" w:space="0" w:color="auto"/>
+            </w:tcBorders>
+            <w:shd w:val="clear" w:color="auto" w:fill="auto"/>
+            <w:noWrap/>
+            <w:vAlign w:val="bottom"/>
+            <w:hideMark/>
+          </w:tcPr>
+          <w:p>
+            <w:pPr>
+              <w:spacing w:line="240" w:lineRule="auto"/>
+              <w:jc w:val="left"/>
+              <w:rPr>
+                <w:rFonts w:ascii="Calibri" w:hAnsi="Calibri"/>
+                <w:color w:val="000000"/>
+                <w:sz w:val="22"/>
+                <w:szCs w:val="22"/>
+              </w:rPr>
+            </w:pPr>
+            <w:proofErr w:type="spellStart"/>
+            <w:r>
+              <w:rPr>
+                <w:rFonts w:ascii="Calibri" w:hAnsi="Calibri"/>
+                <w:color w:val="000000"/>
+                <w:sz w:val="22"/>
+                <w:szCs w:val="22"/>
+              </w:rPr>
+              <w:t>void</w:t>
+            </w:r>
+            <w:proofErr w:type="spellEnd"/>
+            <w:r>
+              <w:rPr>
+                <w:rFonts w:ascii="Calibri" w:hAnsi="Calibri"/>
+                <w:color w:val="000000"/>
+                <w:sz w:val="22"/>
+                <w:szCs w:val="22"/>
+              </w:rPr>
+              <w:t xml:space="preserve"> </w:t>
+            </w:r>
+            <w:proofErr w:type="spellStart"/>
+            <w:proofErr w:type="gramStart"/>
+            <w:r>
+              <w:rPr>
+                <w:rFonts w:ascii="Calibri" w:hAnsi="Calibri"/>
+                <w:color w:val="000000"/>
+                <w:sz w:val="22"/>
+                <w:szCs w:val="22"/>
+              </w:rPr>
+              <w:t>handleLogin</w:t>
+            </w:r>
+            <w:proofErr w:type="spellEnd"/>
+            <w:r>
+              <w:rPr>
+                <w:rFonts w:ascii="Calibri" w:hAnsi="Calibri"/>
+                <w:color w:val="000000"/>
+                <w:sz w:val="22"/>
+                <w:szCs w:val="22"/>
+              </w:rPr>
+              <w:t>(</w:t>
+            </w:r>
+            <w:proofErr w:type="gramEnd"/>
+            <w:r>
+              <w:rPr>
+                <w:rFonts w:ascii="Calibri" w:hAnsi="Calibri"/>
+                <w:color w:val="000000"/>
+                <w:sz w:val="22"/>
+                <w:szCs w:val="22"/>
+              </w:rPr>
+              <w:t>);</w:t>
+            </w:r>
+          </w:p>
+        </w:tc>
+        <w:tc>
+          <w:tcPr>
+            <w:tcW w:w="3420" w:type="dxa"/>
+            <w:tcBorders>
+              <w:top w:val="nil"/>
+              <w:left w:val="nil"/>
+              <w:bottom w:val="single" w:sz="4" w:space="0" w:color="auto"/>
+              <w:right w:val="single" w:sz="4" w:space="0" w:color="auto"/>
+            </w:tcBorders>
+            <w:shd w:val="clear" w:color="auto" w:fill="auto"/>
+            <w:noWrap/>
+            <w:vAlign w:val="bottom"/>
+            <w:hideMark/>
+          </w:tcPr>
+          <w:p>
+            <w:pPr>
+              <w:spacing w:line="240" w:lineRule="auto"/>
+              <w:jc w:val="left"/>
+              <w:rPr>
+                <w:rFonts w:ascii="Calibri" w:hAnsi="Calibri"/>
+                <w:color w:val="000000"/>
+                <w:sz w:val="22"/>
+                <w:szCs w:val="22"/>
+              </w:rPr>
+            </w:pPr>
+            <w:r>
+              <w:rPr>
+                <w:rFonts w:ascii="Calibri" w:hAnsi="Calibri"/>
+                <w:color w:val="000000"/>
+                <w:sz w:val="22"/>
+                <w:szCs w:val="22"/>
+              </w:rPr>
+              <w:t>Kontrola autorizace</w:t>
+            </w:r>
+          </w:p>
+        </w:tc>
+        <w:tc>
+          <w:tcPr>
+            <w:tcW w:w="960" w:type="dxa"/>
+            <w:tcBorders>
+              <w:top w:val="nil"/>
+              <w:left w:val="nil"/>
+              <w:bottom w:val="single" w:sz="4" w:space="0" w:color="auto"/>
+              <w:right w:val="single" w:sz="4" w:space="0" w:color="auto"/>
+            </w:tcBorders>
+            <w:shd w:val="clear" w:color="auto" w:fill="auto"/>
+            <w:noWrap/>
+            <w:vAlign w:val="bottom"/>
+            <w:hideMark/>
+          </w:tcPr>
+          <w:p>
+            <w:pPr>
+              <w:spacing w:line="240" w:lineRule="auto"/>
+              <w:jc w:val="left"/>
+              <w:rPr>
+                <w:rFonts w:ascii="Calibri" w:hAnsi="Calibri"/>
+                <w:color w:val="000000"/>
+                <w:sz w:val="22"/>
+                <w:szCs w:val="22"/>
+              </w:rPr>
+            </w:pPr>
+            <w:r>
+              <w:rPr>
+                <w:rFonts w:ascii="Calibri" w:hAnsi="Calibri"/>
+                <w:color w:val="000000"/>
+                <w:sz w:val="22"/>
+                <w:szCs w:val="22"/>
+              </w:rPr>
+              <w:t>POST</w:t>
+            </w:r>
+          </w:p>
+        </w:tc>
+        <w:tc>
+          <w:tcPr>
+            <w:tcW w:w="1700" w:type="dxa"/>
+            <w:tcBorders>
+              <w:top w:val="nil"/>
+              <w:left w:val="nil"/>
+              <w:bottom w:val="single" w:sz="4" w:space="0" w:color="auto"/>
+              <w:right w:val="single" w:sz="4" w:space="0" w:color="auto"/>
+            </w:tcBorders>
+            <w:shd w:val="clear" w:color="auto" w:fill="auto"/>
+            <w:noWrap/>
+            <w:vAlign w:val="bottom"/>
+            <w:hideMark/>
+          </w:tcPr>
+          <w:p>
+            <w:pPr>
+              <w:spacing w:line="240" w:lineRule="auto"/>
+              <w:jc w:val="left"/>
+              <w:rPr>
+                <w:rFonts w:ascii="Calibri" w:hAnsi="Calibri"/>
+                <w:color w:val="000000"/>
+                <w:sz w:val="22"/>
+                <w:szCs w:val="22"/>
+              </w:rPr>
+            </w:pPr>
+            <w:r>
+              <w:rPr>
+                <w:rFonts w:ascii="Calibri" w:hAnsi="Calibri"/>
+                <w:color w:val="000000"/>
+                <w:sz w:val="22"/>
+                <w:szCs w:val="22"/>
+              </w:rPr>
+              <w:t>/login</w:t>
+            </w:r>
+          </w:p>
+        </w:tc>
+      </w:tr>
+      <w:tr>
+        <w:trPr>
+          <w:trHeight w:val="300"/>
+          <w:jc w:val="center"/>
+        </w:trPr>
+        <w:tc>
+          <w:tcPr>
+            <w:tcW w:w="3020" w:type="dxa"/>
+            <w:tcBorders>
+              <w:top w:val="nil"/>
+              <w:left w:val="single" w:sz="4" w:space="0" w:color="auto"/>
+              <w:bottom w:val="single" w:sz="4" w:space="0" w:color="auto"/>
+              <w:right w:val="single" w:sz="4" w:space="0" w:color="auto"/>
+            </w:tcBorders>
+            <w:shd w:val="clear" w:color="auto" w:fill="auto"/>
+            <w:noWrap/>
+            <w:vAlign w:val="bottom"/>
+            <w:hideMark/>
+          </w:tcPr>
+          <w:p>
+            <w:pPr>
+              <w:spacing w:line="240" w:lineRule="auto"/>
+              <w:jc w:val="left"/>
+              <w:rPr>
+                <w:rFonts w:ascii="Calibri" w:hAnsi="Calibri"/>
+                <w:color w:val="000000"/>
+                <w:sz w:val="22"/>
+                <w:szCs w:val="22"/>
+              </w:rPr>
+            </w:pPr>
+            <w:proofErr w:type="spellStart"/>
+            <w:r>
+              <w:rPr>
+                <w:rFonts w:ascii="Calibri" w:hAnsi="Calibri"/>
+                <w:color w:val="000000"/>
+                <w:sz w:val="22"/>
+                <w:szCs w:val="22"/>
+              </w:rPr>
+              <w:t>void</w:t>
+            </w:r>
+            <w:proofErr w:type="spellEnd"/>
+            <w:r>
+              <w:rPr>
+                <w:rFonts w:ascii="Calibri" w:hAnsi="Calibri"/>
+                <w:color w:val="000000"/>
+                <w:sz w:val="22"/>
+                <w:szCs w:val="22"/>
+              </w:rPr>
+              <w:t xml:space="preserve"> </w:t>
+            </w:r>
+            <w:proofErr w:type="spellStart"/>
+            <w:proofErr w:type="gramStart"/>
+            <w:r>
+              <w:rPr>
+                <w:rFonts w:ascii="Calibri" w:hAnsi="Calibri"/>
+                <w:color w:val="000000"/>
+                <w:sz w:val="22"/>
+                <w:szCs w:val="22"/>
+              </w:rPr>
+              <w:t>handleSetTime</w:t>
+            </w:r>
+            <w:proofErr w:type="spellEnd"/>
+            <w:r>
+              <w:rPr>
+                <w:rFonts w:ascii="Calibri" w:hAnsi="Calibri"/>
+                <w:color w:val="000000"/>
+                <w:sz w:val="22"/>
+                <w:szCs w:val="22"/>
+              </w:rPr>
+              <w:t>(</w:t>
+            </w:r>
+            <w:proofErr w:type="gramEnd"/>
+            <w:r>
+              <w:rPr>
+                <w:rFonts w:ascii="Calibri" w:hAnsi="Calibri"/>
+                <w:color w:val="000000"/>
+                <w:sz w:val="22"/>
+                <w:szCs w:val="22"/>
+              </w:rPr>
+              <w:t>);</w:t>
+            </w:r>
+          </w:p>
+        </w:tc>
+        <w:tc>
+          <w:tcPr>
+            <w:tcW w:w="3420" w:type="dxa"/>
+            <w:tcBorders>
+              <w:top w:val="nil"/>
+              <w:left w:val="nil"/>
+              <w:bottom w:val="single" w:sz="4" w:space="0" w:color="auto"/>
+              <w:right w:val="single" w:sz="4" w:space="0" w:color="auto"/>
+            </w:tcBorders>
+            <w:shd w:val="clear" w:color="auto" w:fill="auto"/>
+            <w:noWrap/>
+            <w:vAlign w:val="bottom"/>
+            <w:hideMark/>
+          </w:tcPr>
+          <w:p>
+            <w:pPr>
+              <w:spacing w:line="240" w:lineRule="auto"/>
+              <w:jc w:val="left"/>
+              <w:rPr>
+                <w:rFonts w:ascii="Calibri" w:hAnsi="Calibri"/>
+                <w:color w:val="000000"/>
+                <w:sz w:val="22"/>
+                <w:szCs w:val="22"/>
+              </w:rPr>
+            </w:pPr>
+            <w:r>
+              <w:rPr>
+                <w:rFonts w:ascii="Calibri" w:hAnsi="Calibri"/>
+                <w:color w:val="000000"/>
+                <w:sz w:val="22"/>
+                <w:szCs w:val="22"/>
+              </w:rPr>
+              <w:t>Nastavení času</w:t>
+            </w:r>
+          </w:p>
+        </w:tc>
+        <w:tc>
+          <w:tcPr>
+            <w:tcW w:w="960" w:type="dxa"/>
+            <w:tcBorders>
+              <w:top w:val="nil"/>
+              <w:left w:val="nil"/>
+              <w:bottom w:val="single" w:sz="4" w:space="0" w:color="auto"/>
+              <w:right w:val="single" w:sz="4" w:space="0" w:color="auto"/>
+            </w:tcBorders>
+            <w:shd w:val="clear" w:color="auto" w:fill="auto"/>
+            <w:noWrap/>
+            <w:vAlign w:val="bottom"/>
+            <w:hideMark/>
+          </w:tcPr>
+          <w:p>
+            <w:pPr>
+              <w:spacing w:line="240" w:lineRule="auto"/>
+              <w:jc w:val="left"/>
+              <w:rPr>
+                <w:rFonts w:ascii="Calibri" w:hAnsi="Calibri"/>
+                <w:color w:val="000000"/>
+                <w:sz w:val="22"/>
+                <w:szCs w:val="22"/>
+              </w:rPr>
+            </w:pPr>
+            <w:r>
+              <w:rPr>
+                <w:rFonts w:ascii="Calibri" w:hAnsi="Calibri"/>
+                <w:color w:val="000000"/>
+                <w:sz w:val="22"/>
+                <w:szCs w:val="22"/>
+              </w:rPr>
+              <w:t>GET</w:t>
+            </w:r>
+          </w:p>
+        </w:tc>
+        <w:tc>
+          <w:tcPr>
+            <w:tcW w:w="1700" w:type="dxa"/>
+            <w:tcBorders>
+              <w:top w:val="nil"/>
+              <w:left w:val="nil"/>
+              <w:bottom w:val="single" w:sz="4" w:space="0" w:color="auto"/>
+              <w:right w:val="single" w:sz="4" w:space="0" w:color="auto"/>
+            </w:tcBorders>
+            <w:shd w:val="clear" w:color="auto" w:fill="auto"/>
+            <w:noWrap/>
+            <w:vAlign w:val="bottom"/>
+            <w:hideMark/>
+          </w:tcPr>
+          <w:p>
+            <w:pPr>
+              <w:spacing w:line="240" w:lineRule="auto"/>
+              <w:jc w:val="left"/>
+              <w:rPr>
+                <w:rFonts w:ascii="Calibri" w:hAnsi="Calibri"/>
+                <w:color w:val="000000"/>
+                <w:sz w:val="22"/>
+                <w:szCs w:val="22"/>
+              </w:rPr>
+            </w:pPr>
+            <w:r>
+              <w:rPr>
+                <w:rFonts w:ascii="Calibri" w:hAnsi="Calibri"/>
+                <w:color w:val="000000"/>
+                <w:sz w:val="22"/>
+                <w:szCs w:val="22"/>
+              </w:rPr>
+              <w:t>/</w:t>
+            </w:r>
+            <w:proofErr w:type="spellStart"/>
+            <w:r>
+              <w:rPr>
+                <w:rFonts w:ascii="Calibri" w:hAnsi="Calibri"/>
+                <w:color w:val="000000"/>
+                <w:sz w:val="22"/>
+                <w:szCs w:val="22"/>
+              </w:rPr>
+              <w:t>settime</w:t>
+            </w:r>
+            <w:proofErr w:type="spellEnd"/>
+          </w:p>
+        </w:tc>
+      </w:tr>
+      <w:tr>
+        <w:trPr>
+          <w:trHeight w:val="300"/>
+          <w:jc w:val="center"/>
+        </w:trPr>
+        <w:tc>
+          <w:tcPr>
+            <w:tcW w:w="3020" w:type="dxa"/>
+            <w:tcBorders>
+              <w:top w:val="nil"/>
+              <w:left w:val="single" w:sz="4" w:space="0" w:color="auto"/>
+              <w:bottom w:val="single" w:sz="4" w:space="0" w:color="auto"/>
+              <w:right w:val="single" w:sz="4" w:space="0" w:color="auto"/>
+            </w:tcBorders>
+            <w:shd w:val="clear" w:color="auto" w:fill="auto"/>
+            <w:noWrap/>
+            <w:vAlign w:val="bottom"/>
+            <w:hideMark/>
+          </w:tcPr>
+          <w:p>
+            <w:pPr>
+              <w:spacing w:line="240" w:lineRule="auto"/>
+              <w:jc w:val="left"/>
+              <w:rPr>
+                <w:rFonts w:ascii="Calibri" w:hAnsi="Calibri"/>
+                <w:color w:val="000000"/>
+                <w:sz w:val="22"/>
+                <w:szCs w:val="22"/>
+              </w:rPr>
+            </w:pPr>
+            <w:proofErr w:type="spellStart"/>
+            <w:r>
+              <w:rPr>
+                <w:rFonts w:ascii="Calibri" w:hAnsi="Calibri"/>
+                <w:color w:val="000000"/>
+                <w:sz w:val="22"/>
+                <w:szCs w:val="22"/>
+              </w:rPr>
+              <w:t>void</w:t>
+            </w:r>
+            <w:proofErr w:type="spellEnd"/>
+            <w:r>
+              <w:rPr>
+                <w:rFonts w:ascii="Calibri" w:hAnsi="Calibri"/>
+                <w:color w:val="000000"/>
+                <w:sz w:val="22"/>
+                <w:szCs w:val="22"/>
+              </w:rPr>
+              <w:t xml:space="preserve"> </w:t>
+            </w:r>
+            <w:proofErr w:type="spellStart"/>
+            <w:proofErr w:type="gramStart"/>
+            <w:r>
+              <w:rPr>
+                <w:rFonts w:ascii="Calibri" w:hAnsi="Calibri"/>
+                <w:color w:val="000000"/>
+                <w:sz w:val="22"/>
+                <w:szCs w:val="22"/>
+              </w:rPr>
+              <w:t>handleSetMessage</w:t>
+            </w:r>
+            <w:proofErr w:type="spellEnd"/>
+            <w:r>
+              <w:rPr>
+                <w:rFonts w:ascii="Calibri" w:hAnsi="Calibri"/>
+                <w:color w:val="000000"/>
+                <w:sz w:val="22"/>
+                <w:szCs w:val="22"/>
+              </w:rPr>
+              <w:t>(</w:t>
+            </w:r>
+            <w:proofErr w:type="gramEnd"/>
+            <w:r>
+              <w:rPr>
+                <w:rFonts w:ascii="Calibri" w:hAnsi="Calibri"/>
+                <w:color w:val="000000"/>
+                <w:sz w:val="22"/>
+                <w:szCs w:val="22"/>
+              </w:rPr>
+              <w:t>);</w:t>
+            </w:r>
+          </w:p>
+        </w:tc>
+        <w:tc>
+          <w:tcPr>
+            <w:tcW w:w="3420" w:type="dxa"/>
+            <w:tcBorders>
+              <w:top w:val="nil"/>
+              <w:left w:val="nil"/>
+              <w:bottom w:val="single" w:sz="4" w:space="0" w:color="auto"/>
+              <w:right w:val="single" w:sz="4" w:space="0" w:color="auto"/>
+            </w:tcBorders>
+            <w:shd w:val="clear" w:color="auto" w:fill="auto"/>
+            <w:noWrap/>
+            <w:vAlign w:val="bottom"/>
+            <w:hideMark/>
+          </w:tcPr>
+          <w:p>
+            <w:pPr>
+              <w:spacing w:line="240" w:lineRule="auto"/>
+              <w:jc w:val="left"/>
+              <w:rPr>
+                <w:rFonts w:ascii="Calibri" w:hAnsi="Calibri"/>
+                <w:color w:val="000000"/>
+                <w:sz w:val="22"/>
+                <w:szCs w:val="22"/>
+              </w:rPr>
+            </w:pPr>
+            <w:r>
+              <w:rPr>
+                <w:rFonts w:ascii="Calibri" w:hAnsi="Calibri"/>
+                <w:color w:val="000000"/>
+                <w:sz w:val="22"/>
+                <w:szCs w:val="22"/>
+              </w:rPr>
+              <w:t>Zpracování dat z času</w:t>
+            </w:r>
+          </w:p>
+        </w:tc>
+        <w:tc>
+          <w:tcPr>
+            <w:tcW w:w="960" w:type="dxa"/>
+            <w:tcBorders>
+              <w:top w:val="nil"/>
+              <w:left w:val="nil"/>
+              <w:bottom w:val="single" w:sz="4" w:space="0" w:color="auto"/>
+              <w:right w:val="single" w:sz="4" w:space="0" w:color="auto"/>
+            </w:tcBorders>
+            <w:shd w:val="clear" w:color="auto" w:fill="auto"/>
+            <w:noWrap/>
+            <w:vAlign w:val="bottom"/>
+            <w:hideMark/>
+          </w:tcPr>
+          <w:p>
+            <w:pPr>
+              <w:spacing w:line="240" w:lineRule="auto"/>
+              <w:jc w:val="left"/>
+              <w:rPr>
+                <w:rFonts w:ascii="Calibri" w:hAnsi="Calibri"/>
+                <w:color w:val="000000"/>
+                <w:sz w:val="22"/>
+                <w:szCs w:val="22"/>
+              </w:rPr>
+            </w:pPr>
+            <w:r>
+              <w:rPr>
+                <w:rFonts w:ascii="Calibri" w:hAnsi="Calibri"/>
+                <w:color w:val="000000"/>
+                <w:sz w:val="22"/>
+                <w:szCs w:val="22"/>
+              </w:rPr>
+              <w:t>POST</w:t>
+            </w:r>
+          </w:p>
+        </w:tc>
+        <w:tc>
+          <w:tcPr>
+            <w:tcW w:w="1700" w:type="dxa"/>
+            <w:tcBorders>
+              <w:top w:val="nil"/>
+              <w:left w:val="nil"/>
+              <w:bottom w:val="single" w:sz="4" w:space="0" w:color="auto"/>
+              <w:right w:val="single" w:sz="4" w:space="0" w:color="auto"/>
+            </w:tcBorders>
+            <w:shd w:val="clear" w:color="auto" w:fill="auto"/>
+            <w:noWrap/>
+            <w:vAlign w:val="bottom"/>
+            <w:hideMark/>
+          </w:tcPr>
+          <w:p>
+            <w:pPr>
+              <w:spacing w:line="240" w:lineRule="auto"/>
+              <w:jc w:val="left"/>
+              <w:rPr>
+                <w:rFonts w:ascii="Calibri" w:hAnsi="Calibri"/>
+                <w:color w:val="000000"/>
+                <w:sz w:val="22"/>
+                <w:szCs w:val="22"/>
+              </w:rPr>
+            </w:pPr>
+            <w:r>
+              <w:rPr>
+                <w:rFonts w:ascii="Calibri" w:hAnsi="Calibri"/>
+                <w:color w:val="000000"/>
+                <w:sz w:val="22"/>
+                <w:szCs w:val="22"/>
+              </w:rPr>
+              <w:t>/</w:t>
+            </w:r>
+            <w:proofErr w:type="spellStart"/>
+            <w:r>
+              <w:rPr>
+                <w:rFonts w:ascii="Calibri" w:hAnsi="Calibri"/>
+                <w:color w:val="000000"/>
+                <w:sz w:val="22"/>
+                <w:szCs w:val="22"/>
+              </w:rPr>
+              <w:t>setmessage</w:t>
+            </w:r>
+            <w:proofErr w:type="spellEnd"/>
+          </w:p>
+        </w:tc>
+      </w:tr>
+      <w:tr>
+        <w:trPr>
+          <w:trHeight w:val="300"/>
+          <w:jc w:val="center"/>
+        </w:trPr>
+        <w:tc>
+          <w:tcPr>
+            <w:tcW w:w="3020" w:type="dxa"/>
+            <w:tcBorders>
+              <w:top w:val="nil"/>
+              <w:left w:val="single" w:sz="4" w:space="0" w:color="auto"/>
+              <w:bottom w:val="single" w:sz="4" w:space="0" w:color="auto"/>
+              <w:right w:val="single" w:sz="4" w:space="0" w:color="auto"/>
+            </w:tcBorders>
+            <w:shd w:val="clear" w:color="auto" w:fill="auto"/>
+            <w:noWrap/>
+            <w:vAlign w:val="bottom"/>
+            <w:hideMark/>
+          </w:tcPr>
+          <w:p>
+            <w:pPr>
+              <w:spacing w:line="240" w:lineRule="auto"/>
+              <w:jc w:val="left"/>
+              <w:rPr>
+                <w:rFonts w:ascii="Calibri" w:hAnsi="Calibri"/>
+                <w:color w:val="000000"/>
+                <w:sz w:val="22"/>
+                <w:szCs w:val="22"/>
+              </w:rPr>
+            </w:pPr>
+            <w:proofErr w:type="spellStart"/>
+            <w:r>
+              <w:rPr>
+                <w:rFonts w:ascii="Calibri" w:hAnsi="Calibri"/>
+                <w:color w:val="000000"/>
+                <w:sz w:val="22"/>
+                <w:szCs w:val="22"/>
+              </w:rPr>
+              <w:t>void</w:t>
+            </w:r>
+            <w:proofErr w:type="spellEnd"/>
+            <w:r>
+              <w:rPr>
+                <w:rFonts w:ascii="Calibri" w:hAnsi="Calibri"/>
+                <w:color w:val="000000"/>
+                <w:sz w:val="22"/>
+                <w:szCs w:val="22"/>
+              </w:rPr>
+              <w:t xml:space="preserve"> </w:t>
+            </w:r>
+            <w:proofErr w:type="spellStart"/>
+            <w:proofErr w:type="gramStart"/>
+            <w:r>
+              <w:rPr>
+                <w:rFonts w:ascii="Calibri" w:hAnsi="Calibri"/>
+                <w:color w:val="000000"/>
+                <w:sz w:val="22"/>
+                <w:szCs w:val="22"/>
+              </w:rPr>
+              <w:t>handleAlarm</w:t>
+            </w:r>
+            <w:proofErr w:type="spellEnd"/>
+            <w:r>
+              <w:rPr>
+                <w:rFonts w:ascii="Calibri" w:hAnsi="Calibri"/>
+                <w:color w:val="000000"/>
+                <w:sz w:val="22"/>
+                <w:szCs w:val="22"/>
+              </w:rPr>
+              <w:t>(</w:t>
+            </w:r>
+            <w:proofErr w:type="gramEnd"/>
+            <w:r>
+              <w:rPr>
+                <w:rFonts w:ascii="Calibri" w:hAnsi="Calibri"/>
+                <w:color w:val="000000"/>
+                <w:sz w:val="22"/>
+                <w:szCs w:val="22"/>
+              </w:rPr>
+              <w:t>);</w:t>
+            </w:r>
+          </w:p>
+        </w:tc>
+        <w:tc>
+          <w:tcPr>
+            <w:tcW w:w="3420" w:type="dxa"/>
+            <w:tcBorders>
+              <w:top w:val="nil"/>
+              <w:left w:val="nil"/>
+              <w:bottom w:val="single" w:sz="4" w:space="0" w:color="auto"/>
+              <w:right w:val="single" w:sz="4" w:space="0" w:color="auto"/>
+            </w:tcBorders>
+            <w:shd w:val="clear" w:color="auto" w:fill="auto"/>
+            <w:noWrap/>
+            <w:vAlign w:val="bottom"/>
+            <w:hideMark/>
+          </w:tcPr>
+          <w:p>
+            <w:pPr>
+              <w:spacing w:line="240" w:lineRule="auto"/>
+              <w:jc w:val="left"/>
+              <w:rPr>
+                <w:rFonts w:ascii="Calibri" w:hAnsi="Calibri"/>
+                <w:color w:val="000000"/>
+                <w:sz w:val="22"/>
+                <w:szCs w:val="22"/>
+              </w:rPr>
+            </w:pPr>
+            <w:r>
+              <w:rPr>
+                <w:rFonts w:ascii="Calibri" w:hAnsi="Calibri"/>
+                <w:color w:val="000000"/>
+                <w:sz w:val="22"/>
+                <w:szCs w:val="22"/>
+              </w:rPr>
+              <w:t>Nastavení budíčku</w:t>
+            </w:r>
+          </w:p>
+        </w:tc>
+        <w:tc>
+          <w:tcPr>
+            <w:tcW w:w="960" w:type="dxa"/>
+            <w:tcBorders>
+              <w:top w:val="nil"/>
+              <w:left w:val="nil"/>
+              <w:bottom w:val="single" w:sz="4" w:space="0" w:color="auto"/>
+              <w:right w:val="single" w:sz="4" w:space="0" w:color="auto"/>
+            </w:tcBorders>
+            <w:shd w:val="clear" w:color="auto" w:fill="auto"/>
+            <w:noWrap/>
+            <w:vAlign w:val="bottom"/>
+            <w:hideMark/>
+          </w:tcPr>
+          <w:p>
+            <w:pPr>
+              <w:spacing w:line="240" w:lineRule="auto"/>
+              <w:jc w:val="left"/>
+              <w:rPr>
+                <w:rFonts w:ascii="Calibri" w:hAnsi="Calibri"/>
+                <w:color w:val="000000"/>
+                <w:sz w:val="22"/>
+                <w:szCs w:val="22"/>
+              </w:rPr>
+            </w:pPr>
+            <w:r>
+              <w:rPr>
+                <w:rFonts w:ascii="Calibri" w:hAnsi="Calibri"/>
+                <w:color w:val="000000"/>
+                <w:sz w:val="22"/>
+                <w:szCs w:val="22"/>
+              </w:rPr>
+              <w:t>GET</w:t>
+            </w:r>
+          </w:p>
+        </w:tc>
+        <w:tc>
+          <w:tcPr>
+            <w:tcW w:w="1700" w:type="dxa"/>
+            <w:tcBorders>
+              <w:top w:val="nil"/>
+              <w:left w:val="nil"/>
+              <w:bottom w:val="single" w:sz="4" w:space="0" w:color="auto"/>
+              <w:right w:val="single" w:sz="4" w:space="0" w:color="auto"/>
+            </w:tcBorders>
+            <w:shd w:val="clear" w:color="auto" w:fill="auto"/>
+            <w:noWrap/>
+            <w:vAlign w:val="bottom"/>
+            <w:hideMark/>
+          </w:tcPr>
+          <w:p>
+            <w:pPr>
+              <w:spacing w:line="240" w:lineRule="auto"/>
+              <w:jc w:val="left"/>
+              <w:rPr>
+                <w:rFonts w:ascii="Calibri" w:hAnsi="Calibri"/>
+                <w:color w:val="000000"/>
+                <w:sz w:val="22"/>
+                <w:szCs w:val="22"/>
+              </w:rPr>
+            </w:pPr>
+            <w:r>
+              <w:rPr>
+                <w:rFonts w:ascii="Calibri" w:hAnsi="Calibri"/>
+                <w:color w:val="000000"/>
+                <w:sz w:val="22"/>
+                <w:szCs w:val="22"/>
+              </w:rPr>
+              <w:t>/alarm</w:t>
+            </w:r>
+          </w:p>
+        </w:tc>
+      </w:tr>
+      <w:tr>
+        <w:trPr>
+          <w:trHeight w:val="300"/>
+          <w:jc w:val="center"/>
+        </w:trPr>
+        <w:tc>
+          <w:tcPr>
+            <w:tcW w:w="3020" w:type="dxa"/>
+            <w:tcBorders>
+              <w:top w:val="nil"/>
+              <w:left w:val="single" w:sz="4" w:space="0" w:color="auto"/>
+              <w:bottom w:val="single" w:sz="4" w:space="0" w:color="auto"/>
+              <w:right w:val="single" w:sz="4" w:space="0" w:color="auto"/>
+            </w:tcBorders>
+            <w:shd w:val="clear" w:color="auto" w:fill="auto"/>
+            <w:noWrap/>
+            <w:vAlign w:val="bottom"/>
+            <w:hideMark/>
+          </w:tcPr>
+          <w:p>
+            <w:pPr>
+              <w:spacing w:line="240" w:lineRule="auto"/>
+              <w:jc w:val="left"/>
+              <w:rPr>
+                <w:rFonts w:ascii="Calibri" w:hAnsi="Calibri"/>
+                <w:color w:val="000000"/>
+                <w:sz w:val="22"/>
+                <w:szCs w:val="22"/>
+              </w:rPr>
+            </w:pPr>
+            <w:proofErr w:type="spellStart"/>
+            <w:r>
+              <w:rPr>
+                <w:rFonts w:ascii="Calibri" w:hAnsi="Calibri"/>
+                <w:color w:val="000000"/>
+                <w:sz w:val="22"/>
+                <w:szCs w:val="22"/>
+              </w:rPr>
+              <w:t>void</w:t>
+            </w:r>
+            <w:proofErr w:type="spellEnd"/>
+            <w:r>
+              <w:rPr>
+                <w:rFonts w:ascii="Calibri" w:hAnsi="Calibri"/>
+                <w:color w:val="000000"/>
+                <w:sz w:val="22"/>
+                <w:szCs w:val="22"/>
+              </w:rPr>
+              <w:t xml:space="preserve"> </w:t>
+            </w:r>
+            <w:proofErr w:type="spellStart"/>
+            <w:proofErr w:type="gramStart"/>
+            <w:r>
+              <w:rPr>
+                <w:rFonts w:ascii="Calibri" w:hAnsi="Calibri"/>
+                <w:color w:val="000000"/>
+                <w:sz w:val="22"/>
+                <w:szCs w:val="22"/>
+              </w:rPr>
+              <w:t>handleAlarmMessage</w:t>
+            </w:r>
+            <w:proofErr w:type="spellEnd"/>
+            <w:r>
+              <w:rPr>
+                <w:rFonts w:ascii="Calibri" w:hAnsi="Calibri"/>
+                <w:color w:val="000000"/>
+                <w:sz w:val="22"/>
+                <w:szCs w:val="22"/>
+              </w:rPr>
+              <w:t>(</w:t>
+            </w:r>
+            <w:proofErr w:type="gramEnd"/>
+            <w:r>
+              <w:rPr>
+                <w:rFonts w:ascii="Calibri" w:hAnsi="Calibri"/>
+                <w:color w:val="000000"/>
+                <w:sz w:val="22"/>
+                <w:szCs w:val="22"/>
+              </w:rPr>
+              <w:t>);</w:t>
+            </w:r>
+          </w:p>
+        </w:tc>
+        <w:tc>
+          <w:tcPr>
+            <w:tcW w:w="3420" w:type="dxa"/>
+            <w:tcBorders>
+              <w:top w:val="nil"/>
+              <w:left w:val="nil"/>
+              <w:bottom w:val="single" w:sz="4" w:space="0" w:color="auto"/>
+              <w:right w:val="single" w:sz="4" w:space="0" w:color="auto"/>
+            </w:tcBorders>
+            <w:shd w:val="clear" w:color="auto" w:fill="auto"/>
+            <w:noWrap/>
+            <w:vAlign w:val="bottom"/>
+            <w:hideMark/>
+          </w:tcPr>
+          <w:p>
+            <w:pPr>
+              <w:spacing w:line="240" w:lineRule="auto"/>
+              <w:jc w:val="left"/>
+              <w:rPr>
+                <w:rFonts w:ascii="Calibri" w:hAnsi="Calibri"/>
+                <w:color w:val="000000"/>
+                <w:sz w:val="22"/>
+                <w:szCs w:val="22"/>
+              </w:rPr>
+            </w:pPr>
+            <w:r>
+              <w:rPr>
+                <w:rFonts w:ascii="Calibri" w:hAnsi="Calibri"/>
+                <w:color w:val="000000"/>
+                <w:sz w:val="22"/>
+                <w:szCs w:val="22"/>
+              </w:rPr>
+              <w:t>Zpracování dat z budíčku</w:t>
+            </w:r>
+          </w:p>
+        </w:tc>
+        <w:tc>
+          <w:tcPr>
+            <w:tcW w:w="960" w:type="dxa"/>
+            <w:tcBorders>
+              <w:top w:val="nil"/>
+              <w:left w:val="nil"/>
+              <w:bottom w:val="single" w:sz="4" w:space="0" w:color="auto"/>
+              <w:right w:val="single" w:sz="4" w:space="0" w:color="auto"/>
+            </w:tcBorders>
+            <w:shd w:val="clear" w:color="auto" w:fill="auto"/>
+            <w:noWrap/>
+            <w:vAlign w:val="bottom"/>
+            <w:hideMark/>
+          </w:tcPr>
+          <w:p>
+            <w:pPr>
+              <w:spacing w:line="240" w:lineRule="auto"/>
+              <w:jc w:val="left"/>
+              <w:rPr>
+                <w:rFonts w:ascii="Calibri" w:hAnsi="Calibri"/>
+                <w:color w:val="000000"/>
+                <w:sz w:val="22"/>
+                <w:szCs w:val="22"/>
+              </w:rPr>
+            </w:pPr>
+            <w:r>
+              <w:rPr>
+                <w:rFonts w:ascii="Calibri" w:hAnsi="Calibri"/>
+                <w:color w:val="000000"/>
+                <w:sz w:val="22"/>
+                <w:szCs w:val="22"/>
+              </w:rPr>
+              <w:t>POST</w:t>
+            </w:r>
+          </w:p>
+        </w:tc>
+        <w:tc>
+          <w:tcPr>
+            <w:tcW w:w="1700" w:type="dxa"/>
+            <w:tcBorders>
+              <w:top w:val="nil"/>
+              <w:left w:val="nil"/>
+              <w:bottom w:val="single" w:sz="4" w:space="0" w:color="auto"/>
+              <w:right w:val="single" w:sz="4" w:space="0" w:color="auto"/>
+            </w:tcBorders>
+            <w:shd w:val="clear" w:color="auto" w:fill="auto"/>
+            <w:noWrap/>
+            <w:vAlign w:val="bottom"/>
+            <w:hideMark/>
+          </w:tcPr>
+          <w:p>
+            <w:pPr>
+              <w:spacing w:line="240" w:lineRule="auto"/>
+              <w:jc w:val="left"/>
+              <w:rPr>
+                <w:rFonts w:ascii="Calibri" w:hAnsi="Calibri"/>
+                <w:color w:val="000000"/>
+                <w:sz w:val="22"/>
+                <w:szCs w:val="22"/>
+              </w:rPr>
+            </w:pPr>
+            <w:r>
+              <w:rPr>
+                <w:rFonts w:ascii="Calibri" w:hAnsi="Calibri"/>
+                <w:color w:val="000000"/>
+                <w:sz w:val="22"/>
+                <w:szCs w:val="22"/>
+              </w:rPr>
+              <w:t>/</w:t>
+            </w:r>
+            <w:proofErr w:type="spellStart"/>
+            <w:r>
+              <w:rPr>
+                <w:rFonts w:ascii="Calibri" w:hAnsi="Calibri"/>
+                <w:color w:val="000000"/>
+                <w:sz w:val="22"/>
+                <w:szCs w:val="22"/>
+              </w:rPr>
+              <w:t>alarmmessage</w:t>
+            </w:r>
+            <w:proofErr w:type="spellEnd"/>
+          </w:p>
+        </w:tc>
+      </w:tr>
+      <w:tr>
+        <w:trPr>
+          <w:trHeight w:val="300"/>
+          <w:jc w:val="center"/>
+        </w:trPr>
+        <w:tc>
+          <w:tcPr>
+            <w:tcW w:w="3020" w:type="dxa"/>
+            <w:tcBorders>
+              <w:top w:val="nil"/>
+              <w:left w:val="single" w:sz="4" w:space="0" w:color="auto"/>
+              <w:bottom w:val="single" w:sz="4" w:space="0" w:color="auto"/>
+              <w:right w:val="single" w:sz="4" w:space="0" w:color="auto"/>
+            </w:tcBorders>
+            <w:shd w:val="clear" w:color="auto" w:fill="auto"/>
+            <w:noWrap/>
+            <w:vAlign w:val="bottom"/>
+            <w:hideMark/>
+          </w:tcPr>
+          <w:p>
+            <w:pPr>
+              <w:spacing w:line="240" w:lineRule="auto"/>
+              <w:jc w:val="left"/>
+              <w:rPr>
+                <w:rFonts w:ascii="Calibri" w:hAnsi="Calibri"/>
+                <w:color w:val="000000"/>
+                <w:sz w:val="22"/>
+                <w:szCs w:val="22"/>
+              </w:rPr>
+            </w:pPr>
+            <w:proofErr w:type="spellStart"/>
+            <w:r>
+              <w:rPr>
+                <w:rFonts w:ascii="Calibri" w:hAnsi="Calibri"/>
+                <w:color w:val="000000"/>
+                <w:sz w:val="22"/>
+                <w:szCs w:val="22"/>
+              </w:rPr>
+              <w:t>void</w:t>
+            </w:r>
+            <w:proofErr w:type="spellEnd"/>
+            <w:r>
+              <w:rPr>
+                <w:rFonts w:ascii="Calibri" w:hAnsi="Calibri"/>
+                <w:color w:val="000000"/>
+                <w:sz w:val="22"/>
+                <w:szCs w:val="22"/>
+              </w:rPr>
+              <w:t xml:space="preserve"> </w:t>
+            </w:r>
+            <w:proofErr w:type="spellStart"/>
+            <w:proofErr w:type="gramStart"/>
+            <w:r>
+              <w:rPr>
+                <w:rFonts w:ascii="Calibri" w:hAnsi="Calibri"/>
+                <w:color w:val="000000"/>
+                <w:sz w:val="22"/>
+                <w:szCs w:val="22"/>
+              </w:rPr>
+              <w:t>handleAlarmOff</w:t>
+            </w:r>
+            <w:proofErr w:type="spellEnd"/>
+            <w:r>
+              <w:rPr>
+                <w:rFonts w:ascii="Calibri" w:hAnsi="Calibri"/>
+                <w:color w:val="000000"/>
+                <w:sz w:val="22"/>
+                <w:szCs w:val="22"/>
+              </w:rPr>
+              <w:t>(</w:t>
+            </w:r>
+            <w:proofErr w:type="gramEnd"/>
+            <w:r>
+              <w:rPr>
+                <w:rFonts w:ascii="Calibri" w:hAnsi="Calibri"/>
+                <w:color w:val="000000"/>
+                <w:sz w:val="22"/>
+                <w:szCs w:val="22"/>
+              </w:rPr>
+              <w:t>);</w:t>
+            </w:r>
+          </w:p>
+        </w:tc>
+        <w:tc>
+          <w:tcPr>
+            <w:tcW w:w="3420" w:type="dxa"/>
+            <w:tcBorders>
+              <w:top w:val="nil"/>
+              <w:left w:val="nil"/>
+              <w:bottom w:val="single" w:sz="4" w:space="0" w:color="auto"/>
+              <w:right w:val="single" w:sz="4" w:space="0" w:color="auto"/>
+            </w:tcBorders>
+            <w:shd w:val="clear" w:color="auto" w:fill="auto"/>
+            <w:noWrap/>
+            <w:vAlign w:val="bottom"/>
+            <w:hideMark/>
+          </w:tcPr>
+          <w:p>
+            <w:pPr>
+              <w:spacing w:line="240" w:lineRule="auto"/>
+              <w:jc w:val="left"/>
+              <w:rPr>
+                <w:rFonts w:ascii="Calibri" w:hAnsi="Calibri"/>
+                <w:color w:val="000000"/>
+                <w:sz w:val="22"/>
+                <w:szCs w:val="22"/>
+              </w:rPr>
+            </w:pPr>
+            <w:r>
+              <w:rPr>
+                <w:rFonts w:ascii="Calibri" w:hAnsi="Calibri"/>
+                <w:color w:val="000000"/>
+                <w:sz w:val="22"/>
+                <w:szCs w:val="22"/>
+              </w:rPr>
+              <w:t xml:space="preserve">Zpracování </w:t>
+            </w:r>
+            <w:proofErr w:type="gramStart"/>
+            <w:r>
+              <w:rPr>
+                <w:rFonts w:ascii="Calibri" w:hAnsi="Calibri"/>
+                <w:color w:val="000000"/>
+                <w:sz w:val="22"/>
+                <w:szCs w:val="22"/>
+              </w:rPr>
+              <w:t>dat - vypnutí</w:t>
+            </w:r>
+            <w:proofErr w:type="gramEnd"/>
+            <w:r>
+              <w:rPr>
+                <w:rFonts w:ascii="Calibri" w:hAnsi="Calibri"/>
+                <w:color w:val="000000"/>
+                <w:sz w:val="22"/>
+                <w:szCs w:val="22"/>
+              </w:rPr>
+              <w:t xml:space="preserve"> budíčku</w:t>
+            </w:r>
+          </w:p>
+        </w:tc>
+        <w:tc>
+          <w:tcPr>
+            <w:tcW w:w="960" w:type="dxa"/>
+            <w:tcBorders>
+              <w:top w:val="nil"/>
+              <w:left w:val="nil"/>
+              <w:bottom w:val="single" w:sz="4" w:space="0" w:color="auto"/>
+              <w:right w:val="single" w:sz="4" w:space="0" w:color="auto"/>
+            </w:tcBorders>
+            <w:shd w:val="clear" w:color="auto" w:fill="auto"/>
+            <w:noWrap/>
+            <w:vAlign w:val="bottom"/>
+            <w:hideMark/>
+          </w:tcPr>
+          <w:p>
+            <w:pPr>
+              <w:spacing w:line="240" w:lineRule="auto"/>
+              <w:jc w:val="left"/>
+              <w:rPr>
+                <w:rFonts w:ascii="Calibri" w:hAnsi="Calibri"/>
+                <w:color w:val="000000"/>
+                <w:sz w:val="22"/>
+                <w:szCs w:val="22"/>
+              </w:rPr>
+            </w:pPr>
+            <w:r>
+              <w:rPr>
+                <w:rFonts w:ascii="Calibri" w:hAnsi="Calibri"/>
+                <w:color w:val="000000"/>
+                <w:sz w:val="22"/>
+                <w:szCs w:val="22"/>
+              </w:rPr>
+              <w:t>GET</w:t>
+            </w:r>
+          </w:p>
+        </w:tc>
+        <w:tc>
+          <w:tcPr>
+            <w:tcW w:w="1700" w:type="dxa"/>
+            <w:tcBorders>
+              <w:top w:val="nil"/>
+              <w:left w:val="nil"/>
+              <w:bottom w:val="single" w:sz="4" w:space="0" w:color="auto"/>
+              <w:right w:val="single" w:sz="4" w:space="0" w:color="auto"/>
+            </w:tcBorders>
+            <w:shd w:val="clear" w:color="auto" w:fill="auto"/>
+            <w:noWrap/>
+            <w:vAlign w:val="bottom"/>
+            <w:hideMark/>
+          </w:tcPr>
+          <w:p>
+            <w:pPr>
+              <w:spacing w:line="240" w:lineRule="auto"/>
+              <w:jc w:val="left"/>
+              <w:rPr>
+                <w:rFonts w:ascii="Calibri" w:hAnsi="Calibri"/>
+                <w:color w:val="000000"/>
+                <w:sz w:val="22"/>
+                <w:szCs w:val="22"/>
+              </w:rPr>
+            </w:pPr>
+            <w:r>
+              <w:rPr>
+                <w:rFonts w:ascii="Calibri" w:hAnsi="Calibri"/>
+                <w:color w:val="000000"/>
+                <w:sz w:val="22"/>
+                <w:szCs w:val="22"/>
+              </w:rPr>
+              <w:t>/</w:t>
+            </w:r>
+            <w:proofErr w:type="spellStart"/>
+            <w:r>
+              <w:rPr>
+                <w:rFonts w:ascii="Calibri" w:hAnsi="Calibri"/>
+                <w:color w:val="000000"/>
+                <w:sz w:val="22"/>
+                <w:szCs w:val="22"/>
+              </w:rPr>
+              <w:t>alarmoff</w:t>
+            </w:r>
+            <w:proofErr w:type="spellEnd"/>
+          </w:p>
+        </w:tc>
+      </w:tr>
+      <w:tr>
+        <w:trPr>
+          <w:trHeight w:val="300"/>
+          <w:jc w:val="center"/>
+        </w:trPr>
+        <w:tc>
+          <w:tcPr>
+            <w:tcW w:w="3020" w:type="dxa"/>
+            <w:tcBorders>
+              <w:top w:val="nil"/>
+              <w:left w:val="single" w:sz="4" w:space="0" w:color="auto"/>
+              <w:bottom w:val="single" w:sz="4" w:space="0" w:color="auto"/>
+              <w:right w:val="single" w:sz="4" w:space="0" w:color="auto"/>
+            </w:tcBorders>
+            <w:shd w:val="clear" w:color="auto" w:fill="auto"/>
+            <w:noWrap/>
+            <w:vAlign w:val="bottom"/>
+            <w:hideMark/>
+          </w:tcPr>
+          <w:p>
+            <w:pPr>
+              <w:spacing w:line="240" w:lineRule="auto"/>
+              <w:jc w:val="left"/>
+              <w:rPr>
+                <w:rFonts w:ascii="Calibri" w:hAnsi="Calibri"/>
+                <w:color w:val="000000"/>
+                <w:sz w:val="22"/>
+                <w:szCs w:val="22"/>
+              </w:rPr>
+            </w:pPr>
+            <w:proofErr w:type="spellStart"/>
+            <w:r>
+              <w:rPr>
+                <w:rFonts w:ascii="Calibri" w:hAnsi="Calibri"/>
+                <w:color w:val="000000"/>
+                <w:sz w:val="22"/>
+                <w:szCs w:val="22"/>
+              </w:rPr>
+              <w:t>void</w:t>
+            </w:r>
+            <w:proofErr w:type="spellEnd"/>
+            <w:r>
+              <w:rPr>
+                <w:rFonts w:ascii="Calibri" w:hAnsi="Calibri"/>
+                <w:color w:val="000000"/>
+                <w:sz w:val="22"/>
+                <w:szCs w:val="22"/>
+              </w:rPr>
+              <w:t xml:space="preserve"> </w:t>
+            </w:r>
+            <w:proofErr w:type="spellStart"/>
+            <w:proofErr w:type="gramStart"/>
+            <w:r>
+              <w:rPr>
+                <w:rFonts w:ascii="Calibri" w:hAnsi="Calibri"/>
+                <w:color w:val="000000"/>
+                <w:sz w:val="22"/>
+                <w:szCs w:val="22"/>
+              </w:rPr>
+              <w:t>handleChLogin</w:t>
+            </w:r>
+            <w:proofErr w:type="spellEnd"/>
+            <w:r>
+              <w:rPr>
+                <w:rFonts w:ascii="Calibri" w:hAnsi="Calibri"/>
+                <w:color w:val="000000"/>
+                <w:sz w:val="22"/>
+                <w:szCs w:val="22"/>
+              </w:rPr>
+              <w:t>(</w:t>
+            </w:r>
+            <w:proofErr w:type="gramEnd"/>
+            <w:r>
+              <w:rPr>
+                <w:rFonts w:ascii="Calibri" w:hAnsi="Calibri"/>
+                <w:color w:val="000000"/>
+                <w:sz w:val="22"/>
+                <w:szCs w:val="22"/>
+              </w:rPr>
+              <w:t>);</w:t>
+            </w:r>
+          </w:p>
+        </w:tc>
+        <w:tc>
+          <w:tcPr>
+            <w:tcW w:w="3420" w:type="dxa"/>
+            <w:tcBorders>
+              <w:top w:val="nil"/>
+              <w:left w:val="nil"/>
+              <w:bottom w:val="single" w:sz="4" w:space="0" w:color="auto"/>
+              <w:right w:val="single" w:sz="4" w:space="0" w:color="auto"/>
+            </w:tcBorders>
+            <w:shd w:val="clear" w:color="auto" w:fill="auto"/>
+            <w:noWrap/>
+            <w:vAlign w:val="bottom"/>
+            <w:hideMark/>
+          </w:tcPr>
+          <w:p>
+            <w:pPr>
+              <w:spacing w:line="240" w:lineRule="auto"/>
+              <w:jc w:val="left"/>
+              <w:rPr>
+                <w:rFonts w:ascii="Calibri" w:hAnsi="Calibri"/>
+                <w:color w:val="000000"/>
+                <w:sz w:val="22"/>
+                <w:szCs w:val="22"/>
+              </w:rPr>
+            </w:pPr>
+            <w:r>
+              <w:rPr>
+                <w:rFonts w:ascii="Calibri" w:hAnsi="Calibri"/>
+                <w:color w:val="000000"/>
+                <w:sz w:val="22"/>
+                <w:szCs w:val="22"/>
+              </w:rPr>
+              <w:t>Změna hesla</w:t>
+            </w:r>
+          </w:p>
+        </w:tc>
+        <w:tc>
+          <w:tcPr>
+            <w:tcW w:w="960" w:type="dxa"/>
+            <w:tcBorders>
+              <w:top w:val="nil"/>
+              <w:left w:val="nil"/>
+              <w:bottom w:val="single" w:sz="4" w:space="0" w:color="auto"/>
+              <w:right w:val="single" w:sz="4" w:space="0" w:color="auto"/>
+            </w:tcBorders>
+            <w:shd w:val="clear" w:color="auto" w:fill="auto"/>
+            <w:noWrap/>
+            <w:vAlign w:val="bottom"/>
+            <w:hideMark/>
+          </w:tcPr>
+          <w:p>
+            <w:pPr>
+              <w:spacing w:line="240" w:lineRule="auto"/>
+              <w:jc w:val="left"/>
+              <w:rPr>
+                <w:rFonts w:ascii="Calibri" w:hAnsi="Calibri"/>
+                <w:color w:val="000000"/>
+                <w:sz w:val="22"/>
+                <w:szCs w:val="22"/>
+              </w:rPr>
+            </w:pPr>
+            <w:r>
+              <w:rPr>
+                <w:rFonts w:ascii="Calibri" w:hAnsi="Calibri"/>
+                <w:color w:val="000000"/>
+                <w:sz w:val="22"/>
+                <w:szCs w:val="22"/>
+              </w:rPr>
+              <w:t>GET</w:t>
+            </w:r>
+          </w:p>
+        </w:tc>
+        <w:tc>
+          <w:tcPr>
+            <w:tcW w:w="1700" w:type="dxa"/>
+            <w:tcBorders>
+              <w:top w:val="nil"/>
+              <w:left w:val="nil"/>
+              <w:bottom w:val="single" w:sz="4" w:space="0" w:color="auto"/>
+              <w:right w:val="single" w:sz="4" w:space="0" w:color="auto"/>
+            </w:tcBorders>
+            <w:shd w:val="clear" w:color="auto" w:fill="auto"/>
+            <w:noWrap/>
+            <w:vAlign w:val="bottom"/>
+            <w:hideMark/>
+          </w:tcPr>
+          <w:p>
+            <w:pPr>
+              <w:spacing w:line="240" w:lineRule="auto"/>
+              <w:jc w:val="left"/>
+              <w:rPr>
+                <w:rFonts w:ascii="Calibri" w:hAnsi="Calibri"/>
+                <w:color w:val="000000"/>
+                <w:sz w:val="22"/>
+                <w:szCs w:val="22"/>
+              </w:rPr>
+            </w:pPr>
+            <w:r>
+              <w:rPr>
+                <w:rFonts w:ascii="Calibri" w:hAnsi="Calibri"/>
+                <w:color w:val="000000"/>
+                <w:sz w:val="22"/>
+                <w:szCs w:val="22"/>
+              </w:rPr>
+              <w:t>/</w:t>
+            </w:r>
+            <w:proofErr w:type="spellStart"/>
+            <w:r>
+              <w:rPr>
+                <w:rFonts w:ascii="Calibri" w:hAnsi="Calibri"/>
+                <w:color w:val="000000"/>
+                <w:sz w:val="22"/>
+                <w:szCs w:val="22"/>
+              </w:rPr>
+              <w:t>chlogin</w:t>
+            </w:r>
+            <w:proofErr w:type="spellEnd"/>
+          </w:p>
+        </w:tc>
+      </w:tr>
+      <w:tr>
+        <w:trPr>
+          <w:trHeight w:val="300"/>
+          <w:jc w:val="center"/>
+        </w:trPr>
+        <w:tc>
+          <w:tcPr>
+            <w:tcW w:w="3020" w:type="dxa"/>
+            <w:tcBorders>
+              <w:top w:val="nil"/>
+              <w:left w:val="single" w:sz="4" w:space="0" w:color="auto"/>
+              <w:bottom w:val="single" w:sz="4" w:space="0" w:color="auto"/>
+              <w:right w:val="single" w:sz="4" w:space="0" w:color="auto"/>
+            </w:tcBorders>
+            <w:shd w:val="clear" w:color="auto" w:fill="auto"/>
+            <w:noWrap/>
+            <w:vAlign w:val="bottom"/>
+            <w:hideMark/>
+          </w:tcPr>
+          <w:p>
+            <w:pPr>
+              <w:spacing w:line="240" w:lineRule="auto"/>
+              <w:jc w:val="left"/>
+              <w:rPr>
+                <w:rFonts w:ascii="Calibri" w:hAnsi="Calibri"/>
+                <w:color w:val="000000"/>
+                <w:sz w:val="22"/>
+                <w:szCs w:val="22"/>
+              </w:rPr>
+            </w:pPr>
+            <w:proofErr w:type="spellStart"/>
+            <w:r>
+              <w:rPr>
+                <w:rFonts w:ascii="Calibri" w:hAnsi="Calibri"/>
+                <w:color w:val="000000"/>
+                <w:sz w:val="22"/>
+                <w:szCs w:val="22"/>
+              </w:rPr>
+              <w:t>void</w:t>
+            </w:r>
+            <w:proofErr w:type="spellEnd"/>
+            <w:r>
+              <w:rPr>
+                <w:rFonts w:ascii="Calibri" w:hAnsi="Calibri"/>
+                <w:color w:val="000000"/>
+                <w:sz w:val="22"/>
+                <w:szCs w:val="22"/>
+              </w:rPr>
+              <w:t xml:space="preserve"> </w:t>
+            </w:r>
+            <w:proofErr w:type="spellStart"/>
+            <w:proofErr w:type="gramStart"/>
+            <w:r>
+              <w:rPr>
+                <w:rFonts w:ascii="Calibri" w:hAnsi="Calibri"/>
+                <w:color w:val="000000"/>
+                <w:sz w:val="22"/>
+                <w:szCs w:val="22"/>
+              </w:rPr>
+              <w:t>handleChLoginMessage</w:t>
+            </w:r>
+            <w:proofErr w:type="spellEnd"/>
+            <w:r>
+              <w:rPr>
+                <w:rFonts w:ascii="Calibri" w:hAnsi="Calibri"/>
+                <w:color w:val="000000"/>
+                <w:sz w:val="22"/>
+                <w:szCs w:val="22"/>
+              </w:rPr>
+              <w:t>(</w:t>
+            </w:r>
+            <w:proofErr w:type="gramEnd"/>
+            <w:r>
+              <w:rPr>
+                <w:rFonts w:ascii="Calibri" w:hAnsi="Calibri"/>
+                <w:color w:val="000000"/>
+                <w:sz w:val="22"/>
+                <w:szCs w:val="22"/>
+              </w:rPr>
+              <w:t>);</w:t>
+            </w:r>
+          </w:p>
+        </w:tc>
+        <w:tc>
+          <w:tcPr>
+            <w:tcW w:w="3420" w:type="dxa"/>
+            <w:tcBorders>
+              <w:top w:val="nil"/>
+              <w:left w:val="nil"/>
+              <w:bottom w:val="single" w:sz="4" w:space="0" w:color="auto"/>
+              <w:right w:val="single" w:sz="4" w:space="0" w:color="auto"/>
+            </w:tcBorders>
+            <w:shd w:val="clear" w:color="auto" w:fill="auto"/>
+            <w:noWrap/>
+            <w:vAlign w:val="bottom"/>
+            <w:hideMark/>
+          </w:tcPr>
+          <w:p>
+            <w:pPr>
+              <w:spacing w:line="240" w:lineRule="auto"/>
+              <w:jc w:val="left"/>
+              <w:rPr>
+                <w:rFonts w:ascii="Calibri" w:hAnsi="Calibri"/>
+                <w:color w:val="000000"/>
+                <w:sz w:val="22"/>
+                <w:szCs w:val="22"/>
+              </w:rPr>
+            </w:pPr>
+            <w:r>
+              <w:rPr>
+                <w:rFonts w:ascii="Calibri" w:hAnsi="Calibri"/>
+                <w:color w:val="000000"/>
+                <w:sz w:val="22"/>
+                <w:szCs w:val="22"/>
+              </w:rPr>
+              <w:t xml:space="preserve">Zpracování </w:t>
+            </w:r>
+            <w:proofErr w:type="gramStart"/>
+            <w:r>
+              <w:rPr>
+                <w:rFonts w:ascii="Calibri" w:hAnsi="Calibri"/>
+                <w:color w:val="000000"/>
+                <w:sz w:val="22"/>
+                <w:szCs w:val="22"/>
+              </w:rPr>
+              <w:t>dat - změna</w:t>
+            </w:r>
+            <w:proofErr w:type="gramEnd"/>
+            <w:r>
+              <w:rPr>
+                <w:rFonts w:ascii="Calibri" w:hAnsi="Calibri"/>
+                <w:color w:val="000000"/>
+                <w:sz w:val="22"/>
+                <w:szCs w:val="22"/>
+              </w:rPr>
+              <w:t xml:space="preserve"> hesla</w:t>
+            </w:r>
+          </w:p>
+        </w:tc>
+        <w:tc>
+          <w:tcPr>
+            <w:tcW w:w="960" w:type="dxa"/>
+            <w:tcBorders>
+              <w:top w:val="nil"/>
+              <w:left w:val="nil"/>
+              <w:bottom w:val="single" w:sz="4" w:space="0" w:color="auto"/>
+              <w:right w:val="single" w:sz="4" w:space="0" w:color="auto"/>
+            </w:tcBorders>
+            <w:shd w:val="clear" w:color="auto" w:fill="auto"/>
+            <w:noWrap/>
+            <w:vAlign w:val="bottom"/>
+            <w:hideMark/>
+          </w:tcPr>
+          <w:p>
+            <w:pPr>
+              <w:spacing w:line="240" w:lineRule="auto"/>
+              <w:jc w:val="left"/>
+              <w:rPr>
+                <w:rFonts w:ascii="Calibri" w:hAnsi="Calibri"/>
+                <w:color w:val="000000"/>
+                <w:sz w:val="22"/>
+                <w:szCs w:val="22"/>
+              </w:rPr>
+            </w:pPr>
+            <w:r>
+              <w:rPr>
+                <w:rFonts w:ascii="Calibri" w:hAnsi="Calibri"/>
+                <w:color w:val="000000"/>
+                <w:sz w:val="22"/>
+                <w:szCs w:val="22"/>
+              </w:rPr>
+              <w:t>POST</w:t>
+            </w:r>
+          </w:p>
+        </w:tc>
+        <w:tc>
+          <w:tcPr>
+            <w:tcW w:w="1700" w:type="dxa"/>
+            <w:tcBorders>
+              <w:top w:val="nil"/>
+              <w:left w:val="nil"/>
+              <w:bottom w:val="single" w:sz="4" w:space="0" w:color="auto"/>
+              <w:right w:val="single" w:sz="4" w:space="0" w:color="auto"/>
+            </w:tcBorders>
+            <w:shd w:val="clear" w:color="auto" w:fill="auto"/>
+            <w:noWrap/>
+            <w:vAlign w:val="bottom"/>
+            <w:hideMark/>
+          </w:tcPr>
+          <w:p>
+            <w:pPr>
+              <w:spacing w:line="240" w:lineRule="auto"/>
+              <w:jc w:val="left"/>
+              <w:rPr>
+                <w:rFonts w:ascii="Calibri" w:hAnsi="Calibri"/>
+                <w:color w:val="000000"/>
+                <w:sz w:val="22"/>
+                <w:szCs w:val="22"/>
+              </w:rPr>
+            </w:pPr>
+            <w:r>
+              <w:rPr>
+                <w:rFonts w:ascii="Calibri" w:hAnsi="Calibri"/>
+                <w:color w:val="000000"/>
+                <w:sz w:val="22"/>
+                <w:szCs w:val="22"/>
+              </w:rPr>
+              <w:t>/</w:t>
+            </w:r>
+            <w:proofErr w:type="spellStart"/>
+            <w:r>
+              <w:rPr>
+                <w:rFonts w:ascii="Calibri" w:hAnsi="Calibri"/>
+                <w:color w:val="000000"/>
+                <w:sz w:val="22"/>
+                <w:szCs w:val="22"/>
+              </w:rPr>
+              <w:t>chloginmessage</w:t>
+            </w:r>
+            <w:proofErr w:type="spellEnd"/>
+          </w:p>
+        </w:tc>
+      </w:tr>
+      <w:tr>
+        <w:trPr>
+          <w:trHeight w:val="300"/>
+          <w:jc w:val="center"/>
+        </w:trPr>
+        <w:tc>
+          <w:tcPr>
+            <w:tcW w:w="3020" w:type="dxa"/>
+            <w:tcBorders>
+              <w:top w:val="nil"/>
+              <w:left w:val="single" w:sz="4" w:space="0" w:color="auto"/>
+              <w:bottom w:val="single" w:sz="4" w:space="0" w:color="auto"/>
+              <w:right w:val="single" w:sz="4" w:space="0" w:color="auto"/>
+            </w:tcBorders>
+            <w:shd w:val="clear" w:color="auto" w:fill="auto"/>
+            <w:noWrap/>
+            <w:vAlign w:val="bottom"/>
+            <w:hideMark/>
+          </w:tcPr>
+          <w:p>
+            <w:pPr>
+              <w:spacing w:line="240" w:lineRule="auto"/>
+              <w:jc w:val="left"/>
+              <w:rPr>
+                <w:rFonts w:ascii="Calibri" w:hAnsi="Calibri"/>
+                <w:color w:val="000000"/>
+                <w:sz w:val="22"/>
+                <w:szCs w:val="22"/>
+              </w:rPr>
+            </w:pPr>
+            <w:proofErr w:type="spellStart"/>
+            <w:r>
+              <w:rPr>
+                <w:rFonts w:ascii="Calibri" w:hAnsi="Calibri"/>
+                <w:color w:val="000000"/>
+                <w:sz w:val="22"/>
+                <w:szCs w:val="22"/>
+              </w:rPr>
+              <w:t>void</w:t>
+            </w:r>
+            <w:proofErr w:type="spellEnd"/>
+            <w:r>
+              <w:rPr>
+                <w:rFonts w:ascii="Calibri" w:hAnsi="Calibri"/>
+                <w:color w:val="000000"/>
+                <w:sz w:val="22"/>
+                <w:szCs w:val="22"/>
+              </w:rPr>
+              <w:t xml:space="preserve"> </w:t>
+            </w:r>
+            <w:proofErr w:type="spellStart"/>
+            <w:proofErr w:type="gramStart"/>
+            <w:r>
+              <w:rPr>
+                <w:rFonts w:ascii="Calibri" w:hAnsi="Calibri"/>
+                <w:color w:val="000000"/>
+                <w:sz w:val="22"/>
+                <w:szCs w:val="22"/>
+              </w:rPr>
+              <w:t>handleLogout</w:t>
+            </w:r>
+            <w:proofErr w:type="spellEnd"/>
+            <w:r>
+              <w:rPr>
+                <w:rFonts w:ascii="Calibri" w:hAnsi="Calibri"/>
+                <w:color w:val="000000"/>
+                <w:sz w:val="22"/>
+                <w:szCs w:val="22"/>
+              </w:rPr>
+              <w:t>(</w:t>
+            </w:r>
+            <w:proofErr w:type="gramEnd"/>
+            <w:r>
+              <w:rPr>
+                <w:rFonts w:ascii="Calibri" w:hAnsi="Calibri"/>
+                <w:color w:val="000000"/>
+                <w:sz w:val="22"/>
+                <w:szCs w:val="22"/>
+              </w:rPr>
+              <w:t>);</w:t>
+            </w:r>
+          </w:p>
+        </w:tc>
+        <w:tc>
+          <w:tcPr>
+            <w:tcW w:w="3420" w:type="dxa"/>
+            <w:tcBorders>
+              <w:top w:val="nil"/>
+              <w:left w:val="nil"/>
+              <w:bottom w:val="single" w:sz="4" w:space="0" w:color="auto"/>
+              <w:right w:val="single" w:sz="4" w:space="0" w:color="auto"/>
+            </w:tcBorders>
+            <w:shd w:val="clear" w:color="auto" w:fill="auto"/>
+            <w:noWrap/>
+            <w:vAlign w:val="bottom"/>
+            <w:hideMark/>
+          </w:tcPr>
+          <w:p>
+            <w:pPr>
+              <w:spacing w:line="240" w:lineRule="auto"/>
+              <w:jc w:val="left"/>
+              <w:rPr>
+                <w:rFonts w:ascii="Calibri" w:hAnsi="Calibri"/>
+                <w:color w:val="000000"/>
+                <w:sz w:val="22"/>
+                <w:szCs w:val="22"/>
+              </w:rPr>
+            </w:pPr>
+            <w:r>
+              <w:rPr>
+                <w:rFonts w:ascii="Calibri" w:hAnsi="Calibri"/>
+                <w:color w:val="000000"/>
+                <w:sz w:val="22"/>
+                <w:szCs w:val="22"/>
+              </w:rPr>
+              <w:t>Odhlášení</w:t>
+            </w:r>
+          </w:p>
+        </w:tc>
+        <w:tc>
+          <w:tcPr>
+            <w:tcW w:w="960" w:type="dxa"/>
+            <w:tcBorders>
+              <w:top w:val="nil"/>
+              <w:left w:val="nil"/>
+              <w:bottom w:val="single" w:sz="4" w:space="0" w:color="auto"/>
+              <w:right w:val="single" w:sz="4" w:space="0" w:color="auto"/>
+            </w:tcBorders>
+            <w:shd w:val="clear" w:color="auto" w:fill="auto"/>
+            <w:noWrap/>
+            <w:vAlign w:val="bottom"/>
+            <w:hideMark/>
+          </w:tcPr>
+          <w:p>
+            <w:pPr>
+              <w:spacing w:line="240" w:lineRule="auto"/>
+              <w:jc w:val="left"/>
+              <w:rPr>
+                <w:rFonts w:ascii="Calibri" w:hAnsi="Calibri"/>
+                <w:color w:val="000000"/>
+                <w:sz w:val="22"/>
+                <w:szCs w:val="22"/>
+              </w:rPr>
+            </w:pPr>
+            <w:r>
+              <w:rPr>
+                <w:rFonts w:ascii="Calibri" w:hAnsi="Calibri"/>
+                <w:color w:val="000000"/>
+                <w:sz w:val="22"/>
+                <w:szCs w:val="22"/>
+              </w:rPr>
+              <w:t>GET</w:t>
+            </w:r>
+          </w:p>
+        </w:tc>
+        <w:tc>
+          <w:tcPr>
+            <w:tcW w:w="1700" w:type="dxa"/>
+            <w:tcBorders>
+              <w:top w:val="nil"/>
+              <w:left w:val="nil"/>
+              <w:bottom w:val="single" w:sz="4" w:space="0" w:color="auto"/>
+              <w:right w:val="single" w:sz="4" w:space="0" w:color="auto"/>
+            </w:tcBorders>
+            <w:shd w:val="clear" w:color="auto" w:fill="auto"/>
+            <w:noWrap/>
+            <w:vAlign w:val="bottom"/>
+            <w:hideMark/>
+          </w:tcPr>
+          <w:p>
+            <w:pPr>
+              <w:spacing w:line="240" w:lineRule="auto"/>
+              <w:jc w:val="left"/>
+              <w:rPr>
+                <w:rFonts w:ascii="Calibri" w:hAnsi="Calibri"/>
+                <w:color w:val="000000"/>
+                <w:sz w:val="22"/>
+                <w:szCs w:val="22"/>
+              </w:rPr>
+            </w:pPr>
+            <w:r>
+              <w:rPr>
+                <w:rFonts w:ascii="Calibri" w:hAnsi="Calibri"/>
+                <w:color w:val="000000"/>
+                <w:sz w:val="22"/>
+                <w:szCs w:val="22"/>
+              </w:rPr>
+              <w:t>/</w:t>
+            </w:r>
+            <w:proofErr w:type="spellStart"/>
+            <w:r>
+              <w:rPr>
+                <w:rFonts w:ascii="Calibri" w:hAnsi="Calibri"/>
+                <w:color w:val="000000"/>
+                <w:sz w:val="22"/>
+                <w:szCs w:val="22"/>
+              </w:rPr>
+              <w:t>logout</w:t>
+            </w:r>
+            <w:proofErr w:type="spellEnd"/>
+          </w:p>
+        </w:tc>
+      </w:tr>
+      <w:tr>
+        <w:trPr>
+          <w:trHeight w:val="300"/>
+          <w:jc w:val="center"/>
+        </w:trPr>
+        <w:tc>
+          <w:tcPr>
+            <w:tcW w:w="3020" w:type="dxa"/>
+            <w:tcBorders>
+              <w:top w:val="nil"/>
+              <w:left w:val="single" w:sz="4" w:space="0" w:color="auto"/>
+              <w:bottom w:val="single" w:sz="4" w:space="0" w:color="auto"/>
+              <w:right w:val="single" w:sz="4" w:space="0" w:color="auto"/>
+            </w:tcBorders>
+            <w:shd w:val="clear" w:color="auto" w:fill="auto"/>
+            <w:noWrap/>
+            <w:vAlign w:val="bottom"/>
+            <w:hideMark/>
+          </w:tcPr>
+          <w:p>
+            <w:pPr>
+              <w:spacing w:line="240" w:lineRule="auto"/>
+              <w:jc w:val="left"/>
+              <w:rPr>
+                <w:rFonts w:ascii="Calibri" w:hAnsi="Calibri"/>
+                <w:color w:val="000000"/>
+                <w:sz w:val="22"/>
+                <w:szCs w:val="22"/>
+              </w:rPr>
+            </w:pPr>
+            <w:proofErr w:type="spellStart"/>
+            <w:r>
+              <w:rPr>
+                <w:rFonts w:ascii="Calibri" w:hAnsi="Calibri"/>
+                <w:color w:val="000000"/>
+                <w:sz w:val="22"/>
+                <w:szCs w:val="22"/>
+              </w:rPr>
+              <w:t>void</w:t>
+            </w:r>
+            <w:proofErr w:type="spellEnd"/>
+            <w:r>
+              <w:rPr>
+                <w:rFonts w:ascii="Calibri" w:hAnsi="Calibri"/>
+                <w:color w:val="000000"/>
+                <w:sz w:val="22"/>
+                <w:szCs w:val="22"/>
+              </w:rPr>
+              <w:t xml:space="preserve"> </w:t>
+            </w:r>
+            <w:proofErr w:type="spellStart"/>
+            <w:proofErr w:type="gramStart"/>
+            <w:r>
+              <w:rPr>
+                <w:rFonts w:ascii="Calibri" w:hAnsi="Calibri"/>
+                <w:color w:val="000000"/>
+                <w:sz w:val="22"/>
+                <w:szCs w:val="22"/>
+              </w:rPr>
+              <w:t>handleAccess</w:t>
+            </w:r>
+            <w:proofErr w:type="spellEnd"/>
+            <w:r>
+              <w:rPr>
+                <w:rFonts w:ascii="Calibri" w:hAnsi="Calibri"/>
+                <w:color w:val="000000"/>
+                <w:sz w:val="22"/>
+                <w:szCs w:val="22"/>
+              </w:rPr>
+              <w:t>(</w:t>
+            </w:r>
+            <w:proofErr w:type="gramEnd"/>
+            <w:r>
+              <w:rPr>
+                <w:rFonts w:ascii="Calibri" w:hAnsi="Calibri"/>
+                <w:color w:val="000000"/>
+                <w:sz w:val="22"/>
+                <w:szCs w:val="22"/>
+              </w:rPr>
+              <w:t>);</w:t>
+            </w:r>
+          </w:p>
+        </w:tc>
+        <w:tc>
+          <w:tcPr>
+            <w:tcW w:w="3420" w:type="dxa"/>
+            <w:tcBorders>
+              <w:top w:val="nil"/>
+              <w:left w:val="nil"/>
+              <w:bottom w:val="single" w:sz="4" w:space="0" w:color="auto"/>
+              <w:right w:val="single" w:sz="4" w:space="0" w:color="auto"/>
+            </w:tcBorders>
+            <w:shd w:val="clear" w:color="auto" w:fill="auto"/>
+            <w:noWrap/>
+            <w:vAlign w:val="bottom"/>
+            <w:hideMark/>
+          </w:tcPr>
+          <w:p>
+            <w:pPr>
+              <w:spacing w:line="240" w:lineRule="auto"/>
+              <w:jc w:val="left"/>
+              <w:rPr>
+                <w:rFonts w:ascii="Calibri" w:hAnsi="Calibri"/>
+                <w:color w:val="000000"/>
+                <w:sz w:val="22"/>
+                <w:szCs w:val="22"/>
+              </w:rPr>
+            </w:pPr>
+            <w:r>
+              <w:rPr>
+                <w:rFonts w:ascii="Calibri" w:hAnsi="Calibri"/>
+                <w:color w:val="000000"/>
+                <w:sz w:val="22"/>
+                <w:szCs w:val="22"/>
+              </w:rPr>
+              <w:t>Změna přihlašovacích údajů k Wi-Fi</w:t>
+            </w:r>
+          </w:p>
+        </w:tc>
+        <w:tc>
+          <w:tcPr>
+            <w:tcW w:w="960" w:type="dxa"/>
+            <w:tcBorders>
+              <w:top w:val="nil"/>
+              <w:left w:val="nil"/>
+              <w:bottom w:val="single" w:sz="4" w:space="0" w:color="auto"/>
+              <w:right w:val="single" w:sz="4" w:space="0" w:color="auto"/>
+            </w:tcBorders>
+            <w:shd w:val="clear" w:color="auto" w:fill="auto"/>
+            <w:noWrap/>
+            <w:vAlign w:val="bottom"/>
+            <w:hideMark/>
+          </w:tcPr>
+          <w:p>
+            <w:pPr>
+              <w:spacing w:line="240" w:lineRule="auto"/>
+              <w:jc w:val="left"/>
+              <w:rPr>
+                <w:rFonts w:ascii="Calibri" w:hAnsi="Calibri"/>
+                <w:color w:val="000000"/>
+                <w:sz w:val="22"/>
+                <w:szCs w:val="22"/>
+              </w:rPr>
+            </w:pPr>
+            <w:r>
+              <w:rPr>
+                <w:rFonts w:ascii="Calibri" w:hAnsi="Calibri"/>
+                <w:color w:val="000000"/>
+                <w:sz w:val="22"/>
+                <w:szCs w:val="22"/>
+              </w:rPr>
+              <w:t>GET</w:t>
+            </w:r>
+          </w:p>
+        </w:tc>
+        <w:tc>
+          <w:tcPr>
+            <w:tcW w:w="1700" w:type="dxa"/>
+            <w:tcBorders>
+              <w:top w:val="nil"/>
+              <w:left w:val="nil"/>
+              <w:bottom w:val="single" w:sz="4" w:space="0" w:color="auto"/>
+              <w:right w:val="single" w:sz="4" w:space="0" w:color="auto"/>
+            </w:tcBorders>
+            <w:shd w:val="clear" w:color="auto" w:fill="auto"/>
+            <w:noWrap/>
+            <w:vAlign w:val="bottom"/>
+            <w:hideMark/>
+          </w:tcPr>
+          <w:p>
+            <w:pPr>
+              <w:spacing w:line="240" w:lineRule="auto"/>
+              <w:jc w:val="left"/>
+              <w:rPr>
+                <w:rFonts w:ascii="Calibri" w:hAnsi="Calibri"/>
+                <w:color w:val="000000"/>
+                <w:sz w:val="22"/>
+                <w:szCs w:val="22"/>
+              </w:rPr>
+            </w:pPr>
+            <w:r>
+              <w:rPr>
+                <w:rFonts w:ascii="Calibri" w:hAnsi="Calibri"/>
+                <w:color w:val="000000"/>
+                <w:sz w:val="22"/>
+                <w:szCs w:val="22"/>
+              </w:rPr>
+              <w:t>/</w:t>
+            </w:r>
+            <w:proofErr w:type="spellStart"/>
+            <w:r>
+              <w:rPr>
+                <w:rFonts w:ascii="Calibri" w:hAnsi="Calibri"/>
+                <w:color w:val="000000"/>
+                <w:sz w:val="22"/>
+                <w:szCs w:val="22"/>
+              </w:rPr>
+              <w:t>access</w:t>
+            </w:r>
+            <w:proofErr w:type="spellEnd"/>
+          </w:p>
+        </w:tc>
+      </w:tr>
+      <w:tr>
+        <w:trPr>
+          <w:trHeight w:val="300"/>
+          <w:jc w:val="center"/>
+        </w:trPr>
+        <w:tc>
+          <w:tcPr>
+            <w:tcW w:w="3020" w:type="dxa"/>
+            <w:tcBorders>
+              <w:top w:val="nil"/>
+              <w:left w:val="single" w:sz="4" w:space="0" w:color="auto"/>
+              <w:bottom w:val="single" w:sz="4" w:space="0" w:color="auto"/>
+              <w:right w:val="single" w:sz="4" w:space="0" w:color="auto"/>
+            </w:tcBorders>
+            <w:shd w:val="clear" w:color="auto" w:fill="auto"/>
+            <w:noWrap/>
+            <w:vAlign w:val="bottom"/>
+            <w:hideMark/>
+          </w:tcPr>
+          <w:p>
+            <w:pPr>
+              <w:spacing w:line="240" w:lineRule="auto"/>
+              <w:jc w:val="left"/>
+              <w:rPr>
+                <w:rFonts w:ascii="Calibri" w:hAnsi="Calibri"/>
+                <w:color w:val="000000"/>
+                <w:sz w:val="22"/>
+                <w:szCs w:val="22"/>
+              </w:rPr>
+            </w:pPr>
+            <w:proofErr w:type="spellStart"/>
+            <w:r>
+              <w:rPr>
+                <w:rFonts w:ascii="Calibri" w:hAnsi="Calibri"/>
+                <w:color w:val="000000"/>
+                <w:sz w:val="22"/>
+                <w:szCs w:val="22"/>
+              </w:rPr>
+              <w:t>void</w:t>
+            </w:r>
+            <w:proofErr w:type="spellEnd"/>
+            <w:r>
+              <w:rPr>
+                <w:rFonts w:ascii="Calibri" w:hAnsi="Calibri"/>
+                <w:color w:val="000000"/>
+                <w:sz w:val="22"/>
+                <w:szCs w:val="22"/>
+              </w:rPr>
+              <w:t xml:space="preserve"> </w:t>
+            </w:r>
+            <w:proofErr w:type="spellStart"/>
+            <w:proofErr w:type="gramStart"/>
+            <w:r>
+              <w:rPr>
+                <w:rFonts w:ascii="Calibri" w:hAnsi="Calibri"/>
+                <w:color w:val="000000"/>
+                <w:sz w:val="22"/>
+                <w:szCs w:val="22"/>
+              </w:rPr>
+              <w:t>handleAccessMessage</w:t>
+            </w:r>
+            <w:proofErr w:type="spellEnd"/>
+            <w:r>
+              <w:rPr>
+                <w:rFonts w:ascii="Calibri" w:hAnsi="Calibri"/>
+                <w:color w:val="000000"/>
+                <w:sz w:val="22"/>
+                <w:szCs w:val="22"/>
+              </w:rPr>
+              <w:t>(</w:t>
+            </w:r>
+            <w:proofErr w:type="gramEnd"/>
+            <w:r>
+              <w:rPr>
+                <w:rFonts w:ascii="Calibri" w:hAnsi="Calibri"/>
+                <w:color w:val="000000"/>
+                <w:sz w:val="22"/>
+                <w:szCs w:val="22"/>
+              </w:rPr>
+              <w:t>);</w:t>
+            </w:r>
+          </w:p>
+        </w:tc>
+        <w:tc>
+          <w:tcPr>
+            <w:tcW w:w="3420" w:type="dxa"/>
+            <w:tcBorders>
+              <w:top w:val="nil"/>
+              <w:left w:val="nil"/>
+              <w:bottom w:val="single" w:sz="4" w:space="0" w:color="auto"/>
+              <w:right w:val="single" w:sz="4" w:space="0" w:color="auto"/>
+            </w:tcBorders>
+            <w:shd w:val="clear" w:color="auto" w:fill="auto"/>
+            <w:noWrap/>
+            <w:vAlign w:val="bottom"/>
+            <w:hideMark/>
+          </w:tcPr>
+          <w:p>
+            <w:pPr>
+              <w:spacing w:line="240" w:lineRule="auto"/>
+              <w:jc w:val="left"/>
+              <w:rPr>
+                <w:rFonts w:ascii="Calibri" w:hAnsi="Calibri"/>
+                <w:color w:val="000000"/>
+                <w:sz w:val="22"/>
+                <w:szCs w:val="22"/>
+              </w:rPr>
+            </w:pPr>
+            <w:r>
+              <w:rPr>
+                <w:rFonts w:ascii="Calibri" w:hAnsi="Calibri"/>
+                <w:color w:val="000000"/>
+                <w:sz w:val="22"/>
+                <w:szCs w:val="22"/>
+              </w:rPr>
+              <w:t>Zpracování dat</w:t>
+            </w:r>
+            <w:r>
+              <w:rPr>
+                <w:rFonts w:ascii="Calibri" w:hAnsi="Calibri"/>
+                <w:color w:val="000000"/>
+                <w:sz w:val="22"/>
+                <w:szCs w:val="22"/>
+              </w:rPr>
+              <w:t xml:space="preserve"> údajů k Wi-Fi</w:t>
+            </w:r>
+          </w:p>
+        </w:tc>
+        <w:tc>
+          <w:tcPr>
+            <w:tcW w:w="960" w:type="dxa"/>
+            <w:tcBorders>
+              <w:top w:val="nil"/>
+              <w:left w:val="nil"/>
+              <w:bottom w:val="single" w:sz="4" w:space="0" w:color="auto"/>
+              <w:right w:val="single" w:sz="4" w:space="0" w:color="auto"/>
+            </w:tcBorders>
+            <w:shd w:val="clear" w:color="auto" w:fill="auto"/>
+            <w:noWrap/>
+            <w:vAlign w:val="bottom"/>
+            <w:hideMark/>
+          </w:tcPr>
+          <w:p>
+            <w:pPr>
+              <w:spacing w:line="240" w:lineRule="auto"/>
+              <w:jc w:val="left"/>
+              <w:rPr>
+                <w:rFonts w:ascii="Calibri" w:hAnsi="Calibri"/>
+                <w:color w:val="000000"/>
+                <w:sz w:val="22"/>
+                <w:szCs w:val="22"/>
+              </w:rPr>
+            </w:pPr>
+            <w:r>
+              <w:rPr>
+                <w:rFonts w:ascii="Calibri" w:hAnsi="Calibri"/>
+                <w:color w:val="000000"/>
+                <w:sz w:val="22"/>
+                <w:szCs w:val="22"/>
+              </w:rPr>
+              <w:t>POST</w:t>
+            </w:r>
+          </w:p>
+        </w:tc>
+        <w:tc>
+          <w:tcPr>
+            <w:tcW w:w="1700" w:type="dxa"/>
+            <w:tcBorders>
+              <w:top w:val="nil"/>
+              <w:left w:val="nil"/>
+              <w:bottom w:val="single" w:sz="4" w:space="0" w:color="auto"/>
+              <w:right w:val="single" w:sz="4" w:space="0" w:color="auto"/>
+            </w:tcBorders>
+            <w:shd w:val="clear" w:color="auto" w:fill="auto"/>
+            <w:noWrap/>
+            <w:vAlign w:val="bottom"/>
+            <w:hideMark/>
+          </w:tcPr>
+          <w:p>
+            <w:pPr>
+              <w:spacing w:line="240" w:lineRule="auto"/>
+              <w:jc w:val="left"/>
+              <w:rPr>
+                <w:rFonts w:ascii="Calibri" w:hAnsi="Calibri"/>
+                <w:color w:val="000000"/>
+                <w:sz w:val="22"/>
+                <w:szCs w:val="22"/>
+              </w:rPr>
+            </w:pPr>
+            <w:r>
+              <w:rPr>
+                <w:rFonts w:ascii="Calibri" w:hAnsi="Calibri"/>
+                <w:color w:val="000000"/>
+                <w:sz w:val="22"/>
+                <w:szCs w:val="22"/>
+              </w:rPr>
+              <w:t>/</w:t>
+            </w:r>
+            <w:proofErr w:type="spellStart"/>
+            <w:r>
+              <w:rPr>
+                <w:rFonts w:ascii="Calibri" w:hAnsi="Calibri"/>
+                <w:color w:val="000000"/>
+                <w:sz w:val="22"/>
+                <w:szCs w:val="22"/>
+              </w:rPr>
+              <w:t>accessmessage</w:t>
+            </w:r>
+            <w:proofErr w:type="spellEnd"/>
+          </w:p>
+        </w:tc>
+      </w:tr>
+      <w:tr>
+        <w:trPr>
+          <w:trHeight w:val="300"/>
+          <w:jc w:val="center"/>
+        </w:trPr>
+        <w:tc>
+          <w:tcPr>
+            <w:tcW w:w="3020" w:type="dxa"/>
+            <w:tcBorders>
+              <w:top w:val="nil"/>
+              <w:left w:val="single" w:sz="4" w:space="0" w:color="auto"/>
+              <w:bottom w:val="single" w:sz="4" w:space="0" w:color="auto"/>
+              <w:right w:val="single" w:sz="4" w:space="0" w:color="auto"/>
+            </w:tcBorders>
+            <w:shd w:val="clear" w:color="auto" w:fill="auto"/>
+            <w:noWrap/>
+            <w:vAlign w:val="bottom"/>
+            <w:hideMark/>
+          </w:tcPr>
+          <w:p>
+            <w:pPr>
+              <w:spacing w:line="240" w:lineRule="auto"/>
+              <w:jc w:val="left"/>
+              <w:rPr>
+                <w:rFonts w:ascii="Calibri" w:hAnsi="Calibri"/>
+                <w:color w:val="000000"/>
+                <w:sz w:val="22"/>
+                <w:szCs w:val="22"/>
+              </w:rPr>
+            </w:pPr>
+            <w:proofErr w:type="spellStart"/>
+            <w:r>
+              <w:rPr>
+                <w:rFonts w:ascii="Calibri" w:hAnsi="Calibri"/>
+                <w:color w:val="000000"/>
+                <w:sz w:val="22"/>
+                <w:szCs w:val="22"/>
+              </w:rPr>
+              <w:t>void</w:t>
+            </w:r>
+            <w:proofErr w:type="spellEnd"/>
+            <w:r>
+              <w:rPr>
+                <w:rFonts w:ascii="Calibri" w:hAnsi="Calibri"/>
+                <w:color w:val="000000"/>
+                <w:sz w:val="22"/>
+                <w:szCs w:val="22"/>
+              </w:rPr>
+              <w:t xml:space="preserve"> </w:t>
+            </w:r>
+            <w:proofErr w:type="spellStart"/>
+            <w:proofErr w:type="gramStart"/>
+            <w:r>
+              <w:rPr>
+                <w:rFonts w:ascii="Calibri" w:hAnsi="Calibri"/>
+                <w:color w:val="000000"/>
+                <w:sz w:val="22"/>
+                <w:szCs w:val="22"/>
+              </w:rPr>
+              <w:t>handleNTP</w:t>
+            </w:r>
+            <w:proofErr w:type="spellEnd"/>
+            <w:r>
+              <w:rPr>
+                <w:rFonts w:ascii="Calibri" w:hAnsi="Calibri"/>
+                <w:color w:val="000000"/>
+                <w:sz w:val="22"/>
+                <w:szCs w:val="22"/>
+              </w:rPr>
+              <w:t>(</w:t>
+            </w:r>
+            <w:proofErr w:type="gramEnd"/>
+            <w:r>
+              <w:rPr>
+                <w:rFonts w:ascii="Calibri" w:hAnsi="Calibri"/>
+                <w:color w:val="000000"/>
+                <w:sz w:val="22"/>
+                <w:szCs w:val="22"/>
+              </w:rPr>
+              <w:t>);</w:t>
+            </w:r>
+          </w:p>
+        </w:tc>
+        <w:tc>
+          <w:tcPr>
+            <w:tcW w:w="3420" w:type="dxa"/>
+            <w:tcBorders>
+              <w:top w:val="nil"/>
+              <w:left w:val="nil"/>
+              <w:bottom w:val="single" w:sz="4" w:space="0" w:color="auto"/>
+              <w:right w:val="single" w:sz="4" w:space="0" w:color="auto"/>
+            </w:tcBorders>
+            <w:shd w:val="clear" w:color="auto" w:fill="auto"/>
+            <w:noWrap/>
+            <w:vAlign w:val="bottom"/>
+            <w:hideMark/>
+          </w:tcPr>
+          <w:p>
+            <w:pPr>
+              <w:spacing w:line="240" w:lineRule="auto"/>
+              <w:jc w:val="left"/>
+              <w:rPr>
+                <w:rFonts w:ascii="Calibri" w:hAnsi="Calibri"/>
+                <w:color w:val="000000"/>
+                <w:sz w:val="22"/>
+                <w:szCs w:val="22"/>
+              </w:rPr>
+            </w:pPr>
+            <w:r>
+              <w:rPr>
+                <w:rFonts w:ascii="Calibri" w:hAnsi="Calibri"/>
+                <w:color w:val="000000"/>
+                <w:sz w:val="22"/>
+                <w:szCs w:val="22"/>
+              </w:rPr>
+              <w:t>Nastavení parametrů NTP</w:t>
+            </w:r>
+          </w:p>
+        </w:tc>
+        <w:tc>
+          <w:tcPr>
+            <w:tcW w:w="960" w:type="dxa"/>
+            <w:tcBorders>
+              <w:top w:val="nil"/>
+              <w:left w:val="nil"/>
+              <w:bottom w:val="single" w:sz="4" w:space="0" w:color="auto"/>
+              <w:right w:val="single" w:sz="4" w:space="0" w:color="auto"/>
+            </w:tcBorders>
+            <w:shd w:val="clear" w:color="auto" w:fill="auto"/>
+            <w:noWrap/>
+            <w:vAlign w:val="bottom"/>
+            <w:hideMark/>
+          </w:tcPr>
+          <w:p>
+            <w:pPr>
+              <w:spacing w:line="240" w:lineRule="auto"/>
+              <w:jc w:val="left"/>
+              <w:rPr>
+                <w:rFonts w:ascii="Calibri" w:hAnsi="Calibri"/>
+                <w:color w:val="000000"/>
+                <w:sz w:val="22"/>
+                <w:szCs w:val="22"/>
+              </w:rPr>
+            </w:pPr>
+            <w:r>
+              <w:rPr>
+                <w:rFonts w:ascii="Calibri" w:hAnsi="Calibri"/>
+                <w:color w:val="000000"/>
+                <w:sz w:val="22"/>
+                <w:szCs w:val="22"/>
+              </w:rPr>
+              <w:t>GET</w:t>
+            </w:r>
+          </w:p>
+        </w:tc>
+        <w:tc>
+          <w:tcPr>
+            <w:tcW w:w="1700" w:type="dxa"/>
+            <w:tcBorders>
+              <w:top w:val="nil"/>
+              <w:left w:val="nil"/>
+              <w:bottom w:val="single" w:sz="4" w:space="0" w:color="auto"/>
+              <w:right w:val="single" w:sz="4" w:space="0" w:color="auto"/>
+            </w:tcBorders>
+            <w:shd w:val="clear" w:color="auto" w:fill="auto"/>
+            <w:noWrap/>
+            <w:vAlign w:val="bottom"/>
+            <w:hideMark/>
+          </w:tcPr>
+          <w:p>
+            <w:pPr>
+              <w:spacing w:line="240" w:lineRule="auto"/>
+              <w:jc w:val="left"/>
+              <w:rPr>
+                <w:rFonts w:ascii="Calibri" w:hAnsi="Calibri"/>
+                <w:color w:val="000000"/>
+                <w:sz w:val="22"/>
+                <w:szCs w:val="22"/>
+              </w:rPr>
+            </w:pPr>
+            <w:r>
+              <w:rPr>
+                <w:rFonts w:ascii="Calibri" w:hAnsi="Calibri"/>
+                <w:color w:val="000000"/>
+                <w:sz w:val="22"/>
+                <w:szCs w:val="22"/>
+              </w:rPr>
+              <w:t>/</w:t>
+            </w:r>
+            <w:proofErr w:type="spellStart"/>
+            <w:r>
+              <w:rPr>
+                <w:rFonts w:ascii="Calibri" w:hAnsi="Calibri"/>
+                <w:color w:val="000000"/>
+                <w:sz w:val="22"/>
+                <w:szCs w:val="22"/>
+              </w:rPr>
+              <w:t>ntp</w:t>
+            </w:r>
+            <w:proofErr w:type="spellEnd"/>
+          </w:p>
+        </w:tc>
+      </w:tr>
+      <w:tr>
+        <w:trPr>
+          <w:trHeight w:val="300"/>
+          <w:jc w:val="center"/>
+        </w:trPr>
+        <w:tc>
+          <w:tcPr>
+            <w:tcW w:w="3020" w:type="dxa"/>
+            <w:tcBorders>
+              <w:top w:val="nil"/>
+              <w:left w:val="single" w:sz="4" w:space="0" w:color="auto"/>
+              <w:bottom w:val="single" w:sz="4" w:space="0" w:color="auto"/>
+              <w:right w:val="single" w:sz="4" w:space="0" w:color="auto"/>
+            </w:tcBorders>
+            <w:shd w:val="clear" w:color="auto" w:fill="auto"/>
+            <w:noWrap/>
+            <w:vAlign w:val="bottom"/>
+            <w:hideMark/>
+          </w:tcPr>
+          <w:p>
+            <w:pPr>
+              <w:spacing w:line="240" w:lineRule="auto"/>
+              <w:jc w:val="left"/>
+              <w:rPr>
+                <w:rFonts w:ascii="Calibri" w:hAnsi="Calibri"/>
+                <w:color w:val="000000"/>
+                <w:sz w:val="22"/>
+                <w:szCs w:val="22"/>
+              </w:rPr>
+            </w:pPr>
+            <w:proofErr w:type="spellStart"/>
+            <w:r>
+              <w:rPr>
+                <w:rFonts w:ascii="Calibri" w:hAnsi="Calibri"/>
+                <w:color w:val="000000"/>
+                <w:sz w:val="22"/>
+                <w:szCs w:val="22"/>
+              </w:rPr>
+              <w:t>void</w:t>
+            </w:r>
+            <w:proofErr w:type="spellEnd"/>
+            <w:r>
+              <w:rPr>
+                <w:rFonts w:ascii="Calibri" w:hAnsi="Calibri"/>
+                <w:color w:val="000000"/>
+                <w:sz w:val="22"/>
+                <w:szCs w:val="22"/>
+              </w:rPr>
+              <w:t xml:space="preserve"> </w:t>
+            </w:r>
+            <w:proofErr w:type="spellStart"/>
+            <w:proofErr w:type="gramStart"/>
+            <w:r>
+              <w:rPr>
+                <w:rFonts w:ascii="Calibri" w:hAnsi="Calibri"/>
+                <w:color w:val="000000"/>
+                <w:sz w:val="22"/>
+                <w:szCs w:val="22"/>
+              </w:rPr>
+              <w:t>handleNTPMessage</w:t>
+            </w:r>
+            <w:proofErr w:type="spellEnd"/>
+            <w:r>
+              <w:rPr>
+                <w:rFonts w:ascii="Calibri" w:hAnsi="Calibri"/>
+                <w:color w:val="000000"/>
+                <w:sz w:val="22"/>
+                <w:szCs w:val="22"/>
+              </w:rPr>
+              <w:t>(</w:t>
+            </w:r>
+            <w:proofErr w:type="gramEnd"/>
+            <w:r>
+              <w:rPr>
+                <w:rFonts w:ascii="Calibri" w:hAnsi="Calibri"/>
+                <w:color w:val="000000"/>
+                <w:sz w:val="22"/>
+                <w:szCs w:val="22"/>
+              </w:rPr>
+              <w:t>);</w:t>
+            </w:r>
+          </w:p>
+        </w:tc>
+        <w:tc>
+          <w:tcPr>
+            <w:tcW w:w="3420" w:type="dxa"/>
+            <w:tcBorders>
+              <w:top w:val="nil"/>
+              <w:left w:val="nil"/>
+              <w:bottom w:val="single" w:sz="4" w:space="0" w:color="auto"/>
+              <w:right w:val="single" w:sz="4" w:space="0" w:color="auto"/>
+            </w:tcBorders>
+            <w:shd w:val="clear" w:color="auto" w:fill="auto"/>
+            <w:noWrap/>
+            <w:vAlign w:val="bottom"/>
+            <w:hideMark/>
+          </w:tcPr>
+          <w:p>
+            <w:pPr>
+              <w:spacing w:line="240" w:lineRule="auto"/>
+              <w:jc w:val="left"/>
+              <w:rPr>
+                <w:rFonts w:ascii="Calibri" w:hAnsi="Calibri"/>
+                <w:color w:val="000000"/>
+                <w:sz w:val="22"/>
+                <w:szCs w:val="22"/>
+              </w:rPr>
+            </w:pPr>
+            <w:r>
+              <w:rPr>
+                <w:rFonts w:ascii="Calibri" w:hAnsi="Calibri"/>
+                <w:color w:val="000000"/>
+                <w:sz w:val="22"/>
+                <w:szCs w:val="22"/>
+              </w:rPr>
+              <w:t>Zpracování dat z NTP</w:t>
+            </w:r>
+          </w:p>
+        </w:tc>
+        <w:tc>
+          <w:tcPr>
+            <w:tcW w:w="960" w:type="dxa"/>
+            <w:tcBorders>
+              <w:top w:val="nil"/>
+              <w:left w:val="nil"/>
+              <w:bottom w:val="single" w:sz="4" w:space="0" w:color="auto"/>
+              <w:right w:val="single" w:sz="4" w:space="0" w:color="auto"/>
+            </w:tcBorders>
+            <w:shd w:val="clear" w:color="auto" w:fill="auto"/>
+            <w:noWrap/>
+            <w:vAlign w:val="bottom"/>
+            <w:hideMark/>
+          </w:tcPr>
+          <w:p>
+            <w:pPr>
+              <w:spacing w:line="240" w:lineRule="auto"/>
+              <w:jc w:val="left"/>
+              <w:rPr>
+                <w:rFonts w:ascii="Calibri" w:hAnsi="Calibri"/>
+                <w:color w:val="000000"/>
+                <w:sz w:val="22"/>
+                <w:szCs w:val="22"/>
+              </w:rPr>
+            </w:pPr>
+            <w:r>
+              <w:rPr>
+                <w:rFonts w:ascii="Calibri" w:hAnsi="Calibri"/>
+                <w:color w:val="000000"/>
+                <w:sz w:val="22"/>
+                <w:szCs w:val="22"/>
+              </w:rPr>
+              <w:t>POST</w:t>
+            </w:r>
+          </w:p>
+        </w:tc>
+        <w:tc>
+          <w:tcPr>
+            <w:tcW w:w="1700" w:type="dxa"/>
+            <w:tcBorders>
+              <w:top w:val="nil"/>
+              <w:left w:val="nil"/>
+              <w:bottom w:val="single" w:sz="4" w:space="0" w:color="auto"/>
+              <w:right w:val="single" w:sz="4" w:space="0" w:color="auto"/>
+            </w:tcBorders>
+            <w:shd w:val="clear" w:color="auto" w:fill="auto"/>
+            <w:noWrap/>
+            <w:vAlign w:val="bottom"/>
+            <w:hideMark/>
+          </w:tcPr>
+          <w:p>
+            <w:pPr>
+              <w:spacing w:line="240" w:lineRule="auto"/>
+              <w:jc w:val="left"/>
+              <w:rPr>
+                <w:rFonts w:ascii="Calibri" w:hAnsi="Calibri"/>
+                <w:color w:val="000000"/>
+                <w:sz w:val="22"/>
+                <w:szCs w:val="22"/>
+              </w:rPr>
+            </w:pPr>
+            <w:r>
+              <w:rPr>
+                <w:rFonts w:ascii="Calibri" w:hAnsi="Calibri"/>
+                <w:color w:val="000000"/>
+                <w:sz w:val="22"/>
+                <w:szCs w:val="22"/>
+              </w:rPr>
+              <w:t>/</w:t>
+            </w:r>
+            <w:proofErr w:type="spellStart"/>
+            <w:r>
+              <w:rPr>
+                <w:rFonts w:ascii="Calibri" w:hAnsi="Calibri"/>
+                <w:color w:val="000000"/>
+                <w:sz w:val="22"/>
+                <w:szCs w:val="22"/>
+              </w:rPr>
+              <w:t>ntpmessage</w:t>
+            </w:r>
+            <w:proofErr w:type="spellEnd"/>
+          </w:p>
+        </w:tc>
+      </w:tr>
+    </w:tbl>
+    <w:p>
+      <w:pPr>
+        <w:pStyle w:val="Matvrazy"/>
+      </w:pPr>
+    </w:p>
+    <w:p>
+      <w:pPr>
+        <w:pStyle w:val="Matvrazy"/>
+      </w:pPr>
+    </w:p>
+    <w:p>
+      <w:pPr>
+        <w:pStyle w:val="Matvrazy"/>
+      </w:pPr>
+      <w:r>
+        <w:t>Čas se</w:t>
+      </w:r>
+      <w:r>
+        <w:t xml:space="preserve"> při zapnutí</w:t>
+      </w:r>
+      <w:r>
+        <w:t xml:space="preserve"> defaultně počítá od 00:00:00 1.1.1970. Program se snaží pravidelně dotazovat NTP (</w:t>
+      </w:r>
+      <w:r>
+        <w:t xml:space="preserve">Network Time </w:t>
+      </w:r>
+      <w:proofErr w:type="spellStart"/>
+      <w:r>
+        <w:t>Protocol</w:t>
+      </w:r>
+      <w:proofErr w:type="spellEnd"/>
+      <w:r>
+        <w:t xml:space="preserve">) serveru pro aktuální čas. </w:t>
+      </w:r>
+      <w:r>
+        <w:t xml:space="preserve">Výchozí server je </w:t>
+      </w:r>
+      <w:r>
+        <w:rPr>
+          <w:rFonts w:ascii="Consolas" w:hAnsi="Consolas" w:cs="Consolas"/>
+        </w:rPr>
+        <w:t>ntp.cesnet.cz</w:t>
+      </w:r>
+      <w:r>
+        <w:rPr>
+          <w:rFonts w:ascii="Consolas" w:hAnsi="Consolas" w:cs="Consolas"/>
+        </w:rPr>
+        <w:t xml:space="preserve">. </w:t>
+      </w:r>
+      <w:r>
+        <w:t>Interval dotazů je ve výchozím nastavení 180 sekund (kvůli demonstraci) v</w:t>
+      </w:r>
+      <w:r>
+        <w:t xml:space="preserve"> makru </w:t>
+      </w:r>
+      <w:r>
+        <w:rPr>
+          <w:rFonts w:ascii="Consolas" w:hAnsi="Consolas" w:cs="Consolas"/>
+        </w:rPr>
+        <w:t>NTPSYNC</w:t>
+      </w:r>
+      <w:r>
+        <w:t xml:space="preserve">. Časovou zónu je též možné měnit výchozí je +2. </w:t>
+      </w:r>
+    </w:p>
+    <w:p>
+      <w:pPr>
+        <w:pStyle w:val="Matvrazy"/>
+      </w:pPr>
+    </w:p>
+    <w:p>
+      <w:pPr>
+        <w:pStyle w:val="Matvrazy"/>
+      </w:pPr>
+    </w:p>
+    <w:p>
+      <w:pPr>
+        <w:pStyle w:val="Matvrazy"/>
+      </w:pPr>
+    </w:p>
+    <w:p>
+      <w:pPr>
+        <w:pStyle w:val="Matvrazy"/>
+      </w:pPr>
+    </w:p>
+    <w:p>
+      <w:pPr>
+        <w:pStyle w:val="Matvrazy"/>
+      </w:pPr>
+    </w:p>
+    <w:p>
+      <w:pPr>
+        <w:pStyle w:val="Odstavecdal"/>
+        <w:numPr>
+          <w:ilvl w:val="0"/>
+          <w:numId w:val="0"/>
+        </w:numPr>
+        <w:ind w:left="1080" w:hanging="360"/>
+      </w:pPr>
+    </w:p>
+    <w:p>
+      <w:pPr>
+        <w:pStyle w:val="Odstavecdal"/>
+        <w:numPr>
+          <w:ilvl w:val="0"/>
+          <w:numId w:val="0"/>
+        </w:numPr>
+        <w:ind w:left="1080" w:hanging="360"/>
+      </w:pPr>
     </w:p>
     <w:p>
       <w:pPr>
@@ -5005,15 +9083,16 @@
       <w:pPr>
         <w:pStyle w:val="Nadpis1"/>
       </w:pPr>
-      <w:bookmarkStart w:id="3" w:name="_Toc101325795"/>
-      <w:bookmarkStart w:id="4" w:name="_Toc215678063"/>
-      <w:bookmarkStart w:id="5" w:name="_Toc8378185"/>
-      <w:r>
+      <w:bookmarkStart w:id="4" w:name="_Toc101325795"/>
+      <w:bookmarkStart w:id="5" w:name="_Toc215678063"/>
+      <w:bookmarkStart w:id="6" w:name="_Toc8378185"/>
+      <w:r>
+        <w:lastRenderedPageBreak/>
         <w:t>Závěr</w:t>
       </w:r>
-      <w:bookmarkEnd w:id="3"/>
       <w:bookmarkEnd w:id="4"/>
       <w:bookmarkEnd w:id="5"/>
+      <w:bookmarkEnd w:id="6"/>
     </w:p>
     <w:p>
       <w:pPr>
@@ -5050,7 +9129,7 @@
         </w:rPr>
         <w:br w:type="page"/>
       </w:r>
-      <w:bookmarkStart w:id="6" w:name="_Toc8378188"/>
+      <w:bookmarkStart w:id="7" w:name="_Toc8378188"/>
       <w:r>
         <w:rPr>
           <w:lang w:val="cs-CZ"/>
@@ -5058,13 +9137,6 @@
         <w:lastRenderedPageBreak/>
         <w:t>Seznam příloh</w:t>
       </w:r>
-      <w:bookmarkEnd w:id="6"/>
-    </w:p>
-    <w:p>
-      <w:pPr>
-        <w:pStyle w:val="Odstavecprvn"/>
-      </w:pPr>
-      <w:bookmarkStart w:id="7" w:name="_GoBack"/>
       <w:bookmarkEnd w:id="7"/>
     </w:p>
     <w:p>
@@ -5072,8 +9144,13 @@
         <w:pStyle w:val="Odstavecprvn"/>
       </w:pPr>
     </w:p>
+    <w:p>
+      <w:pPr>
+        <w:pStyle w:val="Odstavecprvn"/>
+      </w:pPr>
+    </w:p>
     <w:sectPr>
-      <w:footerReference w:type="default" r:id="rId10"/>
+      <w:footerReference w:type="default" r:id="rId11"/>
       <w:pgSz w:w="11906" w:h="16838"/>
       <w:pgMar w:top="1701" w:right="1418" w:bottom="1701" w:left="1418" w:header="709" w:footer="709" w:gutter="567"/>
       <w:pgNumType w:start="1"/>
@@ -8509,7 +12586,7 @@
 </file>
 
 <file path=customXml/itemProps1.xml><?xml version="1.0" encoding="utf-8"?>
-<ds:datastoreItem xmlns:ds="http://schemas.openxmlformats.org/officeDocument/2006/customXml" ds:itemID="{0D2B5A40-3A56-432E-8FB1-AE6B190C610F}">
+<ds:datastoreItem xmlns:ds="http://schemas.openxmlformats.org/officeDocument/2006/customXml" ds:itemID="{E6AC7FCE-8593-4AAE-B8C6-749DF7E3E444}">
   <ds:schemaRefs>
     <ds:schemaRef ds:uri="http://schemas.openxmlformats.org/officeDocument/2006/bibliography"/>
   </ds:schemaRefs>

--- a/Podklady/Dokumentace.docx
+++ b/Podklady/Dokumentace.docx
@@ -1425,6 +1425,9 @@
       <w:r>
         <w:t xml:space="preserve">. Jak název napovídá obsahuje Wi-Fi modul, který pracuje na frekvenci 2,4 GHz a podporuje standarty 802.11 b/g/n. Maximální rychlost je 72,2 Mbps. </w:t>
       </w:r>
+      <w:r>
+        <w:t>Veškeré piny jsou v 3,3 V logice.</w:t>
+      </w:r>
     </w:p>
     <w:p>
       <w:pPr>
@@ -1444,27 +1447,14 @@
       <w:r>
         <w:t xml:space="preserve">Tabulka </w:t>
       </w:r>
-      <w:r>
-        <w:fldChar w:fldCharType="begin"/>
-      </w:r>
-      <w:r>
-        <w:instrText xml:space="preserve"> SEQ Tabulka \* ARABIC </w:instrText>
-      </w:r>
-      <w:r>
-        <w:fldChar w:fldCharType="separate"/>
-      </w:r>
-      <w:r>
-        <w:rPr>
-          <w:noProof/>
-        </w:rPr>
-        <w:t>1</w:t>
-      </w:r>
-      <w:r>
-        <w:rPr>
-          <w:noProof/>
-        </w:rPr>
-        <w:fldChar w:fldCharType="end"/>
-      </w:r>
+      <w:fldSimple w:instr=" SEQ Tabulka \* ARABIC ">
+        <w:r>
+          <w:rPr>
+            <w:noProof/>
+          </w:rPr>
+          <w:t>1</w:t>
+        </w:r>
+      </w:fldSimple>
       <w:r>
         <w:t xml:space="preserve">: Specifikace </w:t>
       </w:r>
@@ -1496,8 +1486,8 @@
         <w:tblLook w:val="04A0" w:firstRow="1" w:lastRow="0" w:firstColumn="1" w:lastColumn="0" w:noHBand="0" w:noVBand="1"/>
       </w:tblPr>
       <w:tblGrid>
-        <w:gridCol w:w="2030"/>
-        <w:gridCol w:w="1130"/>
+        <w:gridCol w:w="1553"/>
+        <w:gridCol w:w="1607"/>
       </w:tblGrid>
       <w:tr>
         <w:trPr>
@@ -1520,14 +1510,15 @@
           <w:p>
             <w:pPr>
               <w:spacing w:line="240" w:lineRule="auto"/>
-              <w:jc w:val="left"/>
-              <w:rPr>
-                <w:rFonts w:ascii="Calibri" w:hAnsi="Calibri"/>
-                <w:color w:val="000000"/>
-                <w:sz w:val="22"/>
-                <w:szCs w:val="22"/>
-              </w:rPr>
-            </w:pPr>
+              <w:jc w:val="center"/>
+              <w:rPr>
+                <w:rFonts w:ascii="Calibri" w:hAnsi="Calibri"/>
+                <w:color w:val="000000"/>
+                <w:sz w:val="22"/>
+                <w:szCs w:val="22"/>
+              </w:rPr>
+            </w:pPr>
+            <w:bookmarkStart w:id="3" w:name="_GoBack" w:colFirst="0" w:colLast="1"/>
             <w:r>
               <w:rPr>
                 <w:rFonts w:ascii="Calibri" w:hAnsi="Calibri"/>
@@ -1555,6 +1546,48 @@
           <w:p>
             <w:pPr>
               <w:spacing w:line="240" w:lineRule="auto"/>
+              <w:jc w:val="center"/>
+              <w:rPr>
+                <w:rFonts w:ascii="Calibri" w:hAnsi="Calibri"/>
+                <w:color w:val="000000"/>
+                <w:sz w:val="22"/>
+                <w:szCs w:val="22"/>
+              </w:rPr>
+            </w:pPr>
+            <w:r>
+              <w:rPr>
+                <w:rFonts w:ascii="Calibri" w:hAnsi="Calibri"/>
+                <w:color w:val="000000"/>
+                <w:sz w:val="22"/>
+                <w:szCs w:val="22"/>
+              </w:rPr>
+              <w:t>ESP8266EX</w:t>
+            </w:r>
+          </w:p>
+        </w:tc>
+      </w:tr>
+      <w:bookmarkEnd w:id="3"/>
+      <w:tr>
+        <w:trPr>
+          <w:trHeight w:val="600"/>
+          <w:jc w:val="center"/>
+        </w:trPr>
+        <w:tc>
+          <w:tcPr>
+            <w:tcW w:w="2030" w:type="dxa"/>
+            <w:tcBorders>
+              <w:top w:val="nil"/>
+              <w:left w:val="single" w:sz="4" w:space="0" w:color="auto"/>
+              <w:bottom w:val="single" w:sz="4" w:space="0" w:color="auto"/>
+              <w:right w:val="single" w:sz="4" w:space="0" w:color="auto"/>
+            </w:tcBorders>
+            <w:shd w:val="clear" w:color="auto" w:fill="auto"/>
+            <w:vAlign w:val="center"/>
+            <w:hideMark/>
+          </w:tcPr>
+          <w:p>
+            <w:pPr>
+              <w:spacing w:line="240" w:lineRule="auto"/>
               <w:jc w:val="left"/>
               <w:rPr>
                 <w:rFonts w:ascii="Calibri" w:hAnsi="Calibri"/>
@@ -1570,7 +1603,726 @@
                 <w:sz w:val="22"/>
                 <w:szCs w:val="22"/>
               </w:rPr>
-              <w:t>ESP8266EX</w:t>
+              <w:t xml:space="preserve">USB </w:t>
+            </w:r>
+            <w:r>
+              <w:rPr>
+                <w:rFonts w:ascii="Calibri" w:hAnsi="Calibri"/>
+                <w:color w:val="000000"/>
+                <w:sz w:val="22"/>
+                <w:szCs w:val="22"/>
+              </w:rPr>
+              <w:t>–</w:t>
+            </w:r>
+            <w:r>
+              <w:rPr>
+                <w:rFonts w:ascii="Calibri" w:hAnsi="Calibri"/>
+                <w:color w:val="000000"/>
+                <w:sz w:val="22"/>
+                <w:szCs w:val="22"/>
+              </w:rPr>
+              <w:t xml:space="preserve"> S</w:t>
+            </w:r>
+            <w:r>
+              <w:rPr>
+                <w:rFonts w:ascii="Calibri" w:hAnsi="Calibri"/>
+                <w:color w:val="000000"/>
+                <w:sz w:val="22"/>
+                <w:szCs w:val="22"/>
+              </w:rPr>
+              <w:t xml:space="preserve">ériový </w:t>
+            </w:r>
+            <w:r>
+              <w:rPr>
+                <w:rFonts w:ascii="Calibri" w:hAnsi="Calibri"/>
+                <w:color w:val="000000"/>
+                <w:sz w:val="22"/>
+                <w:szCs w:val="22"/>
+              </w:rPr>
+              <w:t>Převodník</w:t>
+            </w:r>
+          </w:p>
+        </w:tc>
+        <w:tc>
+          <w:tcPr>
+            <w:tcW w:w="1130" w:type="dxa"/>
+            <w:tcBorders>
+              <w:top w:val="nil"/>
+              <w:left w:val="nil"/>
+              <w:bottom w:val="single" w:sz="4" w:space="0" w:color="auto"/>
+              <w:right w:val="single" w:sz="4" w:space="0" w:color="auto"/>
+            </w:tcBorders>
+            <w:shd w:val="clear" w:color="auto" w:fill="auto"/>
+            <w:vAlign w:val="center"/>
+            <w:hideMark/>
+          </w:tcPr>
+          <w:p>
+            <w:pPr>
+              <w:spacing w:line="240" w:lineRule="auto"/>
+              <w:jc w:val="center"/>
+              <w:rPr>
+                <w:rFonts w:ascii="Calibri" w:hAnsi="Calibri"/>
+                <w:color w:val="000000"/>
+                <w:sz w:val="22"/>
+                <w:szCs w:val="22"/>
+              </w:rPr>
+            </w:pPr>
+            <w:r>
+              <w:rPr>
+                <w:rFonts w:ascii="Calibri" w:hAnsi="Calibri"/>
+                <w:color w:val="000000"/>
+                <w:sz w:val="22"/>
+                <w:szCs w:val="22"/>
+              </w:rPr>
+              <w:t>CH340G</w:t>
+            </w:r>
+          </w:p>
+        </w:tc>
+      </w:tr>
+      <w:tr>
+        <w:trPr>
+          <w:trHeight w:val="300"/>
+          <w:jc w:val="center"/>
+        </w:trPr>
+        <w:tc>
+          <w:tcPr>
+            <w:tcW w:w="2030" w:type="dxa"/>
+            <w:tcBorders>
+              <w:top w:val="nil"/>
+              <w:left w:val="single" w:sz="4" w:space="0" w:color="auto"/>
+              <w:bottom w:val="single" w:sz="4" w:space="0" w:color="auto"/>
+              <w:right w:val="single" w:sz="4" w:space="0" w:color="auto"/>
+            </w:tcBorders>
+            <w:shd w:val="clear" w:color="auto" w:fill="auto"/>
+            <w:vAlign w:val="center"/>
+            <w:hideMark/>
+          </w:tcPr>
+          <w:p>
+            <w:pPr>
+              <w:spacing w:line="240" w:lineRule="auto"/>
+              <w:jc w:val="left"/>
+              <w:rPr>
+                <w:rFonts w:ascii="Calibri" w:hAnsi="Calibri"/>
+                <w:color w:val="000000"/>
+                <w:sz w:val="22"/>
+                <w:szCs w:val="22"/>
+              </w:rPr>
+            </w:pPr>
+            <w:r>
+              <w:rPr>
+                <w:rFonts w:ascii="Calibri" w:hAnsi="Calibri"/>
+                <w:color w:val="000000"/>
+                <w:sz w:val="22"/>
+                <w:szCs w:val="22"/>
+              </w:rPr>
+              <w:t xml:space="preserve">Digitální I/O </w:t>
+            </w:r>
+            <w:r>
+              <w:rPr>
+                <w:rFonts w:ascii="Calibri" w:hAnsi="Calibri"/>
+                <w:color w:val="000000"/>
+                <w:sz w:val="22"/>
+                <w:szCs w:val="22"/>
+              </w:rPr>
+              <w:t>p</w:t>
+            </w:r>
+            <w:r>
+              <w:rPr>
+                <w:rFonts w:ascii="Calibri" w:hAnsi="Calibri"/>
+                <w:color w:val="000000"/>
+                <w:sz w:val="22"/>
+                <w:szCs w:val="22"/>
+              </w:rPr>
+              <w:t>iny</w:t>
+            </w:r>
+          </w:p>
+        </w:tc>
+        <w:tc>
+          <w:tcPr>
+            <w:tcW w:w="1130" w:type="dxa"/>
+            <w:tcBorders>
+              <w:top w:val="nil"/>
+              <w:left w:val="nil"/>
+              <w:bottom w:val="single" w:sz="4" w:space="0" w:color="auto"/>
+              <w:right w:val="single" w:sz="4" w:space="0" w:color="auto"/>
+            </w:tcBorders>
+            <w:shd w:val="clear" w:color="auto" w:fill="auto"/>
+            <w:vAlign w:val="center"/>
+            <w:hideMark/>
+          </w:tcPr>
+          <w:p>
+            <w:pPr>
+              <w:spacing w:line="240" w:lineRule="auto"/>
+              <w:jc w:val="center"/>
+              <w:rPr>
+                <w:rFonts w:ascii="Calibri" w:hAnsi="Calibri"/>
+                <w:color w:val="000000"/>
+                <w:sz w:val="22"/>
+                <w:szCs w:val="22"/>
+              </w:rPr>
+            </w:pPr>
+            <w:r>
+              <w:rPr>
+                <w:rFonts w:ascii="Calibri" w:hAnsi="Calibri"/>
+                <w:color w:val="000000"/>
+                <w:sz w:val="22"/>
+                <w:szCs w:val="22"/>
+              </w:rPr>
+              <w:t>9</w:t>
+            </w:r>
+          </w:p>
+        </w:tc>
+      </w:tr>
+      <w:tr>
+        <w:trPr>
+          <w:trHeight w:val="300"/>
+          <w:jc w:val="center"/>
+        </w:trPr>
+        <w:tc>
+          <w:tcPr>
+            <w:tcW w:w="2030" w:type="dxa"/>
+            <w:tcBorders>
+              <w:top w:val="nil"/>
+              <w:left w:val="single" w:sz="4" w:space="0" w:color="auto"/>
+              <w:bottom w:val="single" w:sz="4" w:space="0" w:color="auto"/>
+              <w:right w:val="single" w:sz="4" w:space="0" w:color="auto"/>
+            </w:tcBorders>
+            <w:shd w:val="clear" w:color="auto" w:fill="auto"/>
+            <w:vAlign w:val="center"/>
+            <w:hideMark/>
+          </w:tcPr>
+          <w:p>
+            <w:pPr>
+              <w:spacing w:line="240" w:lineRule="auto"/>
+              <w:jc w:val="left"/>
+              <w:rPr>
+                <w:rFonts w:ascii="Calibri" w:hAnsi="Calibri"/>
+                <w:color w:val="000000"/>
+                <w:sz w:val="22"/>
+                <w:szCs w:val="22"/>
+              </w:rPr>
+            </w:pPr>
+            <w:r>
+              <w:rPr>
+                <w:rFonts w:ascii="Calibri" w:hAnsi="Calibri"/>
+                <w:color w:val="000000"/>
+                <w:sz w:val="22"/>
+                <w:szCs w:val="22"/>
+              </w:rPr>
+              <w:t xml:space="preserve">Analogové </w:t>
+            </w:r>
+            <w:r>
+              <w:rPr>
+                <w:rFonts w:ascii="Calibri" w:hAnsi="Calibri"/>
+                <w:color w:val="000000"/>
+                <w:sz w:val="22"/>
+                <w:szCs w:val="22"/>
+              </w:rPr>
+              <w:t>v</w:t>
+            </w:r>
+            <w:r>
+              <w:rPr>
+                <w:rFonts w:ascii="Calibri" w:hAnsi="Calibri"/>
+                <w:color w:val="000000"/>
+                <w:sz w:val="22"/>
+                <w:szCs w:val="22"/>
+              </w:rPr>
+              <w:t>stupy</w:t>
+            </w:r>
+          </w:p>
+        </w:tc>
+        <w:tc>
+          <w:tcPr>
+            <w:tcW w:w="1130" w:type="dxa"/>
+            <w:tcBorders>
+              <w:top w:val="nil"/>
+              <w:left w:val="nil"/>
+              <w:bottom w:val="single" w:sz="4" w:space="0" w:color="auto"/>
+              <w:right w:val="single" w:sz="4" w:space="0" w:color="auto"/>
+            </w:tcBorders>
+            <w:shd w:val="clear" w:color="auto" w:fill="auto"/>
+            <w:vAlign w:val="center"/>
+            <w:hideMark/>
+          </w:tcPr>
+          <w:p>
+            <w:pPr>
+              <w:spacing w:line="240" w:lineRule="auto"/>
+              <w:jc w:val="center"/>
+              <w:rPr>
+                <w:rFonts w:ascii="Calibri" w:hAnsi="Calibri"/>
+                <w:color w:val="000000"/>
+                <w:sz w:val="22"/>
+                <w:szCs w:val="22"/>
+              </w:rPr>
+            </w:pPr>
+            <w:r>
+              <w:rPr>
+                <w:rFonts w:ascii="Calibri" w:hAnsi="Calibri"/>
+                <w:color w:val="000000"/>
+                <w:sz w:val="22"/>
+                <w:szCs w:val="22"/>
+              </w:rPr>
+              <w:t>1</w:t>
+            </w:r>
+          </w:p>
+        </w:tc>
+      </w:tr>
+      <w:tr>
+        <w:trPr>
+          <w:trHeight w:val="300"/>
+          <w:jc w:val="center"/>
+        </w:trPr>
+        <w:tc>
+          <w:tcPr>
+            <w:tcW w:w="2030" w:type="dxa"/>
+            <w:tcBorders>
+              <w:top w:val="nil"/>
+              <w:left w:val="single" w:sz="4" w:space="0" w:color="auto"/>
+              <w:bottom w:val="single" w:sz="4" w:space="0" w:color="auto"/>
+              <w:right w:val="single" w:sz="4" w:space="0" w:color="auto"/>
+            </w:tcBorders>
+            <w:shd w:val="clear" w:color="auto" w:fill="auto"/>
+            <w:vAlign w:val="center"/>
+            <w:hideMark/>
+          </w:tcPr>
+          <w:p>
+            <w:pPr>
+              <w:spacing w:line="240" w:lineRule="auto"/>
+              <w:jc w:val="left"/>
+              <w:rPr>
+                <w:rFonts w:ascii="Calibri" w:hAnsi="Calibri"/>
+                <w:color w:val="000000"/>
+                <w:sz w:val="22"/>
+                <w:szCs w:val="22"/>
+              </w:rPr>
+            </w:pPr>
+            <w:proofErr w:type="spellStart"/>
+            <w:r>
+              <w:rPr>
+                <w:rFonts w:ascii="Calibri" w:hAnsi="Calibri"/>
+                <w:color w:val="000000"/>
+                <w:sz w:val="22"/>
+                <w:szCs w:val="22"/>
+              </w:rPr>
+              <w:t>Flash</w:t>
+            </w:r>
+            <w:proofErr w:type="spellEnd"/>
+          </w:p>
+        </w:tc>
+        <w:tc>
+          <w:tcPr>
+            <w:tcW w:w="1130" w:type="dxa"/>
+            <w:tcBorders>
+              <w:top w:val="nil"/>
+              <w:left w:val="nil"/>
+              <w:bottom w:val="single" w:sz="4" w:space="0" w:color="auto"/>
+              <w:right w:val="single" w:sz="4" w:space="0" w:color="auto"/>
+            </w:tcBorders>
+            <w:shd w:val="clear" w:color="auto" w:fill="auto"/>
+            <w:vAlign w:val="center"/>
+            <w:hideMark/>
+          </w:tcPr>
+          <w:p>
+            <w:pPr>
+              <w:spacing w:line="240" w:lineRule="auto"/>
+              <w:jc w:val="center"/>
+              <w:rPr>
+                <w:rFonts w:ascii="Calibri" w:hAnsi="Calibri"/>
+                <w:color w:val="000000"/>
+                <w:sz w:val="22"/>
+                <w:szCs w:val="22"/>
+              </w:rPr>
+            </w:pPr>
+            <w:proofErr w:type="gramStart"/>
+            <w:r>
+              <w:rPr>
+                <w:rFonts w:ascii="Calibri" w:hAnsi="Calibri"/>
+                <w:color w:val="000000"/>
+                <w:sz w:val="22"/>
+                <w:szCs w:val="22"/>
+              </w:rPr>
+              <w:t>4MB</w:t>
+            </w:r>
+            <w:proofErr w:type="gramEnd"/>
+          </w:p>
+        </w:tc>
+      </w:tr>
+      <w:tr>
+        <w:trPr>
+          <w:trHeight w:val="300"/>
+          <w:jc w:val="center"/>
+        </w:trPr>
+        <w:tc>
+          <w:tcPr>
+            <w:tcW w:w="2030" w:type="dxa"/>
+            <w:tcBorders>
+              <w:top w:val="nil"/>
+              <w:left w:val="single" w:sz="4" w:space="0" w:color="auto"/>
+              <w:bottom w:val="single" w:sz="4" w:space="0" w:color="auto"/>
+              <w:right w:val="single" w:sz="4" w:space="0" w:color="auto"/>
+            </w:tcBorders>
+            <w:shd w:val="clear" w:color="auto" w:fill="auto"/>
+            <w:vAlign w:val="center"/>
+          </w:tcPr>
+          <w:p>
+            <w:pPr>
+              <w:spacing w:line="240" w:lineRule="auto"/>
+              <w:jc w:val="left"/>
+              <w:rPr>
+                <w:rFonts w:ascii="Calibri" w:hAnsi="Calibri"/>
+                <w:color w:val="000000"/>
+                <w:sz w:val="22"/>
+                <w:szCs w:val="22"/>
+              </w:rPr>
+            </w:pPr>
+            <w:r>
+              <w:rPr>
+                <w:rFonts w:ascii="Calibri" w:hAnsi="Calibri"/>
+                <w:color w:val="000000"/>
+                <w:sz w:val="22"/>
+                <w:szCs w:val="22"/>
+              </w:rPr>
+              <w:t>Taktovací frekvence</w:t>
+            </w:r>
+          </w:p>
+        </w:tc>
+        <w:tc>
+          <w:tcPr>
+            <w:tcW w:w="1130" w:type="dxa"/>
+            <w:tcBorders>
+              <w:top w:val="nil"/>
+              <w:left w:val="nil"/>
+              <w:bottom w:val="single" w:sz="4" w:space="0" w:color="auto"/>
+              <w:right w:val="single" w:sz="4" w:space="0" w:color="auto"/>
+            </w:tcBorders>
+            <w:shd w:val="clear" w:color="auto" w:fill="auto"/>
+            <w:vAlign w:val="center"/>
+          </w:tcPr>
+          <w:p>
+            <w:pPr>
+              <w:spacing w:line="240" w:lineRule="auto"/>
+              <w:jc w:val="center"/>
+              <w:rPr>
+                <w:rFonts w:ascii="Calibri" w:hAnsi="Calibri"/>
+                <w:color w:val="000000"/>
+                <w:sz w:val="22"/>
+                <w:szCs w:val="22"/>
+              </w:rPr>
+            </w:pPr>
+            <w:r>
+              <w:rPr>
+                <w:rFonts w:ascii="Calibri" w:hAnsi="Calibri"/>
+                <w:color w:val="000000"/>
+                <w:sz w:val="22"/>
+                <w:szCs w:val="22"/>
+              </w:rPr>
+              <w:t>80MHz/160MHz</w:t>
+            </w:r>
+          </w:p>
+        </w:tc>
+      </w:tr>
+      <w:tr>
+        <w:trPr>
+          <w:trHeight w:val="300"/>
+          <w:jc w:val="center"/>
+        </w:trPr>
+        <w:tc>
+          <w:tcPr>
+            <w:tcW w:w="3160" w:type="dxa"/>
+            <w:gridSpan w:val="2"/>
+            <w:tcBorders>
+              <w:top w:val="single" w:sz="4" w:space="0" w:color="auto"/>
+              <w:left w:val="single" w:sz="4" w:space="0" w:color="auto"/>
+              <w:bottom w:val="single" w:sz="4" w:space="0" w:color="auto"/>
+              <w:right w:val="single" w:sz="4" w:space="0" w:color="000000"/>
+            </w:tcBorders>
+            <w:shd w:val="clear" w:color="auto" w:fill="auto"/>
+            <w:vAlign w:val="center"/>
+            <w:hideMark/>
+          </w:tcPr>
+          <w:p>
+            <w:pPr>
+              <w:spacing w:line="240" w:lineRule="auto"/>
+              <w:jc w:val="center"/>
+              <w:rPr>
+                <w:rFonts w:ascii="Calibri" w:hAnsi="Calibri"/>
+                <w:color w:val="000000"/>
+                <w:sz w:val="22"/>
+                <w:szCs w:val="22"/>
+              </w:rPr>
+            </w:pPr>
+            <w:r>
+              <w:rPr>
+                <w:rFonts w:ascii="Calibri" w:hAnsi="Calibri"/>
+                <w:color w:val="000000"/>
+                <w:sz w:val="22"/>
+                <w:szCs w:val="22"/>
+              </w:rPr>
+              <w:t>Rozměry</w:t>
+            </w:r>
+          </w:p>
+        </w:tc>
+      </w:tr>
+      <w:tr>
+        <w:trPr>
+          <w:trHeight w:val="300"/>
+          <w:jc w:val="center"/>
+        </w:trPr>
+        <w:tc>
+          <w:tcPr>
+            <w:tcW w:w="2030" w:type="dxa"/>
+            <w:tcBorders>
+              <w:top w:val="nil"/>
+              <w:left w:val="single" w:sz="4" w:space="0" w:color="auto"/>
+              <w:bottom w:val="single" w:sz="4" w:space="0" w:color="auto"/>
+              <w:right w:val="single" w:sz="4" w:space="0" w:color="auto"/>
+            </w:tcBorders>
+            <w:shd w:val="clear" w:color="auto" w:fill="auto"/>
+            <w:vAlign w:val="center"/>
+            <w:hideMark/>
+          </w:tcPr>
+          <w:p>
+            <w:pPr>
+              <w:spacing w:line="240" w:lineRule="auto"/>
+              <w:jc w:val="left"/>
+              <w:rPr>
+                <w:rFonts w:ascii="Calibri" w:hAnsi="Calibri"/>
+                <w:color w:val="000000"/>
+                <w:sz w:val="22"/>
+                <w:szCs w:val="22"/>
+              </w:rPr>
+            </w:pPr>
+            <w:r>
+              <w:rPr>
+                <w:rFonts w:ascii="Calibri" w:hAnsi="Calibri"/>
+                <w:color w:val="000000"/>
+                <w:sz w:val="22"/>
+                <w:szCs w:val="22"/>
+              </w:rPr>
+              <w:t>Délka</w:t>
+            </w:r>
+          </w:p>
+        </w:tc>
+        <w:tc>
+          <w:tcPr>
+            <w:tcW w:w="1130" w:type="dxa"/>
+            <w:tcBorders>
+              <w:top w:val="nil"/>
+              <w:left w:val="nil"/>
+              <w:bottom w:val="single" w:sz="4" w:space="0" w:color="auto"/>
+              <w:right w:val="single" w:sz="4" w:space="0" w:color="auto"/>
+            </w:tcBorders>
+            <w:shd w:val="clear" w:color="auto" w:fill="auto"/>
+            <w:vAlign w:val="center"/>
+            <w:hideMark/>
+          </w:tcPr>
+          <w:p>
+            <w:pPr>
+              <w:spacing w:line="240" w:lineRule="auto"/>
+              <w:jc w:val="center"/>
+              <w:rPr>
+                <w:rFonts w:ascii="Calibri" w:hAnsi="Calibri"/>
+                <w:color w:val="000000"/>
+                <w:sz w:val="22"/>
+                <w:szCs w:val="22"/>
+              </w:rPr>
+            </w:pPr>
+            <w:r>
+              <w:rPr>
+                <w:rFonts w:ascii="Calibri" w:hAnsi="Calibri"/>
+                <w:color w:val="000000"/>
+                <w:sz w:val="22"/>
+                <w:szCs w:val="22"/>
+              </w:rPr>
+              <w:t>34</w:t>
+            </w:r>
+            <w:r>
+              <w:rPr>
+                <w:rFonts w:ascii="Calibri" w:hAnsi="Calibri"/>
+                <w:color w:val="000000"/>
+                <w:sz w:val="22"/>
+                <w:szCs w:val="22"/>
+              </w:rPr>
+              <w:t>,</w:t>
+            </w:r>
+            <w:r>
+              <w:rPr>
+                <w:rFonts w:ascii="Calibri" w:hAnsi="Calibri"/>
+                <w:color w:val="000000"/>
+                <w:sz w:val="22"/>
+                <w:szCs w:val="22"/>
+              </w:rPr>
+              <w:t>2mm</w:t>
+            </w:r>
+          </w:p>
+        </w:tc>
+      </w:tr>
+      <w:tr>
+        <w:trPr>
+          <w:trHeight w:val="300"/>
+          <w:jc w:val="center"/>
+        </w:trPr>
+        <w:tc>
+          <w:tcPr>
+            <w:tcW w:w="2030" w:type="dxa"/>
+            <w:tcBorders>
+              <w:top w:val="nil"/>
+              <w:left w:val="single" w:sz="4" w:space="0" w:color="auto"/>
+              <w:bottom w:val="single" w:sz="4" w:space="0" w:color="auto"/>
+              <w:right w:val="single" w:sz="4" w:space="0" w:color="auto"/>
+            </w:tcBorders>
+            <w:shd w:val="clear" w:color="auto" w:fill="auto"/>
+            <w:vAlign w:val="center"/>
+            <w:hideMark/>
+          </w:tcPr>
+          <w:p>
+            <w:pPr>
+              <w:spacing w:line="240" w:lineRule="auto"/>
+              <w:jc w:val="left"/>
+              <w:rPr>
+                <w:rFonts w:ascii="Calibri" w:hAnsi="Calibri"/>
+                <w:color w:val="000000"/>
+                <w:sz w:val="22"/>
+                <w:szCs w:val="22"/>
+              </w:rPr>
+            </w:pPr>
+            <w:r>
+              <w:rPr>
+                <w:rFonts w:ascii="Calibri" w:hAnsi="Calibri"/>
+                <w:color w:val="000000"/>
+                <w:sz w:val="22"/>
+                <w:szCs w:val="22"/>
+              </w:rPr>
+              <w:t>Šířka</w:t>
+            </w:r>
+          </w:p>
+        </w:tc>
+        <w:tc>
+          <w:tcPr>
+            <w:tcW w:w="1130" w:type="dxa"/>
+            <w:tcBorders>
+              <w:top w:val="nil"/>
+              <w:left w:val="nil"/>
+              <w:bottom w:val="single" w:sz="4" w:space="0" w:color="auto"/>
+              <w:right w:val="single" w:sz="4" w:space="0" w:color="auto"/>
+            </w:tcBorders>
+            <w:shd w:val="clear" w:color="auto" w:fill="auto"/>
+            <w:vAlign w:val="center"/>
+            <w:hideMark/>
+          </w:tcPr>
+          <w:p>
+            <w:pPr>
+              <w:spacing w:line="240" w:lineRule="auto"/>
+              <w:jc w:val="center"/>
+              <w:rPr>
+                <w:rFonts w:ascii="Calibri" w:hAnsi="Calibri"/>
+                <w:color w:val="000000"/>
+                <w:sz w:val="22"/>
+                <w:szCs w:val="22"/>
+              </w:rPr>
+            </w:pPr>
+            <w:r>
+              <w:rPr>
+                <w:rFonts w:ascii="Calibri" w:hAnsi="Calibri"/>
+                <w:color w:val="000000"/>
+                <w:sz w:val="22"/>
+                <w:szCs w:val="22"/>
+              </w:rPr>
+              <w:t>25</w:t>
+            </w:r>
+            <w:r>
+              <w:rPr>
+                <w:rFonts w:ascii="Calibri" w:hAnsi="Calibri"/>
+                <w:color w:val="000000"/>
+                <w:sz w:val="22"/>
+                <w:szCs w:val="22"/>
+              </w:rPr>
+              <w:t>,</w:t>
+            </w:r>
+            <w:r>
+              <w:rPr>
+                <w:rFonts w:ascii="Calibri" w:hAnsi="Calibri"/>
+                <w:color w:val="000000"/>
+                <w:sz w:val="22"/>
+                <w:szCs w:val="22"/>
+              </w:rPr>
+              <w:t>6mm</w:t>
+            </w:r>
+          </w:p>
+        </w:tc>
+      </w:tr>
+      <w:tr>
+        <w:trPr>
+          <w:trHeight w:val="300"/>
+          <w:jc w:val="center"/>
+        </w:trPr>
+        <w:tc>
+          <w:tcPr>
+            <w:tcW w:w="2030" w:type="dxa"/>
+            <w:tcBorders>
+              <w:top w:val="nil"/>
+              <w:left w:val="single" w:sz="4" w:space="0" w:color="auto"/>
+              <w:bottom w:val="single" w:sz="4" w:space="0" w:color="auto"/>
+              <w:right w:val="single" w:sz="4" w:space="0" w:color="auto"/>
+            </w:tcBorders>
+            <w:shd w:val="clear" w:color="auto" w:fill="auto"/>
+            <w:vAlign w:val="center"/>
+            <w:hideMark/>
+          </w:tcPr>
+          <w:p>
+            <w:pPr>
+              <w:spacing w:line="240" w:lineRule="auto"/>
+              <w:jc w:val="left"/>
+              <w:rPr>
+                <w:rFonts w:ascii="Calibri" w:hAnsi="Calibri"/>
+                <w:color w:val="000000"/>
+                <w:sz w:val="22"/>
+                <w:szCs w:val="22"/>
+              </w:rPr>
+            </w:pPr>
+            <w:r>
+              <w:rPr>
+                <w:rFonts w:ascii="Calibri" w:hAnsi="Calibri"/>
+                <w:color w:val="000000"/>
+                <w:sz w:val="22"/>
+                <w:szCs w:val="22"/>
+              </w:rPr>
+              <w:t>Výška</w:t>
+            </w:r>
+          </w:p>
+        </w:tc>
+        <w:tc>
+          <w:tcPr>
+            <w:tcW w:w="1130" w:type="dxa"/>
+            <w:tcBorders>
+              <w:top w:val="nil"/>
+              <w:left w:val="nil"/>
+              <w:bottom w:val="single" w:sz="4" w:space="0" w:color="auto"/>
+              <w:right w:val="single" w:sz="4" w:space="0" w:color="auto"/>
+            </w:tcBorders>
+            <w:shd w:val="clear" w:color="auto" w:fill="auto"/>
+            <w:vAlign w:val="center"/>
+            <w:hideMark/>
+          </w:tcPr>
+          <w:p>
+            <w:pPr>
+              <w:spacing w:line="240" w:lineRule="auto"/>
+              <w:jc w:val="center"/>
+              <w:rPr>
+                <w:rFonts w:ascii="Calibri" w:hAnsi="Calibri"/>
+                <w:color w:val="000000"/>
+                <w:sz w:val="22"/>
+                <w:szCs w:val="22"/>
+              </w:rPr>
+            </w:pPr>
+            <w:r>
+              <w:rPr>
+                <w:rFonts w:ascii="Calibri" w:hAnsi="Calibri"/>
+                <w:color w:val="000000"/>
+                <w:sz w:val="22"/>
+                <w:szCs w:val="22"/>
+              </w:rPr>
+              <w:t>7mm</w:t>
             </w:r>
           </w:p>
         </w:tc>
@@ -1604,36 +2356,14 @@
                 <w:szCs w:val="22"/>
               </w:rPr>
             </w:pPr>
-            <w:proofErr w:type="gramStart"/>
-            <w:r>
-              <w:rPr>
-                <w:rFonts w:ascii="Calibri" w:hAnsi="Calibri"/>
-                <w:color w:val="000000"/>
-                <w:sz w:val="22"/>
-                <w:szCs w:val="22"/>
-              </w:rPr>
-              <w:t xml:space="preserve">USB - </w:t>
-            </w:r>
-            <w:proofErr w:type="spellStart"/>
-            <w:r>
-              <w:rPr>
-                <w:rFonts w:ascii="Calibri" w:hAnsi="Calibri"/>
-                <w:color w:val="000000"/>
-                <w:sz w:val="22"/>
-                <w:szCs w:val="22"/>
-              </w:rPr>
-              <w:t>Serial</w:t>
-            </w:r>
-            <w:proofErr w:type="spellEnd"/>
-            <w:proofErr w:type="gramEnd"/>
-            <w:r>
-              <w:rPr>
-                <w:rFonts w:ascii="Calibri" w:hAnsi="Calibri"/>
-                <w:color w:val="000000"/>
-                <w:sz w:val="22"/>
-                <w:szCs w:val="22"/>
-              </w:rPr>
-              <w:t xml:space="preserve"> Převodník</w:t>
+            <w:r>
+              <w:rPr>
+                <w:rFonts w:ascii="Calibri" w:hAnsi="Calibri"/>
+                <w:color w:val="000000"/>
+                <w:sz w:val="22"/>
+                <w:szCs w:val="22"/>
+              </w:rPr>
+              <w:t>Váha</w:t>
             </w:r>
           </w:p>
         </w:tc>
@@ -1668,596 +2398,25 @@
                 <w:sz w:val="22"/>
                 <w:szCs w:val="22"/>
               </w:rPr>
-              <w:t>CH340G</w:t>
-            </w:r>
-          </w:p>
-        </w:tc>
-      </w:tr>
-      <w:tr>
-        <w:trPr>
-          <w:trHeight w:val="300"/>
-          <w:jc w:val="center"/>
-        </w:trPr>
-        <w:tc>
-          <w:tcPr>
-            <w:tcW w:w="2030" w:type="dxa"/>
-            <w:tcBorders>
-              <w:top w:val="nil"/>
-              <w:left w:val="single" w:sz="4" w:space="0" w:color="auto"/>
-              <w:bottom w:val="single" w:sz="4" w:space="0" w:color="auto"/>
-              <w:right w:val="single" w:sz="4" w:space="0" w:color="auto"/>
-            </w:tcBorders>
-            <w:shd w:val="clear" w:color="auto" w:fill="auto"/>
-            <w:vAlign w:val="center"/>
-            <w:hideMark/>
-          </w:tcPr>
-          <w:p>
-            <w:pPr>
-              <w:spacing w:line="240" w:lineRule="auto"/>
-              <w:jc w:val="left"/>
-              <w:rPr>
-                <w:rFonts w:ascii="Calibri" w:hAnsi="Calibri"/>
-                <w:color w:val="000000"/>
-                <w:sz w:val="22"/>
-                <w:szCs w:val="22"/>
-              </w:rPr>
-            </w:pPr>
-            <w:r>
-              <w:rPr>
-                <w:rFonts w:ascii="Calibri" w:hAnsi="Calibri"/>
-                <w:color w:val="000000"/>
-                <w:sz w:val="22"/>
-                <w:szCs w:val="22"/>
-              </w:rPr>
-              <w:t>Digitální I/O Piny</w:t>
-            </w:r>
-          </w:p>
-        </w:tc>
-        <w:tc>
-          <w:tcPr>
-            <w:tcW w:w="1130" w:type="dxa"/>
-            <w:tcBorders>
-              <w:top w:val="nil"/>
-              <w:left w:val="nil"/>
-              <w:bottom w:val="single" w:sz="4" w:space="0" w:color="auto"/>
-              <w:right w:val="single" w:sz="4" w:space="0" w:color="auto"/>
-            </w:tcBorders>
-            <w:shd w:val="clear" w:color="auto" w:fill="auto"/>
-            <w:vAlign w:val="center"/>
-            <w:hideMark/>
-          </w:tcPr>
-          <w:p>
-            <w:pPr>
-              <w:spacing w:line="240" w:lineRule="auto"/>
-              <w:jc w:val="center"/>
-              <w:rPr>
-                <w:rFonts w:ascii="Calibri" w:hAnsi="Calibri"/>
-                <w:color w:val="000000"/>
-                <w:sz w:val="22"/>
-                <w:szCs w:val="22"/>
-              </w:rPr>
-            </w:pPr>
-            <w:r>
-              <w:rPr>
-                <w:rFonts w:ascii="Calibri" w:hAnsi="Calibri"/>
-                <w:color w:val="000000"/>
-                <w:sz w:val="22"/>
-                <w:szCs w:val="22"/>
-              </w:rPr>
-              <w:t>9</w:t>
-            </w:r>
-          </w:p>
-        </w:tc>
-      </w:tr>
-      <w:tr>
-        <w:trPr>
-          <w:trHeight w:val="300"/>
-          <w:jc w:val="center"/>
-        </w:trPr>
-        <w:tc>
-          <w:tcPr>
-            <w:tcW w:w="2030" w:type="dxa"/>
-            <w:tcBorders>
-              <w:top w:val="nil"/>
-              <w:left w:val="single" w:sz="4" w:space="0" w:color="auto"/>
-              <w:bottom w:val="single" w:sz="4" w:space="0" w:color="auto"/>
-              <w:right w:val="single" w:sz="4" w:space="0" w:color="auto"/>
-            </w:tcBorders>
-            <w:shd w:val="clear" w:color="auto" w:fill="auto"/>
-            <w:vAlign w:val="center"/>
-            <w:hideMark/>
-          </w:tcPr>
-          <w:p>
-            <w:pPr>
-              <w:spacing w:line="240" w:lineRule="auto"/>
-              <w:jc w:val="left"/>
-              <w:rPr>
-                <w:rFonts w:ascii="Calibri" w:hAnsi="Calibri"/>
-                <w:color w:val="000000"/>
-                <w:sz w:val="22"/>
-                <w:szCs w:val="22"/>
-              </w:rPr>
-            </w:pPr>
-            <w:r>
-              <w:rPr>
-                <w:rFonts w:ascii="Calibri" w:hAnsi="Calibri"/>
-                <w:color w:val="000000"/>
-                <w:sz w:val="22"/>
-                <w:szCs w:val="22"/>
-              </w:rPr>
-              <w:t>Analogové Vstupy</w:t>
-            </w:r>
-          </w:p>
-        </w:tc>
-        <w:tc>
-          <w:tcPr>
-            <w:tcW w:w="1130" w:type="dxa"/>
-            <w:tcBorders>
-              <w:top w:val="nil"/>
-              <w:left w:val="nil"/>
-              <w:bottom w:val="single" w:sz="4" w:space="0" w:color="auto"/>
-              <w:right w:val="single" w:sz="4" w:space="0" w:color="auto"/>
-            </w:tcBorders>
-            <w:shd w:val="clear" w:color="auto" w:fill="auto"/>
-            <w:vAlign w:val="center"/>
-            <w:hideMark/>
-          </w:tcPr>
-          <w:p>
-            <w:pPr>
-              <w:spacing w:line="240" w:lineRule="auto"/>
-              <w:jc w:val="center"/>
-              <w:rPr>
-                <w:rFonts w:ascii="Calibri" w:hAnsi="Calibri"/>
-                <w:color w:val="000000"/>
-                <w:sz w:val="22"/>
-                <w:szCs w:val="22"/>
-              </w:rPr>
-            </w:pPr>
-            <w:r>
-              <w:rPr>
-                <w:rFonts w:ascii="Calibri" w:hAnsi="Calibri"/>
-                <w:color w:val="000000"/>
-                <w:sz w:val="22"/>
-                <w:szCs w:val="22"/>
-              </w:rPr>
-              <w:t>1</w:t>
-            </w:r>
-          </w:p>
-        </w:tc>
-      </w:tr>
-      <w:tr>
-        <w:trPr>
-          <w:trHeight w:val="300"/>
-          <w:jc w:val="center"/>
-        </w:trPr>
-        <w:tc>
-          <w:tcPr>
-            <w:tcW w:w="2030" w:type="dxa"/>
-            <w:tcBorders>
-              <w:top w:val="nil"/>
-              <w:left w:val="single" w:sz="4" w:space="0" w:color="auto"/>
-              <w:bottom w:val="single" w:sz="4" w:space="0" w:color="auto"/>
-              <w:right w:val="single" w:sz="4" w:space="0" w:color="auto"/>
-            </w:tcBorders>
-            <w:shd w:val="clear" w:color="auto" w:fill="auto"/>
-            <w:vAlign w:val="center"/>
-            <w:hideMark/>
-          </w:tcPr>
-          <w:p>
-            <w:pPr>
-              <w:spacing w:line="240" w:lineRule="auto"/>
-              <w:jc w:val="left"/>
-              <w:rPr>
-                <w:rFonts w:ascii="Calibri" w:hAnsi="Calibri"/>
-                <w:color w:val="000000"/>
-                <w:sz w:val="22"/>
-                <w:szCs w:val="22"/>
-              </w:rPr>
-            </w:pPr>
-            <w:proofErr w:type="spellStart"/>
-            <w:r>
-              <w:rPr>
-                <w:rFonts w:ascii="Calibri" w:hAnsi="Calibri"/>
-                <w:color w:val="000000"/>
-                <w:sz w:val="22"/>
-                <w:szCs w:val="22"/>
-              </w:rPr>
-              <w:t>Flash</w:t>
-            </w:r>
-            <w:proofErr w:type="spellEnd"/>
-          </w:p>
-        </w:tc>
-        <w:tc>
-          <w:tcPr>
-            <w:tcW w:w="1130" w:type="dxa"/>
-            <w:tcBorders>
-              <w:top w:val="nil"/>
-              <w:left w:val="nil"/>
-              <w:bottom w:val="single" w:sz="4" w:space="0" w:color="auto"/>
-              <w:right w:val="single" w:sz="4" w:space="0" w:color="auto"/>
-            </w:tcBorders>
-            <w:shd w:val="clear" w:color="auto" w:fill="auto"/>
-            <w:vAlign w:val="center"/>
-            <w:hideMark/>
-          </w:tcPr>
-          <w:p>
-            <w:pPr>
-              <w:spacing w:line="240" w:lineRule="auto"/>
-              <w:jc w:val="left"/>
-              <w:rPr>
-                <w:rFonts w:ascii="Calibri" w:hAnsi="Calibri"/>
-                <w:color w:val="000000"/>
-                <w:sz w:val="22"/>
-                <w:szCs w:val="22"/>
-              </w:rPr>
-            </w:pPr>
-            <w:proofErr w:type="gramStart"/>
-            <w:r>
-              <w:rPr>
-                <w:rFonts w:ascii="Calibri" w:hAnsi="Calibri"/>
-                <w:color w:val="000000"/>
-                <w:sz w:val="22"/>
-                <w:szCs w:val="22"/>
-              </w:rPr>
-              <w:t>4MB</w:t>
-            </w:r>
-            <w:proofErr w:type="gramEnd"/>
-          </w:p>
-        </w:tc>
-      </w:tr>
-      <w:tr>
-        <w:trPr>
-          <w:trHeight w:val="300"/>
-          <w:jc w:val="center"/>
-        </w:trPr>
-        <w:tc>
-          <w:tcPr>
-            <w:tcW w:w="3160" w:type="dxa"/>
-            <w:gridSpan w:val="2"/>
-            <w:tcBorders>
-              <w:top w:val="single" w:sz="4" w:space="0" w:color="auto"/>
-              <w:left w:val="single" w:sz="4" w:space="0" w:color="auto"/>
-              <w:bottom w:val="single" w:sz="4" w:space="0" w:color="auto"/>
-              <w:right w:val="single" w:sz="4" w:space="0" w:color="000000"/>
-            </w:tcBorders>
-            <w:shd w:val="clear" w:color="auto" w:fill="auto"/>
-            <w:vAlign w:val="center"/>
-            <w:hideMark/>
-          </w:tcPr>
-          <w:p>
-            <w:pPr>
-              <w:spacing w:line="240" w:lineRule="auto"/>
-              <w:jc w:val="center"/>
-              <w:rPr>
-                <w:rFonts w:ascii="Calibri" w:hAnsi="Calibri"/>
-                <w:color w:val="000000"/>
-                <w:sz w:val="22"/>
-                <w:szCs w:val="22"/>
-              </w:rPr>
-            </w:pPr>
-            <w:r>
-              <w:rPr>
-                <w:rFonts w:ascii="Calibri" w:hAnsi="Calibri"/>
-                <w:color w:val="000000"/>
-                <w:sz w:val="22"/>
-                <w:szCs w:val="22"/>
-              </w:rPr>
-              <w:t>Rozměry</w:t>
-            </w:r>
-          </w:p>
-        </w:tc>
-      </w:tr>
-      <w:tr>
-        <w:trPr>
-          <w:trHeight w:val="300"/>
-          <w:jc w:val="center"/>
-        </w:trPr>
-        <w:tc>
-          <w:tcPr>
-            <w:tcW w:w="2030" w:type="dxa"/>
-            <w:tcBorders>
-              <w:top w:val="nil"/>
-              <w:left w:val="single" w:sz="4" w:space="0" w:color="auto"/>
-              <w:bottom w:val="single" w:sz="4" w:space="0" w:color="auto"/>
-              <w:right w:val="single" w:sz="4" w:space="0" w:color="auto"/>
-            </w:tcBorders>
-            <w:shd w:val="clear" w:color="auto" w:fill="auto"/>
-            <w:vAlign w:val="center"/>
-            <w:hideMark/>
-          </w:tcPr>
-          <w:p>
-            <w:pPr>
-              <w:spacing w:line="240" w:lineRule="auto"/>
-              <w:jc w:val="left"/>
-              <w:rPr>
-                <w:rFonts w:ascii="Calibri" w:hAnsi="Calibri"/>
-                <w:color w:val="000000"/>
-                <w:sz w:val="22"/>
-                <w:szCs w:val="22"/>
-              </w:rPr>
-            </w:pPr>
-            <w:r>
-              <w:rPr>
-                <w:rFonts w:ascii="Calibri" w:hAnsi="Calibri"/>
-                <w:color w:val="000000"/>
-                <w:sz w:val="22"/>
-                <w:szCs w:val="22"/>
-              </w:rPr>
-              <w:t>Délka</w:t>
-            </w:r>
-          </w:p>
-        </w:tc>
-        <w:tc>
-          <w:tcPr>
-            <w:tcW w:w="1130" w:type="dxa"/>
-            <w:tcBorders>
-              <w:top w:val="nil"/>
-              <w:left w:val="nil"/>
-              <w:bottom w:val="single" w:sz="4" w:space="0" w:color="auto"/>
-              <w:right w:val="single" w:sz="4" w:space="0" w:color="auto"/>
-            </w:tcBorders>
-            <w:shd w:val="clear" w:color="auto" w:fill="auto"/>
-            <w:vAlign w:val="center"/>
-            <w:hideMark/>
-          </w:tcPr>
-          <w:p>
-            <w:pPr>
-              <w:spacing w:line="240" w:lineRule="auto"/>
-              <w:jc w:val="center"/>
-              <w:rPr>
-                <w:rFonts w:ascii="Calibri" w:hAnsi="Calibri"/>
-                <w:color w:val="000000"/>
-                <w:sz w:val="22"/>
-                <w:szCs w:val="22"/>
-              </w:rPr>
-            </w:pPr>
-            <w:r>
-              <w:rPr>
-                <w:rFonts w:ascii="Calibri" w:hAnsi="Calibri"/>
-                <w:color w:val="000000"/>
-                <w:sz w:val="22"/>
-                <w:szCs w:val="22"/>
-              </w:rPr>
-              <w:t>34.</w:t>
-            </w:r>
-            <w:proofErr w:type="gramStart"/>
-            <w:r>
-              <w:rPr>
-                <w:rFonts w:ascii="Calibri" w:hAnsi="Calibri"/>
-                <w:color w:val="000000"/>
-                <w:sz w:val="22"/>
-                <w:szCs w:val="22"/>
-              </w:rPr>
-              <w:t>2mm</w:t>
-            </w:r>
-            <w:proofErr w:type="gramEnd"/>
-          </w:p>
-        </w:tc>
-      </w:tr>
-      <w:tr>
-        <w:trPr>
-          <w:trHeight w:val="300"/>
-          <w:jc w:val="center"/>
-        </w:trPr>
-        <w:tc>
-          <w:tcPr>
-            <w:tcW w:w="2030" w:type="dxa"/>
-            <w:tcBorders>
-              <w:top w:val="nil"/>
-              <w:left w:val="single" w:sz="4" w:space="0" w:color="auto"/>
-              <w:bottom w:val="single" w:sz="4" w:space="0" w:color="auto"/>
-              <w:right w:val="single" w:sz="4" w:space="0" w:color="auto"/>
-            </w:tcBorders>
-            <w:shd w:val="clear" w:color="auto" w:fill="auto"/>
-            <w:vAlign w:val="center"/>
-            <w:hideMark/>
-          </w:tcPr>
-          <w:p>
-            <w:pPr>
-              <w:spacing w:line="240" w:lineRule="auto"/>
-              <w:jc w:val="left"/>
-              <w:rPr>
-                <w:rFonts w:ascii="Calibri" w:hAnsi="Calibri"/>
-                <w:color w:val="000000"/>
-                <w:sz w:val="22"/>
-                <w:szCs w:val="22"/>
-              </w:rPr>
-            </w:pPr>
-            <w:r>
-              <w:rPr>
-                <w:rFonts w:ascii="Calibri" w:hAnsi="Calibri"/>
-                <w:color w:val="000000"/>
-                <w:sz w:val="22"/>
-                <w:szCs w:val="22"/>
-              </w:rPr>
-              <w:t>Šířka</w:t>
-            </w:r>
-          </w:p>
-        </w:tc>
-        <w:tc>
-          <w:tcPr>
-            <w:tcW w:w="1130" w:type="dxa"/>
-            <w:tcBorders>
-              <w:top w:val="nil"/>
-              <w:left w:val="nil"/>
-              <w:bottom w:val="single" w:sz="4" w:space="0" w:color="auto"/>
-              <w:right w:val="single" w:sz="4" w:space="0" w:color="auto"/>
-            </w:tcBorders>
-            <w:shd w:val="clear" w:color="auto" w:fill="auto"/>
-            <w:vAlign w:val="center"/>
-            <w:hideMark/>
-          </w:tcPr>
-          <w:p>
-            <w:pPr>
-              <w:spacing w:line="240" w:lineRule="auto"/>
-              <w:jc w:val="center"/>
-              <w:rPr>
-                <w:rFonts w:ascii="Calibri" w:hAnsi="Calibri"/>
-                <w:color w:val="000000"/>
-                <w:sz w:val="22"/>
-                <w:szCs w:val="22"/>
-              </w:rPr>
-            </w:pPr>
-            <w:r>
-              <w:rPr>
-                <w:rFonts w:ascii="Calibri" w:hAnsi="Calibri"/>
-                <w:color w:val="000000"/>
-                <w:sz w:val="22"/>
-                <w:szCs w:val="22"/>
-              </w:rPr>
-              <w:t>25.6mm</w:t>
-            </w:r>
-          </w:p>
-        </w:tc>
-      </w:tr>
-      <w:tr>
-        <w:trPr>
-          <w:trHeight w:val="300"/>
-          <w:jc w:val="center"/>
-        </w:trPr>
-        <w:tc>
-          <w:tcPr>
-            <w:tcW w:w="2030" w:type="dxa"/>
-            <w:tcBorders>
-              <w:top w:val="nil"/>
-              <w:left w:val="single" w:sz="4" w:space="0" w:color="auto"/>
-              <w:bottom w:val="single" w:sz="4" w:space="0" w:color="auto"/>
-              <w:right w:val="single" w:sz="4" w:space="0" w:color="auto"/>
-            </w:tcBorders>
-            <w:shd w:val="clear" w:color="auto" w:fill="auto"/>
-            <w:vAlign w:val="center"/>
-            <w:hideMark/>
-          </w:tcPr>
-          <w:p>
-            <w:pPr>
-              <w:spacing w:line="240" w:lineRule="auto"/>
-              <w:jc w:val="left"/>
-              <w:rPr>
-                <w:rFonts w:ascii="Calibri" w:hAnsi="Calibri"/>
-                <w:color w:val="000000"/>
-                <w:sz w:val="22"/>
-                <w:szCs w:val="22"/>
-              </w:rPr>
-            </w:pPr>
-            <w:r>
-              <w:rPr>
-                <w:rFonts w:ascii="Calibri" w:hAnsi="Calibri"/>
-                <w:color w:val="000000"/>
-                <w:sz w:val="22"/>
-                <w:szCs w:val="22"/>
-              </w:rPr>
-              <w:t>Výška</w:t>
-            </w:r>
-          </w:p>
-        </w:tc>
-        <w:tc>
-          <w:tcPr>
-            <w:tcW w:w="1130" w:type="dxa"/>
-            <w:tcBorders>
-              <w:top w:val="nil"/>
-              <w:left w:val="nil"/>
-              <w:bottom w:val="single" w:sz="4" w:space="0" w:color="auto"/>
-              <w:right w:val="single" w:sz="4" w:space="0" w:color="auto"/>
-            </w:tcBorders>
-            <w:shd w:val="clear" w:color="auto" w:fill="auto"/>
-            <w:vAlign w:val="center"/>
-            <w:hideMark/>
-          </w:tcPr>
-          <w:p>
-            <w:pPr>
-              <w:spacing w:line="240" w:lineRule="auto"/>
-              <w:jc w:val="center"/>
-              <w:rPr>
-                <w:rFonts w:ascii="Calibri" w:hAnsi="Calibri"/>
-                <w:color w:val="000000"/>
-                <w:sz w:val="22"/>
-                <w:szCs w:val="22"/>
-              </w:rPr>
-            </w:pPr>
-            <w:r>
-              <w:rPr>
-                <w:rFonts w:ascii="Calibri" w:hAnsi="Calibri"/>
-                <w:color w:val="000000"/>
-                <w:sz w:val="22"/>
-                <w:szCs w:val="22"/>
-              </w:rPr>
-              <w:t>7mm</w:t>
-            </w:r>
-          </w:p>
-        </w:tc>
-      </w:tr>
-      <w:tr>
-        <w:trPr>
-          <w:trHeight w:val="600"/>
-          <w:jc w:val="center"/>
-        </w:trPr>
-        <w:tc>
-          <w:tcPr>
-            <w:tcW w:w="2030" w:type="dxa"/>
-            <w:tcBorders>
-              <w:top w:val="nil"/>
-              <w:left w:val="single" w:sz="4" w:space="0" w:color="auto"/>
-              <w:bottom w:val="single" w:sz="4" w:space="0" w:color="auto"/>
-              <w:right w:val="single" w:sz="4" w:space="0" w:color="auto"/>
-            </w:tcBorders>
-            <w:shd w:val="clear" w:color="auto" w:fill="auto"/>
-            <w:vAlign w:val="center"/>
-            <w:hideMark/>
-          </w:tcPr>
-          <w:p>
-            <w:pPr>
-              <w:spacing w:line="240" w:lineRule="auto"/>
-              <w:jc w:val="left"/>
-              <w:rPr>
-                <w:rFonts w:ascii="Calibri" w:hAnsi="Calibri"/>
-                <w:color w:val="000000"/>
-                <w:sz w:val="22"/>
-                <w:szCs w:val="22"/>
-              </w:rPr>
-            </w:pPr>
-            <w:r>
-              <w:rPr>
-                <w:rFonts w:ascii="Calibri" w:hAnsi="Calibri"/>
-                <w:color w:val="000000"/>
-                <w:sz w:val="22"/>
-                <w:szCs w:val="22"/>
-              </w:rPr>
-              <w:t>Váha</w:t>
-            </w:r>
-          </w:p>
-        </w:tc>
-        <w:tc>
-          <w:tcPr>
-            <w:tcW w:w="1130" w:type="dxa"/>
-            <w:tcBorders>
-              <w:top w:val="nil"/>
-              <w:left w:val="nil"/>
-              <w:bottom w:val="single" w:sz="4" w:space="0" w:color="auto"/>
-              <w:right w:val="single" w:sz="4" w:space="0" w:color="auto"/>
-            </w:tcBorders>
-            <w:shd w:val="clear" w:color="auto" w:fill="auto"/>
-            <w:vAlign w:val="center"/>
-            <w:hideMark/>
-          </w:tcPr>
-          <w:p>
-            <w:pPr>
-              <w:spacing w:line="240" w:lineRule="auto"/>
-              <w:jc w:val="center"/>
-              <w:rPr>
-                <w:rFonts w:ascii="Calibri" w:hAnsi="Calibri"/>
-                <w:color w:val="000000"/>
-                <w:sz w:val="22"/>
-                <w:szCs w:val="22"/>
-              </w:rPr>
-            </w:pPr>
-            <w:r>
-              <w:rPr>
-                <w:rFonts w:ascii="Calibri" w:hAnsi="Calibri"/>
-                <w:color w:val="000000"/>
-                <w:sz w:val="22"/>
-                <w:szCs w:val="22"/>
-              </w:rPr>
-              <w:t>8.26g</w:t>
+              <w:t>8</w:t>
+            </w:r>
+            <w:r>
+              <w:rPr>
+                <w:rFonts w:ascii="Calibri" w:hAnsi="Calibri"/>
+                <w:color w:val="000000"/>
+                <w:sz w:val="22"/>
+                <w:szCs w:val="22"/>
+              </w:rPr>
+              <w:t>,</w:t>
+            </w:r>
+            <w:r>
+              <w:rPr>
+                <w:rFonts w:ascii="Calibri" w:hAnsi="Calibri"/>
+                <w:color w:val="000000"/>
+                <w:sz w:val="22"/>
+                <w:szCs w:val="22"/>
+              </w:rPr>
+              <w:t>26g</w:t>
             </w:r>
           </w:p>
         </w:tc>
@@ -2289,27 +2448,14 @@
         <w:lastRenderedPageBreak/>
         <w:t xml:space="preserve">Tabulka </w:t>
       </w:r>
-      <w:r>
-        <w:fldChar w:fldCharType="begin"/>
-      </w:r>
-      <w:r>
-        <w:instrText xml:space="preserve"> SEQ Tabulka \* ARABIC </w:instrText>
-      </w:r>
-      <w:r>
-        <w:fldChar w:fldCharType="separate"/>
-      </w:r>
-      <w:r>
-        <w:rPr>
-          <w:noProof/>
-        </w:rPr>
-        <w:t>2</w:t>
-      </w:r>
-      <w:r>
-        <w:rPr>
-          <w:noProof/>
-        </w:rPr>
-        <w:fldChar w:fldCharType="end"/>
-      </w:r>
+      <w:fldSimple w:instr=" SEQ Tabulka \* ARABIC ">
+        <w:r>
+          <w:rPr>
+            <w:noProof/>
+          </w:rPr>
+          <w:t>2</w:t>
+        </w:r>
+      </w:fldSimple>
       <w:r>
         <w:t xml:space="preserve">: Piny a jejich využití </w:t>
       </w:r>
@@ -2332,7 +2478,7 @@
     </w:p>
     <w:tbl>
       <w:tblPr>
-        <w:tblW w:w="2860" w:type="dxa"/>
+        <w:tblW w:w="5145" w:type="dxa"/>
         <w:jc w:val="center"/>
         <w:tblCellMar>
           <w:left w:w="70" w:type="dxa"/>
@@ -2341,9 +2487,9 @@
         <w:tblLook w:val="04A0" w:firstRow="1" w:lastRow="0" w:firstColumn="1" w:lastColumn="0" w:noHBand="0" w:noVBand="1"/>
       </w:tblPr>
       <w:tblGrid>
-        <w:gridCol w:w="865"/>
-        <w:gridCol w:w="1074"/>
-        <w:gridCol w:w="921"/>
+        <w:gridCol w:w="1403"/>
+        <w:gridCol w:w="2224"/>
+        <w:gridCol w:w="1518"/>
       </w:tblGrid>
       <w:tr>
         <w:trPr>
@@ -2352,7 +2498,7 @@
         </w:trPr>
         <w:tc>
           <w:tcPr>
-            <w:tcW w:w="865" w:type="dxa"/>
+            <w:tcW w:w="1403" w:type="dxa"/>
             <w:tcBorders>
               <w:top w:val="single" w:sz="4" w:space="0" w:color="auto"/>
               <w:left w:val="single" w:sz="4" w:space="0" w:color="auto"/>
@@ -2398,13 +2544,24 @@
                 <w:sz w:val="22"/>
                 <w:szCs w:val="22"/>
               </w:rPr>
-              <w:t xml:space="preserve"> Pin</w:t>
-            </w:r>
-          </w:p>
-        </w:tc>
-        <w:tc>
-          <w:tcPr>
-            <w:tcW w:w="1074" w:type="dxa"/>
+              <w:t xml:space="preserve"> </w:t>
+            </w:r>
+            <w:r>
+              <w:rPr>
+                <w:rFonts w:ascii="Calibri" w:hAnsi="Calibri"/>
+                <w:b/>
+                <w:bCs/>
+                <w:color w:val="000000"/>
+                <w:sz w:val="22"/>
+                <w:szCs w:val="22"/>
+              </w:rPr>
+              <w:t>piny</w:t>
+            </w:r>
+          </w:p>
+        </w:tc>
+        <w:tc>
+          <w:tcPr>
+            <w:tcW w:w="2224" w:type="dxa"/>
             <w:tcBorders>
               <w:top w:val="single" w:sz="4" w:space="0" w:color="auto"/>
               <w:left w:val="nil"/>
@@ -2443,7 +2600,7 @@
         </w:tc>
         <w:tc>
           <w:tcPr>
-            <w:tcW w:w="921" w:type="dxa"/>
+            <w:tcW w:w="1518" w:type="dxa"/>
             <w:tcBorders>
               <w:top w:val="single" w:sz="4" w:space="0" w:color="auto"/>
               <w:left w:val="nil"/>
@@ -2476,8 +2633,32 @@
                 <w:sz w:val="22"/>
                 <w:szCs w:val="22"/>
               </w:rPr>
-              <w:t>ESP8266 Pin</w:t>
-            </w:r>
+              <w:t>ESP</w:t>
+            </w:r>
+            <w:proofErr w:type="gramStart"/>
+            <w:r>
+              <w:rPr>
+                <w:rFonts w:ascii="Calibri" w:hAnsi="Calibri"/>
+                <w:b/>
+                <w:bCs/>
+                <w:color w:val="000000"/>
+                <w:sz w:val="22"/>
+                <w:szCs w:val="22"/>
+              </w:rPr>
+              <w:t xml:space="preserve">8266 </w:t>
+            </w:r>
+            <w:r>
+              <w:rPr>
+                <w:rFonts w:ascii="Calibri" w:hAnsi="Calibri"/>
+                <w:b/>
+                <w:bCs/>
+                <w:color w:val="000000"/>
+                <w:sz w:val="22"/>
+                <w:szCs w:val="22"/>
+              </w:rPr>
+              <w:t xml:space="preserve"> piny</w:t>
+            </w:r>
+            <w:proofErr w:type="gramEnd"/>
           </w:p>
         </w:tc>
       </w:tr>
@@ -2488,7 +2669,7 @@
         </w:trPr>
         <w:tc>
           <w:tcPr>
-            <w:tcW w:w="865" w:type="dxa"/>
+            <w:tcW w:w="1403" w:type="dxa"/>
             <w:tcBorders>
               <w:top w:val="nil"/>
               <w:left w:val="single" w:sz="4" w:space="0" w:color="auto"/>
@@ -2523,7 +2704,7 @@
         </w:tc>
         <w:tc>
           <w:tcPr>
-            <w:tcW w:w="1074" w:type="dxa"/>
+            <w:tcW w:w="2224" w:type="dxa"/>
             <w:tcBorders>
               <w:top w:val="nil"/>
               <w:left w:val="nil"/>
@@ -2558,7 +2739,7 @@
         </w:tc>
         <w:tc>
           <w:tcPr>
-            <w:tcW w:w="921" w:type="dxa"/>
+            <w:tcW w:w="1518" w:type="dxa"/>
             <w:tcBorders>
               <w:top w:val="nil"/>
               <w:left w:val="nil"/>
@@ -2599,7 +2780,7 @@
         </w:trPr>
         <w:tc>
           <w:tcPr>
-            <w:tcW w:w="865" w:type="dxa"/>
+            <w:tcW w:w="1403" w:type="dxa"/>
             <w:tcBorders>
               <w:top w:val="nil"/>
               <w:left w:val="single" w:sz="4" w:space="0" w:color="auto"/>
@@ -2634,7 +2815,7 @@
         </w:tc>
         <w:tc>
           <w:tcPr>
-            <w:tcW w:w="1074" w:type="dxa"/>
+            <w:tcW w:w="2224" w:type="dxa"/>
             <w:tcBorders>
               <w:top w:val="nil"/>
               <w:left w:val="nil"/>
@@ -2669,7 +2850,7 @@
         </w:tc>
         <w:tc>
           <w:tcPr>
-            <w:tcW w:w="921" w:type="dxa"/>
+            <w:tcW w:w="1518" w:type="dxa"/>
             <w:tcBorders>
               <w:top w:val="nil"/>
               <w:left w:val="nil"/>
@@ -2710,7 +2891,7 @@
         </w:trPr>
         <w:tc>
           <w:tcPr>
-            <w:tcW w:w="865" w:type="dxa"/>
+            <w:tcW w:w="1403" w:type="dxa"/>
             <w:tcBorders>
               <w:top w:val="nil"/>
               <w:left w:val="single" w:sz="4" w:space="0" w:color="auto"/>
@@ -2745,7 +2926,7 @@
         </w:tc>
         <w:tc>
           <w:tcPr>
-            <w:tcW w:w="1074" w:type="dxa"/>
+            <w:tcW w:w="2224" w:type="dxa"/>
             <w:tcBorders>
               <w:top w:val="nil"/>
               <w:left w:val="nil"/>
@@ -2780,7 +2961,7 @@
         </w:tc>
         <w:tc>
           <w:tcPr>
-            <w:tcW w:w="921" w:type="dxa"/>
+            <w:tcW w:w="1518" w:type="dxa"/>
             <w:tcBorders>
               <w:top w:val="nil"/>
               <w:left w:val="nil"/>
@@ -2821,7 +3002,7 @@
         </w:trPr>
         <w:tc>
           <w:tcPr>
-            <w:tcW w:w="865" w:type="dxa"/>
+            <w:tcW w:w="1403" w:type="dxa"/>
             <w:tcBorders>
               <w:top w:val="nil"/>
               <w:left w:val="single" w:sz="4" w:space="0" w:color="auto"/>
@@ -2856,7 +3037,7 @@
         </w:tc>
         <w:tc>
           <w:tcPr>
-            <w:tcW w:w="1074" w:type="dxa"/>
+            <w:tcW w:w="2224" w:type="dxa"/>
             <w:tcBorders>
               <w:top w:val="nil"/>
               <w:left w:val="nil"/>
@@ -2891,7 +3072,7 @@
         </w:tc>
         <w:tc>
           <w:tcPr>
-            <w:tcW w:w="921" w:type="dxa"/>
+            <w:tcW w:w="1518" w:type="dxa"/>
             <w:tcBorders>
               <w:top w:val="nil"/>
               <w:left w:val="nil"/>
@@ -2932,7 +3113,7 @@
         </w:trPr>
         <w:tc>
           <w:tcPr>
-            <w:tcW w:w="865" w:type="dxa"/>
+            <w:tcW w:w="1403" w:type="dxa"/>
             <w:tcBorders>
               <w:top w:val="nil"/>
               <w:left w:val="single" w:sz="4" w:space="0" w:color="auto"/>
@@ -2967,7 +3148,7 @@
         </w:tc>
         <w:tc>
           <w:tcPr>
-            <w:tcW w:w="1074" w:type="dxa"/>
+            <w:tcW w:w="2224" w:type="dxa"/>
             <w:tcBorders>
               <w:top w:val="nil"/>
               <w:left w:val="nil"/>
@@ -3002,7 +3183,7 @@
         </w:tc>
         <w:tc>
           <w:tcPr>
-            <w:tcW w:w="921" w:type="dxa"/>
+            <w:tcW w:w="1518" w:type="dxa"/>
             <w:tcBorders>
               <w:top w:val="nil"/>
               <w:left w:val="nil"/>
@@ -3043,7 +3224,7 @@
         </w:trPr>
         <w:tc>
           <w:tcPr>
-            <w:tcW w:w="865" w:type="dxa"/>
+            <w:tcW w:w="1403" w:type="dxa"/>
             <w:tcBorders>
               <w:top w:val="nil"/>
               <w:left w:val="single" w:sz="4" w:space="0" w:color="auto"/>
@@ -3078,7 +3259,7 @@
         </w:tc>
         <w:tc>
           <w:tcPr>
-            <w:tcW w:w="1074" w:type="dxa"/>
+            <w:tcW w:w="2224" w:type="dxa"/>
             <w:tcBorders>
               <w:top w:val="nil"/>
               <w:left w:val="nil"/>
@@ -3113,7 +3294,7 @@
         </w:tc>
         <w:tc>
           <w:tcPr>
-            <w:tcW w:w="921" w:type="dxa"/>
+            <w:tcW w:w="1518" w:type="dxa"/>
             <w:tcBorders>
               <w:top w:val="nil"/>
               <w:left w:val="nil"/>
@@ -3154,7 +3335,7 @@
         </w:trPr>
         <w:tc>
           <w:tcPr>
-            <w:tcW w:w="865" w:type="dxa"/>
+            <w:tcW w:w="1403" w:type="dxa"/>
             <w:tcBorders>
               <w:top w:val="nil"/>
               <w:left w:val="single" w:sz="4" w:space="0" w:color="auto"/>
@@ -3189,7 +3370,7 @@
         </w:tc>
         <w:tc>
           <w:tcPr>
-            <w:tcW w:w="1074" w:type="dxa"/>
+            <w:tcW w:w="2224" w:type="dxa"/>
             <w:tcBorders>
               <w:top w:val="nil"/>
               <w:left w:val="nil"/>
@@ -3244,7 +3425,7 @@
         </w:tc>
         <w:tc>
           <w:tcPr>
-            <w:tcW w:w="921" w:type="dxa"/>
+            <w:tcW w:w="1518" w:type="dxa"/>
             <w:tcBorders>
               <w:top w:val="nil"/>
               <w:left w:val="nil"/>
@@ -3285,7 +3466,7 @@
         </w:trPr>
         <w:tc>
           <w:tcPr>
-            <w:tcW w:w="865" w:type="dxa"/>
+            <w:tcW w:w="1403" w:type="dxa"/>
             <w:tcBorders>
               <w:top w:val="nil"/>
               <w:left w:val="single" w:sz="4" w:space="0" w:color="auto"/>
@@ -3320,7 +3501,7 @@
         </w:tc>
         <w:tc>
           <w:tcPr>
-            <w:tcW w:w="1074" w:type="dxa"/>
+            <w:tcW w:w="2224" w:type="dxa"/>
             <w:tcBorders>
               <w:top w:val="nil"/>
               <w:left w:val="nil"/>
@@ -3375,7 +3556,7 @@
         </w:tc>
         <w:tc>
           <w:tcPr>
-            <w:tcW w:w="921" w:type="dxa"/>
+            <w:tcW w:w="1518" w:type="dxa"/>
             <w:tcBorders>
               <w:top w:val="nil"/>
               <w:left w:val="nil"/>
@@ -3416,7 +3597,7 @@
         </w:trPr>
         <w:tc>
           <w:tcPr>
-            <w:tcW w:w="865" w:type="dxa"/>
+            <w:tcW w:w="1403" w:type="dxa"/>
             <w:tcBorders>
               <w:top w:val="nil"/>
               <w:left w:val="single" w:sz="4" w:space="0" w:color="auto"/>
@@ -3451,7 +3632,7 @@
         </w:tc>
         <w:tc>
           <w:tcPr>
-            <w:tcW w:w="1074" w:type="dxa"/>
+            <w:tcW w:w="2224" w:type="dxa"/>
             <w:tcBorders>
               <w:top w:val="nil"/>
               <w:left w:val="nil"/>
@@ -3486,7 +3667,7 @@
         </w:tc>
         <w:tc>
           <w:tcPr>
-            <w:tcW w:w="921" w:type="dxa"/>
+            <w:tcW w:w="1518" w:type="dxa"/>
             <w:tcBorders>
               <w:top w:val="nil"/>
               <w:left w:val="nil"/>
@@ -3527,7 +3708,7 @@
         </w:trPr>
         <w:tc>
           <w:tcPr>
-            <w:tcW w:w="865" w:type="dxa"/>
+            <w:tcW w:w="1403" w:type="dxa"/>
             <w:tcBorders>
               <w:top w:val="nil"/>
               <w:left w:val="single" w:sz="4" w:space="0" w:color="auto"/>
@@ -3562,7 +3743,7 @@
         </w:tc>
         <w:tc>
           <w:tcPr>
-            <w:tcW w:w="1074" w:type="dxa"/>
+            <w:tcW w:w="2224" w:type="dxa"/>
             <w:tcBorders>
               <w:top w:val="nil"/>
               <w:left w:val="nil"/>
@@ -3597,7 +3778,7 @@
         </w:tc>
         <w:tc>
           <w:tcPr>
-            <w:tcW w:w="921" w:type="dxa"/>
+            <w:tcW w:w="1518" w:type="dxa"/>
             <w:tcBorders>
               <w:top w:val="nil"/>
               <w:left w:val="nil"/>
@@ -3638,7 +3819,7 @@
         </w:trPr>
         <w:tc>
           <w:tcPr>
-            <w:tcW w:w="865" w:type="dxa"/>
+            <w:tcW w:w="1403" w:type="dxa"/>
             <w:tcBorders>
               <w:top w:val="nil"/>
               <w:left w:val="single" w:sz="4" w:space="0" w:color="auto"/>
@@ -3673,7 +3854,7 @@
         </w:tc>
         <w:tc>
           <w:tcPr>
-            <w:tcW w:w="1074" w:type="dxa"/>
+            <w:tcW w:w="2224" w:type="dxa"/>
             <w:tcBorders>
               <w:top w:val="nil"/>
               <w:left w:val="nil"/>
@@ -3708,7 +3889,7 @@
         </w:tc>
         <w:tc>
           <w:tcPr>
-            <w:tcW w:w="921" w:type="dxa"/>
+            <w:tcW w:w="1518" w:type="dxa"/>
             <w:tcBorders>
               <w:top w:val="nil"/>
               <w:left w:val="nil"/>
@@ -3749,7 +3930,7 @@
         </w:trPr>
         <w:tc>
           <w:tcPr>
-            <w:tcW w:w="865" w:type="dxa"/>
+            <w:tcW w:w="1403" w:type="dxa"/>
             <w:tcBorders>
               <w:top w:val="nil"/>
               <w:left w:val="single" w:sz="4" w:space="0" w:color="auto"/>
@@ -3784,7 +3965,7 @@
         </w:tc>
         <w:tc>
           <w:tcPr>
-            <w:tcW w:w="1074" w:type="dxa"/>
+            <w:tcW w:w="2224" w:type="dxa"/>
             <w:tcBorders>
               <w:top w:val="nil"/>
               <w:left w:val="nil"/>
@@ -3839,7 +4020,7 @@
         </w:tc>
         <w:tc>
           <w:tcPr>
-            <w:tcW w:w="921" w:type="dxa"/>
+            <w:tcW w:w="1518" w:type="dxa"/>
             <w:tcBorders>
               <w:top w:val="nil"/>
               <w:left w:val="nil"/>
@@ -3880,7 +4061,7 @@
         </w:trPr>
         <w:tc>
           <w:tcPr>
-            <w:tcW w:w="865" w:type="dxa"/>
+            <w:tcW w:w="1403" w:type="dxa"/>
             <w:tcBorders>
               <w:top w:val="nil"/>
               <w:left w:val="single" w:sz="4" w:space="0" w:color="auto"/>
@@ -3915,7 +4096,7 @@
         </w:tc>
         <w:tc>
           <w:tcPr>
-            <w:tcW w:w="1074" w:type="dxa"/>
+            <w:tcW w:w="2224" w:type="dxa"/>
             <w:tcBorders>
               <w:top w:val="nil"/>
               <w:left w:val="nil"/>
@@ -3950,7 +4131,7 @@
         </w:tc>
         <w:tc>
           <w:tcPr>
-            <w:tcW w:w="921" w:type="dxa"/>
+            <w:tcW w:w="1518" w:type="dxa"/>
             <w:tcBorders>
               <w:top w:val="nil"/>
               <w:left w:val="nil"/>
@@ -3991,7 +4172,7 @@
         </w:trPr>
         <w:tc>
           <w:tcPr>
-            <w:tcW w:w="865" w:type="dxa"/>
+            <w:tcW w:w="1403" w:type="dxa"/>
             <w:tcBorders>
               <w:top w:val="nil"/>
               <w:left w:val="single" w:sz="4" w:space="0" w:color="auto"/>
@@ -4026,7 +4207,7 @@
         </w:tc>
         <w:tc>
           <w:tcPr>
-            <w:tcW w:w="1074" w:type="dxa"/>
+            <w:tcW w:w="2224" w:type="dxa"/>
             <w:tcBorders>
               <w:top w:val="nil"/>
               <w:left w:val="nil"/>
@@ -4061,7 +4242,7 @@
         </w:tc>
         <w:tc>
           <w:tcPr>
-            <w:tcW w:w="921" w:type="dxa"/>
+            <w:tcW w:w="1518" w:type="dxa"/>
             <w:tcBorders>
               <w:top w:val="nil"/>
               <w:left w:val="nil"/>
@@ -4093,7 +4274,7 @@
         </w:trPr>
         <w:tc>
           <w:tcPr>
-            <w:tcW w:w="865" w:type="dxa"/>
+            <w:tcW w:w="1403" w:type="dxa"/>
             <w:tcBorders>
               <w:top w:val="nil"/>
               <w:left w:val="single" w:sz="4" w:space="0" w:color="auto"/>
@@ -4128,7 +4309,7 @@
         </w:tc>
         <w:tc>
           <w:tcPr>
-            <w:tcW w:w="1074" w:type="dxa"/>
+            <w:tcW w:w="2224" w:type="dxa"/>
             <w:tcBorders>
               <w:top w:val="nil"/>
               <w:left w:val="nil"/>
@@ -4163,7 +4344,7 @@
         </w:tc>
         <w:tc>
           <w:tcPr>
-            <w:tcW w:w="921" w:type="dxa"/>
+            <w:tcW w:w="1518" w:type="dxa"/>
             <w:tcBorders>
               <w:top w:val="nil"/>
               <w:left w:val="nil"/>
@@ -4204,7 +4385,7 @@
         </w:trPr>
         <w:tc>
           <w:tcPr>
-            <w:tcW w:w="865" w:type="dxa"/>
+            <w:tcW w:w="1403" w:type="dxa"/>
             <w:tcBorders>
               <w:top w:val="nil"/>
               <w:left w:val="single" w:sz="4" w:space="0" w:color="auto"/>
@@ -4239,7 +4420,7 @@
         </w:tc>
         <w:tc>
           <w:tcPr>
-            <w:tcW w:w="1074" w:type="dxa"/>
+            <w:tcW w:w="2224" w:type="dxa"/>
             <w:tcBorders>
               <w:top w:val="nil"/>
               <w:left w:val="nil"/>
@@ -4274,7 +4455,7 @@
         </w:tc>
         <w:tc>
           <w:tcPr>
-            <w:tcW w:w="921" w:type="dxa"/>
+            <w:tcW w:w="1518" w:type="dxa"/>
             <w:tcBorders>
               <w:top w:val="nil"/>
               <w:left w:val="nil"/>
@@ -4485,14 +4666,27 @@
       <w:r>
         <w:t>m</w:t>
       </w:r>
-      <w:bookmarkStart w:id="3" w:name="_GoBack"/>
-      <w:bookmarkEnd w:id="3"/>
       <w:r>
         <w:t>ulticast</w:t>
       </w:r>
       <w:proofErr w:type="spellEnd"/>
       <w:r>
-        <w:t xml:space="preserve"> DNS. Viz</w:t>
+        <w:t xml:space="preserve"> </w:t>
+      </w:r>
+      <w:commentRangeStart w:id="4"/>
+      <w:r>
+        <w:t>DNS</w:t>
+      </w:r>
+      <w:commentRangeEnd w:id="4"/>
+      <w:r>
+        <w:rPr>
+          <w:rStyle w:val="Odkaznakoment"/>
+          <w:rFonts w:ascii="Cambria" w:hAnsi="Cambria"/>
+        </w:rPr>
+        <w:commentReference w:id="4"/>
+      </w:r>
+      <w:r>
+        <w:t>. Viz</w:t>
       </w:r>
       <w:r>
         <w:t xml:space="preserve"> tab. 3. </w:t>
@@ -4519,14 +4713,27 @@
       <w:r>
         <w:t xml:space="preserve">Tabulka </w:t>
       </w:r>
-      <w:fldSimple w:instr=" SEQ Tabulka \* ARABIC ">
-        <w:r>
-          <w:rPr>
-            <w:noProof/>
-          </w:rPr>
-          <w:t>3</w:t>
-        </w:r>
-      </w:fldSimple>
+      <w:r>
+        <w:fldChar w:fldCharType="begin"/>
+      </w:r>
+      <w:r>
+        <w:instrText xml:space="preserve"> SEQ Tabulka \* ARABIC </w:instrText>
+      </w:r>
+      <w:r>
+        <w:fldChar w:fldCharType="separate"/>
+      </w:r>
+      <w:r>
+        <w:rPr>
+          <w:noProof/>
+        </w:rPr>
+        <w:t>3</w:t>
+      </w:r>
+      <w:r>
+        <w:rPr>
+          <w:noProof/>
+        </w:rPr>
+        <w:fldChar w:fldCharType="end"/>
+      </w:r>
       <w:r>
         <w:t>: Použité knihovny</w:t>
       </w:r>
@@ -5137,6 +5344,9 @@
     <w:p>
       <w:pPr>
         <w:pStyle w:val="Matvrazy"/>
+        <w:rPr>
+          <w:noProof/>
+        </w:rPr>
       </w:pPr>
       <w:r>
         <w:t xml:space="preserve">Jednotlivé stánky a s jejich příponami jsou v tab. </w:t>
@@ -5188,6 +5398,55 @@
           <w:noProof/>
         </w:rPr>
         <w:t xml:space="preserve"> </w:t>
+      </w:r>
+    </w:p>
+    <w:p>
+      <w:pPr>
+        <w:pStyle w:val="Matvrazy"/>
+        <w:rPr>
+          <w:noProof/>
+        </w:rPr>
+      </w:pPr>
+    </w:p>
+    <w:p>
+      <w:pPr>
+        <w:pStyle w:val="Matvrazy"/>
+      </w:pPr>
+      <w:r>
+        <w:rPr>
+          <w:noProof/>
+        </w:rPr>
+        <w:t xml:space="preserve">Jednotlivé vstupy formulářů </w:t>
+      </w:r>
+      <w:r>
+        <w:rPr>
+          <w:noProof/>
+        </w:rPr>
+        <w:t xml:space="preserve">pro hodiny a podobně </w:t>
+      </w:r>
+      <w:r>
+        <w:rPr>
+          <w:noProof/>
+        </w:rPr>
+        <w:t>jsou ošetřeny proti nežádoucím vstupům jako jsou znaky</w:t>
+      </w:r>
+      <w:r>
+        <w:rPr>
+          <w:noProof/>
+        </w:rPr>
+        <w:t>:</w:t>
+      </w:r>
+      <w:r>
+        <w:rPr>
+          <w:noProof/>
+        </w:rPr>
+        <w:t xml:space="preserve"> &amp;x@ a</w:t>
+      </w:r>
+      <w:r>
+        <w:rPr>
+          <w:noProof/>
+        </w:rPr>
+        <w:t xml:space="preserve"> jiné.</w:t>
       </w:r>
     </w:p>
     <w:p>
@@ -5198,6 +5457,74 @@
           <w:rFonts w:ascii="Cambria Math" w:hAnsi="Cambria Math"/>
         </w:rPr>
       </w:pPr>
+      <w:r>
+        <w:rPr>
+          <w:noProof/>
+        </w:rPr>
+        <w:drawing>
+          <wp:anchor distT="0" distB="0" distL="114300" distR="114300" simplePos="0" relativeHeight="251659264" behindDoc="0" locked="0" layoutInCell="1" allowOverlap="1" wp14:anchorId="37582C24" wp14:editId="34BBAD64">
+            <wp:simplePos x="0" y="0"/>
+            <wp:positionH relativeFrom="margin">
+              <wp:posOffset>-99695</wp:posOffset>
+            </wp:positionH>
+            <wp:positionV relativeFrom="paragraph">
+              <wp:posOffset>619125</wp:posOffset>
+            </wp:positionV>
+            <wp:extent cx="5600700" cy="2800350"/>
+            <wp:effectExtent l="0" t="0" r="0" b="0"/>
+            <wp:wrapTopAndBottom/>
+            <wp:docPr id="2" name="Obrázek 2"/>
+            <wp:cNvGraphicFramePr>
+              <a:graphicFrameLocks xmlns:a="http://schemas.openxmlformats.org/drawingml/2006/main" noChangeAspect="1"/>
+            </wp:cNvGraphicFramePr>
+            <a:graphic xmlns:a="http://schemas.openxmlformats.org/drawingml/2006/main">
+              <a:graphicData uri="http://schemas.openxmlformats.org/drawingml/2006/picture">
+                <pic:pic xmlns:pic="http://schemas.openxmlformats.org/drawingml/2006/picture">
+                  <pic:nvPicPr>
+                    <pic:cNvPr id="2" name="Hlavni_obrazovka.PNG"/>
+                    <pic:cNvPicPr/>
+                  </pic:nvPicPr>
+                  <pic:blipFill>
+                    <a:blip r:embed="rId13">
+                      <a:extLst>
+                        <a:ext uri="{28A0092B-C50C-407E-A947-70E740481C1C}">
+                          <a14:useLocalDpi xmlns:a14="http://schemas.microsoft.com/office/drawing/2010/main" val="0"/>
+                        </a:ext>
+                      </a:extLst>
+                    </a:blip>
+                    <a:stretch>
+                      <a:fillRect/>
+                    </a:stretch>
+                  </pic:blipFill>
+                  <pic:spPr bwMode="auto">
+                    <a:xfrm>
+                      <a:off x="0" y="0"/>
+                      <a:ext cx="5600700" cy="2800350"/>
+                    </a:xfrm>
+                    <a:prstGeom prst="rect">
+                      <a:avLst/>
+                    </a:prstGeom>
+                    <a:ln>
+                      <a:noFill/>
+                    </a:ln>
+                    <a:extLst>
+                      <a:ext uri="{53640926-AAD7-44D8-BBD7-CCE9431645EC}">
+                        <a14:shadowObscured xmlns:a14="http://schemas.microsoft.com/office/drawing/2010/main"/>
+                      </a:ext>
+                    </a:extLst>
+                  </pic:spPr>
+                </pic:pic>
+              </a:graphicData>
+            </a:graphic>
+            <wp14:sizeRelH relativeFrom="margin">
+              <wp14:pctWidth>0</wp14:pctWidth>
+            </wp14:sizeRelH>
+            <wp14:sizeRelV relativeFrom="margin">
+              <wp14:pctHeight>0</wp14:pctHeight>
+            </wp14:sizeRelV>
+          </wp:anchor>
+        </w:drawing>
+      </w:r>
       <w:r>
         <w:rPr>
           <w:noProof/>
@@ -5205,7 +5532,7 @@
         <mc:AlternateContent>
           <mc:Choice Requires="wps">
             <w:drawing>
-              <wp:anchor distT="0" distB="0" distL="114300" distR="114300" simplePos="0" relativeHeight="251661312" behindDoc="0" locked="0" layoutInCell="1" allowOverlap="1" wp14:anchorId="116D16FD" wp14:editId="7615719A">
+              <wp:anchor distT="0" distB="0" distL="114300" distR="114300" simplePos="0" relativeHeight="251661312" behindDoc="0" locked="0" layoutInCell="1" allowOverlap="1" wp14:anchorId="116D16FD" wp14:editId="53F75C6C">
                 <wp:simplePos x="0" y="0"/>
                 <wp:positionH relativeFrom="column">
                   <wp:posOffset>-433705</wp:posOffset>
@@ -5251,27 +5578,14 @@
                             <w:r>
                               <w:t xml:space="preserve">Obrázek </w:t>
                             </w:r>
-                            <w:r>
-                              <w:fldChar w:fldCharType="begin"/>
-                            </w:r>
-                            <w:r>
-                              <w:instrText xml:space="preserve"> SEQ Obrázek \* ARABIC </w:instrText>
-                            </w:r>
-                            <w:r>
-                              <w:fldChar w:fldCharType="separate"/>
-                            </w:r>
-                            <w:r>
-                              <w:rPr>
-                                <w:noProof/>
-                              </w:rPr>
-                              <w:t>1</w:t>
-                            </w:r>
-                            <w:r>
-                              <w:rPr>
-                                <w:noProof/>
-                              </w:rPr>
-                              <w:fldChar w:fldCharType="end"/>
-                            </w:r>
+                            <w:fldSimple w:instr=" SEQ Obrázek \* ARABIC ">
+                              <w:r>
+                                <w:rPr>
+                                  <w:noProof/>
+                                </w:rPr>
+                                <w:t>1</w:t>
+                              </w:r>
+                            </w:fldSimple>
                             <w:r>
                               <w:t>: Hlavní obrazovka</w:t>
                             </w:r>
@@ -5338,73 +5652,6 @@
         </mc:AlternateContent>
       </w:r>
       <w:r>
-        <w:rPr>
-          <w:noProof/>
-        </w:rPr>
-        <w:drawing>
-          <wp:anchor distT="0" distB="0" distL="114300" distR="114300" simplePos="0" relativeHeight="251659264" behindDoc="0" locked="0" layoutInCell="1" allowOverlap="1" wp14:anchorId="37582C24" wp14:editId="7580DEC4">
-            <wp:simplePos x="0" y="0"/>
-            <wp:positionH relativeFrom="page">
-              <wp:align>center</wp:align>
-            </wp:positionH>
-            <wp:positionV relativeFrom="paragraph">
-              <wp:posOffset>600710</wp:posOffset>
-            </wp:positionV>
-            <wp:extent cx="5906770" cy="2838450"/>
-            <wp:effectExtent l="0" t="0" r="0" b="0"/>
-            <wp:wrapTopAndBottom/>
-            <wp:docPr id="2" name="Obrázek 2" descr="Obsah obrázku snímek obrazovky&#10;&#10;Popis byl vytvořen automaticky"/>
-            <wp:cNvGraphicFramePr>
-              <a:graphicFrameLocks xmlns:a="http://schemas.openxmlformats.org/drawingml/2006/main" noChangeAspect="1"/>
-            </wp:cNvGraphicFramePr>
-            <a:graphic xmlns:a="http://schemas.openxmlformats.org/drawingml/2006/main">
-              <a:graphicData uri="http://schemas.openxmlformats.org/drawingml/2006/picture">
-                <pic:pic xmlns:pic="http://schemas.openxmlformats.org/drawingml/2006/picture">
-                  <pic:nvPicPr>
-                    <pic:cNvPr id="2" name="Hlavni_obrazovka.PNG"/>
-                    <pic:cNvPicPr/>
-                  </pic:nvPicPr>
-                  <pic:blipFill rotWithShape="1">
-                    <a:blip r:embed="rId10">
-                      <a:extLst>
-                        <a:ext uri="{28A0092B-C50C-407E-A947-70E740481C1C}">
-                          <a14:useLocalDpi xmlns:a14="http://schemas.microsoft.com/office/drawing/2010/main" val="0"/>
-                        </a:ext>
-                      </a:extLst>
-                    </a:blip>
-                    <a:srcRect l="882" t="349" b="5377"/>
-                    <a:stretch/>
-                  </pic:blipFill>
-                  <pic:spPr bwMode="auto">
-                    <a:xfrm>
-                      <a:off x="0" y="0"/>
-                      <a:ext cx="5906770" cy="2838450"/>
-                    </a:xfrm>
-                    <a:prstGeom prst="rect">
-                      <a:avLst/>
-                    </a:prstGeom>
-                    <a:ln>
-                      <a:noFill/>
-                    </a:ln>
-                    <a:extLst>
-                      <a:ext uri="{53640926-AAD7-44D8-BBD7-CCE9431645EC}">
-                        <a14:shadowObscured xmlns:a14="http://schemas.microsoft.com/office/drawing/2010/main"/>
-                      </a:ext>
-                    </a:extLst>
-                  </pic:spPr>
-                </pic:pic>
-              </a:graphicData>
-            </a:graphic>
-            <wp14:sizeRelH relativeFrom="margin">
-              <wp14:pctWidth>0</wp14:pctWidth>
-            </wp14:sizeRelH>
-            <wp14:sizeRelV relativeFrom="margin">
-              <wp14:pctHeight>0</wp14:pctHeight>
-            </wp14:sizeRelV>
-          </wp:anchor>
-        </w:drawing>
-      </w:r>
-      <w:r>
         <w:br w:type="page"/>
       </w:r>
     </w:p>
@@ -5417,27 +5664,14 @@
         <w:lastRenderedPageBreak/>
         <w:t xml:space="preserve">Tabulka </w:t>
       </w:r>
-      <w:r>
-        <w:fldChar w:fldCharType="begin"/>
-      </w:r>
-      <w:r>
-        <w:instrText xml:space="preserve"> SEQ Tabulka \* ARABIC </w:instrText>
-      </w:r>
-      <w:r>
-        <w:fldChar w:fldCharType="separate"/>
-      </w:r>
-      <w:r>
-        <w:rPr>
-          <w:noProof/>
-        </w:rPr>
-        <w:t>4</w:t>
-      </w:r>
-      <w:r>
-        <w:rPr>
-          <w:noProof/>
-        </w:rPr>
-        <w:fldChar w:fldCharType="end"/>
-      </w:r>
+      <w:fldSimple w:instr=" SEQ Tabulka \* ARABIC ">
+        <w:r>
+          <w:rPr>
+            <w:noProof/>
+          </w:rPr>
+          <w:t>4</w:t>
+        </w:r>
+      </w:fldSimple>
       <w:r>
         <w:t>: Seznam použitých stránek</w:t>
       </w:r>
@@ -8912,7 +9146,13 @@
         <w:t xml:space="preserve">. </w:t>
       </w:r>
       <w:r>
-        <w:t>Interval dotazů je ve výchozím nastavení 180 sekund (kvůli demonstraci) v</w:t>
+        <w:t xml:space="preserve">Interval dotazů </w:t>
+      </w:r>
+      <w:r>
+        <w:t>na NTP server je</w:t>
+      </w:r>
+      <w:r>
+        <w:t xml:space="preserve"> ve výchozím nastavení 180 sekund (kvůli demonstraci) v</w:t>
       </w:r>
       <w:r>
         <w:t xml:space="preserve"> makru </w:t>
@@ -8924,7 +9164,13 @@
         <w:t>NTPSYNC</w:t>
       </w:r>
       <w:r>
-        <w:t xml:space="preserve">. Časovou zónu je též možné měnit výchozí je +2. </w:t>
+        <w:t>. Časovou zónu je též možné měnit</w:t>
+      </w:r>
+      <w:r>
+        <w:t>,</w:t>
+      </w:r>
+      <w:r>
+        <w:t xml:space="preserve"> výchozí je +2. </w:t>
       </w:r>
     </w:p>
     <w:p>
@@ -8936,6 +9182,12 @@
       <w:pPr>
         <w:pStyle w:val="Matvrazy"/>
       </w:pPr>
+      <w:r>
+        <w:rPr>
+          <w:highlight w:val="yellow"/>
+        </w:rPr>
+        <w:t>Martinova část</w:t>
+      </w:r>
     </w:p>
     <w:p>
       <w:pPr>
@@ -9083,16 +9335,16 @@
       <w:pPr>
         <w:pStyle w:val="Nadpis1"/>
       </w:pPr>
-      <w:bookmarkStart w:id="4" w:name="_Toc101325795"/>
-      <w:bookmarkStart w:id="5" w:name="_Toc215678063"/>
-      <w:bookmarkStart w:id="6" w:name="_Toc8378185"/>
+      <w:bookmarkStart w:id="5" w:name="_Toc101325795"/>
+      <w:bookmarkStart w:id="6" w:name="_Toc215678063"/>
+      <w:bookmarkStart w:id="7" w:name="_Toc8378185"/>
       <w:r>
         <w:lastRenderedPageBreak/>
         <w:t>Závěr</w:t>
       </w:r>
-      <w:bookmarkEnd w:id="4"/>
       <w:bookmarkEnd w:id="5"/>
       <w:bookmarkEnd w:id="6"/>
+      <w:bookmarkEnd w:id="7"/>
     </w:p>
     <w:p>
       <w:pPr>
@@ -9129,7 +9381,7 @@
         </w:rPr>
         <w:br w:type="page"/>
       </w:r>
-      <w:bookmarkStart w:id="7" w:name="_Toc8378188"/>
+      <w:bookmarkStart w:id="8" w:name="_Toc8378188"/>
       <w:r>
         <w:rPr>
           <w:lang w:val="cs-CZ"/>
@@ -9137,7 +9389,7 @@
         <w:lastRenderedPageBreak/>
         <w:t>Seznam příloh</w:t>
       </w:r>
-      <w:bookmarkEnd w:id="7"/>
+      <w:bookmarkEnd w:id="8"/>
     </w:p>
     <w:p>
       <w:pPr>
@@ -9150,7 +9402,7 @@
       </w:pPr>
     </w:p>
     <w:sectPr>
-      <w:footerReference w:type="default" r:id="rId11"/>
+      <w:footerReference w:type="default" r:id="rId14"/>
       <w:pgSz w:w="11906" w:h="16838"/>
       <w:pgMar w:top="1701" w:right="1418" w:bottom="1701" w:left="1418" w:header="709" w:footer="709" w:gutter="567"/>
       <w:pgNumType w:start="1"/>
@@ -9159,6 +9411,39 @@
     </w:sectPr>
   </w:body>
 </w:document>
+</file>
+
+<file path=word/comments.xml><?xml version="1.0" encoding="utf-8"?>
+<w:comments xmlns:wpc="http://schemas.microsoft.com/office/word/2010/wordprocessingCanvas" xmlns:cx="http://schemas.microsoft.com/office/drawing/2014/chartex" xmlns:cx1="http://schemas.microsoft.com/office/drawing/2015/9/8/chartex" xmlns:cx2="http://schemas.microsoft.com/office/drawing/2015/10/21/chartex" xmlns:cx3="http://schemas.microsoft.com/office/drawing/2016/5/9/chartex" xmlns:cx4="http://schemas.microsoft.com/office/drawing/2016/5/10/chartex" xmlns:cx5="http://schemas.microsoft.com/office/drawing/2016/5/11/chartex" xmlns:cx6="http://schemas.microsoft.com/office/drawing/2016/5/12/chartex" xmlns:cx7="http://schemas.microsoft.com/office/drawing/2016/5/13/chartex" xmlns:cx8="http://schemas.microsoft.com/office/drawing/2016/5/14/chartex" xmlns:mc="http://schemas.openxmlformats.org/markup-compatibility/2006" xmlns:aink="http://schemas.microsoft.com/office/drawing/2016/ink" xmlns:am3d="http://schemas.microsoft.com/office/drawing/2017/model3d" xmlns:o="urn:schemas-microsoft-com:office:office" xmlns:r="http://schemas.openxmlformats.org/officeDocument/2006/relationships" xmlns:m="http://schemas.openxmlformats.org/officeDocument/2006/math" xmlns:v="urn:schemas-microsoft-com:vml" xmlns:wp14="http://schemas.microsoft.com/office/word/2010/wordprocessingDrawing" xmlns:wp="http://schemas.openxmlformats.org/drawingml/2006/wordprocessingDrawing" xmlns:w10="urn:schemas-microsoft-com:office:word" xmlns:w="http://schemas.openxmlformats.org/wordprocessingml/2006/main" xmlns:w14="http://schemas.microsoft.com/office/word/2010/wordml" xmlns:w15="http://schemas.microsoft.com/office/word/2012/wordml" xmlns:w16cid="http://schemas.microsoft.com/office/word/2016/wordml/cid" xmlns:w16se="http://schemas.microsoft.com/office/word/2015/wordml/symex" xmlns:wpg="http://schemas.microsoft.com/office/word/2010/wordprocessingGroup" xmlns:wpi="http://schemas.microsoft.com/office/word/2010/wordprocessingInk" xmlns:wne="http://schemas.microsoft.com/office/word/2006/wordml" xmlns:wps="http://schemas.microsoft.com/office/word/2010/wordprocessingShape" mc:Ignorable="w14 w15 w16se w16cid wp14">
+  <w:comment w:id="4" w:author="Ondřej Vybíral" w:date="2019-05-22T16:36:00Z" w:initials="OV">
+    <w:p>
+      <w:pPr>
+        <w:pStyle w:val="Textkomente"/>
+      </w:pPr>
+      <w:r>
+        <w:rPr>
+          <w:rStyle w:val="Odkaznakoment"/>
+        </w:rPr>
+        <w:annotationRef/>
+      </w:r>
+      <w:r>
+        <w:t>Potřeba doplnit Martinovi části</w:t>
+      </w:r>
+    </w:p>
+  </w:comment>
+</w:comments>
+</file>
+
+<file path=word/commentsExtended.xml><?xml version="1.0" encoding="utf-8"?>
+<w15:commentsEx xmlns:wpc="http://schemas.microsoft.com/office/word/2010/wordprocessingCanvas" xmlns:cx="http://schemas.microsoft.com/office/drawing/2014/chartex" xmlns:cx1="http://schemas.microsoft.com/office/drawing/2015/9/8/chartex" xmlns:cx2="http://schemas.microsoft.com/office/drawing/2015/10/21/chartex" xmlns:cx3="http://schemas.microsoft.com/office/drawing/2016/5/9/chartex" xmlns:cx4="http://schemas.microsoft.com/office/drawing/2016/5/10/chartex" xmlns:cx5="http://schemas.microsoft.com/office/drawing/2016/5/11/chartex" xmlns:cx6="http://schemas.microsoft.com/office/drawing/2016/5/12/chartex" xmlns:cx7="http://schemas.microsoft.com/office/drawing/2016/5/13/chartex" xmlns:cx8="http://schemas.microsoft.com/office/drawing/2016/5/14/chartex" xmlns:mc="http://schemas.openxmlformats.org/markup-compatibility/2006" xmlns:aink="http://schemas.microsoft.com/office/drawing/2016/ink" xmlns:am3d="http://schemas.microsoft.com/office/drawing/2017/model3d" xmlns:o="urn:schemas-microsoft-com:office:office" xmlns:r="http://schemas.openxmlformats.org/officeDocument/2006/relationships" xmlns:m="http://schemas.openxmlformats.org/officeDocument/2006/math" xmlns:v="urn:schemas-microsoft-com:vml" xmlns:wp14="http://schemas.microsoft.com/office/word/2010/wordprocessingDrawing" xmlns:wp="http://schemas.openxmlformats.org/drawingml/2006/wordprocessingDrawing" xmlns:w10="urn:schemas-microsoft-com:office:word" xmlns:w="http://schemas.openxmlformats.org/wordprocessingml/2006/main" xmlns:w14="http://schemas.microsoft.com/office/word/2010/wordml" xmlns:w15="http://schemas.microsoft.com/office/word/2012/wordml" xmlns:w16cid="http://schemas.microsoft.com/office/word/2016/wordml/cid" xmlns:w16se="http://schemas.microsoft.com/office/word/2015/wordml/symex" xmlns:wpg="http://schemas.microsoft.com/office/word/2010/wordprocessingGroup" xmlns:wpi="http://schemas.microsoft.com/office/word/2010/wordprocessingInk" xmlns:wne="http://schemas.microsoft.com/office/word/2006/wordml" xmlns:wps="http://schemas.microsoft.com/office/word/2010/wordprocessingShape" mc:Ignorable="w14 w15 w16se w16cid wp14">
+  <w15:commentEx w15:paraId="5774C214" w15:done="0"/>
+</w15:commentsEx>
+</file>
+
+<file path=word/commentsIds.xml><?xml version="1.0" encoding="utf-8"?>
+<w16cid:commentsIds xmlns:wpc="http://schemas.microsoft.com/office/word/2010/wordprocessingCanvas" xmlns:cx="http://schemas.microsoft.com/office/drawing/2014/chartex" xmlns:cx1="http://schemas.microsoft.com/office/drawing/2015/9/8/chartex" xmlns:cx2="http://schemas.microsoft.com/office/drawing/2015/10/21/chartex" xmlns:cx3="http://schemas.microsoft.com/office/drawing/2016/5/9/chartex" xmlns:cx4="http://schemas.microsoft.com/office/drawing/2016/5/10/chartex" xmlns:cx5="http://schemas.microsoft.com/office/drawing/2016/5/11/chartex" xmlns:cx6="http://schemas.microsoft.com/office/drawing/2016/5/12/chartex" xmlns:cx7="http://schemas.microsoft.com/office/drawing/2016/5/13/chartex" xmlns:cx8="http://schemas.microsoft.com/office/drawing/2016/5/14/chartex" xmlns:mc="http://schemas.openxmlformats.org/markup-compatibility/2006" xmlns:aink="http://schemas.microsoft.com/office/drawing/2016/ink" xmlns:am3d="http://schemas.microsoft.com/office/drawing/2017/model3d" xmlns:o="urn:schemas-microsoft-com:office:office" xmlns:r="http://schemas.openxmlformats.org/officeDocument/2006/relationships" xmlns:m="http://schemas.openxmlformats.org/officeDocument/2006/math" xmlns:v="urn:schemas-microsoft-com:vml" xmlns:wp14="http://schemas.microsoft.com/office/word/2010/wordprocessingDrawing" xmlns:wp="http://schemas.openxmlformats.org/drawingml/2006/wordprocessingDrawing" xmlns:w10="urn:schemas-microsoft-com:office:word" xmlns:w="http://schemas.openxmlformats.org/wordprocessingml/2006/main" xmlns:w14="http://schemas.microsoft.com/office/word/2010/wordml" xmlns:w15="http://schemas.microsoft.com/office/word/2012/wordml" xmlns:w16cid="http://schemas.microsoft.com/office/word/2016/wordml/cid" xmlns:w16se="http://schemas.microsoft.com/office/word/2015/wordml/symex" xmlns:wpg="http://schemas.microsoft.com/office/word/2010/wordprocessingGroup" xmlns:wpi="http://schemas.microsoft.com/office/word/2010/wordprocessingInk" xmlns:wne="http://schemas.microsoft.com/office/word/2006/wordml" xmlns:wps="http://schemas.microsoft.com/office/word/2010/wordprocessingShape" mc:Ignorable="w14 w15 w16se w16cid wp14">
+  <w16cid:commentId w16cid:paraId="5774C214" w16cid:durableId="208FF925"/>
+</w16cid:commentsIds>
 </file>
 
 <file path=word/endnotes.xml><?xml version="1.0" encoding="utf-8"?>
@@ -11052,6 +11337,14 @@
   </w:num>
   <w:numIdMacAtCleanup w:val="2"/>
 </w:numbering>
+</file>
+
+<file path=word/people.xml><?xml version="1.0" encoding="utf-8"?>
+<w15:people xmlns:wpc="http://schemas.microsoft.com/office/word/2010/wordprocessingCanvas" xmlns:cx="http://schemas.microsoft.com/office/drawing/2014/chartex" xmlns:cx1="http://schemas.microsoft.com/office/drawing/2015/9/8/chartex" xmlns:cx2="http://schemas.microsoft.com/office/drawing/2015/10/21/chartex" xmlns:cx3="http://schemas.microsoft.com/office/drawing/2016/5/9/chartex" xmlns:cx4="http://schemas.microsoft.com/office/drawing/2016/5/10/chartex" xmlns:cx5="http://schemas.microsoft.com/office/drawing/2016/5/11/chartex" xmlns:cx6="http://schemas.microsoft.com/office/drawing/2016/5/12/chartex" xmlns:cx7="http://schemas.microsoft.com/office/drawing/2016/5/13/chartex" xmlns:cx8="http://schemas.microsoft.com/office/drawing/2016/5/14/chartex" xmlns:mc="http://schemas.openxmlformats.org/markup-compatibility/2006" xmlns:aink="http://schemas.microsoft.com/office/drawing/2016/ink" xmlns:am3d="http://schemas.microsoft.com/office/drawing/2017/model3d" xmlns:o="urn:schemas-microsoft-com:office:office" xmlns:r="http://schemas.openxmlformats.org/officeDocument/2006/relationships" xmlns:m="http://schemas.openxmlformats.org/officeDocument/2006/math" xmlns:v="urn:schemas-microsoft-com:vml" xmlns:wp14="http://schemas.microsoft.com/office/word/2010/wordprocessingDrawing" xmlns:wp="http://schemas.openxmlformats.org/drawingml/2006/wordprocessingDrawing" xmlns:w10="urn:schemas-microsoft-com:office:word" xmlns:w="http://schemas.openxmlformats.org/wordprocessingml/2006/main" xmlns:w14="http://schemas.microsoft.com/office/word/2010/wordml" xmlns:w15="http://schemas.microsoft.com/office/word/2012/wordml" xmlns:w16cid="http://schemas.microsoft.com/office/word/2016/wordml/cid" xmlns:w16se="http://schemas.microsoft.com/office/word/2015/wordml/symex" xmlns:wpg="http://schemas.microsoft.com/office/word/2010/wordprocessingGroup" xmlns:wpi="http://schemas.microsoft.com/office/word/2010/wordprocessingInk" xmlns:wne="http://schemas.microsoft.com/office/word/2006/wordml" xmlns:wps="http://schemas.microsoft.com/office/word/2010/wordprocessingShape" mc:Ignorable="w14 w15 w16se w16cid wp14">
+  <w15:person w15:author="Ondřej Vybíral">
+    <w15:presenceInfo w15:providerId="Windows Live" w15:userId="3170b3782fe94d23"/>
+  </w15:person>
+</w15:people>
 </file>
 
 <file path=word/styles.xml><?xml version="1.0" encoding="utf-8"?>
@@ -12586,7 +12879,7 @@
 </file>
 
 <file path=customXml/itemProps1.xml><?xml version="1.0" encoding="utf-8"?>
-<ds:datastoreItem xmlns:ds="http://schemas.openxmlformats.org/officeDocument/2006/customXml" ds:itemID="{E6AC7FCE-8593-4AAE-B8C6-749DF7E3E444}">
+<ds:datastoreItem xmlns:ds="http://schemas.openxmlformats.org/officeDocument/2006/customXml" ds:itemID="{7502597E-149A-4601-AA49-C922CABC227B}">
   <ds:schemaRefs>
     <ds:schemaRef ds:uri="http://schemas.openxmlformats.org/officeDocument/2006/bibliography"/>
   </ds:schemaRefs>

--- a/Podklady/Dokumentace.docx
+++ b/Podklady/Dokumentace.docx
@@ -1447,14 +1447,27 @@
       <w:r>
         <w:t xml:space="preserve">Tabulka </w:t>
       </w:r>
-      <w:fldSimple w:instr=" SEQ Tabulka \* ARABIC ">
-        <w:r>
-          <w:rPr>
-            <w:noProof/>
-          </w:rPr>
-          <w:t>1</w:t>
-        </w:r>
-      </w:fldSimple>
+      <w:r>
+        <w:fldChar w:fldCharType="begin"/>
+      </w:r>
+      <w:r>
+        <w:instrText xml:space="preserve"> SEQ Tabulka \* ARABIC </w:instrText>
+      </w:r>
+      <w:r>
+        <w:fldChar w:fldCharType="separate"/>
+      </w:r>
+      <w:r>
+        <w:rPr>
+          <w:noProof/>
+        </w:rPr>
+        <w:t>1</w:t>
+      </w:r>
+      <w:r>
+        <w:rPr>
+          <w:noProof/>
+        </w:rPr>
+        <w:fldChar w:fldCharType="end"/>
+      </w:r>
       <w:r>
         <w:t xml:space="preserve">: Specifikace </w:t>
       </w:r>
@@ -1518,7 +1531,6 @@
                 <w:szCs w:val="22"/>
               </w:rPr>
             </w:pPr>
-            <w:bookmarkStart w:id="3" w:name="_GoBack" w:colFirst="0" w:colLast="1"/>
             <w:r>
               <w:rPr>
                 <w:rFonts w:ascii="Calibri" w:hAnsi="Calibri"/>
@@ -1566,7 +1578,6 @@
           </w:p>
         </w:tc>
       </w:tr>
-      <w:bookmarkEnd w:id="3"/>
       <w:tr>
         <w:trPr>
           <w:trHeight w:val="600"/>
@@ -2448,14 +2459,27 @@
         <w:lastRenderedPageBreak/>
         <w:t xml:space="preserve">Tabulka </w:t>
       </w:r>
-      <w:fldSimple w:instr=" SEQ Tabulka \* ARABIC ">
-        <w:r>
-          <w:rPr>
-            <w:noProof/>
-          </w:rPr>
-          <w:t>2</w:t>
-        </w:r>
-      </w:fldSimple>
+      <w:r>
+        <w:fldChar w:fldCharType="begin"/>
+      </w:r>
+      <w:r>
+        <w:instrText xml:space="preserve"> SEQ Tabulka \* ARABIC </w:instrText>
+      </w:r>
+      <w:r>
+        <w:fldChar w:fldCharType="separate"/>
+      </w:r>
+      <w:r>
+        <w:rPr>
+          <w:noProof/>
+        </w:rPr>
+        <w:t>2</w:t>
+      </w:r>
+      <w:r>
+        <w:rPr>
+          <w:noProof/>
+        </w:rPr>
+        <w:fldChar w:fldCharType="end"/>
+      </w:r>
       <w:r>
         <w:t xml:space="preserve">: Piny a jejich využití </w:t>
       </w:r>
@@ -4673,17 +4697,17 @@
       <w:r>
         <w:t xml:space="preserve"> </w:t>
       </w:r>
-      <w:commentRangeStart w:id="4"/>
+      <w:commentRangeStart w:id="3"/>
       <w:r>
         <w:t>DNS</w:t>
       </w:r>
-      <w:commentRangeEnd w:id="4"/>
+      <w:commentRangeEnd w:id="3"/>
       <w:r>
         <w:rPr>
           <w:rStyle w:val="Odkaznakoment"/>
           <w:rFonts w:ascii="Cambria" w:hAnsi="Cambria"/>
         </w:rPr>
-        <w:commentReference w:id="4"/>
+        <w:commentReference w:id="3"/>
       </w:r>
       <w:r>
         <w:t>. Viz</w:t>
@@ -4694,6 +4718,19 @@
       <w:r>
         <w:t>Všechny jsou veřejně dostupné na internetu a lze je stáhnout a použít.</w:t>
       </w:r>
+      <w:r>
+        <w:t xml:space="preserve"> Reset mikrokontroléru vede k </w:t>
+      </w:r>
+      <w:proofErr w:type="spellStart"/>
+      <w:r>
+        <w:t>vyrestování</w:t>
+      </w:r>
+      <w:proofErr w:type="spellEnd"/>
+      <w:r>
+        <w:t xml:space="preserve"> nastavení, má tak nahrazovat tlačítko pro tovární nastavení.</w:t>
+      </w:r>
+      <w:bookmarkStart w:id="4" w:name="_GoBack"/>
+      <w:bookmarkEnd w:id="4"/>
     </w:p>
     <w:p>
       <w:pPr>
@@ -4713,27 +4750,14 @@
       <w:r>
         <w:t xml:space="preserve">Tabulka </w:t>
       </w:r>
-      <w:r>
-        <w:fldChar w:fldCharType="begin"/>
-      </w:r>
-      <w:r>
-        <w:instrText xml:space="preserve"> SEQ Tabulka \* ARABIC </w:instrText>
-      </w:r>
-      <w:r>
-        <w:fldChar w:fldCharType="separate"/>
-      </w:r>
-      <w:r>
-        <w:rPr>
-          <w:noProof/>
-        </w:rPr>
-        <w:t>3</w:t>
-      </w:r>
-      <w:r>
-        <w:rPr>
-          <w:noProof/>
-        </w:rPr>
-        <w:fldChar w:fldCharType="end"/>
-      </w:r>
+      <w:fldSimple w:instr=" SEQ Tabulka \* ARABIC ">
+        <w:r>
+          <w:rPr>
+            <w:noProof/>
+          </w:rPr>
+          <w:t>3</w:t>
+        </w:r>
+      </w:fldSimple>
       <w:r>
         <w:t>: Použité knihovny</w:t>
       </w:r>
@@ -5578,14 +5602,27 @@
                             <w:r>
                               <w:t xml:space="preserve">Obrázek </w:t>
                             </w:r>
-                            <w:fldSimple w:instr=" SEQ Obrázek \* ARABIC ">
-                              <w:r>
-                                <w:rPr>
-                                  <w:noProof/>
-                                </w:rPr>
-                                <w:t>1</w:t>
-                              </w:r>
-                            </w:fldSimple>
+                            <w:r>
+                              <w:fldChar w:fldCharType="begin"/>
+                            </w:r>
+                            <w:r>
+                              <w:instrText xml:space="preserve"> SEQ Obrázek \* ARABIC </w:instrText>
+                            </w:r>
+                            <w:r>
+                              <w:fldChar w:fldCharType="separate"/>
+                            </w:r>
+                            <w:r>
+                              <w:rPr>
+                                <w:noProof/>
+                              </w:rPr>
+                              <w:t>1</w:t>
+                            </w:r>
+                            <w:r>
+                              <w:rPr>
+                                <w:noProof/>
+                              </w:rPr>
+                              <w:fldChar w:fldCharType="end"/>
+                            </w:r>
                             <w:r>
                               <w:t>: Hlavní obrazovka</w:t>
                             </w:r>
@@ -5664,14 +5701,27 @@
         <w:lastRenderedPageBreak/>
         <w:t xml:space="preserve">Tabulka </w:t>
       </w:r>
-      <w:fldSimple w:instr=" SEQ Tabulka \* ARABIC ">
-        <w:r>
-          <w:rPr>
-            <w:noProof/>
-          </w:rPr>
-          <w:t>4</w:t>
-        </w:r>
-      </w:fldSimple>
+      <w:r>
+        <w:fldChar w:fldCharType="begin"/>
+      </w:r>
+      <w:r>
+        <w:instrText xml:space="preserve"> SEQ Tabulka \* ARABIC </w:instrText>
+      </w:r>
+      <w:r>
+        <w:fldChar w:fldCharType="separate"/>
+      </w:r>
+      <w:r>
+        <w:rPr>
+          <w:noProof/>
+        </w:rPr>
+        <w:t>4</w:t>
+      </w:r>
+      <w:r>
+        <w:rPr>
+          <w:noProof/>
+        </w:rPr>
+        <w:fldChar w:fldCharType="end"/>
+      </w:r>
       <w:r>
         <w:t>: Seznam použitých stránek</w:t>
       </w:r>
@@ -9415,7 +9465,7 @@
 
 <file path=word/comments.xml><?xml version="1.0" encoding="utf-8"?>
 <w:comments xmlns:wpc="http://schemas.microsoft.com/office/word/2010/wordprocessingCanvas" xmlns:cx="http://schemas.microsoft.com/office/drawing/2014/chartex" xmlns:cx1="http://schemas.microsoft.com/office/drawing/2015/9/8/chartex" xmlns:cx2="http://schemas.microsoft.com/office/drawing/2015/10/21/chartex" xmlns:cx3="http://schemas.microsoft.com/office/drawing/2016/5/9/chartex" xmlns:cx4="http://schemas.microsoft.com/office/drawing/2016/5/10/chartex" xmlns:cx5="http://schemas.microsoft.com/office/drawing/2016/5/11/chartex" xmlns:cx6="http://schemas.microsoft.com/office/drawing/2016/5/12/chartex" xmlns:cx7="http://schemas.microsoft.com/office/drawing/2016/5/13/chartex" xmlns:cx8="http://schemas.microsoft.com/office/drawing/2016/5/14/chartex" xmlns:mc="http://schemas.openxmlformats.org/markup-compatibility/2006" xmlns:aink="http://schemas.microsoft.com/office/drawing/2016/ink" xmlns:am3d="http://schemas.microsoft.com/office/drawing/2017/model3d" xmlns:o="urn:schemas-microsoft-com:office:office" xmlns:r="http://schemas.openxmlformats.org/officeDocument/2006/relationships" xmlns:m="http://schemas.openxmlformats.org/officeDocument/2006/math" xmlns:v="urn:schemas-microsoft-com:vml" xmlns:wp14="http://schemas.microsoft.com/office/word/2010/wordprocessingDrawing" xmlns:wp="http://schemas.openxmlformats.org/drawingml/2006/wordprocessingDrawing" xmlns:w10="urn:schemas-microsoft-com:office:word" xmlns:w="http://schemas.openxmlformats.org/wordprocessingml/2006/main" xmlns:w14="http://schemas.microsoft.com/office/word/2010/wordml" xmlns:w15="http://schemas.microsoft.com/office/word/2012/wordml" xmlns:w16cid="http://schemas.microsoft.com/office/word/2016/wordml/cid" xmlns:w16se="http://schemas.microsoft.com/office/word/2015/wordml/symex" xmlns:wpg="http://schemas.microsoft.com/office/word/2010/wordprocessingGroup" xmlns:wpi="http://schemas.microsoft.com/office/word/2010/wordprocessingInk" xmlns:wne="http://schemas.microsoft.com/office/word/2006/wordml" xmlns:wps="http://schemas.microsoft.com/office/word/2010/wordprocessingShape" mc:Ignorable="w14 w15 w16se w16cid wp14">
-  <w:comment w:id="4" w:author="Ondřej Vybíral" w:date="2019-05-22T16:36:00Z" w:initials="OV">
+  <w:comment w:id="3" w:author="Ondřej Vybíral" w:date="2019-05-22T16:36:00Z" w:initials="OV">
     <w:p>
       <w:pPr>
         <w:pStyle w:val="Textkomente"/>
@@ -12879,7 +12929,7 @@
 </file>
 
 <file path=customXml/itemProps1.xml><?xml version="1.0" encoding="utf-8"?>
-<ds:datastoreItem xmlns:ds="http://schemas.openxmlformats.org/officeDocument/2006/customXml" ds:itemID="{7502597E-149A-4601-AA49-C922CABC227B}">
+<ds:datastoreItem xmlns:ds="http://schemas.openxmlformats.org/officeDocument/2006/customXml" ds:itemID="{6C7C333A-52A9-426B-9DB8-BAF48E66FAD8}">
   <ds:schemaRefs>
     <ds:schemaRef ds:uri="http://schemas.openxmlformats.org/officeDocument/2006/bibliography"/>
   </ds:schemaRefs>

--- a/Podklady/Dokumentace.docx
+++ b/Podklady/Dokumentace.docx
@@ -4729,8 +4729,6 @@
       <w:r>
         <w:t xml:space="preserve"> nastavení, má tak nahrazovat tlačítko pro tovární nastavení.</w:t>
       </w:r>
-      <w:bookmarkStart w:id="4" w:name="_GoBack"/>
-      <w:bookmarkEnd w:id="4"/>
     </w:p>
     <w:p>
       <w:pPr>
@@ -5486,16 +5484,16 @@
           <w:noProof/>
         </w:rPr>
         <w:drawing>
-          <wp:anchor distT="0" distB="0" distL="114300" distR="114300" simplePos="0" relativeHeight="251659264" behindDoc="0" locked="0" layoutInCell="1" allowOverlap="1" wp14:anchorId="37582C24" wp14:editId="34BBAD64">
+          <wp:anchor distT="0" distB="0" distL="114300" distR="114300" simplePos="0" relativeHeight="251659264" behindDoc="0" locked="0" layoutInCell="1" allowOverlap="1" wp14:anchorId="37582C24" wp14:editId="05218A8B">
             <wp:simplePos x="0" y="0"/>
             <wp:positionH relativeFrom="margin">
-              <wp:posOffset>-99695</wp:posOffset>
+              <wp:posOffset>76200</wp:posOffset>
             </wp:positionH>
             <wp:positionV relativeFrom="paragraph">
-              <wp:posOffset>619125</wp:posOffset>
+              <wp:posOffset>615950</wp:posOffset>
             </wp:positionV>
-            <wp:extent cx="5600700" cy="2800350"/>
-            <wp:effectExtent l="0" t="0" r="0" b="0"/>
+            <wp:extent cx="5252085" cy="2800350"/>
+            <wp:effectExtent l="0" t="0" r="5715" b="0"/>
             <wp:wrapTopAndBottom/>
             <wp:docPr id="2" name="Obrázek 2"/>
             <wp:cNvGraphicFramePr>
@@ -5523,7 +5521,7 @@
                   <pic:spPr bwMode="auto">
                     <a:xfrm>
                       <a:off x="0" y="0"/>
-                      <a:ext cx="5600700" cy="2800350"/>
+                      <a:ext cx="5252085" cy="2800350"/>
                     </a:xfrm>
                     <a:prstGeom prst="rect">
                       <a:avLst/>
@@ -5691,6 +5689,8 @@
       <w:r>
         <w:br w:type="page"/>
       </w:r>
+      <w:bookmarkStart w:id="4" w:name="_GoBack"/>
+      <w:bookmarkEnd w:id="4"/>
     </w:p>
     <w:p>
       <w:pPr>
@@ -5729,7 +5729,6 @@
     <w:tbl>
       <w:tblPr>
         <w:tblW w:w="9100" w:type="dxa"/>
-        <w:jc w:val="center"/>
         <w:tblCellMar>
           <w:left w:w="70" w:type="dxa"/>
           <w:right w:w="70" w:type="dxa"/>
@@ -5745,7 +5744,6 @@
       <w:tr>
         <w:trPr>
           <w:trHeight w:val="315"/>
-          <w:jc w:val="center"/>
         </w:trPr>
         <w:tc>
           <w:tcPr>
@@ -5895,7 +5893,6 @@
       <w:tr>
         <w:trPr>
           <w:trHeight w:val="315"/>
-          <w:jc w:val="center"/>
         </w:trPr>
         <w:tc>
           <w:tcPr>
@@ -6087,7 +6084,6 @@
       <w:tr>
         <w:trPr>
           <w:trHeight w:val="300"/>
-          <w:jc w:val="center"/>
         </w:trPr>
         <w:tc>
           <w:tcPr>
@@ -6290,7 +6286,6 @@
       <w:tr>
         <w:trPr>
           <w:trHeight w:val="300"/>
-          <w:jc w:val="center"/>
         </w:trPr>
         <w:tc>
           <w:tcPr>
@@ -6482,7 +6477,6 @@
       <w:tr>
         <w:trPr>
           <w:trHeight w:val="300"/>
-          <w:jc w:val="center"/>
         </w:trPr>
         <w:tc>
           <w:tcPr>
@@ -6674,7 +6668,6 @@
       <w:tr>
         <w:trPr>
           <w:trHeight w:val="300"/>
-          <w:jc w:val="center"/>
         </w:trPr>
         <w:tc>
           <w:tcPr>
@@ -6877,7 +6870,6 @@
       <w:tr>
         <w:trPr>
           <w:trHeight w:val="300"/>
-          <w:jc w:val="center"/>
         </w:trPr>
         <w:tc>
           <w:tcPr>
@@ -7080,7 +7072,6 @@
       <w:tr>
         <w:trPr>
           <w:trHeight w:val="300"/>
-          <w:jc w:val="center"/>
         </w:trPr>
         <w:tc>
           <w:tcPr>
@@ -7272,7 +7263,6 @@
       <w:tr>
         <w:trPr>
           <w:trHeight w:val="300"/>
-          <w:jc w:val="center"/>
         </w:trPr>
         <w:tc>
           <w:tcPr>
@@ -7475,7 +7465,6 @@
       <w:tr>
         <w:trPr>
           <w:trHeight w:val="300"/>
-          <w:jc w:val="center"/>
         </w:trPr>
         <w:tc>
           <w:tcPr>
@@ -7698,7 +7687,6 @@
       <w:tr>
         <w:trPr>
           <w:trHeight w:val="300"/>
-          <w:jc w:val="center"/>
         </w:trPr>
         <w:tc>
           <w:tcPr>
@@ -7901,7 +7889,6 @@
       <w:tr>
         <w:trPr>
           <w:trHeight w:val="300"/>
-          <w:jc w:val="center"/>
         </w:trPr>
         <w:tc>
           <w:tcPr>
@@ -8124,7 +8111,6 @@
       <w:tr>
         <w:trPr>
           <w:trHeight w:val="300"/>
-          <w:jc w:val="center"/>
         </w:trPr>
         <w:tc>
           <w:tcPr>
@@ -8327,7 +8313,6 @@
       <w:tr>
         <w:trPr>
           <w:trHeight w:val="300"/>
-          <w:jc w:val="center"/>
         </w:trPr>
         <w:tc>
           <w:tcPr>
@@ -8530,7 +8515,6 @@
       <w:tr>
         <w:trPr>
           <w:trHeight w:val="300"/>
-          <w:jc w:val="center"/>
         </w:trPr>
         <w:tc>
           <w:tcPr>
@@ -8643,15 +8627,6 @@
                 <w:szCs w:val="22"/>
               </w:rPr>
               <w:t>Zpracování dat</w:t>
-            </w:r>
-            <w:r>
-              <w:rPr>
-                <w:rFonts w:ascii="Calibri" w:hAnsi="Calibri"/>
-                <w:color w:val="000000"/>
-                <w:sz w:val="22"/>
-                <w:szCs w:val="22"/>
-              </w:rPr>
-              <w:t xml:space="preserve"> údajů k Wi-Fi</w:t>
             </w:r>
           </w:p>
         </w:tc>
@@ -8742,7 +8717,6 @@
       <w:tr>
         <w:trPr>
           <w:trHeight w:val="300"/>
-          <w:jc w:val="center"/>
         </w:trPr>
         <w:tc>
           <w:tcPr>
@@ -8945,7 +8919,6 @@
       <w:tr>
         <w:trPr>
           <w:trHeight w:val="300"/>
-          <w:jc w:val="center"/>
         </w:trPr>
         <w:tc>
           <w:tcPr>
@@ -9145,12 +9118,220 @@
           </w:p>
         </w:tc>
       </w:tr>
+      <w:tr>
+        <w:trPr>
+          <w:trHeight w:val="300"/>
+        </w:trPr>
+        <w:tc>
+          <w:tcPr>
+            <w:tcW w:w="3020" w:type="dxa"/>
+            <w:tcBorders>
+              <w:top w:val="nil"/>
+              <w:left w:val="single" w:sz="4" w:space="0" w:color="auto"/>
+              <w:bottom w:val="single" w:sz="4" w:space="0" w:color="auto"/>
+              <w:right w:val="single" w:sz="4" w:space="0" w:color="auto"/>
+            </w:tcBorders>
+            <w:shd w:val="clear" w:color="auto" w:fill="auto"/>
+            <w:noWrap/>
+            <w:vAlign w:val="bottom"/>
+            <w:hideMark/>
+          </w:tcPr>
+          <w:p>
+            <w:pPr>
+              <w:spacing w:line="240" w:lineRule="auto"/>
+              <w:jc w:val="left"/>
+              <w:rPr>
+                <w:rFonts w:ascii="Calibri" w:hAnsi="Calibri"/>
+                <w:color w:val="000000"/>
+                <w:sz w:val="22"/>
+                <w:szCs w:val="22"/>
+              </w:rPr>
+            </w:pPr>
+            <w:proofErr w:type="spellStart"/>
+            <w:r>
+              <w:rPr>
+                <w:rFonts w:ascii="Calibri" w:hAnsi="Calibri"/>
+                <w:color w:val="000000"/>
+                <w:sz w:val="22"/>
+                <w:szCs w:val="22"/>
+              </w:rPr>
+              <w:t>void</w:t>
+            </w:r>
+            <w:proofErr w:type="spellEnd"/>
+            <w:r>
+              <w:rPr>
+                <w:rFonts w:ascii="Calibri" w:hAnsi="Calibri"/>
+                <w:color w:val="000000"/>
+                <w:sz w:val="22"/>
+                <w:szCs w:val="22"/>
+              </w:rPr>
+              <w:t xml:space="preserve"> </w:t>
+            </w:r>
+            <w:proofErr w:type="spellStart"/>
+            <w:proofErr w:type="gramStart"/>
+            <w:r>
+              <w:rPr>
+                <w:rFonts w:ascii="Calibri" w:hAnsi="Calibri"/>
+                <w:color w:val="000000"/>
+                <w:sz w:val="22"/>
+                <w:szCs w:val="22"/>
+              </w:rPr>
+              <w:t>handleDixi</w:t>
+            </w:r>
+            <w:proofErr w:type="spellEnd"/>
+            <w:r>
+              <w:rPr>
+                <w:rFonts w:ascii="Calibri" w:hAnsi="Calibri"/>
+                <w:color w:val="000000"/>
+                <w:sz w:val="22"/>
+                <w:szCs w:val="22"/>
+              </w:rPr>
+              <w:t>(</w:t>
+            </w:r>
+            <w:proofErr w:type="gramEnd"/>
+            <w:r>
+              <w:rPr>
+                <w:rFonts w:ascii="Calibri" w:hAnsi="Calibri"/>
+                <w:color w:val="000000"/>
+                <w:sz w:val="22"/>
+                <w:szCs w:val="22"/>
+              </w:rPr>
+              <w:t>);</w:t>
+            </w:r>
+          </w:p>
+        </w:tc>
+        <w:tc>
+          <w:tcPr>
+            <w:tcW w:w="3420" w:type="dxa"/>
+            <w:tcBorders>
+              <w:top w:val="nil"/>
+              <w:left w:val="nil"/>
+              <w:bottom w:val="single" w:sz="4" w:space="0" w:color="auto"/>
+              <w:right w:val="single" w:sz="4" w:space="0" w:color="auto"/>
+            </w:tcBorders>
+            <w:shd w:val="clear" w:color="auto" w:fill="auto"/>
+            <w:noWrap/>
+            <w:vAlign w:val="bottom"/>
+            <w:hideMark/>
+          </w:tcPr>
+          <w:p>
+            <w:pPr>
+              <w:spacing w:line="240" w:lineRule="auto"/>
+              <w:jc w:val="left"/>
+              <w:rPr>
+                <w:rFonts w:ascii="Calibri" w:hAnsi="Calibri"/>
+                <w:color w:val="000000"/>
+                <w:sz w:val="22"/>
+                <w:szCs w:val="22"/>
+              </w:rPr>
+            </w:pPr>
+            <w:r>
+              <w:rPr>
+                <w:rFonts w:ascii="Calibri" w:hAnsi="Calibri"/>
+                <w:color w:val="000000"/>
+                <w:sz w:val="22"/>
+                <w:szCs w:val="22"/>
+              </w:rPr>
+              <w:t xml:space="preserve">Za/vypnutí </w:t>
+            </w:r>
+            <w:proofErr w:type="spellStart"/>
+            <w:r>
+              <w:rPr>
+                <w:rFonts w:ascii="Calibri" w:hAnsi="Calibri"/>
+                <w:color w:val="000000"/>
+                <w:sz w:val="22"/>
+                <w:szCs w:val="22"/>
+              </w:rPr>
+              <w:t>digitron</w:t>
+            </w:r>
+            <w:proofErr w:type="spellEnd"/>
+          </w:p>
+        </w:tc>
+        <w:tc>
+          <w:tcPr>
+            <w:tcW w:w="960" w:type="dxa"/>
+            <w:tcBorders>
+              <w:top w:val="nil"/>
+              <w:left w:val="nil"/>
+              <w:bottom w:val="single" w:sz="4" w:space="0" w:color="auto"/>
+              <w:right w:val="single" w:sz="4" w:space="0" w:color="auto"/>
+            </w:tcBorders>
+            <w:shd w:val="clear" w:color="auto" w:fill="auto"/>
+            <w:noWrap/>
+            <w:vAlign w:val="bottom"/>
+            <w:hideMark/>
+          </w:tcPr>
+          <w:p>
+            <w:pPr>
+              <w:spacing w:line="240" w:lineRule="auto"/>
+              <w:jc w:val="left"/>
+              <w:rPr>
+                <w:rFonts w:ascii="Calibri" w:hAnsi="Calibri"/>
+                <w:color w:val="000000"/>
+                <w:sz w:val="22"/>
+                <w:szCs w:val="22"/>
+              </w:rPr>
+            </w:pPr>
+            <w:r>
+              <w:rPr>
+                <w:rFonts w:ascii="Calibri" w:hAnsi="Calibri"/>
+                <w:color w:val="000000"/>
+                <w:sz w:val="22"/>
+                <w:szCs w:val="22"/>
+              </w:rPr>
+              <w:t>GET</w:t>
+            </w:r>
+          </w:p>
+        </w:tc>
+        <w:tc>
+          <w:tcPr>
+            <w:tcW w:w="1700" w:type="dxa"/>
+            <w:tcBorders>
+              <w:top w:val="nil"/>
+              <w:left w:val="nil"/>
+              <w:bottom w:val="single" w:sz="4" w:space="0" w:color="auto"/>
+              <w:right w:val="single" w:sz="4" w:space="0" w:color="auto"/>
+            </w:tcBorders>
+            <w:shd w:val="clear" w:color="auto" w:fill="auto"/>
+            <w:noWrap/>
+            <w:vAlign w:val="bottom"/>
+            <w:hideMark/>
+          </w:tcPr>
+          <w:p>
+            <w:pPr>
+              <w:spacing w:line="240" w:lineRule="auto"/>
+              <w:jc w:val="left"/>
+              <w:rPr>
+                <w:rFonts w:ascii="Calibri" w:hAnsi="Calibri"/>
+                <w:color w:val="000000"/>
+                <w:sz w:val="22"/>
+                <w:szCs w:val="22"/>
+              </w:rPr>
+            </w:pPr>
+            <w:r>
+              <w:rPr>
+                <w:rFonts w:ascii="Calibri" w:hAnsi="Calibri"/>
+                <w:color w:val="000000"/>
+                <w:sz w:val="22"/>
+                <w:szCs w:val="22"/>
+              </w:rPr>
+              <w:t>/</w:t>
+            </w:r>
+            <w:proofErr w:type="spellStart"/>
+            <w:r>
+              <w:rPr>
+                <w:rFonts w:ascii="Calibri" w:hAnsi="Calibri"/>
+                <w:color w:val="000000"/>
+                <w:sz w:val="22"/>
+                <w:szCs w:val="22"/>
+              </w:rPr>
+              <w:t>dixi</w:t>
+            </w:r>
+            <w:proofErr w:type="spellEnd"/>
+          </w:p>
+        </w:tc>
+      </w:tr>
     </w:tbl>
-    <w:p>
-      <w:pPr>
-        <w:pStyle w:val="Matvrazy"/>
-      </w:pPr>
-    </w:p>
     <w:p>
       <w:pPr>
         <w:pStyle w:val="Matvrazy"/>
@@ -12929,7 +13110,7 @@
 </file>
 
 <file path=customXml/itemProps1.xml><?xml version="1.0" encoding="utf-8"?>
-<ds:datastoreItem xmlns:ds="http://schemas.openxmlformats.org/officeDocument/2006/customXml" ds:itemID="{6C7C333A-52A9-426B-9DB8-BAF48E66FAD8}">
+<ds:datastoreItem xmlns:ds="http://schemas.openxmlformats.org/officeDocument/2006/customXml" ds:itemID="{01F26DF7-2328-40BA-AE45-F987E2A009F2}">
   <ds:schemaRefs>
     <ds:schemaRef ds:uri="http://schemas.openxmlformats.org/officeDocument/2006/bibliography"/>
   </ds:schemaRefs>

--- a/Podklady/Dokumentace.docx
+++ b/Podklady/Dokumentace.docx
@@ -1447,27 +1447,14 @@
       <w:r>
         <w:t xml:space="preserve">Tabulka </w:t>
       </w:r>
-      <w:r>
-        <w:fldChar w:fldCharType="begin"/>
-      </w:r>
-      <w:r>
-        <w:instrText xml:space="preserve"> SEQ Tabulka \* ARABIC </w:instrText>
-      </w:r>
-      <w:r>
-        <w:fldChar w:fldCharType="separate"/>
-      </w:r>
-      <w:r>
-        <w:rPr>
-          <w:noProof/>
-        </w:rPr>
-        <w:t>1</w:t>
-      </w:r>
-      <w:r>
-        <w:rPr>
-          <w:noProof/>
-        </w:rPr>
-        <w:fldChar w:fldCharType="end"/>
-      </w:r>
+      <w:fldSimple w:instr=" SEQ Tabulka \* ARABIC ">
+        <w:r>
+          <w:rPr>
+            <w:noProof/>
+          </w:rPr>
+          <w:t>1</w:t>
+        </w:r>
+      </w:fldSimple>
       <w:r>
         <w:t xml:space="preserve">: Specifikace </w:t>
       </w:r>
@@ -2459,27 +2446,14 @@
         <w:lastRenderedPageBreak/>
         <w:t xml:space="preserve">Tabulka </w:t>
       </w:r>
-      <w:r>
-        <w:fldChar w:fldCharType="begin"/>
-      </w:r>
-      <w:r>
-        <w:instrText xml:space="preserve"> SEQ Tabulka \* ARABIC </w:instrText>
-      </w:r>
-      <w:r>
-        <w:fldChar w:fldCharType="separate"/>
-      </w:r>
-      <w:r>
-        <w:rPr>
-          <w:noProof/>
-        </w:rPr>
-        <w:t>2</w:t>
-      </w:r>
-      <w:r>
-        <w:rPr>
-          <w:noProof/>
-        </w:rPr>
-        <w:fldChar w:fldCharType="end"/>
-      </w:r>
+      <w:fldSimple w:instr=" SEQ Tabulka \* ARABIC ">
+        <w:r>
+          <w:rPr>
+            <w:noProof/>
+          </w:rPr>
+          <w:t>2</w:t>
+        </w:r>
+      </w:fldSimple>
       <w:r>
         <w:t xml:space="preserve">: Piny a jejich využití </w:t>
       </w:r>
@@ -4727,7 +4701,127 @@
       </w:r>
       <w:proofErr w:type="spellEnd"/>
       <w:r>
-        <w:t xml:space="preserve"> nastavení, má tak nahrazovat tlačítko pro tovární nastavení.</w:t>
+        <w:t xml:space="preserve"> nastavení, má tak nahrazo</w:t>
+      </w:r>
+      <w:bookmarkStart w:id="4" w:name="_GoBack"/>
+      <w:bookmarkEnd w:id="4"/>
+      <w:r>
+        <w:t>vat tlačítko pro tovární nastavení.</w:t>
+      </w:r>
+      <w:r>
+        <w:t xml:space="preserve"> </w:t>
+      </w:r>
+      <w:r>
+        <w:t xml:space="preserve">V knihovně </w:t>
+      </w:r>
+      <w:r>
+        <w:t>ESP8266WiFi</w:t>
+      </w:r>
+      <w:r>
+        <w:t xml:space="preserve"> je třeba upravit v souboru </w:t>
+      </w:r>
+      <w:r>
+        <w:t>ESP8266WiFiGeneric.cpp</w:t>
+      </w:r>
+      <w:r>
+        <w:t xml:space="preserve"> u funkce </w:t>
+      </w:r>
+      <w:proofErr w:type="spellStart"/>
+      <w:proofErr w:type="gramStart"/>
+      <w:r>
+        <w:rPr>
+          <w:rFonts w:ascii="Consolas" w:hAnsi="Consolas" w:cs="Consolas"/>
+        </w:rPr>
+        <w:t>hostByName</w:t>
+      </w:r>
+      <w:proofErr w:type="spellEnd"/>
+      <w:r>
+        <w:rPr>
+          <w:rFonts w:ascii="Consolas" w:hAnsi="Consolas" w:cs="Consolas"/>
+        </w:rPr>
+        <w:t>(</w:t>
+      </w:r>
+      <w:proofErr w:type="gramEnd"/>
+      <w:r>
+        <w:rPr>
+          <w:rFonts w:ascii="Consolas" w:hAnsi="Consolas" w:cs="Consolas"/>
+        </w:rPr>
+        <w:t>)</w:t>
+      </w:r>
+      <w:r>
+        <w:t xml:space="preserve">parametr na </w:t>
+      </w:r>
+      <w:proofErr w:type="spellStart"/>
+      <w:r>
+        <w:t>timeout</w:t>
+      </w:r>
+      <w:proofErr w:type="spellEnd"/>
+      <w:r>
+        <w:t xml:space="preserve"> </w:t>
+      </w:r>
+      <w:r>
+        <w:t>100 (</w:t>
+      </w:r>
+      <w:proofErr w:type="spellStart"/>
+      <w:r>
+        <w:t>ms</w:t>
+      </w:r>
+      <w:proofErr w:type="spellEnd"/>
+      <w:r>
+        <w:t>).</w:t>
+      </w:r>
+      <w:r>
+        <w:t xml:space="preserve"> Konkrétně na </w:t>
+      </w:r>
+      <w:proofErr w:type="spellStart"/>
+      <w:proofErr w:type="gramStart"/>
+      <w:r>
+        <w:rPr>
+          <w:rFonts w:ascii="Consolas" w:hAnsi="Consolas" w:cs="Consolas"/>
+        </w:rPr>
+        <w:t>hostByName</w:t>
+      </w:r>
+      <w:proofErr w:type="spellEnd"/>
+      <w:r>
+        <w:rPr>
+          <w:rFonts w:ascii="Consolas" w:hAnsi="Consolas" w:cs="Consolas"/>
+        </w:rPr>
+        <w:t>(</w:t>
+      </w:r>
+      <w:proofErr w:type="spellStart"/>
+      <w:proofErr w:type="gramEnd"/>
+      <w:r>
+        <w:rPr>
+          <w:rFonts w:ascii="Consolas" w:hAnsi="Consolas" w:cs="Consolas"/>
+        </w:rPr>
+        <w:t>aHostname</w:t>
+      </w:r>
+      <w:proofErr w:type="spellEnd"/>
+      <w:r>
+        <w:rPr>
+          <w:rFonts w:ascii="Consolas" w:hAnsi="Consolas" w:cs="Consolas"/>
+        </w:rPr>
+        <w:t xml:space="preserve">, </w:t>
+      </w:r>
+      <w:proofErr w:type="spellStart"/>
+      <w:r>
+        <w:rPr>
+          <w:rFonts w:ascii="Consolas" w:hAnsi="Consolas" w:cs="Consolas"/>
+        </w:rPr>
+        <w:t>aResult</w:t>
+      </w:r>
+      <w:proofErr w:type="spellEnd"/>
+      <w:r>
+        <w:rPr>
+          <w:rFonts w:ascii="Consolas" w:hAnsi="Consolas" w:cs="Consolas"/>
+        </w:rPr>
+        <w:t>, 100)</w:t>
+      </w:r>
+      <w:r>
+        <w:rPr>
+          <w:rFonts w:ascii="Times New Roman" w:hAnsi="Times New Roman"/>
+        </w:rPr>
+        <w:t>.</w:t>
       </w:r>
     </w:p>
     <w:p>
@@ -4748,14 +4842,27 @@
       <w:r>
         <w:t xml:space="preserve">Tabulka </w:t>
       </w:r>
-      <w:fldSimple w:instr=" SEQ Tabulka \* ARABIC ">
-        <w:r>
-          <w:rPr>
-            <w:noProof/>
-          </w:rPr>
-          <w:t>3</w:t>
-        </w:r>
-      </w:fldSimple>
+      <w:r>
+        <w:fldChar w:fldCharType="begin"/>
+      </w:r>
+      <w:r>
+        <w:instrText xml:space="preserve"> SEQ Tabulka \* ARABIC </w:instrText>
+      </w:r>
+      <w:r>
+        <w:fldChar w:fldCharType="separate"/>
+      </w:r>
+      <w:r>
+        <w:rPr>
+          <w:noProof/>
+        </w:rPr>
+        <w:t>3</w:t>
+      </w:r>
+      <w:r>
+        <w:rPr>
+          <w:noProof/>
+        </w:rPr>
+        <w:fldChar w:fldCharType="end"/>
+      </w:r>
       <w:r>
         <w:t>: Použité knihovny</w:t>
       </w:r>
@@ -5600,27 +5707,14 @@
                             <w:r>
                               <w:t xml:space="preserve">Obrázek </w:t>
                             </w:r>
-                            <w:r>
-                              <w:fldChar w:fldCharType="begin"/>
-                            </w:r>
-                            <w:r>
-                              <w:instrText xml:space="preserve"> SEQ Obrázek \* ARABIC </w:instrText>
-                            </w:r>
-                            <w:r>
-                              <w:fldChar w:fldCharType="separate"/>
-                            </w:r>
-                            <w:r>
-                              <w:rPr>
-                                <w:noProof/>
-                              </w:rPr>
-                              <w:t>1</w:t>
-                            </w:r>
-                            <w:r>
-                              <w:rPr>
-                                <w:noProof/>
-                              </w:rPr>
-                              <w:fldChar w:fldCharType="end"/>
-                            </w:r>
+                            <w:fldSimple w:instr=" SEQ Obrázek \* ARABIC ">
+                              <w:r>
+                                <w:rPr>
+                                  <w:noProof/>
+                                </w:rPr>
+                                <w:t>1</w:t>
+                              </w:r>
+                            </w:fldSimple>
                             <w:r>
                               <w:t>: Hlavní obrazovka</w:t>
                             </w:r>
@@ -5689,8 +5783,6 @@
       <w:r>
         <w:br w:type="page"/>
       </w:r>
-      <w:bookmarkStart w:id="4" w:name="_GoBack"/>
-      <w:bookmarkEnd w:id="4"/>
     </w:p>
     <w:p>
       <w:pPr>
@@ -5701,27 +5793,14 @@
         <w:lastRenderedPageBreak/>
         <w:t xml:space="preserve">Tabulka </w:t>
       </w:r>
-      <w:r>
-        <w:fldChar w:fldCharType="begin"/>
-      </w:r>
-      <w:r>
-        <w:instrText xml:space="preserve"> SEQ Tabulka \* ARABIC </w:instrText>
-      </w:r>
-      <w:r>
-        <w:fldChar w:fldCharType="separate"/>
-      </w:r>
-      <w:r>
-        <w:rPr>
-          <w:noProof/>
-        </w:rPr>
-        <w:t>4</w:t>
-      </w:r>
-      <w:r>
-        <w:rPr>
-          <w:noProof/>
-        </w:rPr>
-        <w:fldChar w:fldCharType="end"/>
-      </w:r>
+      <w:fldSimple w:instr=" SEQ Tabulka \* ARABIC ">
+        <w:r>
+          <w:rPr>
+            <w:noProof/>
+          </w:rPr>
+          <w:t>4</w:t>
+        </w:r>
+      </w:fldSimple>
       <w:r>
         <w:t>: Seznam použitých stránek</w:t>
       </w:r>
@@ -12138,7 +12217,6 @@
   <w:style w:type="character" w:default="1" w:styleId="Standardnpsmoodstavce">
     <w:name w:val="Default Paragraph Font"/>
     <w:uiPriority w:val="1"/>
-    <w:semiHidden/>
     <w:unhideWhenUsed/>
   </w:style>
   <w:style w:type="table" w:default="1" w:styleId="Normlntabulka">
@@ -13110,7 +13188,7 @@
 </file>
 
 <file path=customXml/itemProps1.xml><?xml version="1.0" encoding="utf-8"?>
-<ds:datastoreItem xmlns:ds="http://schemas.openxmlformats.org/officeDocument/2006/customXml" ds:itemID="{01F26DF7-2328-40BA-AE45-F987E2A009F2}">
+<ds:datastoreItem xmlns:ds="http://schemas.openxmlformats.org/officeDocument/2006/customXml" ds:itemID="{D610DB26-A51C-4B90-8F23-52C797958093}">
   <ds:schemaRefs>
     <ds:schemaRef ds:uri="http://schemas.openxmlformats.org/officeDocument/2006/bibliography"/>
   </ds:schemaRefs>

--- a/Podklady/Dokumentace.docx
+++ b/Podklady/Dokumentace.docx
@@ -825,6 +825,8 @@
         <w:t>Obsah</w:t>
       </w:r>
     </w:p>
+    <w:bookmarkStart w:id="2" w:name="_GoBack"/>
+    <w:bookmarkEnd w:id="2"/>
     <w:p>
       <w:pPr>
         <w:pStyle w:val="Obsah1"/>
@@ -848,7 +850,7 @@
       <w:r>
         <w:fldChar w:fldCharType="separate"/>
       </w:r>
-      <w:hyperlink w:anchor="_Toc8378184" w:history="1">
+      <w:hyperlink w:anchor="_Toc9494897" w:history="1">
         <w:r>
           <w:rPr>
             <w:rStyle w:val="Hypertextovodkaz"/>
@@ -891,7 +893,7 @@
             <w:noProof/>
             <w:webHidden/>
           </w:rPr>
-          <w:instrText xml:space="preserve"> PAGEREF _Toc8378184 \h </w:instrText>
+          <w:instrText xml:space="preserve"> PAGEREF _Toc9494897 \h </w:instrText>
         </w:r>
         <w:r>
           <w:rPr>
@@ -936,13 +938,189 @@
           <w:szCs w:val="22"/>
         </w:rPr>
       </w:pPr>
-      <w:hyperlink w:anchor="_Toc8378185" w:history="1">
+      <w:hyperlink w:anchor="_Toc9494898" w:history="1">
         <w:r>
           <w:rPr>
             <w:rStyle w:val="Hypertextovodkaz"/>
             <w:noProof/>
           </w:rPr>
           <w:t>2</w:t>
+        </w:r>
+        <w:r>
+          <w:rPr>
+            <w:rFonts w:asciiTheme="minorHAnsi" w:eastAsiaTheme="minorEastAsia" w:hAnsiTheme="minorHAnsi" w:cstheme="minorBidi"/>
+            <w:noProof/>
+            <w:sz w:val="22"/>
+            <w:szCs w:val="22"/>
+          </w:rPr>
+          <w:tab/>
+        </w:r>
+        <w:r>
+          <w:rPr>
+            <w:rStyle w:val="Hypertextovodkaz"/>
+            <w:noProof/>
+          </w:rPr>
+          <w:t>Hardware</w:t>
+        </w:r>
+        <w:r>
+          <w:rPr>
+            <w:noProof/>
+            <w:webHidden/>
+          </w:rPr>
+          <w:tab/>
+        </w:r>
+        <w:r>
+          <w:rPr>
+            <w:noProof/>
+            <w:webHidden/>
+          </w:rPr>
+          <w:fldChar w:fldCharType="begin"/>
+        </w:r>
+        <w:r>
+          <w:rPr>
+            <w:noProof/>
+            <w:webHidden/>
+          </w:rPr>
+          <w:instrText xml:space="preserve"> PAGEREF _Toc9494898 \h </w:instrText>
+        </w:r>
+        <w:r>
+          <w:rPr>
+            <w:noProof/>
+            <w:webHidden/>
+          </w:rPr>
+        </w:r>
+        <w:r>
+          <w:rPr>
+            <w:noProof/>
+            <w:webHidden/>
+          </w:rPr>
+          <w:fldChar w:fldCharType="separate"/>
+        </w:r>
+        <w:r>
+          <w:rPr>
+            <w:noProof/>
+            <w:webHidden/>
+          </w:rPr>
+          <w:t>1</w:t>
+        </w:r>
+        <w:r>
+          <w:rPr>
+            <w:noProof/>
+            <w:webHidden/>
+          </w:rPr>
+          <w:fldChar w:fldCharType="end"/>
+        </w:r>
+      </w:hyperlink>
+    </w:p>
+    <w:p>
+      <w:pPr>
+        <w:pStyle w:val="Obsah1"/>
+        <w:tabs>
+          <w:tab w:val="left" w:pos="480"/>
+          <w:tab w:val="right" w:leader="dot" w:pos="8493"/>
+        </w:tabs>
+        <w:rPr>
+          <w:rFonts w:asciiTheme="minorHAnsi" w:eastAsiaTheme="minorEastAsia" w:hAnsiTheme="minorHAnsi" w:cstheme="minorBidi"/>
+          <w:noProof/>
+          <w:sz w:val="22"/>
+          <w:szCs w:val="22"/>
+        </w:rPr>
+      </w:pPr>
+      <w:hyperlink w:anchor="_Toc9494899" w:history="1">
+        <w:r>
+          <w:rPr>
+            <w:rStyle w:val="Hypertextovodkaz"/>
+            <w:noProof/>
+          </w:rPr>
+          <w:t>3</w:t>
+        </w:r>
+        <w:r>
+          <w:rPr>
+            <w:rFonts w:asciiTheme="minorHAnsi" w:eastAsiaTheme="minorEastAsia" w:hAnsiTheme="minorHAnsi" w:cstheme="minorBidi"/>
+            <w:noProof/>
+            <w:sz w:val="22"/>
+            <w:szCs w:val="22"/>
+          </w:rPr>
+          <w:tab/>
+        </w:r>
+        <w:r>
+          <w:rPr>
+            <w:rStyle w:val="Hypertextovodkaz"/>
+            <w:noProof/>
+          </w:rPr>
+          <w:t>Software</w:t>
+        </w:r>
+        <w:r>
+          <w:rPr>
+            <w:noProof/>
+            <w:webHidden/>
+          </w:rPr>
+          <w:tab/>
+        </w:r>
+        <w:r>
+          <w:rPr>
+            <w:noProof/>
+            <w:webHidden/>
+          </w:rPr>
+          <w:fldChar w:fldCharType="begin"/>
+        </w:r>
+        <w:r>
+          <w:rPr>
+            <w:noProof/>
+            <w:webHidden/>
+          </w:rPr>
+          <w:instrText xml:space="preserve"> PAGEREF _Toc9494899 \h </w:instrText>
+        </w:r>
+        <w:r>
+          <w:rPr>
+            <w:noProof/>
+            <w:webHidden/>
+          </w:rPr>
+        </w:r>
+        <w:r>
+          <w:rPr>
+            <w:noProof/>
+            <w:webHidden/>
+          </w:rPr>
+          <w:fldChar w:fldCharType="separate"/>
+        </w:r>
+        <w:r>
+          <w:rPr>
+            <w:noProof/>
+            <w:webHidden/>
+          </w:rPr>
+          <w:t>3</w:t>
+        </w:r>
+        <w:r>
+          <w:rPr>
+            <w:noProof/>
+            <w:webHidden/>
+          </w:rPr>
+          <w:fldChar w:fldCharType="end"/>
+        </w:r>
+      </w:hyperlink>
+    </w:p>
+    <w:p>
+      <w:pPr>
+        <w:pStyle w:val="Obsah1"/>
+        <w:tabs>
+          <w:tab w:val="left" w:pos="480"/>
+          <w:tab w:val="right" w:leader="dot" w:pos="8493"/>
+        </w:tabs>
+        <w:rPr>
+          <w:rFonts w:asciiTheme="minorHAnsi" w:eastAsiaTheme="minorEastAsia" w:hAnsiTheme="minorHAnsi" w:cstheme="minorBidi"/>
+          <w:noProof/>
+          <w:sz w:val="22"/>
+          <w:szCs w:val="22"/>
+        </w:rPr>
+      </w:pPr>
+      <w:hyperlink w:anchor="_Toc9494900" w:history="1">
+        <w:r>
+          <w:rPr>
+            <w:rStyle w:val="Hypertextovodkaz"/>
+            <w:noProof/>
+          </w:rPr>
+          <w:t>4</w:t>
         </w:r>
         <w:r>
           <w:rPr>
@@ -979,7 +1157,7 @@
             <w:noProof/>
             <w:webHidden/>
           </w:rPr>
-          <w:instrText xml:space="preserve"> PAGEREF _Toc8378185 \h </w:instrText>
+          <w:instrText xml:space="preserve"> PAGEREF _Toc9494900 \h </w:instrText>
         </w:r>
         <w:r>
           <w:rPr>
@@ -999,7 +1177,7 @@
             <w:noProof/>
             <w:webHidden/>
           </w:rPr>
-          <w:t>1</w:t>
+          <w:t>6</w:t>
         </w:r>
         <w:r>
           <w:rPr>
@@ -1023,149 +1201,7 @@
           <w:szCs w:val="22"/>
         </w:rPr>
       </w:pPr>
-      <w:hyperlink w:anchor="_Toc8378186" w:history="1">
-        <w:r>
-          <w:rPr>
-            <w:rStyle w:val="Hypertextovodkaz"/>
-            <w:noProof/>
-          </w:rPr>
-          <w:t>Literatura</w:t>
-        </w:r>
-        <w:r>
-          <w:rPr>
-            <w:noProof/>
-            <w:webHidden/>
-          </w:rPr>
-          <w:tab/>
-        </w:r>
-        <w:r>
-          <w:rPr>
-            <w:noProof/>
-            <w:webHidden/>
-          </w:rPr>
-          <w:fldChar w:fldCharType="begin"/>
-        </w:r>
-        <w:r>
-          <w:rPr>
-            <w:noProof/>
-            <w:webHidden/>
-          </w:rPr>
-          <w:instrText xml:space="preserve"> PAGEREF _Toc8378186 \h </w:instrText>
-        </w:r>
-        <w:r>
-          <w:rPr>
-            <w:noProof/>
-            <w:webHidden/>
-          </w:rPr>
-        </w:r>
-        <w:r>
-          <w:rPr>
-            <w:noProof/>
-            <w:webHidden/>
-          </w:rPr>
-          <w:fldChar w:fldCharType="separate"/>
-        </w:r>
-        <w:r>
-          <w:rPr>
-            <w:noProof/>
-            <w:webHidden/>
-          </w:rPr>
-          <w:t>2</w:t>
-        </w:r>
-        <w:r>
-          <w:rPr>
-            <w:noProof/>
-            <w:webHidden/>
-          </w:rPr>
-          <w:fldChar w:fldCharType="end"/>
-        </w:r>
-      </w:hyperlink>
-    </w:p>
-    <w:p>
-      <w:pPr>
-        <w:pStyle w:val="Obsah1"/>
-        <w:tabs>
-          <w:tab w:val="right" w:leader="dot" w:pos="8493"/>
-        </w:tabs>
-        <w:rPr>
-          <w:rFonts w:asciiTheme="minorHAnsi" w:eastAsiaTheme="minorEastAsia" w:hAnsiTheme="minorHAnsi" w:cstheme="minorBidi"/>
-          <w:noProof/>
-          <w:sz w:val="22"/>
-          <w:szCs w:val="22"/>
-        </w:rPr>
-      </w:pPr>
-      <w:hyperlink w:anchor="_Toc8378187" w:history="1">
-        <w:r>
-          <w:rPr>
-            <w:rStyle w:val="Hypertextovodkaz"/>
-            <w:noProof/>
-          </w:rPr>
-          <w:t>Seznam symbolů, veličin a zkratek</w:t>
-        </w:r>
-        <w:r>
-          <w:rPr>
-            <w:noProof/>
-            <w:webHidden/>
-          </w:rPr>
-          <w:tab/>
-        </w:r>
-        <w:r>
-          <w:rPr>
-            <w:noProof/>
-            <w:webHidden/>
-          </w:rPr>
-          <w:fldChar w:fldCharType="begin"/>
-        </w:r>
-        <w:r>
-          <w:rPr>
-            <w:noProof/>
-            <w:webHidden/>
-          </w:rPr>
-          <w:instrText xml:space="preserve"> PAGEREF _Toc8378187 \h </w:instrText>
-        </w:r>
-        <w:r>
-          <w:rPr>
-            <w:noProof/>
-            <w:webHidden/>
-          </w:rPr>
-        </w:r>
-        <w:r>
-          <w:rPr>
-            <w:noProof/>
-            <w:webHidden/>
-          </w:rPr>
-          <w:fldChar w:fldCharType="separate"/>
-        </w:r>
-        <w:r>
-          <w:rPr>
-            <w:noProof/>
-            <w:webHidden/>
-          </w:rPr>
-          <w:t>2</w:t>
-        </w:r>
-        <w:r>
-          <w:rPr>
-            <w:noProof/>
-            <w:webHidden/>
-          </w:rPr>
-          <w:fldChar w:fldCharType="end"/>
-        </w:r>
-      </w:hyperlink>
-    </w:p>
-    <w:p>
-      <w:pPr>
-        <w:pStyle w:val="Obsah1"/>
-        <w:tabs>
-          <w:tab w:val="right" w:leader="dot" w:pos="8493"/>
-        </w:tabs>
-        <w:rPr>
-          <w:rFonts w:asciiTheme="minorHAnsi" w:eastAsiaTheme="minorEastAsia" w:hAnsiTheme="minorHAnsi" w:cstheme="minorBidi"/>
-          <w:noProof/>
-          <w:sz w:val="22"/>
-          <w:szCs w:val="22"/>
-        </w:rPr>
-      </w:pPr>
-      <w:hyperlink w:anchor="_Toc8378188" w:history="1">
+      <w:hyperlink w:anchor="_Toc9494901" w:history="1">
         <w:r>
           <w:rPr>
             <w:rStyle w:val="Hypertextovodkaz"/>
@@ -1192,7 +1228,7 @@
             <w:noProof/>
             <w:webHidden/>
           </w:rPr>
-          <w:instrText xml:space="preserve"> PAGEREF _Toc8378188 \h </w:instrText>
+          <w:instrText xml:space="preserve"> PAGEREF _Toc9494901 \h </w:instrText>
         </w:r>
         <w:r>
           <w:rPr>
@@ -1212,7 +1248,7 @@
             <w:noProof/>
             <w:webHidden/>
           </w:rPr>
-          <w:t>3</w:t>
+          <w:t>7</w:t>
         </w:r>
         <w:r>
           <w:rPr>
@@ -1262,8 +1298,15 @@
     </w:p>
     <w:p>
       <w:pPr>
+        <w:pStyle w:val="Seznamobrzk"/>
+        <w:tabs>
+          <w:tab w:val="right" w:leader="dot" w:pos="8493"/>
+        </w:tabs>
         <w:rPr>
-          <w:lang w:val="de-DE"/>
+          <w:rFonts w:asciiTheme="minorHAnsi" w:eastAsiaTheme="minorEastAsia" w:hAnsiTheme="minorHAnsi" w:cstheme="minorBidi"/>
+          <w:noProof/>
+          <w:sz w:val="22"/>
+          <w:szCs w:val="22"/>
         </w:rPr>
       </w:pPr>
       <w:r>
@@ -1284,14 +1327,212 @@
         </w:rPr>
         <w:fldChar w:fldCharType="separate"/>
       </w:r>
-      <w:r>
+      <w:hyperlink r:id="rId9" w:anchor="_Toc9494886" w:history="1">
+        <w:r>
+          <w:rPr>
+            <w:rStyle w:val="Hypertextovodkaz"/>
+            <w:noProof/>
+          </w:rPr>
+          <w:t>Obrázek 1: Hlavní obrazovka (webové rozhraní)</w:t>
+        </w:r>
+        <w:r>
+          <w:rPr>
+            <w:noProof/>
+            <w:webHidden/>
+          </w:rPr>
+          <w:tab/>
+        </w:r>
+        <w:r>
+          <w:rPr>
+            <w:noProof/>
+            <w:webHidden/>
+          </w:rPr>
+          <w:fldChar w:fldCharType="begin"/>
+        </w:r>
+        <w:r>
+          <w:rPr>
+            <w:noProof/>
+            <w:webHidden/>
+          </w:rPr>
+          <w:instrText xml:space="preserve"> PAGEREF _Toc9494886 \h </w:instrText>
+        </w:r>
+        <w:r>
+          <w:rPr>
+            <w:noProof/>
+            <w:webHidden/>
+          </w:rPr>
+        </w:r>
+        <w:r>
+          <w:rPr>
+            <w:noProof/>
+            <w:webHidden/>
+          </w:rPr>
+          <w:fldChar w:fldCharType="separate"/>
+        </w:r>
+        <w:r>
+          <w:rPr>
+            <w:noProof/>
+            <w:webHidden/>
+          </w:rPr>
+          <w:t>4</w:t>
+        </w:r>
+        <w:r>
+          <w:rPr>
+            <w:noProof/>
+            <w:webHidden/>
+          </w:rPr>
+          <w:fldChar w:fldCharType="end"/>
+        </w:r>
+      </w:hyperlink>
+    </w:p>
+    <w:p>
+      <w:pPr>
+        <w:pStyle w:val="Seznamobrzk"/>
+        <w:tabs>
+          <w:tab w:val="right" w:leader="dot" w:pos="8493"/>
+        </w:tabs>
         <w:rPr>
-          <w:b/>
-          <w:bCs/>
+          <w:rFonts w:asciiTheme="minorHAnsi" w:eastAsiaTheme="minorEastAsia" w:hAnsiTheme="minorHAnsi" w:cstheme="minorBidi"/>
           <w:noProof/>
+          <w:sz w:val="22"/>
+          <w:szCs w:val="22"/>
         </w:rPr>
-        <w:t>Nenalezena položka seznamu obrázků.</w:t>
-      </w:r>
+      </w:pPr>
+      <w:hyperlink r:id="rId10" w:anchor="_Toc9494887" w:history="1">
+        <w:r>
+          <w:rPr>
+            <w:rStyle w:val="Hypertextovodkaz"/>
+            <w:noProof/>
+          </w:rPr>
+          <w:t>Obrázek 2: Inicializace programu</w:t>
+        </w:r>
+        <w:r>
+          <w:rPr>
+            <w:noProof/>
+            <w:webHidden/>
+          </w:rPr>
+          <w:tab/>
+        </w:r>
+        <w:r>
+          <w:rPr>
+            <w:noProof/>
+            <w:webHidden/>
+          </w:rPr>
+          <w:fldChar w:fldCharType="begin"/>
+        </w:r>
+        <w:r>
+          <w:rPr>
+            <w:noProof/>
+            <w:webHidden/>
+          </w:rPr>
+          <w:instrText xml:space="preserve"> PAGEREF _Toc9494887 \h </w:instrText>
+        </w:r>
+        <w:r>
+          <w:rPr>
+            <w:noProof/>
+            <w:webHidden/>
+          </w:rPr>
+        </w:r>
+        <w:r>
+          <w:rPr>
+            <w:noProof/>
+            <w:webHidden/>
+          </w:rPr>
+          <w:fldChar w:fldCharType="separate"/>
+        </w:r>
+        <w:r>
+          <w:rPr>
+            <w:noProof/>
+            <w:webHidden/>
+          </w:rPr>
+          <w:t>7</w:t>
+        </w:r>
+        <w:r>
+          <w:rPr>
+            <w:noProof/>
+            <w:webHidden/>
+          </w:rPr>
+          <w:fldChar w:fldCharType="end"/>
+        </w:r>
+      </w:hyperlink>
+    </w:p>
+    <w:p>
+      <w:pPr>
+        <w:pStyle w:val="Seznamobrzk"/>
+        <w:tabs>
+          <w:tab w:val="right" w:leader="dot" w:pos="8493"/>
+        </w:tabs>
+        <w:rPr>
+          <w:rFonts w:asciiTheme="minorHAnsi" w:eastAsiaTheme="minorEastAsia" w:hAnsiTheme="minorHAnsi" w:cstheme="minorBidi"/>
+          <w:noProof/>
+          <w:sz w:val="22"/>
+          <w:szCs w:val="22"/>
+        </w:rPr>
+      </w:pPr>
+      <w:hyperlink w:anchor="_Toc9494888" w:history="1">
+        <w:r>
+          <w:rPr>
+            <w:rStyle w:val="Hypertextovodkaz"/>
+            <w:noProof/>
+          </w:rPr>
+          <w:t>Obrázek 3: Smyčky</w:t>
+        </w:r>
+        <w:r>
+          <w:rPr>
+            <w:noProof/>
+            <w:webHidden/>
+          </w:rPr>
+          <w:tab/>
+        </w:r>
+        <w:r>
+          <w:rPr>
+            <w:noProof/>
+            <w:webHidden/>
+          </w:rPr>
+          <w:fldChar w:fldCharType="begin"/>
+        </w:r>
+        <w:r>
+          <w:rPr>
+            <w:noProof/>
+            <w:webHidden/>
+          </w:rPr>
+          <w:instrText xml:space="preserve"> PAGEREF _Toc9494888 \h </w:instrText>
+        </w:r>
+        <w:r>
+          <w:rPr>
+            <w:noProof/>
+            <w:webHidden/>
+          </w:rPr>
+        </w:r>
+        <w:r>
+          <w:rPr>
+            <w:noProof/>
+            <w:webHidden/>
+          </w:rPr>
+          <w:fldChar w:fldCharType="separate"/>
+        </w:r>
+        <w:r>
+          <w:rPr>
+            <w:noProof/>
+            <w:webHidden/>
+          </w:rPr>
+          <w:t>8</w:t>
+        </w:r>
+        <w:r>
+          <w:rPr>
+            <w:noProof/>
+            <w:webHidden/>
+          </w:rPr>
+          <w:fldChar w:fldCharType="end"/>
+        </w:r>
+      </w:hyperlink>
+    </w:p>
+    <w:p>
+      <w:pPr>
+        <w:rPr>
+          <w:lang w:val="de-DE"/>
+        </w:rPr>
+      </w:pPr>
       <w:r>
         <w:rPr>
           <w:lang w:val="de-DE"/>
@@ -1317,7 +1558,7 @@
           <w:sz w:val="40"/>
         </w:rPr>
         <w:sectPr>
-          <w:footerReference w:type="default" r:id="rId9"/>
+          <w:footerReference w:type="default" r:id="rId11"/>
           <w:pgSz w:w="11906" w:h="16838"/>
           <w:pgMar w:top="1701" w:right="1418" w:bottom="1701" w:left="1418" w:header="709" w:footer="709" w:gutter="567"/>
           <w:pgNumType w:start="3"/>
@@ -1330,14 +1571,14 @@
       <w:pPr>
         <w:pStyle w:val="Nadpis1"/>
       </w:pPr>
-      <w:bookmarkStart w:id="2" w:name="_Toc8378184"/>
+      <w:bookmarkStart w:id="3" w:name="_Toc9494897"/>
       <w:r>
         <w:lastRenderedPageBreak/>
         <w:t>Úvod</w:t>
       </w:r>
       <w:bookmarkEnd w:id="0"/>
       <w:bookmarkEnd w:id="1"/>
-      <w:bookmarkEnd w:id="2"/>
+      <w:bookmarkEnd w:id="3"/>
     </w:p>
     <w:p>
       <w:pPr>
@@ -1395,9 +1636,11 @@
       <w:pPr>
         <w:pStyle w:val="Nadpis1"/>
       </w:pPr>
+      <w:bookmarkStart w:id="4" w:name="_Toc9494898"/>
       <w:r>
         <w:t>Hardware</w:t>
       </w:r>
+      <w:bookmarkEnd w:id="4"/>
     </w:p>
     <w:p>
       <w:pPr>
@@ -1447,14 +1690,27 @@
       <w:r>
         <w:t xml:space="preserve">Tabulka </w:t>
       </w:r>
-      <w:fldSimple w:instr=" SEQ Tabulka \* ARABIC ">
-        <w:r>
-          <w:rPr>
-            <w:noProof/>
-          </w:rPr>
-          <w:t>1</w:t>
-        </w:r>
-      </w:fldSimple>
+      <w:r>
+        <w:fldChar w:fldCharType="begin"/>
+      </w:r>
+      <w:r>
+        <w:instrText xml:space="preserve"> SEQ Tabulka \* ARABIC </w:instrText>
+      </w:r>
+      <w:r>
+        <w:fldChar w:fldCharType="separate"/>
+      </w:r>
+      <w:r>
+        <w:rPr>
+          <w:noProof/>
+        </w:rPr>
+        <w:t>1</w:t>
+      </w:r>
+      <w:r>
+        <w:rPr>
+          <w:noProof/>
+        </w:rPr>
+        <w:fldChar w:fldCharType="end"/>
+      </w:r>
       <w:r>
         <w:t xml:space="preserve">: Specifikace </w:t>
       </w:r>
@@ -2446,14 +2702,27 @@
         <w:lastRenderedPageBreak/>
         <w:t xml:space="preserve">Tabulka </w:t>
       </w:r>
-      <w:fldSimple w:instr=" SEQ Tabulka \* ARABIC ">
-        <w:r>
-          <w:rPr>
-            <w:noProof/>
-          </w:rPr>
-          <w:t>2</w:t>
-        </w:r>
-      </w:fldSimple>
+      <w:r>
+        <w:fldChar w:fldCharType="begin"/>
+      </w:r>
+      <w:r>
+        <w:instrText xml:space="preserve"> SEQ Tabulka \* ARABIC </w:instrText>
+      </w:r>
+      <w:r>
+        <w:fldChar w:fldCharType="separate"/>
+      </w:r>
+      <w:r>
+        <w:rPr>
+          <w:noProof/>
+        </w:rPr>
+        <w:t>2</w:t>
+      </w:r>
+      <w:r>
+        <w:rPr>
+          <w:noProof/>
+        </w:rPr>
+        <w:fldChar w:fldCharType="end"/>
+      </w:r>
       <w:r>
         <w:t xml:space="preserve">: Piny a jejich využití </w:t>
       </w:r>
@@ -4556,10 +4825,12 @@
       <w:pPr>
         <w:pStyle w:val="Nadpis1"/>
       </w:pPr>
+      <w:bookmarkStart w:id="5" w:name="_Toc9494899"/>
       <w:r>
         <w:lastRenderedPageBreak/>
         <w:t>Software</w:t>
       </w:r>
+      <w:bookmarkEnd w:id="5"/>
     </w:p>
     <w:p>
       <w:pPr>
@@ -4658,36 +4929,66 @@
         <w:t>Samotný program využívá knihovny</w:t>
       </w:r>
       <w:r>
-        <w:t xml:space="preserve"> pro připojení k Wi-Fi, práci s časem, HTTP server a </w:t>
+        <w:t xml:space="preserve"> pro připojení k Wi-Fi, práci s časem, HTTP server</w:t>
+      </w:r>
+      <w:r>
+        <w:t xml:space="preserve">, </w:t>
       </w:r>
       <w:proofErr w:type="spellStart"/>
       <w:r>
-        <w:t>m</w:t>
-      </w:r>
-      <w:r>
-        <w:t>ulticast</w:t>
+        <w:t>multicast</w:t>
       </w:r>
       <w:proofErr w:type="spellEnd"/>
       <w:r>
         <w:t xml:space="preserve"> </w:t>
       </w:r>
-      <w:commentRangeStart w:id="3"/>
+      <w:commentRangeStart w:id="6"/>
       <w:r>
         <w:t>DNS</w:t>
       </w:r>
-      <w:commentRangeEnd w:id="3"/>
+      <w:commentRangeEnd w:id="6"/>
+      <w:r>
+        <w:t>,</w:t>
+      </w:r>
       <w:r>
         <w:rPr>
           <w:rStyle w:val="Odkaznakoment"/>
           <w:rFonts w:ascii="Cambria" w:hAnsi="Cambria"/>
         </w:rPr>
-        <w:commentReference w:id="3"/>
+        <w:commentReference w:id="6"/>
+      </w:r>
+      <w:r>
+        <w:t xml:space="preserve"> obsluhu po</w:t>
+      </w:r>
+      <w:r>
+        <w:t>s</w:t>
+      </w:r>
+      <w:r>
+        <w:t>uvných regis</w:t>
+      </w:r>
+      <w:r>
+        <w:t>t</w:t>
+      </w:r>
+      <w:r>
+        <w:t xml:space="preserve">rů pro rozšíření perifériích, </w:t>
+      </w:r>
+      <w:r>
+        <w:t xml:space="preserve">a </w:t>
+      </w:r>
+      <w:r>
+        <w:t>nastavení časovače skrze přerušení</w:t>
       </w:r>
       <w:r>
         <w:t>. Viz</w:t>
       </w:r>
       <w:r>
-        <w:t xml:space="preserve"> tab. 3. </w:t>
+        <w:t> tab. 3.</w:t>
+      </w:r>
+      <w:r>
+        <w:t xml:space="preserve"> Jednotlivé diagramy jsou v příloze.</w:t>
+      </w:r>
+      <w:r>
+        <w:t xml:space="preserve"> </w:t>
       </w:r>
       <w:r>
         <w:t>Všechny jsou veřejně dostupné na internetu a lze je stáhnout a použít.</w:t>
@@ -4701,30 +5002,13 @@
       </w:r>
       <w:proofErr w:type="spellEnd"/>
       <w:r>
-        <w:t xml:space="preserve"> nastavení, má tak nahrazo</w:t>
-      </w:r>
-      <w:bookmarkStart w:id="4" w:name="_GoBack"/>
-      <w:bookmarkEnd w:id="4"/>
-      <w:r>
-        <w:t>vat tlačítko pro tovární nastavení.</w:t>
+        <w:t xml:space="preserve"> nastavení, má tak nahrazovat tlačítko pro tovární nastavení.</w:t>
       </w:r>
       <w:r>
         <w:t xml:space="preserve"> </w:t>
       </w:r>
       <w:r>
-        <w:t xml:space="preserve">V knihovně </w:t>
-      </w:r>
-      <w:r>
-        <w:t>ESP8266WiFi</w:t>
-      </w:r>
-      <w:r>
-        <w:t xml:space="preserve"> je třeba upravit v souboru </w:t>
-      </w:r>
-      <w:r>
-        <w:t>ESP8266WiFiGeneric.cpp</w:t>
-      </w:r>
-      <w:r>
-        <w:t xml:space="preserve"> u funkce </w:t>
+        <w:t xml:space="preserve">V knihovně ESP8266WiFi je třeba upravit v souboru ESP8266WiFiGeneric.cpp u funkce </w:t>
       </w:r>
       <w:proofErr w:type="spellStart"/>
       <w:proofErr w:type="gramStart"/>
@@ -4869,7 +5153,7 @@
     </w:p>
     <w:tbl>
       <w:tblPr>
-        <w:tblW w:w="4060" w:type="dxa"/>
+        <w:tblW w:w="5780" w:type="dxa"/>
         <w:jc w:val="center"/>
         <w:tblCellMar>
           <w:left w:w="70" w:type="dxa"/>
@@ -4878,8 +5162,8 @@
         <w:tblLook w:val="04A0" w:firstRow="1" w:lastRow="0" w:firstColumn="1" w:lastColumn="0" w:noHBand="0" w:noVBand="1"/>
       </w:tblPr>
       <w:tblGrid>
-        <w:gridCol w:w="1920"/>
-        <w:gridCol w:w="2140"/>
+        <w:gridCol w:w="2320"/>
+        <w:gridCol w:w="3460"/>
       </w:tblGrid>
       <w:tr>
         <w:trPr>
@@ -4888,7 +5172,7 @@
         </w:trPr>
         <w:tc>
           <w:tcPr>
-            <w:tcW w:w="1920" w:type="dxa"/>
+            <w:tcW w:w="2320" w:type="dxa"/>
             <w:tcBorders>
               <w:top w:val="single" w:sz="4" w:space="0" w:color="auto"/>
               <w:left w:val="single" w:sz="4" w:space="0" w:color="auto"/>
@@ -4924,7 +5208,7 @@
         </w:tc>
         <w:tc>
           <w:tcPr>
-            <w:tcW w:w="2140" w:type="dxa"/>
+            <w:tcW w:w="3460" w:type="dxa"/>
             <w:tcBorders>
               <w:top w:val="single" w:sz="4" w:space="0" w:color="auto"/>
               <w:left w:val="nil"/>
@@ -4966,7 +5250,7 @@
         </w:trPr>
         <w:tc>
           <w:tcPr>
-            <w:tcW w:w="1920" w:type="dxa"/>
+            <w:tcW w:w="2320" w:type="dxa"/>
             <w:tcBorders>
               <w:top w:val="nil"/>
               <w:left w:val="single" w:sz="4" w:space="0" w:color="auto"/>
@@ -5004,7 +5288,7 @@
         </w:tc>
         <w:tc>
           <w:tcPr>
-            <w:tcW w:w="2140" w:type="dxa"/>
+            <w:tcW w:w="3460" w:type="dxa"/>
             <w:tcBorders>
               <w:top w:val="nil"/>
               <w:left w:val="nil"/>
@@ -5046,7 +5330,7 @@
         </w:trPr>
         <w:tc>
           <w:tcPr>
-            <w:tcW w:w="1920" w:type="dxa"/>
+            <w:tcW w:w="2320" w:type="dxa"/>
             <w:tcBorders>
               <w:top w:val="nil"/>
               <w:left w:val="single" w:sz="4" w:space="0" w:color="auto"/>
@@ -5082,7 +5366,7 @@
         </w:tc>
         <w:tc>
           <w:tcPr>
-            <w:tcW w:w="2140" w:type="dxa"/>
+            <w:tcW w:w="3460" w:type="dxa"/>
             <w:tcBorders>
               <w:top w:val="nil"/>
               <w:left w:val="nil"/>
@@ -5124,7 +5408,7 @@
         </w:trPr>
         <w:tc>
           <w:tcPr>
-            <w:tcW w:w="1920" w:type="dxa"/>
+            <w:tcW w:w="2320" w:type="dxa"/>
             <w:tcBorders>
               <w:top w:val="nil"/>
               <w:left w:val="single" w:sz="4" w:space="0" w:color="auto"/>
@@ -5162,7 +5446,7 @@
         </w:tc>
         <w:tc>
           <w:tcPr>
-            <w:tcW w:w="2140" w:type="dxa"/>
+            <w:tcW w:w="3460" w:type="dxa"/>
             <w:tcBorders>
               <w:top w:val="nil"/>
               <w:left w:val="nil"/>
@@ -5204,7 +5488,7 @@
         </w:trPr>
         <w:tc>
           <w:tcPr>
-            <w:tcW w:w="1920" w:type="dxa"/>
+            <w:tcW w:w="2320" w:type="dxa"/>
             <w:tcBorders>
               <w:top w:val="nil"/>
               <w:left w:val="single" w:sz="4" w:space="0" w:color="auto"/>
@@ -5240,7 +5524,7 @@
         </w:tc>
         <w:tc>
           <w:tcPr>
-            <w:tcW w:w="2140" w:type="dxa"/>
+            <w:tcW w:w="3460" w:type="dxa"/>
             <w:tcBorders>
               <w:top w:val="nil"/>
               <w:left w:val="nil"/>
@@ -5282,7 +5566,7 @@
         </w:trPr>
         <w:tc>
           <w:tcPr>
-            <w:tcW w:w="1920" w:type="dxa"/>
+            <w:tcW w:w="2320" w:type="dxa"/>
             <w:tcBorders>
               <w:top w:val="nil"/>
               <w:left w:val="single" w:sz="4" w:space="0" w:color="auto"/>
@@ -5318,7 +5602,7 @@
         </w:tc>
         <w:tc>
           <w:tcPr>
-            <w:tcW w:w="2140" w:type="dxa"/>
+            <w:tcW w:w="3460" w:type="dxa"/>
             <w:tcBorders>
               <w:top w:val="nil"/>
               <w:left w:val="nil"/>
@@ -5360,6 +5644,164 @@
                 <w:szCs w:val="22"/>
               </w:rPr>
               <w:t xml:space="preserve"> DNS</w:t>
+            </w:r>
+          </w:p>
+        </w:tc>
+      </w:tr>
+      <w:tr>
+        <w:trPr>
+          <w:trHeight w:val="300"/>
+          <w:jc w:val="center"/>
+        </w:trPr>
+        <w:tc>
+          <w:tcPr>
+            <w:tcW w:w="2320" w:type="dxa"/>
+            <w:tcBorders>
+              <w:top w:val="nil"/>
+              <w:left w:val="single" w:sz="4" w:space="0" w:color="auto"/>
+              <w:bottom w:val="single" w:sz="4" w:space="0" w:color="auto"/>
+              <w:right w:val="single" w:sz="4" w:space="0" w:color="auto"/>
+            </w:tcBorders>
+            <w:shd w:val="clear" w:color="auto" w:fill="auto"/>
+            <w:noWrap/>
+            <w:vAlign w:val="bottom"/>
+            <w:hideMark/>
+          </w:tcPr>
+          <w:p>
+            <w:pPr>
+              <w:spacing w:line="240" w:lineRule="auto"/>
+              <w:jc w:val="left"/>
+              <w:rPr>
+                <w:rFonts w:ascii="Calibri" w:hAnsi="Calibri"/>
+                <w:color w:val="000000"/>
+                <w:sz w:val="22"/>
+                <w:szCs w:val="22"/>
+              </w:rPr>
+            </w:pPr>
+            <w:r>
+              <w:rPr>
+                <w:rFonts w:ascii="Calibri" w:hAnsi="Calibri"/>
+                <w:color w:val="000000"/>
+                <w:sz w:val="22"/>
+                <w:szCs w:val="22"/>
+              </w:rPr>
+              <w:t>ShiftRegister74HC595.h</w:t>
+            </w:r>
+          </w:p>
+        </w:tc>
+        <w:tc>
+          <w:tcPr>
+            <w:tcW w:w="3460" w:type="dxa"/>
+            <w:tcBorders>
+              <w:top w:val="nil"/>
+              <w:left w:val="nil"/>
+              <w:bottom w:val="single" w:sz="4" w:space="0" w:color="auto"/>
+              <w:right w:val="single" w:sz="4" w:space="0" w:color="auto"/>
+            </w:tcBorders>
+            <w:shd w:val="clear" w:color="auto" w:fill="auto"/>
+            <w:noWrap/>
+            <w:vAlign w:val="bottom"/>
+            <w:hideMark/>
+          </w:tcPr>
+          <w:p>
+            <w:pPr>
+              <w:spacing w:line="240" w:lineRule="auto"/>
+              <w:jc w:val="left"/>
+              <w:rPr>
+                <w:rFonts w:ascii="Calibri" w:hAnsi="Calibri"/>
+                <w:color w:val="000000"/>
+                <w:sz w:val="22"/>
+                <w:szCs w:val="22"/>
+              </w:rPr>
+            </w:pPr>
+            <w:r>
+              <w:rPr>
+                <w:rFonts w:ascii="Calibri" w:hAnsi="Calibri"/>
+                <w:color w:val="000000"/>
+                <w:sz w:val="22"/>
+                <w:szCs w:val="22"/>
+              </w:rPr>
+              <w:t>Posuvný registr pro rozšíření vstupů</w:t>
+            </w:r>
+          </w:p>
+        </w:tc>
+      </w:tr>
+      <w:tr>
+        <w:trPr>
+          <w:trHeight w:val="300"/>
+          <w:jc w:val="center"/>
+        </w:trPr>
+        <w:tc>
+          <w:tcPr>
+            <w:tcW w:w="2320" w:type="dxa"/>
+            <w:tcBorders>
+              <w:top w:val="nil"/>
+              <w:left w:val="single" w:sz="4" w:space="0" w:color="auto"/>
+              <w:bottom w:val="single" w:sz="4" w:space="0" w:color="auto"/>
+              <w:right w:val="single" w:sz="4" w:space="0" w:color="auto"/>
+            </w:tcBorders>
+            <w:shd w:val="clear" w:color="auto" w:fill="auto"/>
+            <w:noWrap/>
+            <w:vAlign w:val="bottom"/>
+            <w:hideMark/>
+          </w:tcPr>
+          <w:p>
+            <w:pPr>
+              <w:spacing w:line="240" w:lineRule="auto"/>
+              <w:jc w:val="left"/>
+              <w:rPr>
+                <w:rFonts w:ascii="Calibri" w:hAnsi="Calibri"/>
+                <w:color w:val="000000"/>
+                <w:sz w:val="22"/>
+                <w:szCs w:val="22"/>
+              </w:rPr>
+            </w:pPr>
+            <w:proofErr w:type="spellStart"/>
+            <w:r>
+              <w:rPr>
+                <w:rFonts w:ascii="Calibri" w:hAnsi="Calibri"/>
+                <w:color w:val="000000"/>
+                <w:sz w:val="22"/>
+                <w:szCs w:val="22"/>
+              </w:rPr>
+              <w:t>Ticker.h</w:t>
+            </w:r>
+            <w:proofErr w:type="spellEnd"/>
+          </w:p>
+        </w:tc>
+        <w:tc>
+          <w:tcPr>
+            <w:tcW w:w="3460" w:type="dxa"/>
+            <w:tcBorders>
+              <w:top w:val="nil"/>
+              <w:left w:val="nil"/>
+              <w:bottom w:val="single" w:sz="4" w:space="0" w:color="auto"/>
+              <w:right w:val="single" w:sz="4" w:space="0" w:color="auto"/>
+            </w:tcBorders>
+            <w:shd w:val="clear" w:color="auto" w:fill="auto"/>
+            <w:noWrap/>
+            <w:vAlign w:val="bottom"/>
+            <w:hideMark/>
+          </w:tcPr>
+          <w:p>
+            <w:pPr>
+              <w:spacing w:line="240" w:lineRule="auto"/>
+              <w:jc w:val="left"/>
+              <w:rPr>
+                <w:rFonts w:ascii="Calibri" w:hAnsi="Calibri"/>
+                <w:color w:val="000000"/>
+                <w:sz w:val="22"/>
+                <w:szCs w:val="22"/>
+              </w:rPr>
+            </w:pPr>
+            <w:r>
+              <w:rPr>
+                <w:rFonts w:ascii="Calibri" w:hAnsi="Calibri"/>
+                <w:color w:val="000000"/>
+                <w:sz w:val="22"/>
+                <w:szCs w:val="22"/>
+              </w:rPr>
+              <w:t>Časovač skrze přerušení</w:t>
             </w:r>
           </w:p>
         </w:tc>
@@ -5368,6 +5810,7 @@
     <w:p>
       <w:pPr>
         <w:pStyle w:val="Odstavecprvn"/>
+        <w:jc w:val="center"/>
       </w:pPr>
     </w:p>
     <w:p>
@@ -5456,11 +5899,9 @@
       <w:r>
         <w:t xml:space="preserve">), která se každou 1 vteřinu aktualizuje. Viz obr. </w:t>
       </w:r>
-      <w:proofErr w:type="spellStart"/>
-      <w:r>
-        <w:t>xx</w:t>
-      </w:r>
-      <w:proofErr w:type="spellEnd"/>
+      <w:r>
+        <w:t>1</w:t>
+      </w:r>
       <w:r>
         <w:t>.</w:t>
       </w:r>
@@ -5473,21 +5914,13 @@
     <w:p>
       <w:pPr>
         <w:pStyle w:val="Matvrazy"/>
-        <w:rPr>
-          <w:noProof/>
-        </w:rPr>
       </w:pPr>
       <w:r>
         <w:t xml:space="preserve">Jednotlivé stánky a s jejich příponami jsou v tab. </w:t>
       </w:r>
-      <w:proofErr w:type="spellStart"/>
-      <w:r>
-        <w:rPr>
-          <w:highlight w:val="yellow"/>
-        </w:rPr>
-        <w:t>xx</w:t>
-      </w:r>
-      <w:proofErr w:type="spellEnd"/>
+      <w:r>
+        <w:t>4</w:t>
+      </w:r>
       <w:r>
         <w:t xml:space="preserve">. Zabezpečení je u všech stánek řešeno pomocí porovnání zadaného hesla a účtu, které se ukládá to dočasné pracovní proměnné </w:t>
       </w:r>
@@ -5614,7 +6047,7 @@
                     <pic:cNvPicPr/>
                   </pic:nvPicPr>
                   <pic:blipFill>
-                    <a:blip r:embed="rId13">
+                    <a:blip r:embed="rId15">
                       <a:extLst>
                         <a:ext uri="{28A0092B-C50C-407E-A947-70E740481C1C}">
                           <a14:useLocalDpi xmlns:a14="http://schemas.microsoft.com/office/drawing/2010/main" val="0"/>
@@ -5704,23 +6137,38 @@
                                 <w:szCs w:val="24"/>
                               </w:rPr>
                             </w:pPr>
+                            <w:bookmarkStart w:id="7" w:name="_Toc9494886"/>
                             <w:r>
                               <w:t xml:space="preserve">Obrázek </w:t>
                             </w:r>
-                            <w:fldSimple w:instr=" SEQ Obrázek \* ARABIC ">
-                              <w:r>
-                                <w:rPr>
-                                  <w:noProof/>
-                                </w:rPr>
-                                <w:t>1</w:t>
-                              </w:r>
-                            </w:fldSimple>
+                            <w:r>
+                              <w:fldChar w:fldCharType="begin"/>
+                            </w:r>
+                            <w:r>
+                              <w:instrText xml:space="preserve"> SEQ Obrázek \* ARABIC </w:instrText>
+                            </w:r>
+                            <w:r>
+                              <w:fldChar w:fldCharType="separate"/>
+                            </w:r>
+                            <w:r>
+                              <w:rPr>
+                                <w:noProof/>
+                              </w:rPr>
+                              <w:t>1</w:t>
+                            </w:r>
+                            <w:r>
+                              <w:rPr>
+                                <w:noProof/>
+                              </w:rPr>
+                              <w:fldChar w:fldCharType="end"/>
+                            </w:r>
                             <w:r>
                               <w:t>: Hlavní obrazovka</w:t>
                             </w:r>
                             <w:r>
                               <w:t xml:space="preserve"> (webové rozhraní)</w:t>
                             </w:r>
+                            <w:bookmarkEnd w:id="7"/>
                           </w:p>
                         </w:txbxContent>
                       </wps:txbx>
@@ -5754,23 +6202,38 @@
                           <w:szCs w:val="24"/>
                         </w:rPr>
                       </w:pPr>
+                      <w:bookmarkStart w:id="8" w:name="_Toc9494886"/>
                       <w:r>
                         <w:t xml:space="preserve">Obrázek </w:t>
                       </w:r>
-                      <w:fldSimple w:instr=" SEQ Obrázek \* ARABIC ">
-                        <w:r>
-                          <w:rPr>
-                            <w:noProof/>
-                          </w:rPr>
-                          <w:t>1</w:t>
-                        </w:r>
-                      </w:fldSimple>
+                      <w:r>
+                        <w:fldChar w:fldCharType="begin"/>
+                      </w:r>
+                      <w:r>
+                        <w:instrText xml:space="preserve"> SEQ Obrázek \* ARABIC </w:instrText>
+                      </w:r>
+                      <w:r>
+                        <w:fldChar w:fldCharType="separate"/>
+                      </w:r>
+                      <w:r>
+                        <w:rPr>
+                          <w:noProof/>
+                        </w:rPr>
+                        <w:t>1</w:t>
+                      </w:r>
+                      <w:r>
+                        <w:rPr>
+                          <w:noProof/>
+                        </w:rPr>
+                        <w:fldChar w:fldCharType="end"/>
+                      </w:r>
                       <w:r>
                         <w:t>: Hlavní obrazovka</w:t>
                       </w:r>
                       <w:r>
                         <w:t xml:space="preserve"> (webové rozhraní)</w:t>
                       </w:r>
+                      <w:bookmarkEnd w:id="8"/>
                     </w:p>
                   </w:txbxContent>
                 </v:textbox>
@@ -5793,14 +6256,27 @@
         <w:lastRenderedPageBreak/>
         <w:t xml:space="preserve">Tabulka </w:t>
       </w:r>
-      <w:fldSimple w:instr=" SEQ Tabulka \* ARABIC ">
-        <w:r>
-          <w:rPr>
-            <w:noProof/>
-          </w:rPr>
-          <w:t>4</w:t>
-        </w:r>
-      </w:fldSimple>
+      <w:r>
+        <w:fldChar w:fldCharType="begin"/>
+      </w:r>
+      <w:r>
+        <w:instrText xml:space="preserve"> SEQ Tabulka \* ARABIC </w:instrText>
+      </w:r>
+      <w:r>
+        <w:fldChar w:fldCharType="separate"/>
+      </w:r>
+      <w:r>
+        <w:rPr>
+          <w:noProof/>
+        </w:rPr>
+        <w:t>4</w:t>
+      </w:r>
+      <w:r>
+        <w:rPr>
+          <w:noProof/>
+        </w:rPr>
+        <w:fldChar w:fldCharType="end"/>
+      </w:r>
       <w:r>
         <w:t>: Seznam použitých stránek</w:t>
       </w:r>
@@ -9645,16 +10121,16 @@
       <w:pPr>
         <w:pStyle w:val="Nadpis1"/>
       </w:pPr>
-      <w:bookmarkStart w:id="5" w:name="_Toc101325795"/>
-      <w:bookmarkStart w:id="6" w:name="_Toc215678063"/>
-      <w:bookmarkStart w:id="7" w:name="_Toc8378185"/>
+      <w:bookmarkStart w:id="9" w:name="_Toc101325795"/>
+      <w:bookmarkStart w:id="10" w:name="_Toc215678063"/>
+      <w:bookmarkStart w:id="11" w:name="_Toc9494900"/>
       <w:r>
         <w:lastRenderedPageBreak/>
         <w:t>Závěr</w:t>
       </w:r>
-      <w:bookmarkEnd w:id="5"/>
-      <w:bookmarkEnd w:id="6"/>
-      <w:bookmarkEnd w:id="7"/>
+      <w:bookmarkEnd w:id="9"/>
+      <w:bookmarkEnd w:id="10"/>
+      <w:bookmarkEnd w:id="11"/>
     </w:p>
     <w:p>
       <w:pPr>
@@ -9691,7 +10167,7 @@
         </w:rPr>
         <w:br w:type="page"/>
       </w:r>
-      <w:bookmarkStart w:id="8" w:name="_Toc8378188"/>
+      <w:bookmarkStart w:id="12" w:name="_Toc9494901"/>
       <w:r>
         <w:rPr>
           <w:lang w:val="cs-CZ"/>
@@ -9699,20 +10175,321 @@
         <w:lastRenderedPageBreak/>
         <w:t>Seznam příloh</w:t>
       </w:r>
-      <w:bookmarkEnd w:id="8"/>
+      <w:bookmarkEnd w:id="12"/>
     </w:p>
     <w:p>
       <w:pPr>
         <w:pStyle w:val="Odstavecprvn"/>
       </w:pPr>
+      <w:r>
+        <w:rPr>
+          <w:noProof/>
+        </w:rPr>
+        <mc:AlternateContent>
+          <mc:Choice Requires="wps">
+            <w:drawing>
+              <wp:anchor distT="0" distB="0" distL="114300" distR="114300" simplePos="0" relativeHeight="251664384" behindDoc="0" locked="0" layoutInCell="1" allowOverlap="1" wp14:anchorId="762F97E0" wp14:editId="7B53A275">
+                <wp:simplePos x="0" y="0"/>
+                <wp:positionH relativeFrom="page">
+                  <wp:align>center</wp:align>
+                </wp:positionH>
+                <wp:positionV relativeFrom="paragraph">
+                  <wp:posOffset>5688965</wp:posOffset>
+                </wp:positionV>
+                <wp:extent cx="4330065" cy="635"/>
+                <wp:effectExtent l="0" t="0" r="0" b="0"/>
+                <wp:wrapTopAndBottom/>
+                <wp:docPr id="5" name="Textové pole 5"/>
+                <wp:cNvGraphicFramePr/>
+                <a:graphic xmlns:a="http://schemas.openxmlformats.org/drawingml/2006/main">
+                  <a:graphicData uri="http://schemas.microsoft.com/office/word/2010/wordprocessingShape">
+                    <wps:wsp>
+                      <wps:cNvSpPr txBox="1"/>
+                      <wps:spPr>
+                        <a:xfrm>
+                          <a:off x="0" y="0"/>
+                          <a:ext cx="4330065" cy="635"/>
+                        </a:xfrm>
+                        <a:prstGeom prst="rect">
+                          <a:avLst/>
+                        </a:prstGeom>
+                        <a:solidFill>
+                          <a:prstClr val="white"/>
+                        </a:solidFill>
+                        <a:ln>
+                          <a:noFill/>
+                        </a:ln>
+                      </wps:spPr>
+                      <wps:txbx>
+                        <w:txbxContent>
+                          <w:p>
+                            <w:pPr>
+                              <w:pStyle w:val="Titulek"/>
+                              <w:rPr>
+                                <w:noProof/>
+                                <w:sz w:val="24"/>
+                                <w:szCs w:val="24"/>
+                              </w:rPr>
+                            </w:pPr>
+                            <w:bookmarkStart w:id="13" w:name="_Toc9494887"/>
+                            <w:r>
+                              <w:t xml:space="preserve">Obrázek </w:t>
+                            </w:r>
+                            <w:r>
+                              <w:fldChar w:fldCharType="begin"/>
+                            </w:r>
+                            <w:r>
+                              <w:instrText xml:space="preserve"> SEQ Obrázek \* ARABIC </w:instrText>
+                            </w:r>
+                            <w:r>
+                              <w:fldChar w:fldCharType="separate"/>
+                            </w:r>
+                            <w:r>
+                              <w:rPr>
+                                <w:noProof/>
+                              </w:rPr>
+                              <w:t>2</w:t>
+                            </w:r>
+                            <w:r>
+                              <w:fldChar w:fldCharType="end"/>
+                            </w:r>
+                            <w:r>
+                              <w:t>: Inicializace programu</w:t>
+                            </w:r>
+                            <w:bookmarkEnd w:id="13"/>
+                          </w:p>
+                        </w:txbxContent>
+                      </wps:txbx>
+                      <wps:bodyPr rot="0" spcFirstLastPara="0" vertOverflow="overflow" horzOverflow="overflow" vert="horz" wrap="square" lIns="0" tIns="0" rIns="0" bIns="0" numCol="1" spcCol="0" rtlCol="0" fromWordArt="0" anchor="t" anchorCtr="0" forceAA="0" compatLnSpc="1">
+                        <a:prstTxWarp prst="textNoShape">
+                          <a:avLst/>
+                        </a:prstTxWarp>
+                        <a:spAutoFit/>
+                      </wps:bodyPr>
+                    </wps:wsp>
+                  </a:graphicData>
+                </a:graphic>
+                <wp14:sizeRelH relativeFrom="margin">
+                  <wp14:pctWidth>0</wp14:pctWidth>
+                </wp14:sizeRelH>
+              </wp:anchor>
+            </w:drawing>
+          </mc:Choice>
+          <mc:Fallback>
+            <w:pict>
+              <v:shape w14:anchorId="762F97E0" id="Textové pole 5" o:spid="_x0000_s1027" type="#_x0000_t202" style="position:absolute;left:0;text-align:left;margin-left:0;margin-top:447.95pt;width:340.95pt;height:.05pt;z-index:251664384;visibility:visible;mso-wrap-style:square;mso-width-percent:0;mso-wrap-distance-left:9pt;mso-wrap-distance-top:0;mso-wrap-distance-right:9pt;mso-wrap-distance-bottom:0;mso-position-horizontal:center;mso-position-horizontal-relative:page;mso-position-vertical:absolute;mso-position-vertical-relative:text;mso-width-percent:0;mso-width-relative:margin;v-text-anchor:top" o:gfxdata="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" stroked="f">
+                <v:textbox style="mso-fit-shape-to-text:t" inset="0,0,0,0">
+                  <w:txbxContent>
+                    <w:p>
+                      <w:pPr>
+                        <w:pStyle w:val="Titulek"/>
+                        <w:rPr>
+                          <w:noProof/>
+                          <w:sz w:val="24"/>
+                          <w:szCs w:val="24"/>
+                        </w:rPr>
+                      </w:pPr>
+                      <w:bookmarkStart w:id="14" w:name="_Toc9494887"/>
+                      <w:r>
+                        <w:t xml:space="preserve">Obrázek </w:t>
+                      </w:r>
+                      <w:r>
+                        <w:fldChar w:fldCharType="begin"/>
+                      </w:r>
+                      <w:r>
+                        <w:instrText xml:space="preserve"> SEQ Obrázek \* ARABIC </w:instrText>
+                      </w:r>
+                      <w:r>
+                        <w:fldChar w:fldCharType="separate"/>
+                      </w:r>
+                      <w:r>
+                        <w:rPr>
+                          <w:noProof/>
+                        </w:rPr>
+                        <w:t>2</w:t>
+                      </w:r>
+                      <w:r>
+                        <w:fldChar w:fldCharType="end"/>
+                      </w:r>
+                      <w:r>
+                        <w:t>: Inicializace programu</w:t>
+                      </w:r>
+                      <w:bookmarkEnd w:id="14"/>
+                    </w:p>
+                  </w:txbxContent>
+                </v:textbox>
+                <w10:wrap type="topAndBottom" anchorx="page"/>
+              </v:shape>
+            </w:pict>
+          </mc:Fallback>
+        </mc:AlternateContent>
+      </w:r>
+      <w:r>
+        <w:rPr>
+          <w:noProof/>
+        </w:rPr>
+        <w:drawing>
+          <wp:anchor distT="0" distB="0" distL="114300" distR="114300" simplePos="0" relativeHeight="251662336" behindDoc="0" locked="0" layoutInCell="1" allowOverlap="1" wp14:anchorId="357C38BF" wp14:editId="60D46366">
+            <wp:simplePos x="0" y="0"/>
+            <wp:positionH relativeFrom="margin">
+              <wp:align>center</wp:align>
+            </wp:positionH>
+            <wp:positionV relativeFrom="paragraph">
+              <wp:posOffset>225474</wp:posOffset>
+            </wp:positionV>
+            <wp:extent cx="1413510" cy="5403215"/>
+            <wp:effectExtent l="0" t="0" r="0" b="6985"/>
+            <wp:wrapTopAndBottom/>
+            <wp:docPr id="4" name="Obrázek 4"/>
+            <wp:cNvGraphicFramePr>
+              <a:graphicFrameLocks xmlns:a="http://schemas.openxmlformats.org/drawingml/2006/main" noChangeAspect="1"/>
+            </wp:cNvGraphicFramePr>
+            <a:graphic xmlns:a="http://schemas.openxmlformats.org/drawingml/2006/main">
+              <a:graphicData uri="http://schemas.openxmlformats.org/drawingml/2006/picture">
+                <pic:pic xmlns:pic="http://schemas.openxmlformats.org/drawingml/2006/picture">
+                  <pic:nvPicPr>
+                    <pic:cNvPr id="4" name="Inicializace.png"/>
+                    <pic:cNvPicPr/>
+                  </pic:nvPicPr>
+                  <pic:blipFill>
+                    <a:blip r:embed="rId16">
+                      <a:extLst>
+                        <a:ext uri="{28A0092B-C50C-407E-A947-70E740481C1C}">
+                          <a14:useLocalDpi xmlns:a14="http://schemas.microsoft.com/office/drawing/2010/main" val="0"/>
+                        </a:ext>
+                      </a:extLst>
+                    </a:blip>
+                    <a:stretch>
+                      <a:fillRect/>
+                    </a:stretch>
+                  </pic:blipFill>
+                  <pic:spPr>
+                    <a:xfrm>
+                      <a:off x="0" y="0"/>
+                      <a:ext cx="1413510" cy="5403215"/>
+                    </a:xfrm>
+                    <a:prstGeom prst="rect">
+                      <a:avLst/>
+                    </a:prstGeom>
+                  </pic:spPr>
+                </pic:pic>
+              </a:graphicData>
+            </a:graphic>
+            <wp14:sizeRelH relativeFrom="margin">
+              <wp14:pctWidth>0</wp14:pctWidth>
+            </wp14:sizeRelH>
+            <wp14:sizeRelV relativeFrom="margin">
+              <wp14:pctHeight>0</wp14:pctHeight>
+            </wp14:sizeRelV>
+          </wp:anchor>
+        </w:drawing>
+      </w:r>
     </w:p>
     <w:p>
       <w:pPr>
         <w:pStyle w:val="Odstavecprvn"/>
       </w:pPr>
     </w:p>
+    <w:p>
+      <w:pPr>
+        <w:pStyle w:val="Odstavecprvn"/>
+      </w:pPr>
+    </w:p>
+    <w:p>
+      <w:pPr>
+        <w:spacing w:line="240" w:lineRule="auto"/>
+        <w:jc w:val="left"/>
+      </w:pPr>
+      <w:r>
+        <w:br w:type="page"/>
+      </w:r>
+    </w:p>
+    <w:p>
+      <w:pPr>
+        <w:pStyle w:val="Odstavecprvn"/>
+        <w:keepNext/>
+      </w:pPr>
+      <w:r>
+        <w:rPr>
+          <w:noProof/>
+        </w:rPr>
+        <w:lastRenderedPageBreak/>
+        <w:drawing>
+          <wp:inline distT="0" distB="0" distL="0" distR="0" wp14:anchorId="6A078426" wp14:editId="69F7C855">
+            <wp:extent cx="5399405" cy="3415030"/>
+            <wp:effectExtent l="0" t="0" r="0" b="0"/>
+            <wp:docPr id="6" name="Obrázek 6"/>
+            <wp:cNvGraphicFramePr>
+              <a:graphicFrameLocks xmlns:a="http://schemas.openxmlformats.org/drawingml/2006/main" noChangeAspect="1"/>
+            </wp:cNvGraphicFramePr>
+            <a:graphic xmlns:a="http://schemas.openxmlformats.org/drawingml/2006/main">
+              <a:graphicData uri="http://schemas.openxmlformats.org/drawingml/2006/picture">
+                <pic:pic xmlns:pic="http://schemas.openxmlformats.org/drawingml/2006/picture">
+                  <pic:nvPicPr>
+                    <pic:cNvPr id="6" name="Smyčky.png"/>
+                    <pic:cNvPicPr/>
+                  </pic:nvPicPr>
+                  <pic:blipFill>
+                    <a:blip r:embed="rId17" cstate="print">
+                      <a:extLst>
+                        <a:ext uri="{28A0092B-C50C-407E-A947-70E740481C1C}">
+                          <a14:useLocalDpi xmlns:a14="http://schemas.microsoft.com/office/drawing/2010/main" val="0"/>
+                        </a:ext>
+                      </a:extLst>
+                    </a:blip>
+                    <a:stretch>
+                      <a:fillRect/>
+                    </a:stretch>
+                  </pic:blipFill>
+                  <pic:spPr>
+                    <a:xfrm>
+                      <a:off x="0" y="0"/>
+                      <a:ext cx="5399405" cy="3415030"/>
+                    </a:xfrm>
+                    <a:prstGeom prst="rect">
+                      <a:avLst/>
+                    </a:prstGeom>
+                  </pic:spPr>
+                </pic:pic>
+              </a:graphicData>
+            </a:graphic>
+          </wp:inline>
+        </w:drawing>
+      </w:r>
+    </w:p>
+    <w:p>
+      <w:pPr>
+        <w:pStyle w:val="Titulek"/>
+      </w:pPr>
+      <w:bookmarkStart w:id="15" w:name="_Toc9494888"/>
+      <w:r>
+        <w:t xml:space="preserve">Obrázek </w:t>
+      </w:r>
+      <w:r>
+        <w:fldChar w:fldCharType="begin"/>
+      </w:r>
+      <w:r>
+        <w:instrText xml:space="preserve"> SEQ Obrázek \* ARABIC </w:instrText>
+      </w:r>
+      <w:r>
+        <w:fldChar w:fldCharType="separate"/>
+      </w:r>
+      <w:r>
+        <w:rPr>
+          <w:noProof/>
+        </w:rPr>
+        <w:t>3</w:t>
+      </w:r>
+      <w:r>
+        <w:fldChar w:fldCharType="end"/>
+      </w:r>
+      <w:r>
+        <w:t>: Smyčky</w:t>
+      </w:r>
+      <w:bookmarkEnd w:id="15"/>
+    </w:p>
     <w:sectPr>
-      <w:footerReference w:type="default" r:id="rId14"/>
+      <w:footerReference w:type="default" r:id="rId18"/>
       <w:pgSz w:w="11906" w:h="16838"/>
       <w:pgMar w:top="1701" w:right="1418" w:bottom="1701" w:left="1418" w:header="709" w:footer="709" w:gutter="567"/>
       <w:pgNumType w:start="1"/>
@@ -9725,7 +10502,7 @@
 
 <file path=word/comments.xml><?xml version="1.0" encoding="utf-8"?>
 <w:comments xmlns:wpc="http://schemas.microsoft.com/office/word/2010/wordprocessingCanvas" xmlns:cx="http://schemas.microsoft.com/office/drawing/2014/chartex" xmlns:cx1="http://schemas.microsoft.com/office/drawing/2015/9/8/chartex" xmlns:cx2="http://schemas.microsoft.com/office/drawing/2015/10/21/chartex" xmlns:cx3="http://schemas.microsoft.com/office/drawing/2016/5/9/chartex" xmlns:cx4="http://schemas.microsoft.com/office/drawing/2016/5/10/chartex" xmlns:cx5="http://schemas.microsoft.com/office/drawing/2016/5/11/chartex" xmlns:cx6="http://schemas.microsoft.com/office/drawing/2016/5/12/chartex" xmlns:cx7="http://schemas.microsoft.com/office/drawing/2016/5/13/chartex" xmlns:cx8="http://schemas.microsoft.com/office/drawing/2016/5/14/chartex" xmlns:mc="http://schemas.openxmlformats.org/markup-compatibility/2006" xmlns:aink="http://schemas.microsoft.com/office/drawing/2016/ink" xmlns:am3d="http://schemas.microsoft.com/office/drawing/2017/model3d" xmlns:o="urn:schemas-microsoft-com:office:office" xmlns:r="http://schemas.openxmlformats.org/officeDocument/2006/relationships" xmlns:m="http://schemas.openxmlformats.org/officeDocument/2006/math" xmlns:v="urn:schemas-microsoft-com:vml" xmlns:wp14="http://schemas.microsoft.com/office/word/2010/wordprocessingDrawing" xmlns:wp="http://schemas.openxmlformats.org/drawingml/2006/wordprocessingDrawing" xmlns:w10="urn:schemas-microsoft-com:office:word" xmlns:w="http://schemas.openxmlformats.org/wordprocessingml/2006/main" xmlns:w14="http://schemas.microsoft.com/office/word/2010/wordml" xmlns:w15="http://schemas.microsoft.com/office/word/2012/wordml" xmlns:w16cid="http://schemas.microsoft.com/office/word/2016/wordml/cid" xmlns:w16se="http://schemas.microsoft.com/office/word/2015/wordml/symex" xmlns:wpg="http://schemas.microsoft.com/office/word/2010/wordprocessingGroup" xmlns:wpi="http://schemas.microsoft.com/office/word/2010/wordprocessingInk" xmlns:wne="http://schemas.microsoft.com/office/word/2006/wordml" xmlns:wps="http://schemas.microsoft.com/office/word/2010/wordprocessingShape" mc:Ignorable="w14 w15 w16se w16cid wp14">
-  <w:comment w:id="3" w:author="Ondřej Vybíral" w:date="2019-05-22T16:36:00Z" w:initials="OV">
+  <w:comment w:id="6" w:author="Ondřej Vybíral" w:date="2019-05-22T16:36:00Z" w:initials="OV">
     <w:p>
       <w:pPr>
         <w:pStyle w:val="Textkomente"/>
@@ -9746,13 +10523,13 @@
 
 <file path=word/commentsExtended.xml><?xml version="1.0" encoding="utf-8"?>
 <w15:commentsEx xmlns:wpc="http://schemas.microsoft.com/office/word/2010/wordprocessingCanvas" xmlns:cx="http://schemas.microsoft.com/office/drawing/2014/chartex" xmlns:cx1="http://schemas.microsoft.com/office/drawing/2015/9/8/chartex" xmlns:cx2="http://schemas.microsoft.com/office/drawing/2015/10/21/chartex" xmlns:cx3="http://schemas.microsoft.com/office/drawing/2016/5/9/chartex" xmlns:cx4="http://schemas.microsoft.com/office/drawing/2016/5/10/chartex" xmlns:cx5="http://schemas.microsoft.com/office/drawing/2016/5/11/chartex" xmlns:cx6="http://schemas.microsoft.com/office/drawing/2016/5/12/chartex" xmlns:cx7="http://schemas.microsoft.com/office/drawing/2016/5/13/chartex" xmlns:cx8="http://schemas.microsoft.com/office/drawing/2016/5/14/chartex" xmlns:mc="http://schemas.openxmlformats.org/markup-compatibility/2006" xmlns:aink="http://schemas.microsoft.com/office/drawing/2016/ink" xmlns:am3d="http://schemas.microsoft.com/office/drawing/2017/model3d" xmlns:o="urn:schemas-microsoft-com:office:office" xmlns:r="http://schemas.openxmlformats.org/officeDocument/2006/relationships" xmlns:m="http://schemas.openxmlformats.org/officeDocument/2006/math" xmlns:v="urn:schemas-microsoft-com:vml" xmlns:wp14="http://schemas.microsoft.com/office/word/2010/wordprocessingDrawing" xmlns:wp="http://schemas.openxmlformats.org/drawingml/2006/wordprocessingDrawing" xmlns:w10="urn:schemas-microsoft-com:office:word" xmlns:w="http://schemas.openxmlformats.org/wordprocessingml/2006/main" xmlns:w14="http://schemas.microsoft.com/office/word/2010/wordml" xmlns:w15="http://schemas.microsoft.com/office/word/2012/wordml" xmlns:w16cid="http://schemas.microsoft.com/office/word/2016/wordml/cid" xmlns:w16se="http://schemas.microsoft.com/office/word/2015/wordml/symex" xmlns:wpg="http://schemas.microsoft.com/office/word/2010/wordprocessingGroup" xmlns:wpi="http://schemas.microsoft.com/office/word/2010/wordprocessingInk" xmlns:wne="http://schemas.microsoft.com/office/word/2006/wordml" xmlns:wps="http://schemas.microsoft.com/office/word/2010/wordprocessingShape" mc:Ignorable="w14 w15 w16se w16cid wp14">
-  <w15:commentEx w15:paraId="5774C214" w15:done="0"/>
+  <w15:commentEx w15:paraId="13583555" w15:done="0"/>
 </w15:commentsEx>
 </file>
 
 <file path=word/commentsIds.xml><?xml version="1.0" encoding="utf-8"?>
 <w16cid:commentsIds xmlns:wpc="http://schemas.microsoft.com/office/word/2010/wordprocessingCanvas" xmlns:cx="http://schemas.microsoft.com/office/drawing/2014/chartex" xmlns:cx1="http://schemas.microsoft.com/office/drawing/2015/9/8/chartex" xmlns:cx2="http://schemas.microsoft.com/office/drawing/2015/10/21/chartex" xmlns:cx3="http://schemas.microsoft.com/office/drawing/2016/5/9/chartex" xmlns:cx4="http://schemas.microsoft.com/office/drawing/2016/5/10/chartex" xmlns:cx5="http://schemas.microsoft.com/office/drawing/2016/5/11/chartex" xmlns:cx6="http://schemas.microsoft.com/office/drawing/2016/5/12/chartex" xmlns:cx7="http://schemas.microsoft.com/office/drawing/2016/5/13/chartex" xmlns:cx8="http://schemas.microsoft.com/office/drawing/2016/5/14/chartex" xmlns:mc="http://schemas.openxmlformats.org/markup-compatibility/2006" xmlns:aink="http://schemas.microsoft.com/office/drawing/2016/ink" xmlns:am3d="http://schemas.microsoft.com/office/drawing/2017/model3d" xmlns:o="urn:schemas-microsoft-com:office:office" xmlns:r="http://schemas.openxmlformats.org/officeDocument/2006/relationships" xmlns:m="http://schemas.openxmlformats.org/officeDocument/2006/math" xmlns:v="urn:schemas-microsoft-com:vml" xmlns:wp14="http://schemas.microsoft.com/office/word/2010/wordprocessingDrawing" xmlns:wp="http://schemas.openxmlformats.org/drawingml/2006/wordprocessingDrawing" xmlns:w10="urn:schemas-microsoft-com:office:word" xmlns:w="http://schemas.openxmlformats.org/wordprocessingml/2006/main" xmlns:w14="http://schemas.microsoft.com/office/word/2010/wordml" xmlns:w15="http://schemas.microsoft.com/office/word/2012/wordml" xmlns:w16cid="http://schemas.microsoft.com/office/word/2016/wordml/cid" xmlns:w16se="http://schemas.microsoft.com/office/word/2015/wordml/symex" xmlns:wpg="http://schemas.microsoft.com/office/word/2010/wordprocessingGroup" xmlns:wpi="http://schemas.microsoft.com/office/word/2010/wordprocessingInk" xmlns:wne="http://schemas.microsoft.com/office/word/2006/wordml" xmlns:wps="http://schemas.microsoft.com/office/word/2010/wordprocessingShape" mc:Ignorable="w14 w15 w16se w16cid wp14">
-  <w16cid:commentId w16cid:paraId="5774C214" w16cid:durableId="208FF925"/>
+  <w16cid:commentId w16cid:paraId="13583555" w16cid:durableId="208FF925"/>
 </w16cid:commentsIds>
 </file>
 
@@ -12217,6 +12994,7 @@
   <w:style w:type="character" w:default="1" w:styleId="Standardnpsmoodstavce">
     <w:name w:val="Default Paragraph Font"/>
     <w:uiPriority w:val="1"/>
+    <w:semiHidden/>
     <w:unhideWhenUsed/>
   </w:style>
   <w:style w:type="table" w:default="1" w:styleId="Normlntabulka">
@@ -13188,7 +13966,7 @@
 </file>
 
 <file path=customXml/itemProps1.xml><?xml version="1.0" encoding="utf-8"?>
-<ds:datastoreItem xmlns:ds="http://schemas.openxmlformats.org/officeDocument/2006/customXml" ds:itemID="{D610DB26-A51C-4B90-8F23-52C797958093}">
+<ds:datastoreItem xmlns:ds="http://schemas.openxmlformats.org/officeDocument/2006/customXml" ds:itemID="{3A5E1579-0E7E-4F60-A017-7C1A8D642158}">
   <ds:schemaRefs>
     <ds:schemaRef ds:uri="http://schemas.openxmlformats.org/officeDocument/2006/bibliography"/>
   </ds:schemaRefs>

--- a/Podklady/Dokumentace.docx
+++ b/Podklady/Dokumentace.docx
@@ -825,8 +825,6 @@
         <w:t>Obsah</w:t>
       </w:r>
     </w:p>
-    <w:bookmarkStart w:id="2" w:name="_GoBack"/>
-    <w:bookmarkEnd w:id="2"/>
     <w:p>
       <w:pPr>
         <w:pStyle w:val="Obsah1"/>
@@ -1571,21 +1569,29 @@
       <w:pPr>
         <w:pStyle w:val="Nadpis1"/>
       </w:pPr>
-      <w:bookmarkStart w:id="3" w:name="_Toc9494897"/>
+      <w:bookmarkStart w:id="2" w:name="_Toc9494897"/>
       <w:r>
         <w:lastRenderedPageBreak/>
         <w:t>Úvod</w:t>
       </w:r>
       <w:bookmarkEnd w:id="0"/>
       <w:bookmarkEnd w:id="1"/>
-      <w:bookmarkEnd w:id="3"/>
+      <w:bookmarkEnd w:id="2"/>
     </w:p>
     <w:p>
       <w:pPr>
         <w:pStyle w:val="Matvrazy"/>
       </w:pPr>
       <w:r>
-        <w:t xml:space="preserve">Cílem projektu bylo vytvořit hodiny s použitím elektronek. Pro jejich ovládání byl použít mikrokontrolér </w:t>
+        <w:t xml:space="preserve">Cílem projektu bylo vytvořit hodiny s použitím elektronek. Pro jejich ovládání byl použít </w:t>
+      </w:r>
+      <w:proofErr w:type="spellStart"/>
+      <w:r>
+        <w:t>mikrokontrolér</w:t>
+      </w:r>
+      <w:proofErr w:type="spellEnd"/>
+      <w:r>
+        <w:t xml:space="preserve"> </w:t>
       </w:r>
       <w:proofErr w:type="spellStart"/>
       <w:r>
@@ -1636,11 +1642,11 @@
       <w:pPr>
         <w:pStyle w:val="Nadpis1"/>
       </w:pPr>
-      <w:bookmarkStart w:id="4" w:name="_Toc9494898"/>
+      <w:bookmarkStart w:id="3" w:name="_Toc9494898"/>
       <w:r>
         <w:t>Hardware</w:t>
       </w:r>
-      <w:bookmarkEnd w:id="4"/>
+      <w:bookmarkEnd w:id="3"/>
     </w:p>
     <w:p>
       <w:pPr>
@@ -1690,27 +1696,14 @@
       <w:r>
         <w:t xml:space="preserve">Tabulka </w:t>
       </w:r>
-      <w:r>
-        <w:fldChar w:fldCharType="begin"/>
-      </w:r>
-      <w:r>
-        <w:instrText xml:space="preserve"> SEQ Tabulka \* ARABIC </w:instrText>
-      </w:r>
-      <w:r>
-        <w:fldChar w:fldCharType="separate"/>
-      </w:r>
-      <w:r>
-        <w:rPr>
-          <w:noProof/>
-        </w:rPr>
-        <w:t>1</w:t>
-      </w:r>
-      <w:r>
-        <w:rPr>
-          <w:noProof/>
-        </w:rPr>
-        <w:fldChar w:fldCharType="end"/>
-      </w:r>
+      <w:fldSimple w:instr=" SEQ Tabulka \* ARABIC ">
+        <w:r>
+          <w:rPr>
+            <w:noProof/>
+          </w:rPr>
+          <w:t>1</w:t>
+        </w:r>
+      </w:fldSimple>
       <w:r>
         <w:t xml:space="preserve">: Specifikace </w:t>
       </w:r>
@@ -2702,27 +2695,14 @@
         <w:lastRenderedPageBreak/>
         <w:t xml:space="preserve">Tabulka </w:t>
       </w:r>
-      <w:r>
-        <w:fldChar w:fldCharType="begin"/>
-      </w:r>
-      <w:r>
-        <w:instrText xml:space="preserve"> SEQ Tabulka \* ARABIC </w:instrText>
-      </w:r>
-      <w:r>
-        <w:fldChar w:fldCharType="separate"/>
-      </w:r>
-      <w:r>
-        <w:rPr>
-          <w:noProof/>
-        </w:rPr>
-        <w:t>2</w:t>
-      </w:r>
-      <w:r>
-        <w:rPr>
-          <w:noProof/>
-        </w:rPr>
-        <w:fldChar w:fldCharType="end"/>
-      </w:r>
+      <w:fldSimple w:instr=" SEQ Tabulka \* ARABIC ">
+        <w:r>
+          <w:rPr>
+            <w:noProof/>
+          </w:rPr>
+          <w:t>2</w:t>
+        </w:r>
+      </w:fldSimple>
       <w:r>
         <w:t xml:space="preserve">: Piny a jejich využití </w:t>
       </w:r>
@@ -4766,11 +4746,48 @@
       <w:pPr>
         <w:pStyle w:val="Matvrazy"/>
       </w:pPr>
+      <w:r>
+        <w:t xml:space="preserve">Hodiny se skládají ze dvou desek. Horní deska obsahuje </w:t>
+      </w:r>
+      <w:proofErr w:type="spellStart"/>
+      <w:r>
+        <w:t>digitrony</w:t>
+      </w:r>
+      <w:proofErr w:type="spellEnd"/>
+      <w:r>
+        <w:t xml:space="preserve">, jejich drivery a posuvné registry. </w:t>
+      </w:r>
+      <w:proofErr w:type="spellStart"/>
+      <w:r>
+        <w:t>Digitron</w:t>
+      </w:r>
+      <w:proofErr w:type="spellEnd"/>
+      <w:r>
+        <w:t xml:space="preserve"> je výbojka plněná plynem a slouží k zobrazovacím účelům. Na spodní desce je realizováno jak řízení, tak i další rozšiřující periférie. Tyto dvě desky jsou propojeny deseti pinovým </w:t>
+      </w:r>
+      <w:proofErr w:type="spellStart"/>
+      <w:r>
+        <w:t>propojem</w:t>
+      </w:r>
+      <w:proofErr w:type="spellEnd"/>
+      <w:r>
+        <w:t xml:space="preserve">, kterým se přenáší anodové napětí, </w:t>
+      </w:r>
+      <w:r>
+        <w:t>datové piny posuvných registrů a zapínání/vypínání oddělovacích teček.</w:t>
+      </w:r>
     </w:p>
     <w:p>
       <w:pPr>
-        <w:pStyle w:val="Matvrazy"/>
-      </w:pPr>
+        <w:spacing w:line="240" w:lineRule="auto"/>
+        <w:jc w:val="left"/>
+        <w:rPr>
+          <w:rFonts w:ascii="Cambria Math" w:hAnsi="Cambria Math"/>
+        </w:rPr>
+      </w:pPr>
+      <w:r>
+        <w:br w:type="page"/>
+      </w:r>
     </w:p>
     <w:p>
       <w:pPr>
@@ -4779,41 +4796,395 @@
     </w:p>
     <w:p>
       <w:pPr>
-        <w:pStyle w:val="Odstavecdal"/>
-      </w:pPr>
-      <w:r>
-        <w:t>Pár slov k </w:t>
+        <w:pStyle w:val="Matvrazy"/>
+      </w:pPr>
+      <w:r>
+        <w:t xml:space="preserve">Spodní deska obsahuje řídící </w:t>
       </w:r>
       <w:proofErr w:type="spellStart"/>
       <w:r>
-        <w:t>We</w:t>
-      </w:r>
-      <w:r>
-        <w:t>M</w:t>
-      </w:r>
-      <w:r>
-        <w:t>osu</w:t>
+        <w:t>Wemos</w:t>
+      </w:r>
+      <w:proofErr w:type="spellEnd"/>
+      <w:r>
+        <w:t xml:space="preserve"> D1 mini, který má rozšířené analogové vstupy </w:t>
+      </w:r>
+      <w:proofErr w:type="spellStart"/>
+      <w:r>
+        <w:t>multiplexerem</w:t>
+      </w:r>
+      <w:proofErr w:type="spellEnd"/>
+      <w:r>
+        <w:t xml:space="preserve"> DG408. Ten se stará o přepínání vstupů:</w:t>
+      </w:r>
+    </w:p>
+    <w:p>
+      <w:pPr>
+        <w:pStyle w:val="Matvrazy"/>
+        <w:numPr>
+          <w:ilvl w:val="0"/>
+          <w:numId w:val="17"/>
+        </w:numPr>
+      </w:pPr>
+      <w:r>
+        <w:t xml:space="preserve">Měření napětí pro </w:t>
+      </w:r>
+      <w:proofErr w:type="spellStart"/>
+      <w:r>
+        <w:t>digitrony</w:t>
       </w:r>
       <w:proofErr w:type="spellEnd"/>
     </w:p>
     <w:p>
       <w:pPr>
-        <w:pStyle w:val="Odstavecdal"/>
-      </w:pPr>
-      <w:r>
-        <w:t>funkce v HW, (Martinovy kouzla)</w:t>
-      </w:r>
+        <w:pStyle w:val="Matvrazy"/>
+        <w:numPr>
+          <w:ilvl w:val="0"/>
+          <w:numId w:val="17"/>
+        </w:numPr>
+      </w:pPr>
+      <w:r>
+        <w:t xml:space="preserve">Měření proudu </w:t>
+      </w:r>
+      <w:proofErr w:type="spellStart"/>
+      <w:r>
+        <w:t>digitrony</w:t>
+      </w:r>
+      <w:proofErr w:type="spellEnd"/>
     </w:p>
     <w:p>
       <w:pPr>
-        <w:pStyle w:val="Odstavecdal"/>
-      </w:pPr>
-      <w:r>
-        <w:t>?možná schéma?</w:t>
+        <w:pStyle w:val="Matvrazy"/>
+        <w:numPr>
+          <w:ilvl w:val="0"/>
+          <w:numId w:val="17"/>
+        </w:numPr>
+      </w:pPr>
+      <w:r>
+        <w:t xml:space="preserve">Přetížení proudu nebo napětí na </w:t>
+      </w:r>
+      <w:proofErr w:type="spellStart"/>
+      <w:r>
+        <w:t>digitronech</w:t>
+      </w:r>
+      <w:proofErr w:type="spellEnd"/>
+      <w:r>
+        <w:t xml:space="preserve"> (otevřený kolektor)</w:t>
       </w:r>
     </w:p>
     <w:p>
       <w:pPr>
+        <w:pStyle w:val="Matvrazy"/>
+        <w:numPr>
+          <w:ilvl w:val="0"/>
+          <w:numId w:val="17"/>
+        </w:numPr>
+      </w:pPr>
+      <w:r>
+        <w:t>Měření úrovně okolního hluku</w:t>
+      </w:r>
+    </w:p>
+    <w:p>
+      <w:pPr>
+        <w:pStyle w:val="Matvrazy"/>
+        <w:numPr>
+          <w:ilvl w:val="0"/>
+          <w:numId w:val="17"/>
+        </w:numPr>
+      </w:pPr>
+      <w:r>
+        <w:t>Stavu přepnutí hlavního vypínacího tlačítka</w:t>
+      </w:r>
+    </w:p>
+    <w:p>
+      <w:pPr>
+        <w:pStyle w:val="Matvrazy"/>
+        <w:numPr>
+          <w:ilvl w:val="0"/>
+          <w:numId w:val="17"/>
+        </w:numPr>
+      </w:pPr>
+      <w:r>
+        <w:t>Nastavitelné tlačítko 1</w:t>
+      </w:r>
+    </w:p>
+    <w:p>
+      <w:pPr>
+        <w:pStyle w:val="Matvrazy"/>
+        <w:numPr>
+          <w:ilvl w:val="0"/>
+          <w:numId w:val="17"/>
+        </w:numPr>
+      </w:pPr>
+      <w:r>
+        <w:t xml:space="preserve">Nastavitelné tlačítko </w:t>
+      </w:r>
+    </w:p>
+    <w:p>
+      <w:pPr>
+        <w:pStyle w:val="Matvrazy"/>
+        <w:numPr>
+          <w:ilvl w:val="0"/>
+          <w:numId w:val="17"/>
+        </w:numPr>
+      </w:pPr>
+      <w:r>
+        <w:t>Měření vstupního napětí</w:t>
+      </w:r>
+    </w:p>
+    <w:p>
+      <w:pPr>
+        <w:pStyle w:val="Matvrazy"/>
+      </w:pPr>
+      <w:r>
+        <w:t>O rozšíření výstupů se stará posuvný registr 74HC595. Ten ovládá:</w:t>
+      </w:r>
+    </w:p>
+    <w:p>
+      <w:pPr>
+        <w:pStyle w:val="Matvrazy"/>
+        <w:numPr>
+          <w:ilvl w:val="0"/>
+          <w:numId w:val="18"/>
+        </w:numPr>
+      </w:pPr>
+      <w:r>
+        <w:t>Bzučák</w:t>
+      </w:r>
+    </w:p>
+    <w:p>
+      <w:pPr>
+        <w:pStyle w:val="Matvrazy"/>
+        <w:numPr>
+          <w:ilvl w:val="0"/>
+          <w:numId w:val="18"/>
+        </w:numPr>
+      </w:pPr>
+      <w:r>
+        <w:t>Relé</w:t>
+      </w:r>
+    </w:p>
+    <w:p>
+      <w:pPr>
+        <w:pStyle w:val="Matvrazy"/>
+        <w:numPr>
+          <w:ilvl w:val="0"/>
+          <w:numId w:val="18"/>
+        </w:numPr>
+      </w:pPr>
+      <w:r>
+        <w:t>Nastavitelnou LED</w:t>
+      </w:r>
+    </w:p>
+    <w:p>
+      <w:pPr>
+        <w:pStyle w:val="Matvrazy"/>
+        <w:numPr>
+          <w:ilvl w:val="0"/>
+          <w:numId w:val="18"/>
+        </w:numPr>
+      </w:pPr>
+      <w:r>
+        <w:t>Spodní a horní oddělovací LED na horní desce</w:t>
+      </w:r>
+    </w:p>
+    <w:p>
+      <w:pPr>
+        <w:pStyle w:val="Matvrazy"/>
+        <w:numPr>
+          <w:ilvl w:val="0"/>
+          <w:numId w:val="18"/>
+        </w:numPr>
+      </w:pPr>
+      <w:r>
+        <w:t>Přepínání multiplexoru</w:t>
+      </w:r>
+    </w:p>
+    <w:p>
+      <w:pPr>
+        <w:pStyle w:val="Matvrazy"/>
+      </w:pPr>
+      <w:r>
+        <w:t xml:space="preserve">Na desce jsou přítomny čtyři zdroje napětí: </w:t>
+      </w:r>
+      <w:r>
+        <w:t xml:space="preserve">zdroj pro </w:t>
+      </w:r>
+      <w:proofErr w:type="spellStart"/>
+      <w:r>
+        <w:t>digitrony</w:t>
+      </w:r>
+      <w:proofErr w:type="spellEnd"/>
+      <w:r>
+        <w:t xml:space="preserve">, zdroj </w:t>
+      </w:r>
+      <w:r>
+        <w:t>3,3V</w:t>
+      </w:r>
+      <w:r>
+        <w:t xml:space="preserve">, </w:t>
+      </w:r>
+      <w:r>
+        <w:t xml:space="preserve"> </w:t>
+      </w:r>
+      <w:proofErr w:type="gramStart"/>
+      <w:r>
+        <w:t>5V</w:t>
+      </w:r>
+      <w:proofErr w:type="gramEnd"/>
+      <w:r>
+        <w:t xml:space="preserve">, 12V.  </w:t>
+      </w:r>
+      <w:proofErr w:type="spellStart"/>
+      <w:r>
+        <w:t>Digitronový</w:t>
+      </w:r>
+      <w:proofErr w:type="spellEnd"/>
+      <w:r>
+        <w:t xml:space="preserve"> zdroj a 5V zdroj je realizován měniči. Naopak napětí 3,3V a </w:t>
+      </w:r>
+      <w:proofErr w:type="gramStart"/>
+      <w:r>
+        <w:t>12V</w:t>
+      </w:r>
+      <w:proofErr w:type="gramEnd"/>
+      <w:r>
+        <w:t xml:space="preserve"> je realizováno lineárními stabilizátory. Zdroj pro </w:t>
+      </w:r>
+      <w:proofErr w:type="spellStart"/>
+      <w:r>
+        <w:t>digitony</w:t>
+      </w:r>
+      <w:proofErr w:type="spellEnd"/>
+      <w:r>
+        <w:t xml:space="preserve"> má implementované zapínání/vypínání z dedikovaného pinu </w:t>
+      </w:r>
+      <w:proofErr w:type="spellStart"/>
+      <w:r>
+        <w:t>Wemosu</w:t>
+      </w:r>
+      <w:proofErr w:type="spellEnd"/>
+      <w:r>
+        <w:t>. Dále je v designu implementována možnost jak měření, tak nastavení napětí i proudu. Přetížení měřících kanálů je zvlášť detekováno analogovým vstupem.</w:t>
+      </w:r>
+    </w:p>
+    <w:p>
+      <w:pPr>
+        <w:pStyle w:val="Matvrazy"/>
+      </w:pPr>
+      <w:r>
+        <w:t>Mezi rozšiřující periferie řídící desky patří:</w:t>
+      </w:r>
+    </w:p>
+    <w:p>
+      <w:pPr>
+        <w:pStyle w:val="Matvrazy"/>
+        <w:numPr>
+          <w:ilvl w:val="0"/>
+          <w:numId w:val="19"/>
+        </w:numPr>
+      </w:pPr>
+      <w:r>
+        <w:t>Detektor hluku</w:t>
+      </w:r>
+    </w:p>
+    <w:p>
+      <w:pPr>
+        <w:pStyle w:val="Matvrazy"/>
+        <w:numPr>
+          <w:ilvl w:val="0"/>
+          <w:numId w:val="19"/>
+        </w:numPr>
+      </w:pPr>
+      <w:r>
+        <w:t>Bzučák</w:t>
+      </w:r>
+    </w:p>
+    <w:p>
+      <w:pPr>
+        <w:pStyle w:val="Matvrazy"/>
+        <w:numPr>
+          <w:ilvl w:val="0"/>
+          <w:numId w:val="19"/>
+        </w:numPr>
+      </w:pPr>
+      <w:r>
+        <w:t>Relé</w:t>
+      </w:r>
+    </w:p>
+    <w:p>
+      <w:pPr>
+        <w:pStyle w:val="Matvrazy"/>
+        <w:numPr>
+          <w:ilvl w:val="0"/>
+          <w:numId w:val="19"/>
+        </w:numPr>
+      </w:pPr>
+      <w:r>
+        <w:t>Dvě tlačítka</w:t>
+      </w:r>
+    </w:p>
+    <w:p>
+      <w:pPr>
+        <w:pStyle w:val="Matvrazy"/>
+        <w:numPr>
+          <w:ilvl w:val="0"/>
+          <w:numId w:val="19"/>
+        </w:numPr>
+      </w:pPr>
+      <w:r>
+        <w:t>Indikační LED</w:t>
+      </w:r>
+    </w:p>
+    <w:p>
+      <w:pPr>
+        <w:pStyle w:val="Matvrazy"/>
+        <w:numPr>
+          <w:ilvl w:val="0"/>
+          <w:numId w:val="19"/>
+        </w:numPr>
+      </w:pPr>
+      <w:r>
+        <w:t>Výstup pro servomotor</w:t>
+      </w:r>
+    </w:p>
+    <w:p>
+      <w:pPr>
+        <w:pStyle w:val="Matvrazy"/>
+        <w:numPr>
+          <w:ilvl w:val="0"/>
+          <w:numId w:val="19"/>
+        </w:numPr>
+      </w:pPr>
+      <w:proofErr w:type="spellStart"/>
+      <w:r>
+        <w:t>Pinheader</w:t>
+      </w:r>
+      <w:proofErr w:type="spellEnd"/>
+      <w:r>
+        <w:t xml:space="preserve"> pro +</w:t>
+      </w:r>
+      <w:proofErr w:type="gramStart"/>
+      <w:r>
+        <w:t>5V</w:t>
+      </w:r>
+      <w:proofErr w:type="gramEnd"/>
+      <w:r>
+        <w:t>, TX, RX, GND</w:t>
+      </w:r>
+    </w:p>
+    <w:p>
+      <w:pPr>
+        <w:pStyle w:val="Matvrazy"/>
+      </w:pPr>
+    </w:p>
+    <w:p>
+      <w:pPr>
+        <w:pStyle w:val="Matvrazy"/>
+      </w:pPr>
+    </w:p>
+    <w:p>
+      <w:pPr>
         <w:spacing w:line="240" w:lineRule="auto"/>
         <w:jc w:val="left"/>
       </w:pPr>
@@ -4825,12 +5196,12 @@
       <w:pPr>
         <w:pStyle w:val="Nadpis1"/>
       </w:pPr>
-      <w:bookmarkStart w:id="5" w:name="_Toc9494899"/>
+      <w:bookmarkStart w:id="4" w:name="_Toc9494899"/>
       <w:r>
         <w:lastRenderedPageBreak/>
         <w:t>Software</w:t>
       </w:r>
-      <w:bookmarkEnd w:id="5"/>
+      <w:bookmarkEnd w:id="4"/>
     </w:p>
     <w:p>
       <w:pPr>
@@ -4940,78 +5311,70 @@
       </w:r>
       <w:proofErr w:type="spellEnd"/>
       <w:r>
+        <w:t xml:space="preserve"> DNS,</w:t>
+      </w:r>
+      <w:r>
+        <w:t xml:space="preserve"> obsluhu po</w:t>
+      </w:r>
+      <w:r>
+        <w:t>s</w:t>
+      </w:r>
+      <w:r>
+        <w:t>uvných regis</w:t>
+      </w:r>
+      <w:r>
+        <w:t>t</w:t>
+      </w:r>
+      <w:r>
+        <w:t xml:space="preserve">rů pro rozšíření perifériích, </w:t>
+      </w:r>
+      <w:r>
+        <w:t xml:space="preserve">a </w:t>
+      </w:r>
+      <w:r>
+        <w:t>nastavení časovače skrze přerušení</w:t>
+      </w:r>
+      <w:r>
+        <w:t>. Viz</w:t>
+      </w:r>
+      <w:r>
+        <w:t> tab. 3.</w:t>
+      </w:r>
+      <w:r>
+        <w:t xml:space="preserve"> Jednotlivé diagramy jsou v příloze.</w:t>
+      </w:r>
+      <w:r>
         <w:t xml:space="preserve"> </w:t>
       </w:r>
-      <w:commentRangeStart w:id="6"/>
-      <w:r>
-        <w:t>DNS</w:t>
-      </w:r>
-      <w:commentRangeEnd w:id="6"/>
-      <w:r>
-        <w:t>,</w:t>
-      </w:r>
-      <w:r>
-        <w:rPr>
-          <w:rStyle w:val="Odkaznakoment"/>
-          <w:rFonts w:ascii="Cambria" w:hAnsi="Cambria"/>
-        </w:rPr>
-        <w:commentReference w:id="6"/>
-      </w:r>
-      <w:r>
-        <w:t xml:space="preserve"> obsluhu po</w:t>
-      </w:r>
-      <w:r>
-        <w:t>s</w:t>
-      </w:r>
-      <w:r>
-        <w:t>uvných regis</w:t>
-      </w:r>
-      <w:r>
-        <w:t>t</w:t>
-      </w:r>
-      <w:r>
-        <w:t xml:space="preserve">rů pro rozšíření perifériích, </w:t>
-      </w:r>
-      <w:r>
-        <w:t xml:space="preserve">a </w:t>
-      </w:r>
-      <w:r>
-        <w:t>nastavení časovače skrze přerušení</w:t>
-      </w:r>
-      <w:r>
-        <w:t>. Viz</w:t>
-      </w:r>
-      <w:r>
-        <w:t> tab. 3.</w:t>
-      </w:r>
-      <w:r>
-        <w:t xml:space="preserve"> Jednotlivé diagramy jsou v příloze.</w:t>
+      <w:r>
+        <w:t>Všechny jsou veřejně dostupné na internetu a lze je stáhnout a použít.</w:t>
+      </w:r>
+      <w:r>
+        <w:t xml:space="preserve"> Reset </w:t>
+      </w:r>
+      <w:proofErr w:type="spellStart"/>
+      <w:r>
+        <w:t>mikrokontroléru</w:t>
+      </w:r>
+      <w:proofErr w:type="spellEnd"/>
+      <w:r>
+        <w:t xml:space="preserve"> vede k </w:t>
+      </w:r>
+      <w:proofErr w:type="spellStart"/>
+      <w:r>
+        <w:t>vyrestování</w:t>
+      </w:r>
+      <w:proofErr w:type="spellEnd"/>
+      <w:r>
+        <w:t xml:space="preserve"> nastavení, má tak nahrazovat tlačítko pro tovární nastavení.</w:t>
       </w:r>
       <w:r>
         <w:t xml:space="preserve"> </w:t>
       </w:r>
       <w:r>
-        <w:t>Všechny jsou veřejně dostupné na internetu a lze je stáhnout a použít.</w:t>
-      </w:r>
-      <w:r>
-        <w:t xml:space="preserve"> Reset mikrokontroléru vede k </w:t>
+        <w:t xml:space="preserve">V knihovně ESP8266WiFi je třeba upravit v souboru ESP8266WiFiGeneric.cpp u funkce </w:t>
       </w:r>
       <w:proofErr w:type="spellStart"/>
-      <w:r>
-        <w:t>vyrestování</w:t>
-      </w:r>
-      <w:proofErr w:type="spellEnd"/>
-      <w:r>
-        <w:t xml:space="preserve"> nastavení, má tak nahrazovat tlačítko pro tovární nastavení.</w:t>
-      </w:r>
-      <w:r>
-        <w:t xml:space="preserve"> </w:t>
-      </w:r>
-      <w:r>
-        <w:t xml:space="preserve">V knihovně ESP8266WiFi je třeba upravit v souboru ESP8266WiFiGeneric.cpp u funkce </w:t>
-      </w:r>
-      <w:proofErr w:type="spellStart"/>
-      <w:proofErr w:type="gramStart"/>
       <w:r>
         <w:rPr>
           <w:rFonts w:ascii="Consolas" w:hAnsi="Consolas" w:cs="Consolas"/>
@@ -5023,14 +5386,7 @@
         <w:rPr>
           <w:rFonts w:ascii="Consolas" w:hAnsi="Consolas" w:cs="Consolas"/>
         </w:rPr>
-        <w:t>(</w:t>
-      </w:r>
-      <w:proofErr w:type="gramEnd"/>
-      <w:r>
-        <w:rPr>
-          <w:rFonts w:ascii="Consolas" w:hAnsi="Consolas" w:cs="Consolas"/>
-        </w:rPr>
-        <w:t>)</w:t>
+        <w:t>()</w:t>
       </w:r>
       <w:r>
         <w:t xml:space="preserve">parametr na </w:t>
@@ -5058,7 +5414,6 @@
         <w:t xml:space="preserve"> Konkrétně na </w:t>
       </w:r>
       <w:proofErr w:type="spellStart"/>
-      <w:proofErr w:type="gramStart"/>
       <w:r>
         <w:rPr>
           <w:rFonts w:ascii="Consolas" w:hAnsi="Consolas" w:cs="Consolas"/>
@@ -5073,7 +5428,6 @@
         <w:t>(</w:t>
       </w:r>
       <w:proofErr w:type="spellStart"/>
-      <w:proofErr w:type="gramEnd"/>
       <w:r>
         <w:rPr>
           <w:rFonts w:ascii="Consolas" w:hAnsi="Consolas" w:cs="Consolas"/>
@@ -5126,27 +5480,14 @@
       <w:r>
         <w:t xml:space="preserve">Tabulka </w:t>
       </w:r>
-      <w:r>
-        <w:fldChar w:fldCharType="begin"/>
-      </w:r>
-      <w:r>
-        <w:instrText xml:space="preserve"> SEQ Tabulka \* ARABIC </w:instrText>
-      </w:r>
-      <w:r>
-        <w:fldChar w:fldCharType="separate"/>
-      </w:r>
-      <w:r>
-        <w:rPr>
-          <w:noProof/>
-        </w:rPr>
-        <w:t>3</w:t>
-      </w:r>
-      <w:r>
-        <w:rPr>
-          <w:noProof/>
-        </w:rPr>
-        <w:fldChar w:fldCharType="end"/>
-      </w:r>
+      <w:fldSimple w:instr=" SEQ Tabulka \* ARABIC ">
+        <w:r>
+          <w:rPr>
+            <w:noProof/>
+          </w:rPr>
+          <w:t>3</w:t>
+        </w:r>
+      </w:fldSimple>
       <w:r>
         <w:t>: Použité knihovny</w:t>
       </w:r>
@@ -6047,7 +6388,7 @@
                     <pic:cNvPicPr/>
                   </pic:nvPicPr>
                   <pic:blipFill>
-                    <a:blip r:embed="rId15">
+                    <a:blip r:embed="rId12">
                       <a:extLst>
                         <a:ext uri="{28A0092B-C50C-407E-A947-70E740481C1C}">
                           <a14:useLocalDpi xmlns:a14="http://schemas.microsoft.com/office/drawing/2010/main" val="0"/>
@@ -6137,38 +6478,25 @@
                                 <w:szCs w:val="24"/>
                               </w:rPr>
                             </w:pPr>
-                            <w:bookmarkStart w:id="7" w:name="_Toc9494886"/>
+                            <w:bookmarkStart w:id="5" w:name="_Toc9494886"/>
                             <w:r>
                               <w:t xml:space="preserve">Obrázek </w:t>
                             </w:r>
-                            <w:r>
-                              <w:fldChar w:fldCharType="begin"/>
-                            </w:r>
-                            <w:r>
-                              <w:instrText xml:space="preserve"> SEQ Obrázek \* ARABIC </w:instrText>
-                            </w:r>
-                            <w:r>
-                              <w:fldChar w:fldCharType="separate"/>
-                            </w:r>
-                            <w:r>
-                              <w:rPr>
-                                <w:noProof/>
-                              </w:rPr>
-                              <w:t>1</w:t>
-                            </w:r>
-                            <w:r>
-                              <w:rPr>
-                                <w:noProof/>
-                              </w:rPr>
-                              <w:fldChar w:fldCharType="end"/>
-                            </w:r>
+                            <w:fldSimple w:instr=" SEQ Obrázek \* ARABIC ">
+                              <w:r>
+                                <w:rPr>
+                                  <w:noProof/>
+                                </w:rPr>
+                                <w:t>1</w:t>
+                              </w:r>
+                            </w:fldSimple>
                             <w:r>
                               <w:t>: Hlavní obrazovka</w:t>
                             </w:r>
                             <w:r>
                               <w:t xml:space="preserve"> (webové rozhraní)</w:t>
                             </w:r>
-                            <w:bookmarkEnd w:id="7"/>
+                            <w:bookmarkEnd w:id="5"/>
                           </w:p>
                         </w:txbxContent>
                       </wps:txbx>
@@ -6256,27 +6584,14 @@
         <w:lastRenderedPageBreak/>
         <w:t xml:space="preserve">Tabulka </w:t>
       </w:r>
-      <w:r>
-        <w:fldChar w:fldCharType="begin"/>
-      </w:r>
-      <w:r>
-        <w:instrText xml:space="preserve"> SEQ Tabulka \* ARABIC </w:instrText>
-      </w:r>
-      <w:r>
-        <w:fldChar w:fldCharType="separate"/>
-      </w:r>
-      <w:r>
-        <w:rPr>
-          <w:noProof/>
-        </w:rPr>
-        <w:t>4</w:t>
-      </w:r>
-      <w:r>
-        <w:rPr>
-          <w:noProof/>
-        </w:rPr>
-        <w:fldChar w:fldCharType="end"/>
-      </w:r>
+      <w:fldSimple w:instr=" SEQ Tabulka \* ARABIC ">
+        <w:r>
+          <w:rPr>
+            <w:noProof/>
+          </w:rPr>
+          <w:t>4</w:t>
+        </w:r>
+      </w:fldSimple>
       <w:r>
         <w:t>: Seznam použitých stránek</w:t>
       </w:r>
@@ -6495,7 +6810,6 @@
               <w:t xml:space="preserve"> </w:t>
             </w:r>
             <w:proofErr w:type="spellStart"/>
-            <w:proofErr w:type="gramStart"/>
             <w:r>
               <w:rPr>
                 <w:rFonts w:ascii="Calibri" w:hAnsi="Calibri"/>
@@ -6513,17 +6827,7 @@
                 <w:sz w:val="22"/>
                 <w:szCs w:val="22"/>
               </w:rPr>
-              <w:t>(</w:t>
-            </w:r>
-            <w:proofErr w:type="gramEnd"/>
-            <w:r>
-              <w:rPr>
-                <w:rFonts w:ascii="Calibri" w:hAnsi="Calibri"/>
-                <w:color w:val="000000"/>
-                <w:sz w:val="22"/>
-                <w:szCs w:val="22"/>
-              </w:rPr>
-              <w:t>);</w:t>
+              <w:t>();</w:t>
             </w:r>
           </w:p>
         </w:tc>
@@ -6686,7 +6990,6 @@
               <w:t xml:space="preserve"> </w:t>
             </w:r>
             <w:proofErr w:type="spellStart"/>
-            <w:proofErr w:type="gramStart"/>
             <w:r>
               <w:rPr>
                 <w:rFonts w:ascii="Calibri" w:hAnsi="Calibri"/>
@@ -6704,17 +7007,7 @@
                 <w:sz w:val="22"/>
                 <w:szCs w:val="22"/>
               </w:rPr>
-              <w:t>(</w:t>
-            </w:r>
-            <w:proofErr w:type="gramEnd"/>
-            <w:r>
-              <w:rPr>
-                <w:rFonts w:ascii="Calibri" w:hAnsi="Calibri"/>
-                <w:color w:val="000000"/>
-                <w:sz w:val="22"/>
-                <w:szCs w:val="22"/>
-              </w:rPr>
-              <w:t>);</w:t>
+              <w:t>();</w:t>
             </w:r>
           </w:p>
         </w:tc>
@@ -6888,7 +7181,6 @@
               <w:t xml:space="preserve"> </w:t>
             </w:r>
             <w:proofErr w:type="spellStart"/>
-            <w:proofErr w:type="gramStart"/>
             <w:r>
               <w:rPr>
                 <w:rFonts w:ascii="Calibri" w:hAnsi="Calibri"/>
@@ -6906,17 +7198,7 @@
                 <w:sz w:val="22"/>
                 <w:szCs w:val="22"/>
               </w:rPr>
-              <w:t>(</w:t>
-            </w:r>
-            <w:proofErr w:type="gramEnd"/>
-            <w:r>
-              <w:rPr>
-                <w:rFonts w:ascii="Calibri" w:hAnsi="Calibri"/>
-                <w:color w:val="000000"/>
-                <w:sz w:val="22"/>
-                <w:szCs w:val="22"/>
-              </w:rPr>
-              <w:t>);</w:t>
+              <w:t>();</w:t>
             </w:r>
           </w:p>
         </w:tc>
@@ -7079,7 +7361,6 @@
               <w:t xml:space="preserve"> </w:t>
             </w:r>
             <w:proofErr w:type="spellStart"/>
-            <w:proofErr w:type="gramStart"/>
             <w:r>
               <w:rPr>
                 <w:rFonts w:ascii="Calibri" w:hAnsi="Calibri"/>
@@ -7097,17 +7378,7 @@
                 <w:sz w:val="22"/>
                 <w:szCs w:val="22"/>
               </w:rPr>
-              <w:t>(</w:t>
-            </w:r>
-            <w:proofErr w:type="gramEnd"/>
-            <w:r>
-              <w:rPr>
-                <w:rFonts w:ascii="Calibri" w:hAnsi="Calibri"/>
-                <w:color w:val="000000"/>
-                <w:sz w:val="22"/>
-                <w:szCs w:val="22"/>
-              </w:rPr>
-              <w:t>);</w:t>
+              <w:t>();</w:t>
             </w:r>
           </w:p>
         </w:tc>
@@ -7270,7 +7541,6 @@
               <w:t xml:space="preserve"> </w:t>
             </w:r>
             <w:proofErr w:type="spellStart"/>
-            <w:proofErr w:type="gramStart"/>
             <w:r>
               <w:rPr>
                 <w:rFonts w:ascii="Calibri" w:hAnsi="Calibri"/>
@@ -7288,17 +7558,7 @@
                 <w:sz w:val="22"/>
                 <w:szCs w:val="22"/>
               </w:rPr>
-              <w:t>(</w:t>
-            </w:r>
-            <w:proofErr w:type="gramEnd"/>
-            <w:r>
-              <w:rPr>
-                <w:rFonts w:ascii="Calibri" w:hAnsi="Calibri"/>
-                <w:color w:val="000000"/>
-                <w:sz w:val="22"/>
-                <w:szCs w:val="22"/>
-              </w:rPr>
-              <w:t>);</w:t>
+              <w:t>();</w:t>
             </w:r>
           </w:p>
         </w:tc>
@@ -7472,7 +7732,6 @@
               <w:t xml:space="preserve"> </w:t>
             </w:r>
             <w:proofErr w:type="spellStart"/>
-            <w:proofErr w:type="gramStart"/>
             <w:r>
               <w:rPr>
                 <w:rFonts w:ascii="Calibri" w:hAnsi="Calibri"/>
@@ -7490,17 +7749,7 @@
                 <w:sz w:val="22"/>
                 <w:szCs w:val="22"/>
               </w:rPr>
-              <w:t>(</w:t>
-            </w:r>
-            <w:proofErr w:type="gramEnd"/>
-            <w:r>
-              <w:rPr>
-                <w:rFonts w:ascii="Calibri" w:hAnsi="Calibri"/>
-                <w:color w:val="000000"/>
-                <w:sz w:val="22"/>
-                <w:szCs w:val="22"/>
-              </w:rPr>
-              <w:t>);</w:t>
+              <w:t>();</w:t>
             </w:r>
           </w:p>
         </w:tc>
@@ -7674,7 +7923,6 @@
               <w:t xml:space="preserve"> </w:t>
             </w:r>
             <w:proofErr w:type="spellStart"/>
-            <w:proofErr w:type="gramStart"/>
             <w:r>
               <w:rPr>
                 <w:rFonts w:ascii="Calibri" w:hAnsi="Calibri"/>
@@ -7692,17 +7940,7 @@
                 <w:sz w:val="22"/>
                 <w:szCs w:val="22"/>
               </w:rPr>
-              <w:t>(</w:t>
-            </w:r>
-            <w:proofErr w:type="gramEnd"/>
-            <w:r>
-              <w:rPr>
-                <w:rFonts w:ascii="Calibri" w:hAnsi="Calibri"/>
-                <w:color w:val="000000"/>
-                <w:sz w:val="22"/>
-                <w:szCs w:val="22"/>
-              </w:rPr>
-              <w:t>);</w:t>
+              <w:t>();</w:t>
             </w:r>
           </w:p>
         </w:tc>
@@ -7865,7 +8103,6 @@
               <w:t xml:space="preserve"> </w:t>
             </w:r>
             <w:proofErr w:type="spellStart"/>
-            <w:proofErr w:type="gramStart"/>
             <w:r>
               <w:rPr>
                 <w:rFonts w:ascii="Calibri" w:hAnsi="Calibri"/>
@@ -7883,17 +8120,7 @@
                 <w:sz w:val="22"/>
                 <w:szCs w:val="22"/>
               </w:rPr>
-              <w:t>(</w:t>
-            </w:r>
-            <w:proofErr w:type="gramEnd"/>
-            <w:r>
-              <w:rPr>
-                <w:rFonts w:ascii="Calibri" w:hAnsi="Calibri"/>
-                <w:color w:val="000000"/>
-                <w:sz w:val="22"/>
-                <w:szCs w:val="22"/>
-              </w:rPr>
-              <w:t>);</w:t>
+              <w:t>();</w:t>
             </w:r>
           </w:p>
         </w:tc>
@@ -8067,7 +8294,6 @@
               <w:t xml:space="preserve"> </w:t>
             </w:r>
             <w:proofErr w:type="spellStart"/>
-            <w:proofErr w:type="gramStart"/>
             <w:r>
               <w:rPr>
                 <w:rFonts w:ascii="Calibri" w:hAnsi="Calibri"/>
@@ -8085,17 +8311,7 @@
                 <w:sz w:val="22"/>
                 <w:szCs w:val="22"/>
               </w:rPr>
-              <w:t>(</w:t>
-            </w:r>
-            <w:proofErr w:type="gramEnd"/>
-            <w:r>
-              <w:rPr>
-                <w:rFonts w:ascii="Calibri" w:hAnsi="Calibri"/>
-                <w:color w:val="000000"/>
-                <w:sz w:val="22"/>
-                <w:szCs w:val="22"/>
-              </w:rPr>
-              <w:t>);</w:t>
+              <w:t>();</w:t>
             </w:r>
           </w:p>
         </w:tc>
@@ -8289,7 +8505,6 @@
               <w:t xml:space="preserve"> </w:t>
             </w:r>
             <w:proofErr w:type="spellStart"/>
-            <w:proofErr w:type="gramStart"/>
             <w:r>
               <w:rPr>
                 <w:rFonts w:ascii="Calibri" w:hAnsi="Calibri"/>
@@ -8307,17 +8522,7 @@
                 <w:sz w:val="22"/>
                 <w:szCs w:val="22"/>
               </w:rPr>
-              <w:t>(</w:t>
-            </w:r>
-            <w:proofErr w:type="gramEnd"/>
-            <w:r>
-              <w:rPr>
-                <w:rFonts w:ascii="Calibri" w:hAnsi="Calibri"/>
-                <w:color w:val="000000"/>
-                <w:sz w:val="22"/>
-                <w:szCs w:val="22"/>
-              </w:rPr>
-              <w:t>);</w:t>
+              <w:t>();</w:t>
             </w:r>
           </w:p>
         </w:tc>
@@ -8491,7 +8696,6 @@
               <w:t xml:space="preserve"> </w:t>
             </w:r>
             <w:proofErr w:type="spellStart"/>
-            <w:proofErr w:type="gramStart"/>
             <w:r>
               <w:rPr>
                 <w:rFonts w:ascii="Calibri" w:hAnsi="Calibri"/>
@@ -8509,17 +8713,7 @@
                 <w:sz w:val="22"/>
                 <w:szCs w:val="22"/>
               </w:rPr>
-              <w:t>(</w:t>
-            </w:r>
-            <w:proofErr w:type="gramEnd"/>
-            <w:r>
-              <w:rPr>
-                <w:rFonts w:ascii="Calibri" w:hAnsi="Calibri"/>
-                <w:color w:val="000000"/>
-                <w:sz w:val="22"/>
-                <w:szCs w:val="22"/>
-              </w:rPr>
-              <w:t>);</w:t>
+              <w:t>();</w:t>
             </w:r>
           </w:p>
         </w:tc>
@@ -8713,7 +8907,6 @@
               <w:t xml:space="preserve"> </w:t>
             </w:r>
             <w:proofErr w:type="spellStart"/>
-            <w:proofErr w:type="gramStart"/>
             <w:r>
               <w:rPr>
                 <w:rFonts w:ascii="Calibri" w:hAnsi="Calibri"/>
@@ -8731,17 +8924,7 @@
                 <w:sz w:val="22"/>
                 <w:szCs w:val="22"/>
               </w:rPr>
-              <w:t>(</w:t>
-            </w:r>
-            <w:proofErr w:type="gramEnd"/>
-            <w:r>
-              <w:rPr>
-                <w:rFonts w:ascii="Calibri" w:hAnsi="Calibri"/>
-                <w:color w:val="000000"/>
-                <w:sz w:val="22"/>
-                <w:szCs w:val="22"/>
-              </w:rPr>
-              <w:t>);</w:t>
+              <w:t>();</w:t>
             </w:r>
           </w:p>
         </w:tc>
@@ -8915,7 +9098,6 @@
               <w:t xml:space="preserve"> </w:t>
             </w:r>
             <w:proofErr w:type="spellStart"/>
-            <w:proofErr w:type="gramStart"/>
             <w:r>
               <w:rPr>
                 <w:rFonts w:ascii="Calibri" w:hAnsi="Calibri"/>
@@ -8933,17 +9115,7 @@
                 <w:sz w:val="22"/>
                 <w:szCs w:val="22"/>
               </w:rPr>
-              <w:t>(</w:t>
-            </w:r>
-            <w:proofErr w:type="gramEnd"/>
-            <w:r>
-              <w:rPr>
-                <w:rFonts w:ascii="Calibri" w:hAnsi="Calibri"/>
-                <w:color w:val="000000"/>
-                <w:sz w:val="22"/>
-                <w:szCs w:val="22"/>
-              </w:rPr>
-              <w:t>);</w:t>
+              <w:t>();</w:t>
             </w:r>
           </w:p>
         </w:tc>
@@ -9117,7 +9289,6 @@
               <w:t xml:space="preserve"> </w:t>
             </w:r>
             <w:proofErr w:type="spellStart"/>
-            <w:proofErr w:type="gramStart"/>
             <w:r>
               <w:rPr>
                 <w:rFonts w:ascii="Calibri" w:hAnsi="Calibri"/>
@@ -9135,17 +9306,7 @@
                 <w:sz w:val="22"/>
                 <w:szCs w:val="22"/>
               </w:rPr>
-              <w:t>(</w:t>
-            </w:r>
-            <w:proofErr w:type="gramEnd"/>
-            <w:r>
-              <w:rPr>
-                <w:rFonts w:ascii="Calibri" w:hAnsi="Calibri"/>
-                <w:color w:val="000000"/>
-                <w:sz w:val="22"/>
-                <w:szCs w:val="22"/>
-              </w:rPr>
-              <w:t>);</w:t>
+              <w:t>();</w:t>
             </w:r>
           </w:p>
         </w:tc>
@@ -9319,7 +9480,6 @@
               <w:t xml:space="preserve"> </w:t>
             </w:r>
             <w:proofErr w:type="spellStart"/>
-            <w:proofErr w:type="gramStart"/>
             <w:r>
               <w:rPr>
                 <w:rFonts w:ascii="Calibri" w:hAnsi="Calibri"/>
@@ -9337,17 +9497,7 @@
                 <w:sz w:val="22"/>
                 <w:szCs w:val="22"/>
               </w:rPr>
-              <w:t>(</w:t>
-            </w:r>
-            <w:proofErr w:type="gramEnd"/>
-            <w:r>
-              <w:rPr>
-                <w:rFonts w:ascii="Calibri" w:hAnsi="Calibri"/>
-                <w:color w:val="000000"/>
-                <w:sz w:val="22"/>
-                <w:szCs w:val="22"/>
-              </w:rPr>
-              <w:t>);</w:t>
+              <w:t>();</w:t>
             </w:r>
           </w:p>
         </w:tc>
@@ -9521,7 +9671,6 @@
               <w:t xml:space="preserve"> </w:t>
             </w:r>
             <w:proofErr w:type="spellStart"/>
-            <w:proofErr w:type="gramStart"/>
             <w:r>
               <w:rPr>
                 <w:rFonts w:ascii="Calibri" w:hAnsi="Calibri"/>
@@ -9539,17 +9688,7 @@
                 <w:sz w:val="22"/>
                 <w:szCs w:val="22"/>
               </w:rPr>
-              <w:t>(</w:t>
-            </w:r>
-            <w:proofErr w:type="gramEnd"/>
-            <w:r>
-              <w:rPr>
-                <w:rFonts w:ascii="Calibri" w:hAnsi="Calibri"/>
-                <w:color w:val="000000"/>
-                <w:sz w:val="22"/>
-                <w:szCs w:val="22"/>
-              </w:rPr>
-              <w:t>);</w:t>
+              <w:t>();</w:t>
             </w:r>
           </w:p>
         </w:tc>
@@ -9723,7 +9862,6 @@
               <w:t xml:space="preserve"> </w:t>
             </w:r>
             <w:proofErr w:type="spellStart"/>
-            <w:proofErr w:type="gramStart"/>
             <w:r>
               <w:rPr>
                 <w:rFonts w:ascii="Calibri" w:hAnsi="Calibri"/>
@@ -9741,17 +9879,7 @@
                 <w:sz w:val="22"/>
                 <w:szCs w:val="22"/>
               </w:rPr>
-              <w:t>(</w:t>
-            </w:r>
-            <w:proofErr w:type="gramEnd"/>
-            <w:r>
-              <w:rPr>
-                <w:rFonts w:ascii="Calibri" w:hAnsi="Calibri"/>
-                <w:color w:val="000000"/>
-                <w:sz w:val="22"/>
-                <w:szCs w:val="22"/>
-              </w:rPr>
-              <w:t>);</w:t>
+              <w:t>();</w:t>
             </w:r>
           </w:p>
         </w:tc>
@@ -9969,10 +10097,23 @@
         <w:pStyle w:val="Matvrazy"/>
       </w:pPr>
       <w:r>
-        <w:rPr>
-          <w:highlight w:val="yellow"/>
-        </w:rPr>
-        <w:t>Martinova část</w:t>
+        <w:t xml:space="preserve">V programu probíhají paralelně k hlavní smyčce dvě vedlejší pomocné smyčky s nastavitelnou četností spouštění. Vzhledem k tomu, že je na čipu ESP8266 dostupný pouze jeden HW </w:t>
+      </w:r>
+      <w:proofErr w:type="spellStart"/>
+      <w:r>
+        <w:t>timer</w:t>
+      </w:r>
+      <w:proofErr w:type="spellEnd"/>
+      <w:r>
+        <w:t xml:space="preserve"> je druhá smyčka spouštěna první rychlejší. Rychlejší smyčka se stará především o čtení analogových vstupů. V pomalé smyčce je update </w:t>
+      </w:r>
+      <w:proofErr w:type="spellStart"/>
+      <w:r>
+        <w:t>digitronů</w:t>
+      </w:r>
+      <w:proofErr w:type="spellEnd"/>
+      <w:r>
+        <w:t>, obsluha tlačítek: přepínání datum/čas a vypínání budíku.</w:t>
       </w:r>
     </w:p>
     <w:p>
@@ -9999,6 +10140,8 @@
         </w:numPr>
         <w:ind w:left="1080" w:hanging="360"/>
       </w:pPr>
+      <w:bookmarkStart w:id="6" w:name="_GoBack"/>
+      <w:bookmarkEnd w:id="6"/>
     </w:p>
     <w:p>
       <w:pPr>
@@ -10030,7 +10173,6 @@
       <w:pPr>
         <w:pStyle w:val="Odstavecdal"/>
       </w:pPr>
-      <w:proofErr w:type="gramStart"/>
       <w:r>
         <w:t>?</w:t>
       </w:r>
@@ -10039,7 +10181,6 @@
         <w:t>Visual</w:t>
       </w:r>
       <w:proofErr w:type="spellEnd"/>
-      <w:proofErr w:type="gramEnd"/>
       <w:r>
         <w:t xml:space="preserve"> </w:t>
       </w:r>
@@ -10085,6 +10226,7 @@
         </w:numPr>
       </w:pPr>
       <w:r>
+        <w:lastRenderedPageBreak/>
         <w:t>odhlašování</w:t>
       </w:r>
     </w:p>
@@ -10121,16 +10263,15 @@
       <w:pPr>
         <w:pStyle w:val="Nadpis1"/>
       </w:pPr>
-      <w:bookmarkStart w:id="9" w:name="_Toc101325795"/>
-      <w:bookmarkStart w:id="10" w:name="_Toc215678063"/>
-      <w:bookmarkStart w:id="11" w:name="_Toc9494900"/>
-      <w:r>
-        <w:lastRenderedPageBreak/>
+      <w:bookmarkStart w:id="7" w:name="_Toc101325795"/>
+      <w:bookmarkStart w:id="8" w:name="_Toc215678063"/>
+      <w:bookmarkStart w:id="9" w:name="_Toc9494900"/>
+      <w:r>
         <w:t>Závěr</w:t>
       </w:r>
+      <w:bookmarkEnd w:id="7"/>
+      <w:bookmarkEnd w:id="8"/>
       <w:bookmarkEnd w:id="9"/>
-      <w:bookmarkEnd w:id="10"/>
-      <w:bookmarkEnd w:id="11"/>
     </w:p>
     <w:p>
       <w:pPr>
@@ -10167,7 +10308,7 @@
         </w:rPr>
         <w:br w:type="page"/>
       </w:r>
-      <w:bookmarkStart w:id="12" w:name="_Toc9494901"/>
+      <w:bookmarkStart w:id="10" w:name="_Toc9494901"/>
       <w:r>
         <w:rPr>
           <w:lang w:val="cs-CZ"/>
@@ -10175,7 +10316,7 @@
         <w:lastRenderedPageBreak/>
         <w:t>Seznam příloh</w:t>
       </w:r>
-      <w:bookmarkEnd w:id="12"/>
+      <w:bookmarkEnd w:id="10"/>
     </w:p>
     <w:p>
       <w:pPr>
@@ -10231,32 +10372,22 @@
                                 <w:szCs w:val="24"/>
                               </w:rPr>
                             </w:pPr>
-                            <w:bookmarkStart w:id="13" w:name="_Toc9494887"/>
+                            <w:bookmarkStart w:id="11" w:name="_Toc9494887"/>
                             <w:r>
                               <w:t xml:space="preserve">Obrázek </w:t>
                             </w:r>
-                            <w:r>
-                              <w:fldChar w:fldCharType="begin"/>
-                            </w:r>
-                            <w:r>
-                              <w:instrText xml:space="preserve"> SEQ Obrázek \* ARABIC </w:instrText>
-                            </w:r>
-                            <w:r>
-                              <w:fldChar w:fldCharType="separate"/>
-                            </w:r>
-                            <w:r>
-                              <w:rPr>
-                                <w:noProof/>
-                              </w:rPr>
-                              <w:t>2</w:t>
-                            </w:r>
-                            <w:r>
-                              <w:fldChar w:fldCharType="end"/>
-                            </w:r>
+                            <w:fldSimple w:instr=" SEQ Obrázek \* ARABIC ">
+                              <w:r>
+                                <w:rPr>
+                                  <w:noProof/>
+                                </w:rPr>
+                                <w:t>2</w:t>
+                              </w:r>
+                            </w:fldSimple>
                             <w:r>
                               <w:t>: Inicializace programu</w:t>
                             </w:r>
-                            <w:bookmarkEnd w:id="13"/>
+                            <w:bookmarkEnd w:id="11"/>
                           </w:p>
                         </w:txbxContent>
                       </wps:txbx>
@@ -10352,7 +10483,7 @@
                     <pic:cNvPicPr/>
                   </pic:nvPicPr>
                   <pic:blipFill>
-                    <a:blip r:embed="rId16">
+                    <a:blip r:embed="rId13">
                       <a:extLst>
                         <a:ext uri="{28A0092B-C50C-407E-A947-70E740481C1C}">
                           <a14:useLocalDpi xmlns:a14="http://schemas.microsoft.com/office/drawing/2010/main" val="0"/>
@@ -10430,7 +10561,7 @@
                     <pic:cNvPicPr/>
                   </pic:nvPicPr>
                   <pic:blipFill>
-                    <a:blip r:embed="rId17" cstate="print">
+                    <a:blip r:embed="rId14" cstate="print">
                       <a:extLst>
                         <a:ext uri="{28A0092B-C50C-407E-A947-70E740481C1C}">
                           <a14:useLocalDpi xmlns:a14="http://schemas.microsoft.com/office/drawing/2010/main" val="0"/>
@@ -10461,35 +10592,25 @@
       <w:pPr>
         <w:pStyle w:val="Titulek"/>
       </w:pPr>
-      <w:bookmarkStart w:id="15" w:name="_Toc9494888"/>
+      <w:bookmarkStart w:id="12" w:name="_Toc9494888"/>
       <w:r>
         <w:t xml:space="preserve">Obrázek </w:t>
       </w:r>
-      <w:r>
-        <w:fldChar w:fldCharType="begin"/>
-      </w:r>
-      <w:r>
-        <w:instrText xml:space="preserve"> SEQ Obrázek \* ARABIC </w:instrText>
-      </w:r>
-      <w:r>
-        <w:fldChar w:fldCharType="separate"/>
-      </w:r>
-      <w:r>
-        <w:rPr>
-          <w:noProof/>
-        </w:rPr>
-        <w:t>3</w:t>
-      </w:r>
-      <w:r>
-        <w:fldChar w:fldCharType="end"/>
-      </w:r>
+      <w:fldSimple w:instr=" SEQ Obrázek \* ARABIC ">
+        <w:r>
+          <w:rPr>
+            <w:noProof/>
+          </w:rPr>
+          <w:t>3</w:t>
+        </w:r>
+      </w:fldSimple>
       <w:r>
         <w:t>: Smyčky</w:t>
       </w:r>
-      <w:bookmarkEnd w:id="15"/>
+      <w:bookmarkEnd w:id="12"/>
     </w:p>
     <w:sectPr>
-      <w:footerReference w:type="default" r:id="rId18"/>
+      <w:footerReference w:type="default" r:id="rId15"/>
       <w:pgSz w:w="11906" w:h="16838"/>
       <w:pgMar w:top="1701" w:right="1418" w:bottom="1701" w:left="1418" w:header="709" w:footer="709" w:gutter="567"/>
       <w:pgNumType w:start="1"/>
@@ -10498,39 +10619,6 @@
     </w:sectPr>
   </w:body>
 </w:document>
-</file>
-
-<file path=word/comments.xml><?xml version="1.0" encoding="utf-8"?>
-<w:comments xmlns:wpc="http://schemas.microsoft.com/office/word/2010/wordprocessingCanvas" xmlns:cx="http://schemas.microsoft.com/office/drawing/2014/chartex" xmlns:cx1="http://schemas.microsoft.com/office/drawing/2015/9/8/chartex" xmlns:cx2="http://schemas.microsoft.com/office/drawing/2015/10/21/chartex" xmlns:cx3="http://schemas.microsoft.com/office/drawing/2016/5/9/chartex" xmlns:cx4="http://schemas.microsoft.com/office/drawing/2016/5/10/chartex" xmlns:cx5="http://schemas.microsoft.com/office/drawing/2016/5/11/chartex" xmlns:cx6="http://schemas.microsoft.com/office/drawing/2016/5/12/chartex" xmlns:cx7="http://schemas.microsoft.com/office/drawing/2016/5/13/chartex" xmlns:cx8="http://schemas.microsoft.com/office/drawing/2016/5/14/chartex" xmlns:mc="http://schemas.openxmlformats.org/markup-compatibility/2006" xmlns:aink="http://schemas.microsoft.com/office/drawing/2016/ink" xmlns:am3d="http://schemas.microsoft.com/office/drawing/2017/model3d" xmlns:o="urn:schemas-microsoft-com:office:office" xmlns:r="http://schemas.openxmlformats.org/officeDocument/2006/relationships" xmlns:m="http://schemas.openxmlformats.org/officeDocument/2006/math" xmlns:v="urn:schemas-microsoft-com:vml" xmlns:wp14="http://schemas.microsoft.com/office/word/2010/wordprocessingDrawing" xmlns:wp="http://schemas.openxmlformats.org/drawingml/2006/wordprocessingDrawing" xmlns:w10="urn:schemas-microsoft-com:office:word" xmlns:w="http://schemas.openxmlformats.org/wordprocessingml/2006/main" xmlns:w14="http://schemas.microsoft.com/office/word/2010/wordml" xmlns:w15="http://schemas.microsoft.com/office/word/2012/wordml" xmlns:w16cid="http://schemas.microsoft.com/office/word/2016/wordml/cid" xmlns:w16se="http://schemas.microsoft.com/office/word/2015/wordml/symex" xmlns:wpg="http://schemas.microsoft.com/office/word/2010/wordprocessingGroup" xmlns:wpi="http://schemas.microsoft.com/office/word/2010/wordprocessingInk" xmlns:wne="http://schemas.microsoft.com/office/word/2006/wordml" xmlns:wps="http://schemas.microsoft.com/office/word/2010/wordprocessingShape" mc:Ignorable="w14 w15 w16se w16cid wp14">
-  <w:comment w:id="6" w:author="Ondřej Vybíral" w:date="2019-05-22T16:36:00Z" w:initials="OV">
-    <w:p>
-      <w:pPr>
-        <w:pStyle w:val="Textkomente"/>
-      </w:pPr>
-      <w:r>
-        <w:rPr>
-          <w:rStyle w:val="Odkaznakoment"/>
-        </w:rPr>
-        <w:annotationRef/>
-      </w:r>
-      <w:r>
-        <w:t>Potřeba doplnit Martinovi části</w:t>
-      </w:r>
-    </w:p>
-  </w:comment>
-</w:comments>
-</file>
-
-<file path=word/commentsExtended.xml><?xml version="1.0" encoding="utf-8"?>
-<w15:commentsEx xmlns:wpc="http://schemas.microsoft.com/office/word/2010/wordprocessingCanvas" xmlns:cx="http://schemas.microsoft.com/office/drawing/2014/chartex" xmlns:cx1="http://schemas.microsoft.com/office/drawing/2015/9/8/chartex" xmlns:cx2="http://schemas.microsoft.com/office/drawing/2015/10/21/chartex" xmlns:cx3="http://schemas.microsoft.com/office/drawing/2016/5/9/chartex" xmlns:cx4="http://schemas.microsoft.com/office/drawing/2016/5/10/chartex" xmlns:cx5="http://schemas.microsoft.com/office/drawing/2016/5/11/chartex" xmlns:cx6="http://schemas.microsoft.com/office/drawing/2016/5/12/chartex" xmlns:cx7="http://schemas.microsoft.com/office/drawing/2016/5/13/chartex" xmlns:cx8="http://schemas.microsoft.com/office/drawing/2016/5/14/chartex" xmlns:mc="http://schemas.openxmlformats.org/markup-compatibility/2006" xmlns:aink="http://schemas.microsoft.com/office/drawing/2016/ink" xmlns:am3d="http://schemas.microsoft.com/office/drawing/2017/model3d" xmlns:o="urn:schemas-microsoft-com:office:office" xmlns:r="http://schemas.openxmlformats.org/officeDocument/2006/relationships" xmlns:m="http://schemas.openxmlformats.org/officeDocument/2006/math" xmlns:v="urn:schemas-microsoft-com:vml" xmlns:wp14="http://schemas.microsoft.com/office/word/2010/wordprocessingDrawing" xmlns:wp="http://schemas.openxmlformats.org/drawingml/2006/wordprocessingDrawing" xmlns:w10="urn:schemas-microsoft-com:office:word" xmlns:w="http://schemas.openxmlformats.org/wordprocessingml/2006/main" xmlns:w14="http://schemas.microsoft.com/office/word/2010/wordml" xmlns:w15="http://schemas.microsoft.com/office/word/2012/wordml" xmlns:w16cid="http://schemas.microsoft.com/office/word/2016/wordml/cid" xmlns:w16se="http://schemas.microsoft.com/office/word/2015/wordml/symex" xmlns:wpg="http://schemas.microsoft.com/office/word/2010/wordprocessingGroup" xmlns:wpi="http://schemas.microsoft.com/office/word/2010/wordprocessingInk" xmlns:wne="http://schemas.microsoft.com/office/word/2006/wordml" xmlns:wps="http://schemas.microsoft.com/office/word/2010/wordprocessingShape" mc:Ignorable="w14 w15 w16se w16cid wp14">
-  <w15:commentEx w15:paraId="13583555" w15:done="0"/>
-</w15:commentsEx>
-</file>
-
-<file path=word/commentsIds.xml><?xml version="1.0" encoding="utf-8"?>
-<w16cid:commentsIds xmlns:wpc="http://schemas.microsoft.com/office/word/2010/wordprocessingCanvas" xmlns:cx="http://schemas.microsoft.com/office/drawing/2014/chartex" xmlns:cx1="http://schemas.microsoft.com/office/drawing/2015/9/8/chartex" xmlns:cx2="http://schemas.microsoft.com/office/drawing/2015/10/21/chartex" xmlns:cx3="http://schemas.microsoft.com/office/drawing/2016/5/9/chartex" xmlns:cx4="http://schemas.microsoft.com/office/drawing/2016/5/10/chartex" xmlns:cx5="http://schemas.microsoft.com/office/drawing/2016/5/11/chartex" xmlns:cx6="http://schemas.microsoft.com/office/drawing/2016/5/12/chartex" xmlns:cx7="http://schemas.microsoft.com/office/drawing/2016/5/13/chartex" xmlns:cx8="http://schemas.microsoft.com/office/drawing/2016/5/14/chartex" xmlns:mc="http://schemas.openxmlformats.org/markup-compatibility/2006" xmlns:aink="http://schemas.microsoft.com/office/drawing/2016/ink" xmlns:am3d="http://schemas.microsoft.com/office/drawing/2017/model3d" xmlns:o="urn:schemas-microsoft-com:office:office" xmlns:r="http://schemas.openxmlformats.org/officeDocument/2006/relationships" xmlns:m="http://schemas.openxmlformats.org/officeDocument/2006/math" xmlns:v="urn:schemas-microsoft-com:vml" xmlns:wp14="http://schemas.microsoft.com/office/word/2010/wordprocessingDrawing" xmlns:wp="http://schemas.openxmlformats.org/drawingml/2006/wordprocessingDrawing" xmlns:w10="urn:schemas-microsoft-com:office:word" xmlns:w="http://schemas.openxmlformats.org/wordprocessingml/2006/main" xmlns:w14="http://schemas.microsoft.com/office/word/2010/wordml" xmlns:w15="http://schemas.microsoft.com/office/word/2012/wordml" xmlns:w16cid="http://schemas.microsoft.com/office/word/2016/wordml/cid" xmlns:w16se="http://schemas.microsoft.com/office/word/2015/wordml/symex" xmlns:wpg="http://schemas.microsoft.com/office/word/2010/wordprocessingGroup" xmlns:wpi="http://schemas.microsoft.com/office/word/2010/wordprocessingInk" xmlns:wne="http://schemas.microsoft.com/office/word/2006/wordml" xmlns:wps="http://schemas.microsoft.com/office/word/2010/wordprocessingShape" mc:Ignorable="w14 w15 w16se w16cid wp14">
-  <w16cid:commentId w16cid:paraId="13583555" w16cid:durableId="208FF925"/>
-</w16cid:commentsIds>
 </file>
 
 <file path=word/endnotes.xml><?xml version="1.0" encoding="utf-8"?>
@@ -10953,6 +11041,119 @@
     </w:lvl>
   </w:abstractNum>
   <w:abstractNum w:abstractNumId="3" w15:restartNumberingAfterBreak="0">
+    <w:nsid w:val="103904C2"/>
+    <w:multiLevelType w:val="hybridMultilevel"/>
+    <w:tmpl w:val="8E0A8D3E"/>
+    <w:lvl w:ilvl="0" w:tplc="04050001">
+      <w:start w:val="1"/>
+      <w:numFmt w:val="bullet"/>
+      <w:lvlText w:val=""/>
+      <w:lvlJc w:val="left"/>
+      <w:pPr>
+        <w:ind w:left="1287" w:hanging="360"/>
+      </w:pPr>
+      <w:rPr>
+        <w:rFonts w:ascii="Symbol" w:hAnsi="Symbol" w:hint="default"/>
+      </w:rPr>
+    </w:lvl>
+    <w:lvl w:ilvl="1" w:tplc="04050003" w:tentative="1">
+      <w:start w:val="1"/>
+      <w:numFmt w:val="bullet"/>
+      <w:lvlText w:val="o"/>
+      <w:lvlJc w:val="left"/>
+      <w:pPr>
+        <w:ind w:left="2007" w:hanging="360"/>
+      </w:pPr>
+      <w:rPr>
+        <w:rFonts w:ascii="Courier New" w:hAnsi="Courier New" w:cs="Courier New" w:hint="default"/>
+      </w:rPr>
+    </w:lvl>
+    <w:lvl w:ilvl="2" w:tplc="04050005" w:tentative="1">
+      <w:start w:val="1"/>
+      <w:numFmt w:val="bullet"/>
+      <w:lvlText w:val=""/>
+      <w:lvlJc w:val="left"/>
+      <w:pPr>
+        <w:ind w:left="2727" w:hanging="360"/>
+      </w:pPr>
+      <w:rPr>
+        <w:rFonts w:ascii="Wingdings" w:hAnsi="Wingdings" w:hint="default"/>
+      </w:rPr>
+    </w:lvl>
+    <w:lvl w:ilvl="3" w:tplc="04050001" w:tentative="1">
+      <w:start w:val="1"/>
+      <w:numFmt w:val="bullet"/>
+      <w:lvlText w:val=""/>
+      <w:lvlJc w:val="left"/>
+      <w:pPr>
+        <w:ind w:left="3447" w:hanging="360"/>
+      </w:pPr>
+      <w:rPr>
+        <w:rFonts w:ascii="Symbol" w:hAnsi="Symbol" w:hint="default"/>
+      </w:rPr>
+    </w:lvl>
+    <w:lvl w:ilvl="4" w:tplc="04050003" w:tentative="1">
+      <w:start w:val="1"/>
+      <w:numFmt w:val="bullet"/>
+      <w:lvlText w:val="o"/>
+      <w:lvlJc w:val="left"/>
+      <w:pPr>
+        <w:ind w:left="4167" w:hanging="360"/>
+      </w:pPr>
+      <w:rPr>
+        <w:rFonts w:ascii="Courier New" w:hAnsi="Courier New" w:cs="Courier New" w:hint="default"/>
+      </w:rPr>
+    </w:lvl>
+    <w:lvl w:ilvl="5" w:tplc="04050005" w:tentative="1">
+      <w:start w:val="1"/>
+      <w:numFmt w:val="bullet"/>
+      <w:lvlText w:val=""/>
+      <w:lvlJc w:val="left"/>
+      <w:pPr>
+        <w:ind w:left="4887" w:hanging="360"/>
+      </w:pPr>
+      <w:rPr>
+        <w:rFonts w:ascii="Wingdings" w:hAnsi="Wingdings" w:hint="default"/>
+      </w:rPr>
+    </w:lvl>
+    <w:lvl w:ilvl="6" w:tplc="04050001" w:tentative="1">
+      <w:start w:val="1"/>
+      <w:numFmt w:val="bullet"/>
+      <w:lvlText w:val=""/>
+      <w:lvlJc w:val="left"/>
+      <w:pPr>
+        <w:ind w:left="5607" w:hanging="360"/>
+      </w:pPr>
+      <w:rPr>
+        <w:rFonts w:ascii="Symbol" w:hAnsi="Symbol" w:hint="default"/>
+      </w:rPr>
+    </w:lvl>
+    <w:lvl w:ilvl="7" w:tplc="04050003" w:tentative="1">
+      <w:start w:val="1"/>
+      <w:numFmt w:val="bullet"/>
+      <w:lvlText w:val="o"/>
+      <w:lvlJc w:val="left"/>
+      <w:pPr>
+        <w:ind w:left="6327" w:hanging="360"/>
+      </w:pPr>
+      <w:rPr>
+        <w:rFonts w:ascii="Courier New" w:hAnsi="Courier New" w:cs="Courier New" w:hint="default"/>
+      </w:rPr>
+    </w:lvl>
+    <w:lvl w:ilvl="8" w:tplc="04050005" w:tentative="1">
+      <w:start w:val="1"/>
+      <w:numFmt w:val="bullet"/>
+      <w:lvlText w:val=""/>
+      <w:lvlJc w:val="left"/>
+      <w:pPr>
+        <w:ind w:left="7047" w:hanging="360"/>
+      </w:pPr>
+      <w:rPr>
+        <w:rFonts w:ascii="Wingdings" w:hAnsi="Wingdings" w:hint="default"/>
+      </w:rPr>
+    </w:lvl>
+  </w:abstractNum>
+  <w:abstractNum w:abstractNumId="4" w15:restartNumberingAfterBreak="0">
     <w:nsid w:val="14052DB9"/>
     <w:multiLevelType w:val="hybridMultilevel"/>
     <w:tmpl w:val="3AC29BB6"/>
@@ -11065,7 +11266,7 @@
       </w:rPr>
     </w:lvl>
   </w:abstractNum>
-  <w:abstractNum w:abstractNumId="4" w15:restartNumberingAfterBreak="0">
+  <w:abstractNum w:abstractNumId="5" w15:restartNumberingAfterBreak="0">
     <w:nsid w:val="1F9720E6"/>
     <w:multiLevelType w:val="hybridMultilevel"/>
     <w:tmpl w:val="84900EAE"/>
@@ -11151,7 +11352,7 @@
       </w:pPr>
     </w:lvl>
   </w:abstractNum>
-  <w:abstractNum w:abstractNumId="5" w15:restartNumberingAfterBreak="0">
+  <w:abstractNum w:abstractNumId="6" w15:restartNumberingAfterBreak="0">
     <w:nsid w:val="207C66A7"/>
     <w:multiLevelType w:val="hybridMultilevel"/>
     <w:tmpl w:val="BC7A03CC"/>
@@ -11264,7 +11465,7 @@
       </w:rPr>
     </w:lvl>
   </w:abstractNum>
-  <w:abstractNum w:abstractNumId="6" w15:restartNumberingAfterBreak="0">
+  <w:abstractNum w:abstractNumId="7" w15:restartNumberingAfterBreak="0">
     <w:nsid w:val="25D47366"/>
     <w:multiLevelType w:val="hybridMultilevel"/>
     <w:tmpl w:val="C7CC4F6A"/>
@@ -11353,7 +11554,7 @@
       </w:pPr>
     </w:lvl>
   </w:abstractNum>
-  <w:abstractNum w:abstractNumId="7" w15:restartNumberingAfterBreak="0">
+  <w:abstractNum w:abstractNumId="8" w15:restartNumberingAfterBreak="0">
     <w:nsid w:val="2C5877E1"/>
     <w:multiLevelType w:val="hybridMultilevel"/>
     <w:tmpl w:val="14C2D83E"/>
@@ -11466,7 +11667,120 @@
       </w:rPr>
     </w:lvl>
   </w:abstractNum>
-  <w:abstractNum w:abstractNumId="8" w15:restartNumberingAfterBreak="0">
+  <w:abstractNum w:abstractNumId="9" w15:restartNumberingAfterBreak="0">
+    <w:nsid w:val="40680E87"/>
+    <w:multiLevelType w:val="hybridMultilevel"/>
+    <w:tmpl w:val="FE1AD41E"/>
+    <w:lvl w:ilvl="0" w:tplc="04050001">
+      <w:start w:val="1"/>
+      <w:numFmt w:val="bullet"/>
+      <w:lvlText w:val=""/>
+      <w:lvlJc w:val="left"/>
+      <w:pPr>
+        <w:ind w:left="1287" w:hanging="360"/>
+      </w:pPr>
+      <w:rPr>
+        <w:rFonts w:ascii="Symbol" w:hAnsi="Symbol" w:hint="default"/>
+      </w:rPr>
+    </w:lvl>
+    <w:lvl w:ilvl="1" w:tplc="04050003" w:tentative="1">
+      <w:start w:val="1"/>
+      <w:numFmt w:val="bullet"/>
+      <w:lvlText w:val="o"/>
+      <w:lvlJc w:val="left"/>
+      <w:pPr>
+        <w:ind w:left="2007" w:hanging="360"/>
+      </w:pPr>
+      <w:rPr>
+        <w:rFonts w:ascii="Courier New" w:hAnsi="Courier New" w:cs="Courier New" w:hint="default"/>
+      </w:rPr>
+    </w:lvl>
+    <w:lvl w:ilvl="2" w:tplc="04050005" w:tentative="1">
+      <w:start w:val="1"/>
+      <w:numFmt w:val="bullet"/>
+      <w:lvlText w:val=""/>
+      <w:lvlJc w:val="left"/>
+      <w:pPr>
+        <w:ind w:left="2727" w:hanging="360"/>
+      </w:pPr>
+      <w:rPr>
+        <w:rFonts w:ascii="Wingdings" w:hAnsi="Wingdings" w:hint="default"/>
+      </w:rPr>
+    </w:lvl>
+    <w:lvl w:ilvl="3" w:tplc="04050001" w:tentative="1">
+      <w:start w:val="1"/>
+      <w:numFmt w:val="bullet"/>
+      <w:lvlText w:val=""/>
+      <w:lvlJc w:val="left"/>
+      <w:pPr>
+        <w:ind w:left="3447" w:hanging="360"/>
+      </w:pPr>
+      <w:rPr>
+        <w:rFonts w:ascii="Symbol" w:hAnsi="Symbol" w:hint="default"/>
+      </w:rPr>
+    </w:lvl>
+    <w:lvl w:ilvl="4" w:tplc="04050003" w:tentative="1">
+      <w:start w:val="1"/>
+      <w:numFmt w:val="bullet"/>
+      <w:lvlText w:val="o"/>
+      <w:lvlJc w:val="left"/>
+      <w:pPr>
+        <w:ind w:left="4167" w:hanging="360"/>
+      </w:pPr>
+      <w:rPr>
+        <w:rFonts w:ascii="Courier New" w:hAnsi="Courier New" w:cs="Courier New" w:hint="default"/>
+      </w:rPr>
+    </w:lvl>
+    <w:lvl w:ilvl="5" w:tplc="04050005" w:tentative="1">
+      <w:start w:val="1"/>
+      <w:numFmt w:val="bullet"/>
+      <w:lvlText w:val=""/>
+      <w:lvlJc w:val="left"/>
+      <w:pPr>
+        <w:ind w:left="4887" w:hanging="360"/>
+      </w:pPr>
+      <w:rPr>
+        <w:rFonts w:ascii="Wingdings" w:hAnsi="Wingdings" w:hint="default"/>
+      </w:rPr>
+    </w:lvl>
+    <w:lvl w:ilvl="6" w:tplc="04050001" w:tentative="1">
+      <w:start w:val="1"/>
+      <w:numFmt w:val="bullet"/>
+      <w:lvlText w:val=""/>
+      <w:lvlJc w:val="left"/>
+      <w:pPr>
+        <w:ind w:left="5607" w:hanging="360"/>
+      </w:pPr>
+      <w:rPr>
+        <w:rFonts w:ascii="Symbol" w:hAnsi="Symbol" w:hint="default"/>
+      </w:rPr>
+    </w:lvl>
+    <w:lvl w:ilvl="7" w:tplc="04050003" w:tentative="1">
+      <w:start w:val="1"/>
+      <w:numFmt w:val="bullet"/>
+      <w:lvlText w:val="o"/>
+      <w:lvlJc w:val="left"/>
+      <w:pPr>
+        <w:ind w:left="6327" w:hanging="360"/>
+      </w:pPr>
+      <w:rPr>
+        <w:rFonts w:ascii="Courier New" w:hAnsi="Courier New" w:cs="Courier New" w:hint="default"/>
+      </w:rPr>
+    </w:lvl>
+    <w:lvl w:ilvl="8" w:tplc="04050005" w:tentative="1">
+      <w:start w:val="1"/>
+      <w:numFmt w:val="bullet"/>
+      <w:lvlText w:val=""/>
+      <w:lvlJc w:val="left"/>
+      <w:pPr>
+        <w:ind w:left="7047" w:hanging="360"/>
+      </w:pPr>
+      <w:rPr>
+        <w:rFonts w:ascii="Wingdings" w:hAnsi="Wingdings" w:hint="default"/>
+      </w:rPr>
+    </w:lvl>
+  </w:abstractNum>
+  <w:abstractNum w:abstractNumId="10" w15:restartNumberingAfterBreak="0">
     <w:nsid w:val="433D2E83"/>
     <w:multiLevelType w:val="multilevel"/>
     <w:tmpl w:val="04050025"/>
@@ -11552,7 +11866,7 @@
       </w:pPr>
     </w:lvl>
   </w:abstractNum>
-  <w:abstractNum w:abstractNumId="9" w15:restartNumberingAfterBreak="0">
+  <w:abstractNum w:abstractNumId="11" w15:restartNumberingAfterBreak="0">
     <w:nsid w:val="54296515"/>
     <w:multiLevelType w:val="hybridMultilevel"/>
     <w:tmpl w:val="51DCF1FE"/>
@@ -11665,7 +11979,7 @@
       </w:rPr>
     </w:lvl>
   </w:abstractNum>
-  <w:abstractNum w:abstractNumId="10" w15:restartNumberingAfterBreak="0">
+  <w:abstractNum w:abstractNumId="12" w15:restartNumberingAfterBreak="0">
     <w:nsid w:val="5AB75705"/>
     <w:multiLevelType w:val="hybridMultilevel"/>
     <w:tmpl w:val="EA14A12C"/>
@@ -11804,7 +12118,7 @@
       </w:rPr>
     </w:lvl>
   </w:abstractNum>
-  <w:abstractNum w:abstractNumId="11" w15:restartNumberingAfterBreak="0">
+  <w:abstractNum w:abstractNumId="13" w15:restartNumberingAfterBreak="0">
     <w:nsid w:val="61C34DF1"/>
     <w:multiLevelType w:val="multilevel"/>
     <w:tmpl w:val="7B1692A2"/>
@@ -11948,7 +12262,7 @@
       </w:rPr>
     </w:lvl>
   </w:abstractNum>
-  <w:abstractNum w:abstractNumId="12" w15:restartNumberingAfterBreak="0">
+  <w:abstractNum w:abstractNumId="14" w15:restartNumberingAfterBreak="0">
     <w:nsid w:val="63EE7AF4"/>
     <w:multiLevelType w:val="hybridMultilevel"/>
     <w:tmpl w:val="499EBA68"/>
@@ -12061,7 +12375,7 @@
       </w:rPr>
     </w:lvl>
   </w:abstractNum>
-  <w:abstractNum w:abstractNumId="13" w15:restartNumberingAfterBreak="0">
+  <w:abstractNum w:abstractNumId="15" w15:restartNumberingAfterBreak="0">
     <w:nsid w:val="74372639"/>
     <w:multiLevelType w:val="hybridMultilevel"/>
     <w:tmpl w:val="3E9AE5CA"/>
@@ -12174,7 +12488,120 @@
       </w:rPr>
     </w:lvl>
   </w:abstractNum>
-  <w:abstractNum w:abstractNumId="14" w15:restartNumberingAfterBreak="0">
+  <w:abstractNum w:abstractNumId="16" w15:restartNumberingAfterBreak="0">
+    <w:nsid w:val="74E557F0"/>
+    <w:multiLevelType w:val="hybridMultilevel"/>
+    <w:tmpl w:val="BCB643C4"/>
+    <w:lvl w:ilvl="0" w:tplc="04050001">
+      <w:start w:val="1"/>
+      <w:numFmt w:val="bullet"/>
+      <w:lvlText w:val=""/>
+      <w:lvlJc w:val="left"/>
+      <w:pPr>
+        <w:ind w:left="1287" w:hanging="360"/>
+      </w:pPr>
+      <w:rPr>
+        <w:rFonts w:ascii="Symbol" w:hAnsi="Symbol" w:hint="default"/>
+      </w:rPr>
+    </w:lvl>
+    <w:lvl w:ilvl="1" w:tplc="04050003" w:tentative="1">
+      <w:start w:val="1"/>
+      <w:numFmt w:val="bullet"/>
+      <w:lvlText w:val="o"/>
+      <w:lvlJc w:val="left"/>
+      <w:pPr>
+        <w:ind w:left="2007" w:hanging="360"/>
+      </w:pPr>
+      <w:rPr>
+        <w:rFonts w:ascii="Courier New" w:hAnsi="Courier New" w:cs="Courier New" w:hint="default"/>
+      </w:rPr>
+    </w:lvl>
+    <w:lvl w:ilvl="2" w:tplc="04050005" w:tentative="1">
+      <w:start w:val="1"/>
+      <w:numFmt w:val="bullet"/>
+      <w:lvlText w:val=""/>
+      <w:lvlJc w:val="left"/>
+      <w:pPr>
+        <w:ind w:left="2727" w:hanging="360"/>
+      </w:pPr>
+      <w:rPr>
+        <w:rFonts w:ascii="Wingdings" w:hAnsi="Wingdings" w:hint="default"/>
+      </w:rPr>
+    </w:lvl>
+    <w:lvl w:ilvl="3" w:tplc="04050001" w:tentative="1">
+      <w:start w:val="1"/>
+      <w:numFmt w:val="bullet"/>
+      <w:lvlText w:val=""/>
+      <w:lvlJc w:val="left"/>
+      <w:pPr>
+        <w:ind w:left="3447" w:hanging="360"/>
+      </w:pPr>
+      <w:rPr>
+        <w:rFonts w:ascii="Symbol" w:hAnsi="Symbol" w:hint="default"/>
+      </w:rPr>
+    </w:lvl>
+    <w:lvl w:ilvl="4" w:tplc="04050003" w:tentative="1">
+      <w:start w:val="1"/>
+      <w:numFmt w:val="bullet"/>
+      <w:lvlText w:val="o"/>
+      <w:lvlJc w:val="left"/>
+      <w:pPr>
+        <w:ind w:left="4167" w:hanging="360"/>
+      </w:pPr>
+      <w:rPr>
+        <w:rFonts w:ascii="Courier New" w:hAnsi="Courier New" w:cs="Courier New" w:hint="default"/>
+      </w:rPr>
+    </w:lvl>
+    <w:lvl w:ilvl="5" w:tplc="04050005" w:tentative="1">
+      <w:start w:val="1"/>
+      <w:numFmt w:val="bullet"/>
+      <w:lvlText w:val=""/>
+      <w:lvlJc w:val="left"/>
+      <w:pPr>
+        <w:ind w:left="4887" w:hanging="360"/>
+      </w:pPr>
+      <w:rPr>
+        <w:rFonts w:ascii="Wingdings" w:hAnsi="Wingdings" w:hint="default"/>
+      </w:rPr>
+    </w:lvl>
+    <w:lvl w:ilvl="6" w:tplc="04050001" w:tentative="1">
+      <w:start w:val="1"/>
+      <w:numFmt w:val="bullet"/>
+      <w:lvlText w:val=""/>
+      <w:lvlJc w:val="left"/>
+      <w:pPr>
+        <w:ind w:left="5607" w:hanging="360"/>
+      </w:pPr>
+      <w:rPr>
+        <w:rFonts w:ascii="Symbol" w:hAnsi="Symbol" w:hint="default"/>
+      </w:rPr>
+    </w:lvl>
+    <w:lvl w:ilvl="7" w:tplc="04050003" w:tentative="1">
+      <w:start w:val="1"/>
+      <w:numFmt w:val="bullet"/>
+      <w:lvlText w:val="o"/>
+      <w:lvlJc w:val="left"/>
+      <w:pPr>
+        <w:ind w:left="6327" w:hanging="360"/>
+      </w:pPr>
+      <w:rPr>
+        <w:rFonts w:ascii="Courier New" w:hAnsi="Courier New" w:cs="Courier New" w:hint="default"/>
+      </w:rPr>
+    </w:lvl>
+    <w:lvl w:ilvl="8" w:tplc="04050005" w:tentative="1">
+      <w:start w:val="1"/>
+      <w:numFmt w:val="bullet"/>
+      <w:lvlText w:val=""/>
+      <w:lvlJc w:val="left"/>
+      <w:pPr>
+        <w:ind w:left="7047" w:hanging="360"/>
+      </w:pPr>
+      <w:rPr>
+        <w:rFonts w:ascii="Wingdings" w:hAnsi="Wingdings" w:hint="default"/>
+      </w:rPr>
+    </w:lvl>
+  </w:abstractNum>
+  <w:abstractNum w:abstractNumId="17" w15:restartNumberingAfterBreak="0">
     <w:nsid w:val="79FB7458"/>
     <w:multiLevelType w:val="hybridMultilevel"/>
     <w:tmpl w:val="DB5E66A4"/>
@@ -12288,7 +12715,7 @@
       </w:rPr>
     </w:lvl>
   </w:abstractNum>
-  <w:abstractNum w:abstractNumId="15" w15:restartNumberingAfterBreak="0">
+  <w:abstractNum w:abstractNumId="18" w15:restartNumberingAfterBreak="0">
     <w:nsid w:val="7D3E116D"/>
     <w:multiLevelType w:val="hybridMultilevel"/>
     <w:tmpl w:val="8BC2270E"/>
@@ -12375,22 +12802,22 @@
     </w:lvl>
   </w:abstractNum>
   <w:num w:numId="1">
-    <w:abstractNumId w:val="11"/>
+    <w:abstractNumId w:val="13"/>
   </w:num>
   <w:num w:numId="2">
+    <w:abstractNumId w:val="12"/>
+  </w:num>
+  <w:num w:numId="3">
+    <w:abstractNumId w:val="6"/>
+  </w:num>
+  <w:num w:numId="4">
     <w:abstractNumId w:val="10"/>
   </w:num>
-  <w:num w:numId="3">
-    <w:abstractNumId w:val="5"/>
-  </w:num>
-  <w:num w:numId="4">
+  <w:num w:numId="5">
     <w:abstractNumId w:val="8"/>
   </w:num>
-  <w:num w:numId="5">
+  <w:num w:numId="6">
     <w:abstractNumId w:val="7"/>
-  </w:num>
-  <w:num w:numId="6">
-    <w:abstractNumId w:val="6"/>
   </w:num>
   <w:num w:numId="7">
     <w:abstractNumId w:val="2"/>
@@ -12402,36 +12829,37 @@
     <w:abstractNumId w:val="1"/>
   </w:num>
   <w:num w:numId="10">
+    <w:abstractNumId w:val="4"/>
+  </w:num>
+  <w:num w:numId="11">
+    <w:abstractNumId w:val="11"/>
+  </w:num>
+  <w:num w:numId="12">
+    <w:abstractNumId w:val="15"/>
+  </w:num>
+  <w:num w:numId="13">
+    <w:abstractNumId w:val="14"/>
+  </w:num>
+  <w:num w:numId="14">
+    <w:abstractNumId w:val="18"/>
+  </w:num>
+  <w:num w:numId="15">
+    <w:abstractNumId w:val="5"/>
+  </w:num>
+  <w:num w:numId="16">
+    <w:abstractNumId w:val="17"/>
+  </w:num>
+  <w:num w:numId="17">
     <w:abstractNumId w:val="3"/>
   </w:num>
-  <w:num w:numId="11">
+  <w:num w:numId="18">
+    <w:abstractNumId w:val="16"/>
+  </w:num>
+  <w:num w:numId="19">
     <w:abstractNumId w:val="9"/>
-  </w:num>
-  <w:num w:numId="12">
-    <w:abstractNumId w:val="13"/>
-  </w:num>
-  <w:num w:numId="13">
-    <w:abstractNumId w:val="12"/>
-  </w:num>
-  <w:num w:numId="14">
-    <w:abstractNumId w:val="15"/>
-  </w:num>
-  <w:num w:numId="15">
-    <w:abstractNumId w:val="4"/>
-  </w:num>
-  <w:num w:numId="16">
-    <w:abstractNumId w:val="14"/>
   </w:num>
   <w:numIdMacAtCleanup w:val="2"/>
 </w:numbering>
-</file>
-
-<file path=word/people.xml><?xml version="1.0" encoding="utf-8"?>
-<w15:people xmlns:wpc="http://schemas.microsoft.com/office/word/2010/wordprocessingCanvas" xmlns:cx="http://schemas.microsoft.com/office/drawing/2014/chartex" xmlns:cx1="http://schemas.microsoft.com/office/drawing/2015/9/8/chartex" xmlns:cx2="http://schemas.microsoft.com/office/drawing/2015/10/21/chartex" xmlns:cx3="http://schemas.microsoft.com/office/drawing/2016/5/9/chartex" xmlns:cx4="http://schemas.microsoft.com/office/drawing/2016/5/10/chartex" xmlns:cx5="http://schemas.microsoft.com/office/drawing/2016/5/11/chartex" xmlns:cx6="http://schemas.microsoft.com/office/drawing/2016/5/12/chartex" xmlns:cx7="http://schemas.microsoft.com/office/drawing/2016/5/13/chartex" xmlns:cx8="http://schemas.microsoft.com/office/drawing/2016/5/14/chartex" xmlns:mc="http://schemas.openxmlformats.org/markup-compatibility/2006" xmlns:aink="http://schemas.microsoft.com/office/drawing/2016/ink" xmlns:am3d="http://schemas.microsoft.com/office/drawing/2017/model3d" xmlns:o="urn:schemas-microsoft-com:office:office" xmlns:r="http://schemas.openxmlformats.org/officeDocument/2006/relationships" xmlns:m="http://schemas.openxmlformats.org/officeDocument/2006/math" xmlns:v="urn:schemas-microsoft-com:vml" xmlns:wp14="http://schemas.microsoft.com/office/word/2010/wordprocessingDrawing" xmlns:wp="http://schemas.openxmlformats.org/drawingml/2006/wordprocessingDrawing" xmlns:w10="urn:schemas-microsoft-com:office:word" xmlns:w="http://schemas.openxmlformats.org/wordprocessingml/2006/main" xmlns:w14="http://schemas.microsoft.com/office/word/2010/wordml" xmlns:w15="http://schemas.microsoft.com/office/word/2012/wordml" xmlns:w16cid="http://schemas.microsoft.com/office/word/2016/wordml/cid" xmlns:w16se="http://schemas.microsoft.com/office/word/2015/wordml/symex" xmlns:wpg="http://schemas.microsoft.com/office/word/2010/wordprocessingGroup" xmlns:wpi="http://schemas.microsoft.com/office/word/2010/wordprocessingInk" xmlns:wne="http://schemas.microsoft.com/office/word/2006/wordml" xmlns:wps="http://schemas.microsoft.com/office/word/2010/wordprocessingShape" mc:Ignorable="w14 w15 w16se w16cid wp14">
-  <w15:person w15:author="Ondřej Vybíral">
-    <w15:presenceInfo w15:providerId="Windows Live" w15:userId="3170b3782fe94d23"/>
-  </w15:person>
-</w15:people>
 </file>
 
 <file path=word/styles.xml><?xml version="1.0" encoding="utf-8"?>
@@ -13966,7 +14394,7 @@
 </file>
 
 <file path=customXml/itemProps1.xml><?xml version="1.0" encoding="utf-8"?>
-<ds:datastoreItem xmlns:ds="http://schemas.openxmlformats.org/officeDocument/2006/customXml" ds:itemID="{3A5E1579-0E7E-4F60-A017-7C1A8D642158}">
+<ds:datastoreItem xmlns:ds="http://schemas.openxmlformats.org/officeDocument/2006/customXml" ds:itemID="{ED8411C2-C85C-4430-BCA6-7A9D20768FD2}">
   <ds:schemaRefs>
     <ds:schemaRef ds:uri="http://schemas.openxmlformats.org/officeDocument/2006/bibliography"/>
   </ds:schemaRefs>

--- a/Podklady/Dokumentace.docx
+++ b/Podklady/Dokumentace.docx
@@ -416,7 +416,51 @@
           <w:sz w:val="40"/>
           <w:szCs w:val="40"/>
         </w:rPr>
-        <w:t>Projekt ELEKTRONKOVÝCH HODIN</w:t>
+        <w:t>Digitro</w:t>
+      </w:r>
+      <w:r>
+        <w:rPr>
+          <w:rFonts w:ascii="Vafle VUT" w:hAnsi="Vafle VUT"/>
+          <w:caps/>
+          <w:color w:val="000000" w:themeColor="text1"/>
+          <w:kern w:val="32"/>
+          <w:sz w:val="40"/>
+          <w:szCs w:val="40"/>
+        </w:rPr>
+        <w:t>NKOV</w:t>
+      </w:r>
+      <w:r>
+        <w:rPr>
+          <w:rFonts w:ascii="Vafle VUT" w:hAnsi="Vafle VUT"/>
+          <w:caps/>
+          <w:color w:val="000000" w:themeColor="text1"/>
+          <w:kern w:val="32"/>
+          <w:sz w:val="40"/>
+          <w:szCs w:val="40"/>
+        </w:rPr>
+        <w:t>é</w:t>
+      </w:r>
+      <w:r>
+        <w:rPr>
+          <w:rFonts w:ascii="Vafle VUT" w:hAnsi="Vafle VUT"/>
+          <w:caps/>
+          <w:color w:val="000000" w:themeColor="text1"/>
+          <w:kern w:val="32"/>
+          <w:sz w:val="40"/>
+          <w:szCs w:val="40"/>
+        </w:rPr>
+        <w:t xml:space="preserve"> HODIN</w:t>
+      </w:r>
+      <w:r>
+        <w:rPr>
+          <w:rFonts w:ascii="Vafle VUT" w:hAnsi="Vafle VUT"/>
+          <w:caps/>
+          <w:color w:val="000000" w:themeColor="text1"/>
+          <w:kern w:val="32"/>
+          <w:sz w:val="40"/>
+          <w:szCs w:val="40"/>
+        </w:rPr>
+        <w:t>y</w:t>
       </w:r>
     </w:p>
     <w:p>
@@ -438,18 +482,7 @@
           <w:sz w:val="22"/>
           <w:szCs w:val="22"/>
         </w:rPr>
-        <w:t xml:space="preserve">Projekt </w:t>
-      </w:r>
-      <w:r>
-        <w:rPr>
-          <w:rFonts w:ascii="Vafle VUT" w:hAnsi="Vafle VUT" w:cs="Arial"/>
-          <w:caps/>
-          <w:color w:val="808080" w:themeColor="background1" w:themeShade="80"/>
-          <w:sz w:val="22"/>
-          <w:szCs w:val="22"/>
-          <w:highlight w:val="yellow"/>
-        </w:rPr>
-        <w:t>xxx</w:t>
+        <w:t>Nixie clock</w:t>
       </w:r>
     </w:p>
     <w:p>
@@ -848,7 +881,7 @@
       <w:r>
         <w:fldChar w:fldCharType="separate"/>
       </w:r>
-      <w:hyperlink w:anchor="_Toc9494897" w:history="1">
+      <w:hyperlink w:anchor="_Toc9503265" w:history="1">
         <w:r>
           <w:rPr>
             <w:rStyle w:val="Hypertextovodkaz"/>
@@ -891,7 +924,7 @@
             <w:noProof/>
             <w:webHidden/>
           </w:rPr>
-          <w:instrText xml:space="preserve"> PAGEREF _Toc9494897 \h </w:instrText>
+          <w:instrText xml:space="preserve"> PAGEREF _Toc9503265 \h </w:instrText>
         </w:r>
         <w:r>
           <w:rPr>
@@ -936,7 +969,7 @@
           <w:szCs w:val="22"/>
         </w:rPr>
       </w:pPr>
-      <w:hyperlink w:anchor="_Toc9494898" w:history="1">
+      <w:hyperlink w:anchor="_Toc9503266" w:history="1">
         <w:r>
           <w:rPr>
             <w:rStyle w:val="Hypertextovodkaz"/>
@@ -979,7 +1012,7 @@
             <w:noProof/>
             <w:webHidden/>
           </w:rPr>
-          <w:instrText xml:space="preserve"> PAGEREF _Toc9494898 \h </w:instrText>
+          <w:instrText xml:space="preserve"> PAGEREF _Toc9503266 \h </w:instrText>
         </w:r>
         <w:r>
           <w:rPr>
@@ -1024,7 +1057,7 @@
           <w:szCs w:val="22"/>
         </w:rPr>
       </w:pPr>
-      <w:hyperlink w:anchor="_Toc9494899" w:history="1">
+      <w:hyperlink w:anchor="_Toc9503267" w:history="1">
         <w:r>
           <w:rPr>
             <w:rStyle w:val="Hypertextovodkaz"/>
@@ -1067,7 +1100,7 @@
             <w:noProof/>
             <w:webHidden/>
           </w:rPr>
-          <w:instrText xml:space="preserve"> PAGEREF _Toc9494899 \h </w:instrText>
+          <w:instrText xml:space="preserve"> PAGEREF _Toc9503267 \h </w:instrText>
         </w:r>
         <w:r>
           <w:rPr>
@@ -1087,7 +1120,7 @@
             <w:noProof/>
             <w:webHidden/>
           </w:rPr>
-          <w:t>3</w:t>
+          <w:t>4</w:t>
         </w:r>
         <w:r>
           <w:rPr>
@@ -1112,7 +1145,7 @@
           <w:szCs w:val="22"/>
         </w:rPr>
       </w:pPr>
-      <w:hyperlink w:anchor="_Toc9494900" w:history="1">
+      <w:hyperlink w:anchor="_Toc9503268" w:history="1">
         <w:r>
           <w:rPr>
             <w:rStyle w:val="Hypertextovodkaz"/>
@@ -1155,7 +1188,7 @@
             <w:noProof/>
             <w:webHidden/>
           </w:rPr>
-          <w:instrText xml:space="preserve"> PAGEREF _Toc9494900 \h </w:instrText>
+          <w:instrText xml:space="preserve"> PAGEREF _Toc9503268 \h </w:instrText>
         </w:r>
         <w:r>
           <w:rPr>
@@ -1176,77 +1209,6 @@
             <w:webHidden/>
           </w:rPr>
           <w:t>6</w:t>
-        </w:r>
-        <w:r>
-          <w:rPr>
-            <w:noProof/>
-            <w:webHidden/>
-          </w:rPr>
-          <w:fldChar w:fldCharType="end"/>
-        </w:r>
-      </w:hyperlink>
-    </w:p>
-    <w:p>
-      <w:pPr>
-        <w:pStyle w:val="Obsah1"/>
-        <w:tabs>
-          <w:tab w:val="right" w:leader="dot" w:pos="8493"/>
-        </w:tabs>
-        <w:rPr>
-          <w:rFonts w:asciiTheme="minorHAnsi" w:eastAsiaTheme="minorEastAsia" w:hAnsiTheme="minorHAnsi" w:cstheme="minorBidi"/>
-          <w:noProof/>
-          <w:sz w:val="22"/>
-          <w:szCs w:val="22"/>
-        </w:rPr>
-      </w:pPr>
-      <w:hyperlink w:anchor="_Toc9494901" w:history="1">
-        <w:r>
-          <w:rPr>
-            <w:rStyle w:val="Hypertextovodkaz"/>
-            <w:noProof/>
-          </w:rPr>
-          <w:t>Seznam příloh</w:t>
-        </w:r>
-        <w:r>
-          <w:rPr>
-            <w:noProof/>
-            <w:webHidden/>
-          </w:rPr>
-          <w:tab/>
-        </w:r>
-        <w:r>
-          <w:rPr>
-            <w:noProof/>
-            <w:webHidden/>
-          </w:rPr>
-          <w:fldChar w:fldCharType="begin"/>
-        </w:r>
-        <w:r>
-          <w:rPr>
-            <w:noProof/>
-            <w:webHidden/>
-          </w:rPr>
-          <w:instrText xml:space="preserve"> PAGEREF _Toc9494901 \h </w:instrText>
-        </w:r>
-        <w:r>
-          <w:rPr>
-            <w:noProof/>
-            <w:webHidden/>
-          </w:rPr>
-        </w:r>
-        <w:r>
-          <w:rPr>
-            <w:noProof/>
-            <w:webHidden/>
-          </w:rPr>
-          <w:fldChar w:fldCharType="separate"/>
-        </w:r>
-        <w:r>
-          <w:rPr>
-            <w:noProof/>
-            <w:webHidden/>
-          </w:rPr>
-          <w:t>7</w:t>
         </w:r>
         <w:r>
           <w:rPr>
@@ -1372,7 +1334,7 @@
             <w:noProof/>
             <w:webHidden/>
           </w:rPr>
-          <w:t>4</w:t>
+          <w:t>5</w:t>
         </w:r>
         <w:r>
           <w:rPr>
@@ -1569,7 +1531,7 @@
       <w:pPr>
         <w:pStyle w:val="Nadpis1"/>
       </w:pPr>
-      <w:bookmarkStart w:id="2" w:name="_Toc9494897"/>
+      <w:bookmarkStart w:id="2" w:name="_Toc9503265"/>
       <w:r>
         <w:lastRenderedPageBreak/>
         <w:t>Úvod</w:t>
@@ -1583,15 +1545,7 @@
         <w:pStyle w:val="Matvrazy"/>
       </w:pPr>
       <w:r>
-        <w:t xml:space="preserve">Cílem projektu bylo vytvořit hodiny s použitím elektronek. Pro jejich ovládání byl použít </w:t>
-      </w:r>
-      <w:proofErr w:type="spellStart"/>
-      <w:r>
-        <w:t>mikrokontrolér</w:t>
-      </w:r>
-      <w:proofErr w:type="spellEnd"/>
-      <w:r>
-        <w:t xml:space="preserve"> </w:t>
+        <w:t xml:space="preserve">Cílem projektu bylo vytvořit hodiny s použitím elektronek. Pro jejich ovládání byl použít mikrokontrolér </w:t>
       </w:r>
       <w:proofErr w:type="spellStart"/>
       <w:r>
@@ -1615,34 +1569,9 @@
     </w:p>
     <w:p>
       <w:pPr>
-        <w:pStyle w:val="Odstavecdal"/>
-        <w:numPr>
-          <w:ilvl w:val="0"/>
-          <w:numId w:val="0"/>
-        </w:numPr>
-      </w:pPr>
-    </w:p>
-    <w:p>
-      <w:pPr>
-        <w:pStyle w:val="Odstavecdal"/>
-      </w:pPr>
-      <w:r>
-        <w:t>Co bylo cílem</w:t>
-      </w:r>
-    </w:p>
-    <w:p>
-      <w:pPr>
-        <w:pStyle w:val="Odstavecdal"/>
-      </w:pPr>
-      <w:r>
-        <w:t>Co jsme použili</w:t>
-      </w:r>
-    </w:p>
-    <w:p>
-      <w:pPr>
         <w:pStyle w:val="Nadpis1"/>
       </w:pPr>
-      <w:bookmarkStart w:id="3" w:name="_Toc9494898"/>
+      <w:bookmarkStart w:id="3" w:name="_Toc9503266"/>
       <w:r>
         <w:t>Hardware</w:t>
       </w:r>
@@ -1696,14 +1625,27 @@
       <w:r>
         <w:t xml:space="preserve">Tabulka </w:t>
       </w:r>
-      <w:fldSimple w:instr=" SEQ Tabulka \* ARABIC ">
-        <w:r>
-          <w:rPr>
-            <w:noProof/>
-          </w:rPr>
-          <w:t>1</w:t>
-        </w:r>
-      </w:fldSimple>
+      <w:r>
+        <w:fldChar w:fldCharType="begin"/>
+      </w:r>
+      <w:r>
+        <w:instrText xml:space="preserve"> SEQ Tabulka \* ARABIC </w:instrText>
+      </w:r>
+      <w:r>
+        <w:fldChar w:fldCharType="separate"/>
+      </w:r>
+      <w:r>
+        <w:rPr>
+          <w:noProof/>
+        </w:rPr>
+        <w:t>1</w:t>
+      </w:r>
+      <w:r>
+        <w:rPr>
+          <w:noProof/>
+        </w:rPr>
+        <w:fldChar w:fldCharType="end"/>
+      </w:r>
       <w:r>
         <w:t xml:space="preserve">: Specifikace </w:t>
       </w:r>
@@ -2695,14 +2637,27 @@
         <w:lastRenderedPageBreak/>
         <w:t xml:space="preserve">Tabulka </w:t>
       </w:r>
-      <w:fldSimple w:instr=" SEQ Tabulka \* ARABIC ">
-        <w:r>
-          <w:rPr>
-            <w:noProof/>
-          </w:rPr>
-          <w:t>2</w:t>
-        </w:r>
-      </w:fldSimple>
+      <w:r>
+        <w:fldChar w:fldCharType="begin"/>
+      </w:r>
+      <w:r>
+        <w:instrText xml:space="preserve"> SEQ Tabulka \* ARABIC </w:instrText>
+      </w:r>
+      <w:r>
+        <w:fldChar w:fldCharType="separate"/>
+      </w:r>
+      <w:r>
+        <w:rPr>
+          <w:noProof/>
+        </w:rPr>
+        <w:t>2</w:t>
+      </w:r>
+      <w:r>
+        <w:rPr>
+          <w:noProof/>
+        </w:rPr>
+        <w:fldChar w:fldCharType="end"/>
+      </w:r>
       <w:r>
         <w:t xml:space="preserve">: Piny a jejich využití </w:t>
       </w:r>
@@ -2880,9 +2835,8 @@
                 <w:sz w:val="22"/>
                 <w:szCs w:val="22"/>
               </w:rPr>
-              <w:t>ESP</w:t>
-            </w:r>
-            <w:proofErr w:type="gramStart"/>
+              <w:t>ESP8266</w:t>
+            </w:r>
             <w:r>
               <w:rPr>
                 <w:rFonts w:ascii="Calibri" w:hAnsi="Calibri"/>
@@ -2892,20 +2846,8 @@
                 <w:sz w:val="22"/>
                 <w:szCs w:val="22"/>
               </w:rPr>
-              <w:t xml:space="preserve">8266 </w:t>
-            </w:r>
-            <w:r>
-              <w:rPr>
-                <w:rFonts w:ascii="Calibri" w:hAnsi="Calibri"/>
-                <w:b/>
-                <w:bCs/>
-                <w:color w:val="000000"/>
-                <w:sz w:val="22"/>
-                <w:szCs w:val="22"/>
-              </w:rPr>
               <w:t xml:space="preserve"> piny</w:t>
             </w:r>
-            <w:proofErr w:type="gramEnd"/>
           </w:p>
         </w:tc>
       </w:tr>
@@ -3133,7 +3075,7 @@
       </w:tr>
       <w:tr>
         <w:trPr>
-          <w:trHeight w:val="600"/>
+          <w:trHeight w:val="314"/>
           <w:jc w:val="center"/>
         </w:trPr>
         <w:tc>
@@ -3577,7 +3519,7 @@
       </w:tr>
       <w:tr>
         <w:trPr>
-          <w:trHeight w:val="600"/>
+          <w:trHeight w:val="345"/>
           <w:jc w:val="center"/>
         </w:trPr>
         <w:tc>
@@ -3708,7 +3650,7 @@
       </w:tr>
       <w:tr>
         <w:trPr>
-          <w:trHeight w:val="900"/>
+          <w:trHeight w:val="297"/>
           <w:jc w:val="center"/>
         </w:trPr>
         <w:tc>
@@ -3950,7 +3892,7 @@
       </w:tr>
       <w:tr>
         <w:trPr>
-          <w:trHeight w:val="600"/>
+          <w:trHeight w:val="218"/>
           <w:jc w:val="center"/>
         </w:trPr>
         <w:tc>
@@ -4061,7 +4003,7 @@
       </w:tr>
       <w:tr>
         <w:trPr>
-          <w:trHeight w:val="600"/>
+          <w:trHeight w:val="94"/>
           <w:jc w:val="center"/>
         </w:trPr>
         <w:tc>
@@ -4172,7 +4114,7 @@
       </w:tr>
       <w:tr>
         <w:trPr>
-          <w:trHeight w:val="900"/>
+          <w:trHeight w:val="240"/>
           <w:jc w:val="center"/>
         </w:trPr>
         <w:tc>
@@ -4763,13 +4705,11 @@
       </w:r>
       <w:proofErr w:type="spellEnd"/>
       <w:r>
-        <w:t xml:space="preserve"> je výbojka plněná plynem a slouží k zobrazovacím účelům. Na spodní desce je realizováno jak řízení, tak i další rozšiřující periférie. Tyto dvě desky jsou propojeny deseti pinovým </w:t>
-      </w:r>
-      <w:proofErr w:type="spellStart"/>
-      <w:r>
-        <w:t>propojem</w:t>
-      </w:r>
-      <w:proofErr w:type="spellEnd"/>
+        <w:t xml:space="preserve"> je výbojka plněná plynem a slouží k zobrazovacím účelům. Na spodní desce je realizováno jak řízení, tak i další rozšiřující periférie. Tyto dvě desky jsou propojeny deseti pinovým propoje</w:t>
+      </w:r>
+      <w:r>
+        <w:t>m</w:t>
+      </w:r>
       <w:r>
         <w:t xml:space="preserve">, kterým se přenáší anodové napětí, </w:t>
       </w:r>
@@ -4799,7 +4739,13 @@
         <w:pStyle w:val="Matvrazy"/>
       </w:pPr>
       <w:r>
-        <w:t xml:space="preserve">Spodní deska obsahuje řídící </w:t>
+        <w:t>Spodní deska obsahuje říd</w:t>
+      </w:r>
+      <w:r>
+        <w:t>i</w:t>
+      </w:r>
+      <w:r>
+        <w:t xml:space="preserve">cí </w:t>
       </w:r>
       <w:proofErr w:type="spellStart"/>
       <w:r>
@@ -5016,24 +4962,15 @@
       </w:r>
       <w:proofErr w:type="spellEnd"/>
       <w:r>
-        <w:t xml:space="preserve">, zdroj </w:t>
-      </w:r>
-      <w:r>
-        <w:t>3,3V</w:t>
-      </w:r>
-      <w:r>
-        <w:t xml:space="preserve">, </w:t>
-      </w:r>
-      <w:r>
-        <w:t xml:space="preserve"> </w:t>
+        <w:t>, zdroj 3,3</w:t>
       </w:r>
       <w:proofErr w:type="gramStart"/>
       <w:r>
-        <w:t>5V</w:t>
+        <w:t>V,  5</w:t>
       </w:r>
       <w:proofErr w:type="gramEnd"/>
       <w:r>
-        <w:t xml:space="preserve">, 12V.  </w:t>
+        <w:t xml:space="preserve">V, 12V.  </w:t>
       </w:r>
       <w:proofErr w:type="spellStart"/>
       <w:r>
@@ -5196,7 +5133,7 @@
       <w:pPr>
         <w:pStyle w:val="Nadpis1"/>
       </w:pPr>
-      <w:bookmarkStart w:id="4" w:name="_Toc9494899"/>
+      <w:bookmarkStart w:id="4" w:name="_Toc9503267"/>
       <w:r>
         <w:lastRenderedPageBreak/>
         <w:t>Software</w:t>
@@ -5350,15 +5287,7 @@
         <w:t>Všechny jsou veřejně dostupné na internetu a lze je stáhnout a použít.</w:t>
       </w:r>
       <w:r>
-        <w:t xml:space="preserve"> Reset </w:t>
-      </w:r>
-      <w:proofErr w:type="spellStart"/>
-      <w:r>
-        <w:t>mikrokontroléru</w:t>
-      </w:r>
-      <w:proofErr w:type="spellEnd"/>
-      <w:r>
-        <w:t xml:space="preserve"> vede k </w:t>
+        <w:t xml:space="preserve"> Reset mikrokontroléru vede k </w:t>
       </w:r>
       <w:proofErr w:type="spellStart"/>
       <w:r>
@@ -5480,14 +5409,27 @@
       <w:r>
         <w:t xml:space="preserve">Tabulka </w:t>
       </w:r>
-      <w:fldSimple w:instr=" SEQ Tabulka \* ARABIC ">
-        <w:r>
-          <w:rPr>
-            <w:noProof/>
-          </w:rPr>
-          <w:t>3</w:t>
-        </w:r>
-      </w:fldSimple>
+      <w:r>
+        <w:fldChar w:fldCharType="begin"/>
+      </w:r>
+      <w:r>
+        <w:instrText xml:space="preserve"> SEQ Tabulka \* ARABIC </w:instrText>
+      </w:r>
+      <w:r>
+        <w:fldChar w:fldCharType="separate"/>
+      </w:r>
+      <w:r>
+        <w:rPr>
+          <w:noProof/>
+        </w:rPr>
+        <w:t>3</w:t>
+      </w:r>
+      <w:r>
+        <w:rPr>
+          <w:noProof/>
+        </w:rPr>
+        <w:fldChar w:fldCharType="end"/>
+      </w:r>
       <w:r>
         <w:t>: Použité knihovny</w:t>
       </w:r>
@@ -6153,34 +6095,6 @@
         <w:pStyle w:val="Odstavecprvn"/>
         <w:jc w:val="center"/>
       </w:pPr>
-    </w:p>
-    <w:p>
-      <w:pPr>
-        <w:pStyle w:val="Odstavecdal"/>
-        <w:numPr>
-          <w:ilvl w:val="0"/>
-          <w:numId w:val="0"/>
-        </w:numPr>
-        <w:ind w:left="1080" w:hanging="360"/>
-      </w:pPr>
-    </w:p>
-    <w:p>
-      <w:pPr>
-        <w:pStyle w:val="Odstavecdal"/>
-        <w:numPr>
-          <w:ilvl w:val="0"/>
-          <w:numId w:val="0"/>
-        </w:numPr>
-        <w:ind w:left="1080" w:hanging="360"/>
-      </w:pPr>
-    </w:p>
-    <w:p>
-      <w:pPr>
-        <w:pStyle w:val="Odstavecdal"/>
-      </w:pPr>
-      <w:r>
-        <w:t>vývojový diagram</w:t>
-      </w:r>
     </w:p>
     <w:p>
       <w:pPr>
@@ -6482,14 +6396,27 @@
                             <w:r>
                               <w:t xml:space="preserve">Obrázek </w:t>
                             </w:r>
-                            <w:fldSimple w:instr=" SEQ Obrázek \* ARABIC ">
-                              <w:r>
-                                <w:rPr>
-                                  <w:noProof/>
-                                </w:rPr>
-                                <w:t>1</w:t>
-                              </w:r>
-                            </w:fldSimple>
+                            <w:r>
+                              <w:fldChar w:fldCharType="begin"/>
+                            </w:r>
+                            <w:r>
+                              <w:instrText xml:space="preserve"> SEQ Obrázek \* ARABIC </w:instrText>
+                            </w:r>
+                            <w:r>
+                              <w:fldChar w:fldCharType="separate"/>
+                            </w:r>
+                            <w:r>
+                              <w:rPr>
+                                <w:noProof/>
+                              </w:rPr>
+                              <w:t>1</w:t>
+                            </w:r>
+                            <w:r>
+                              <w:rPr>
+                                <w:noProof/>
+                              </w:rPr>
+                              <w:fldChar w:fldCharType="end"/>
+                            </w:r>
                             <w:r>
                               <w:t>: Hlavní obrazovka</w:t>
                             </w:r>
@@ -6530,7 +6457,7 @@
                           <w:szCs w:val="24"/>
                         </w:rPr>
                       </w:pPr>
-                      <w:bookmarkStart w:id="8" w:name="_Toc9494886"/>
+                      <w:bookmarkStart w:id="6" w:name="_Toc9494886"/>
                       <w:r>
                         <w:t xml:space="preserve">Obrázek </w:t>
                       </w:r>
@@ -6561,7 +6488,7 @@
                       <w:r>
                         <w:t xml:space="preserve"> (webové rozhraní)</w:t>
                       </w:r>
-                      <w:bookmarkEnd w:id="8"/>
+                      <w:bookmarkEnd w:id="6"/>
                     </w:p>
                   </w:txbxContent>
                 </v:textbox>
@@ -6584,14 +6511,27 @@
         <w:lastRenderedPageBreak/>
         <w:t xml:space="preserve">Tabulka </w:t>
       </w:r>
-      <w:fldSimple w:instr=" SEQ Tabulka \* ARABIC ">
-        <w:r>
-          <w:rPr>
-            <w:noProof/>
-          </w:rPr>
-          <w:t>4</w:t>
-        </w:r>
-      </w:fldSimple>
+      <w:r>
+        <w:fldChar w:fldCharType="begin"/>
+      </w:r>
+      <w:r>
+        <w:instrText xml:space="preserve"> SEQ Tabulka \* ARABIC </w:instrText>
+      </w:r>
+      <w:r>
+        <w:fldChar w:fldCharType="separate"/>
+      </w:r>
+      <w:r>
+        <w:rPr>
+          <w:noProof/>
+        </w:rPr>
+        <w:t>4</w:t>
+      </w:r>
+      <w:r>
+        <w:rPr>
+          <w:noProof/>
+        </w:rPr>
+        <w:fldChar w:fldCharType="end"/>
+      </w:r>
       <w:r>
         <w:t>: Seznam použitých stránek</w:t>
       </w:r>
@@ -10123,149 +10063,11 @@
     </w:p>
     <w:p>
       <w:pPr>
-        <w:pStyle w:val="Matvrazy"/>
-      </w:pPr>
-    </w:p>
-    <w:p>
-      <w:pPr>
-        <w:pStyle w:val="Matvrazy"/>
-      </w:pPr>
-    </w:p>
-    <w:p>
-      <w:pPr>
-        <w:pStyle w:val="Odstavecdal"/>
-        <w:numPr>
-          <w:ilvl w:val="0"/>
-          <w:numId w:val="0"/>
-        </w:numPr>
-        <w:ind w:left="1080" w:hanging="360"/>
-      </w:pPr>
-      <w:bookmarkStart w:id="6" w:name="_GoBack"/>
-      <w:bookmarkEnd w:id="6"/>
-    </w:p>
-    <w:p>
-      <w:pPr>
-        <w:pStyle w:val="Odstavecdal"/>
-        <w:numPr>
-          <w:ilvl w:val="0"/>
-          <w:numId w:val="0"/>
-        </w:numPr>
-        <w:ind w:left="1080" w:hanging="360"/>
-      </w:pPr>
-    </w:p>
-    <w:p>
-      <w:pPr>
-        <w:pStyle w:val="Odstavecdal"/>
-      </w:pPr>
-      <w:r>
-        <w:t>obrázky rozhraní</w:t>
-      </w:r>
-    </w:p>
-    <w:p>
-      <w:pPr>
-        <w:pStyle w:val="Odstavecdal"/>
-      </w:pPr>
-      <w:r>
-        <w:t>seznam použitých knihoven</w:t>
-      </w:r>
-    </w:p>
-    <w:p>
-      <w:pPr>
-        <w:pStyle w:val="Odstavecdal"/>
-      </w:pPr>
-      <w:r>
-        <w:t>?</w:t>
-      </w:r>
-      <w:proofErr w:type="spellStart"/>
-      <w:r>
-        <w:t>Visual</w:t>
-      </w:r>
-      <w:proofErr w:type="spellEnd"/>
-      <w:r>
-        <w:t xml:space="preserve"> </w:t>
-      </w:r>
-      <w:proofErr w:type="spellStart"/>
-      <w:r>
-        <w:t>Code</w:t>
-      </w:r>
-      <w:proofErr w:type="spellEnd"/>
-      <w:r>
-        <w:t>?</w:t>
-      </w:r>
-    </w:p>
-    <w:p>
-      <w:pPr>
-        <w:pStyle w:val="Odstavecdal"/>
-      </w:pPr>
-      <w:r>
-        <w:t>seznam použitých knihoven</w:t>
-      </w:r>
-    </w:p>
-    <w:p>
-      <w:pPr>
-        <w:pStyle w:val="Odstavecdal"/>
-      </w:pPr>
-      <w:r>
-        <w:t xml:space="preserve">Popsat </w:t>
-      </w:r>
-      <w:proofErr w:type="spellStart"/>
-      <w:r>
-        <w:t>feature</w:t>
-      </w:r>
-      <w:proofErr w:type="spellEnd"/>
-      <w:r>
-        <w:t xml:space="preserve"> </w:t>
-      </w:r>
-    </w:p>
-    <w:p>
-      <w:pPr>
-        <w:pStyle w:val="Odstavecdal"/>
-        <w:numPr>
-          <w:ilvl w:val="1"/>
-          <w:numId w:val="16"/>
-        </w:numPr>
-      </w:pPr>
-      <w:r>
-        <w:lastRenderedPageBreak/>
-        <w:t>odhlašování</w:t>
-      </w:r>
-    </w:p>
-    <w:p>
-      <w:pPr>
-        <w:pStyle w:val="Odstavecdal"/>
-        <w:numPr>
-          <w:ilvl w:val="1"/>
-          <w:numId w:val="16"/>
-        </w:numPr>
-      </w:pPr>
-      <w:r>
-        <w:t>budík</w:t>
-      </w:r>
-    </w:p>
-    <w:p>
-      <w:pPr>
-        <w:pStyle w:val="Odstavecdal"/>
-        <w:numPr>
-          <w:ilvl w:val="1"/>
-          <w:numId w:val="16"/>
-        </w:numPr>
-      </w:pPr>
-      <w:r>
-        <w:t>NTP – jak často se aktualizuje</w:t>
-      </w:r>
-    </w:p>
-    <w:p>
-      <w:pPr>
-        <w:pStyle w:val="Odstavecdal"/>
-      </w:pPr>
-    </w:p>
-    <w:p>
-      <w:pPr>
         <w:pStyle w:val="Nadpis1"/>
       </w:pPr>
       <w:bookmarkStart w:id="7" w:name="_Toc101325795"/>
       <w:bookmarkStart w:id="8" w:name="_Toc215678063"/>
-      <w:bookmarkStart w:id="9" w:name="_Toc9494900"/>
+      <w:bookmarkStart w:id="9" w:name="_Toc9503268"/>
       <w:r>
         <w:t>Závěr</w:t>
       </w:r>
@@ -10275,48 +10077,117 @@
     </w:p>
     <w:p>
       <w:pPr>
-        <w:pStyle w:val="Odstavecprvn"/>
-      </w:pPr>
-      <w:r>
-        <w:rPr>
-          <w:highlight w:val="yellow"/>
-        </w:rPr>
-        <w:t xml:space="preserve">Bude </w:t>
-      </w:r>
-      <w:r>
-        <w:rPr>
-          <w:highlight w:val="yellow"/>
-        </w:rPr>
-        <w:t>doplněno</w:t>
-      </w:r>
-      <w:r>
-        <w:t>.</w:t>
+        <w:pStyle w:val="Matvrazy"/>
+      </w:pPr>
+      <w:r>
+        <w:t xml:space="preserve">V rámci práce byl naprogramován mikrokontrolér </w:t>
+      </w:r>
+      <w:proofErr w:type="spellStart"/>
+      <w:r>
+        <w:t>Wemos</w:t>
+      </w:r>
+      <w:proofErr w:type="spellEnd"/>
+      <w:r>
+        <w:t xml:space="preserve"> D1 mini</w:t>
+      </w:r>
+      <w:r>
+        <w:t xml:space="preserve"> </w:t>
+      </w:r>
+      <w:r>
+        <w:t>v jazyce C++. Ten obsahoval HTTP server vč. rozhraní pro ovládání nastavení hodin. V něm bylo například možné měnit čas, nastavení budíku a jiné.</w:t>
       </w:r>
     </w:p>
     <w:p>
       <w:pPr>
+        <w:pStyle w:val="Matvrazy"/>
+      </w:pPr>
+      <w:r>
+        <w:t xml:space="preserve"> </w:t>
+      </w:r>
+    </w:p>
+    <w:p>
+      <w:pPr>
+        <w:pStyle w:val="Matvrazy"/>
+      </w:pPr>
+      <w:r>
+        <w:t>Dále v rámci práce byl navrhnu</w:t>
+      </w:r>
+      <w:r>
+        <w:t>t</w:t>
+      </w:r>
+      <w:r>
+        <w:t xml:space="preserve"> hardware</w:t>
+      </w:r>
+      <w:r>
+        <w:t>.</w:t>
+      </w:r>
+      <w:r>
+        <w:t xml:space="preserve"> kter</w:t>
+      </w:r>
+      <w:r>
+        <w:t>ý</w:t>
+      </w:r>
+      <w:r>
+        <w:t xml:space="preserve"> obsahoval </w:t>
+      </w:r>
+      <w:proofErr w:type="spellStart"/>
+      <w:r>
+        <w:t>digitrony</w:t>
+      </w:r>
+      <w:proofErr w:type="spellEnd"/>
+      <w:r>
+        <w:t xml:space="preserve"> pro zobrazování</w:t>
+      </w:r>
+      <w:r>
+        <w:t xml:space="preserve"> času</w:t>
+      </w:r>
+      <w:r>
+        <w:t>. Zároveň zde byly tlačítka, který</w:t>
+      </w:r>
+      <w:r>
+        <w:t>mi</w:t>
+      </w:r>
+      <w:r>
+        <w:t xml:space="preserve"> bylo možné zapínat nebo vypínat budík a měnit zobrazení času nebo </w:t>
+      </w:r>
+      <w:r>
+        <w:t>datumu</w:t>
+      </w:r>
+      <w:r>
+        <w:t>.</w:t>
+      </w:r>
+      <w:r>
+        <w:t xml:space="preserve"> </w:t>
+      </w:r>
+      <w:r>
+        <w:t>Následně byl návrh realizován.</w:t>
+      </w:r>
+      <w:r>
+        <w:br w:type="page"/>
+      </w:r>
+    </w:p>
+    <w:p>
+      <w:pPr>
         <w:pStyle w:val="Nadpis1-neslovan"/>
-        <w:spacing w:line="276" w:lineRule="auto"/>
-        <w:outlineLvl w:val="0"/>
+      </w:pPr>
+      <w:bookmarkStart w:id="10" w:name="_GoBack"/>
+      <w:bookmarkEnd w:id="10"/>
+      <w:r>
+        <w:lastRenderedPageBreak/>
+        <w:t>P</w:t>
+      </w:r>
+      <w:r>
         <w:rPr>
           <w:lang w:val="cs-CZ"/>
         </w:rPr>
-      </w:pPr>
+        <w:t>říloh</w:t>
+      </w:r>
       <w:r>
         <w:rPr>
           <w:lang w:val="cs-CZ"/>
         </w:rPr>
-        <w:br w:type="page"/>
-      </w:r>
-      <w:bookmarkStart w:id="10" w:name="_Toc9494901"/>
-      <w:r>
-        <w:rPr>
-          <w:lang w:val="cs-CZ"/>
-        </w:rPr>
-        <w:lastRenderedPageBreak/>
-        <w:t>Seznam příloh</w:t>
-      </w:r>
-      <w:bookmarkEnd w:id="10"/>
+        <w:t>y</w:t>
+      </w:r>
     </w:p>
     <w:p>
       <w:pPr>
@@ -10376,14 +10247,27 @@
                             <w:r>
                               <w:t xml:space="preserve">Obrázek </w:t>
                             </w:r>
-                            <w:fldSimple w:instr=" SEQ Obrázek \* ARABIC ">
-                              <w:r>
-                                <w:rPr>
-                                  <w:noProof/>
-                                </w:rPr>
-                                <w:t>2</w:t>
-                              </w:r>
-                            </w:fldSimple>
+                            <w:r>
+                              <w:fldChar w:fldCharType="begin"/>
+                            </w:r>
+                            <w:r>
+                              <w:instrText xml:space="preserve"> SEQ Obrázek \* ARABIC </w:instrText>
+                            </w:r>
+                            <w:r>
+                              <w:fldChar w:fldCharType="separate"/>
+                            </w:r>
+                            <w:r>
+                              <w:rPr>
+                                <w:noProof/>
+                              </w:rPr>
+                              <w:t>2</w:t>
+                            </w:r>
+                            <w:r>
+                              <w:rPr>
+                                <w:noProof/>
+                              </w:rPr>
+                              <w:fldChar w:fldCharType="end"/>
+                            </w:r>
                             <w:r>
                               <w:t>: Inicializace programu</w:t>
                             </w:r>
@@ -10420,7 +10304,7 @@
                           <w:szCs w:val="24"/>
                         </w:rPr>
                       </w:pPr>
-                      <w:bookmarkStart w:id="14" w:name="_Toc9494887"/>
+                      <w:bookmarkStart w:id="12" w:name="_Toc9494887"/>
                       <w:r>
                         <w:t xml:space="preserve">Obrázek </w:t>
                       </w:r>
@@ -10440,12 +10324,15 @@
                         <w:t>2</w:t>
                       </w:r>
                       <w:r>
+                        <w:rPr>
+                          <w:noProof/>
+                        </w:rPr>
                         <w:fldChar w:fldCharType="end"/>
                       </w:r>
                       <w:r>
                         <w:t>: Inicializace programu</w:t>
                       </w:r>
-                      <w:bookmarkEnd w:id="14"/>
+                      <w:bookmarkEnd w:id="12"/>
                     </w:p>
                   </w:txbxContent>
                 </v:textbox>
@@ -10515,22 +10402,6 @@
           </wp:anchor>
         </w:drawing>
       </w:r>
-    </w:p>
-    <w:p>
-      <w:pPr>
-        <w:pStyle w:val="Odstavecprvn"/>
-      </w:pPr>
-    </w:p>
-    <w:p>
-      <w:pPr>
-        <w:pStyle w:val="Odstavecprvn"/>
-      </w:pPr>
-    </w:p>
-    <w:p>
-      <w:pPr>
-        <w:spacing w:line="240" w:lineRule="auto"/>
-        <w:jc w:val="left"/>
-      </w:pPr>
       <w:r>
         <w:br w:type="page"/>
       </w:r>
@@ -10592,22 +10463,35 @@
       <w:pPr>
         <w:pStyle w:val="Titulek"/>
       </w:pPr>
-      <w:bookmarkStart w:id="12" w:name="_Toc9494888"/>
+      <w:bookmarkStart w:id="13" w:name="_Toc9494888"/>
       <w:r>
         <w:t xml:space="preserve">Obrázek </w:t>
       </w:r>
-      <w:fldSimple w:instr=" SEQ Obrázek \* ARABIC ">
-        <w:r>
-          <w:rPr>
-            <w:noProof/>
-          </w:rPr>
-          <w:t>3</w:t>
-        </w:r>
-      </w:fldSimple>
+      <w:r>
+        <w:fldChar w:fldCharType="begin"/>
+      </w:r>
+      <w:r>
+        <w:instrText xml:space="preserve"> SEQ Obrázek \* ARABIC </w:instrText>
+      </w:r>
+      <w:r>
+        <w:fldChar w:fldCharType="separate"/>
+      </w:r>
+      <w:r>
+        <w:rPr>
+          <w:noProof/>
+        </w:rPr>
+        <w:t>3</w:t>
+      </w:r>
+      <w:r>
+        <w:rPr>
+          <w:noProof/>
+        </w:rPr>
+        <w:fldChar w:fldCharType="end"/>
+      </w:r>
       <w:r>
         <w:t>: Smyčky</w:t>
       </w:r>
-      <w:bookmarkEnd w:id="12"/>
+      <w:bookmarkEnd w:id="13"/>
     </w:p>
     <w:sectPr>
       <w:footerReference w:type="default" r:id="rId15"/>
@@ -12121,7 +12005,7 @@
   <w:abstractNum w:abstractNumId="13" w15:restartNumberingAfterBreak="0">
     <w:nsid w:val="61C34DF1"/>
     <w:multiLevelType w:val="multilevel"/>
-    <w:tmpl w:val="7B1692A2"/>
+    <w:tmpl w:val="4A7A834C"/>
     <w:lvl w:ilvl="0">
       <w:start w:val="1"/>
       <w:numFmt w:val="decimal"/>
@@ -13273,16 +13157,17 @@
     <w:autoRedefine/>
     <w:uiPriority w:val="9"/>
     <w:qFormat/>
-    <w:rsid w:val="00EE006A"/>
+    <w:rsid w:val="00486D3C"/>
     <w:pPr>
       <w:keepNext/>
       <w:numPr>
         <w:numId w:val="1"/>
       </w:numPr>
       <w:tabs>
+        <w:tab w:val="clear" w:pos="1134"/>
         <w:tab w:val="num" w:pos="567"/>
       </w:tabs>
-      <w:spacing w:after="240" w:line="276" w:lineRule="auto"/>
+      <w:spacing w:before="60" w:after="100" w:line="276" w:lineRule="auto"/>
       <w:ind w:left="567" w:hanging="567"/>
       <w:outlineLvl w:val="0"/>
     </w:pPr>
@@ -14056,7 +13941,7 @@
     <w:basedOn w:val="Standardnpsmoodstavce"/>
     <w:link w:val="Nadpis1"/>
     <w:uiPriority w:val="9"/>
-    <w:rsid w:val="00B0699A"/>
+    <w:rsid w:val="00486D3C"/>
     <w:rPr>
       <w:rFonts w:ascii="Cambria" w:hAnsi="Cambria" w:cs="Arial"/>
       <w:b/>
@@ -14394,7 +14279,7 @@
 </file>
 
 <file path=customXml/itemProps1.xml><?xml version="1.0" encoding="utf-8"?>
-<ds:datastoreItem xmlns:ds="http://schemas.openxmlformats.org/officeDocument/2006/customXml" ds:itemID="{ED8411C2-C85C-4430-BCA6-7A9D20768FD2}">
+<ds:datastoreItem xmlns:ds="http://schemas.openxmlformats.org/officeDocument/2006/customXml" ds:itemID="{A51ABCFC-F223-4522-A959-21CD9A9D370D}">
   <ds:schemaRefs>
     <ds:schemaRef ds:uri="http://schemas.openxmlformats.org/officeDocument/2006/bibliography"/>
   </ds:schemaRefs>
